--- a/Documents/MeetingMinutesSprint2.docx
+++ b/Documents/MeetingMinutesSprint2.docx
@@ -6,7 +6,6 @@
       <w:pPr>
         <w:rPr>
           <w:b/>
-          <w:bCs/>
           <w:sz w:val="28"/>
           <w:szCs w:val="28"/>
           <w:u w:val="single"/>
@@ -15,7 +14,6 @@
       <w:r>
         <w:rPr>
           <w:b/>
-          <w:bCs/>
           <w:sz w:val="28"/>
           <w:szCs w:val="28"/>
           <w:u w:val="single"/>
@@ -27,7 +25,6 @@
       <w:r>
         <w:rPr>
           <w:b/>
-          <w:bCs/>
           <w:u w:val="single"/>
         </w:rPr>
         <w:t>Assignment 1: Milestone 2 Meeting Minutes</w:t>
@@ -300,18 +297,27 @@
     </w:p>
     <w:p>
       <w:pPr>
-        <w:pStyle w:val="ListParagraph"/>
         <w:numPr>
           <w:ilvl w:val="0"/>
-          <w:numId w:val="2"/>
+          <w:numId w:val="1"/>
         </w:numPr>
-        <w:rPr>
+        <w:pBdr>
+          <w:top w:val="nil"/>
+          <w:left w:val="nil"/>
+          <w:bottom w:val="nil"/>
+          <w:right w:val="nil"/>
+          <w:between w:val="nil"/>
+        </w:pBdr>
+        <w:spacing w:after="0"/>
+        <w:rPr>
+          <w:color w:val="000000"/>
           <w:sz w:val="19"/>
           <w:szCs w:val="19"/>
         </w:rPr>
       </w:pPr>
       <w:r>
         <w:rPr>
+          <w:color w:val="000000"/>
           <w:sz w:val="19"/>
           <w:szCs w:val="19"/>
         </w:rPr>
@@ -320,18 +326,26 @@
     </w:p>
     <w:p>
       <w:pPr>
-        <w:pStyle w:val="ListParagraph"/>
         <w:numPr>
           <w:ilvl w:val="0"/>
-          <w:numId w:val="2"/>
+          <w:numId w:val="1"/>
         </w:numPr>
-        <w:rPr>
+        <w:pBdr>
+          <w:top w:val="nil"/>
+          <w:left w:val="nil"/>
+          <w:bottom w:val="nil"/>
+          <w:right w:val="nil"/>
+          <w:between w:val="nil"/>
+        </w:pBdr>
+        <w:rPr>
+          <w:color w:val="000000"/>
           <w:sz w:val="19"/>
           <w:szCs w:val="19"/>
         </w:rPr>
       </w:pPr>
       <w:r>
         <w:rPr>
+          <w:color w:val="000000"/>
           <w:sz w:val="19"/>
           <w:szCs w:val="19"/>
         </w:rPr>
@@ -355,18 +369,27 @@
     </w:p>
     <w:p>
       <w:pPr>
-        <w:pStyle w:val="ListParagraph"/>
         <w:numPr>
           <w:ilvl w:val="0"/>
-          <w:numId w:val="2"/>
+          <w:numId w:val="1"/>
         </w:numPr>
-        <w:rPr>
+        <w:pBdr>
+          <w:top w:val="nil"/>
+          <w:left w:val="nil"/>
+          <w:bottom w:val="nil"/>
+          <w:right w:val="nil"/>
+          <w:between w:val="nil"/>
+        </w:pBdr>
+        <w:spacing w:after="0"/>
+        <w:rPr>
+          <w:color w:val="000000"/>
           <w:sz w:val="19"/>
           <w:szCs w:val="19"/>
         </w:rPr>
       </w:pPr>
       <w:r>
         <w:rPr>
+          <w:color w:val="000000"/>
           <w:sz w:val="19"/>
           <w:szCs w:val="19"/>
         </w:rPr>
@@ -375,18 +398,27 @@
     </w:p>
     <w:p>
       <w:pPr>
-        <w:pStyle w:val="ListParagraph"/>
         <w:numPr>
           <w:ilvl w:val="0"/>
-          <w:numId w:val="2"/>
+          <w:numId w:val="1"/>
         </w:numPr>
-        <w:rPr>
+        <w:pBdr>
+          <w:top w:val="nil"/>
+          <w:left w:val="nil"/>
+          <w:bottom w:val="nil"/>
+          <w:right w:val="nil"/>
+          <w:between w:val="nil"/>
+        </w:pBdr>
+        <w:spacing w:after="0"/>
+        <w:rPr>
+          <w:color w:val="000000"/>
           <w:sz w:val="19"/>
           <w:szCs w:val="19"/>
         </w:rPr>
       </w:pPr>
       <w:r>
         <w:rPr>
+          <w:color w:val="000000"/>
           <w:sz w:val="19"/>
           <w:szCs w:val="19"/>
         </w:rPr>
@@ -395,18 +427,27 @@
     </w:p>
     <w:p>
       <w:pPr>
-        <w:pStyle w:val="ListParagraph"/>
         <w:numPr>
           <w:ilvl w:val="0"/>
-          <w:numId w:val="2"/>
+          <w:numId w:val="1"/>
         </w:numPr>
-        <w:rPr>
+        <w:pBdr>
+          <w:top w:val="nil"/>
+          <w:left w:val="nil"/>
+          <w:bottom w:val="nil"/>
+          <w:right w:val="nil"/>
+          <w:between w:val="nil"/>
+        </w:pBdr>
+        <w:spacing w:after="0"/>
+        <w:rPr>
+          <w:color w:val="000000"/>
           <w:sz w:val="19"/>
           <w:szCs w:val="19"/>
         </w:rPr>
       </w:pPr>
       <w:r>
         <w:rPr>
+          <w:color w:val="000000"/>
           <w:sz w:val="19"/>
           <w:szCs w:val="19"/>
         </w:rPr>
@@ -415,38 +456,64 @@
     </w:p>
     <w:p>
       <w:pPr>
-        <w:pStyle w:val="ListParagraph"/>
         <w:numPr>
           <w:ilvl w:val="0"/>
-          <w:numId w:val="2"/>
+          <w:numId w:val="1"/>
         </w:numPr>
-        <w:rPr>
+        <w:pBdr>
+          <w:top w:val="nil"/>
+          <w:left w:val="nil"/>
+          <w:bottom w:val="nil"/>
+          <w:right w:val="nil"/>
+          <w:between w:val="nil"/>
+        </w:pBdr>
+        <w:spacing w:after="0"/>
+        <w:rPr>
+          <w:color w:val="000000"/>
           <w:sz w:val="19"/>
           <w:szCs w:val="19"/>
         </w:rPr>
       </w:pPr>
       <w:r>
         <w:rPr>
-          <w:sz w:val="19"/>
-          <w:szCs w:val="19"/>
-        </w:rPr>
-        <w:t>Integration of calendar back end and front end when back end is completed</w:t>
+          <w:color w:val="000000"/>
+          <w:sz w:val="19"/>
+          <w:szCs w:val="19"/>
+        </w:rPr>
+        <w:t>Integration of calendar b</w:t>
       </w:r>
-    </w:p>
-    <w:p>
-      <w:pPr>
-        <w:pStyle w:val="ListParagraph"/>
+      <w:r>
+        <w:rPr>
+          <w:color w:val="000000"/>
+          <w:sz w:val="19"/>
+          <w:szCs w:val="19"/>
+        </w:rPr>
+        <w:t>ack end and front end when back end is completed</w:t>
+      </w:r>
+    </w:p>
+    <w:p>
+      <w:pPr>
         <w:numPr>
           <w:ilvl w:val="0"/>
-          <w:numId w:val="2"/>
+          <w:numId w:val="1"/>
         </w:numPr>
-        <w:rPr>
+        <w:pBdr>
+          <w:top w:val="nil"/>
+          <w:left w:val="nil"/>
+          <w:bottom w:val="nil"/>
+          <w:right w:val="nil"/>
+          <w:between w:val="nil"/>
+        </w:pBdr>
+        <w:spacing w:after="0"/>
+        <w:rPr>
+          <w:color w:val="000000"/>
           <w:sz w:val="19"/>
           <w:szCs w:val="19"/>
         </w:rPr>
       </w:pPr>
       <w:r>
         <w:rPr>
+          <w:color w:val="000000"/>
           <w:sz w:val="19"/>
           <w:szCs w:val="19"/>
         </w:rPr>
@@ -455,18 +522,27 @@
     </w:p>
     <w:p>
       <w:pPr>
-        <w:pStyle w:val="ListParagraph"/>
         <w:numPr>
           <w:ilvl w:val="0"/>
-          <w:numId w:val="2"/>
+          <w:numId w:val="1"/>
         </w:numPr>
-        <w:rPr>
+        <w:pBdr>
+          <w:top w:val="nil"/>
+          <w:left w:val="nil"/>
+          <w:bottom w:val="nil"/>
+          <w:right w:val="nil"/>
+          <w:between w:val="nil"/>
+        </w:pBdr>
+        <w:spacing w:after="0"/>
+        <w:rPr>
+          <w:color w:val="000000"/>
           <w:sz w:val="19"/>
           <w:szCs w:val="19"/>
         </w:rPr>
       </w:pPr>
       <w:r>
         <w:rPr>
+          <w:color w:val="000000"/>
           <w:sz w:val="19"/>
           <w:szCs w:val="19"/>
         </w:rPr>
@@ -475,18 +551,27 @@
     </w:p>
     <w:p>
       <w:pPr>
-        <w:pStyle w:val="ListParagraph"/>
         <w:numPr>
           <w:ilvl w:val="0"/>
-          <w:numId w:val="2"/>
+          <w:numId w:val="1"/>
         </w:numPr>
-        <w:rPr>
+        <w:pBdr>
+          <w:top w:val="nil"/>
+          <w:left w:val="nil"/>
+          <w:bottom w:val="nil"/>
+          <w:right w:val="nil"/>
+          <w:between w:val="nil"/>
+        </w:pBdr>
+        <w:spacing w:after="0"/>
+        <w:rPr>
+          <w:color w:val="000000"/>
           <w:sz w:val="19"/>
           <w:szCs w:val="19"/>
         </w:rPr>
       </w:pPr>
       <w:r>
         <w:rPr>
+          <w:color w:val="000000"/>
           <w:sz w:val="19"/>
           <w:szCs w:val="19"/>
         </w:rPr>
@@ -495,18 +580,26 @@
     </w:p>
     <w:p>
       <w:pPr>
-        <w:pStyle w:val="ListParagraph"/>
         <w:numPr>
           <w:ilvl w:val="0"/>
-          <w:numId w:val="2"/>
+          <w:numId w:val="1"/>
         </w:numPr>
-        <w:rPr>
+        <w:pBdr>
+          <w:top w:val="nil"/>
+          <w:left w:val="nil"/>
+          <w:bottom w:val="nil"/>
+          <w:right w:val="nil"/>
+          <w:between w:val="nil"/>
+        </w:pBdr>
+        <w:rPr>
+          <w:color w:val="000000"/>
           <w:sz w:val="19"/>
           <w:szCs w:val="19"/>
         </w:rPr>
       </w:pPr>
       <w:r>
         <w:rPr>
+          <w:color w:val="000000"/>
           <w:sz w:val="19"/>
           <w:szCs w:val="19"/>
         </w:rPr>
@@ -515,9 +608,18 @@
     </w:p>
     <w:tbl>
       <w:tblPr>
-        <w:tblStyle w:val="TableGrid"/>
-        <w:tblW w:w="0" w:type="auto"/>
-        <w:tblLook w:val="04A0" w:firstRow="1" w:lastRow="0" w:firstColumn="1" w:lastColumn="0" w:noHBand="0" w:noVBand="1"/>
+        <w:tblStyle w:val="a"/>
+        <w:tblW w:w="9016" w:type="dxa"/>
+        <w:tblBorders>
+          <w:top w:val="single" w:sz="4" w:space="0" w:color="000000"/>
+          <w:left w:val="single" w:sz="4" w:space="0" w:color="000000"/>
+          <w:bottom w:val="single" w:sz="4" w:space="0" w:color="000000"/>
+          <w:right w:val="single" w:sz="4" w:space="0" w:color="000000"/>
+          <w:insideH w:val="single" w:sz="4" w:space="0" w:color="000000"/>
+          <w:insideV w:val="single" w:sz="4" w:space="0" w:color="000000"/>
+        </w:tblBorders>
+        <w:tblLayout w:type="fixed"/>
+        <w:tblLook w:val="0400" w:firstRow="0" w:lastRow="0" w:firstColumn="0" w:lastColumn="0" w:noHBand="0" w:noVBand="1"/>
       </w:tblPr>
       <w:tblGrid>
         <w:gridCol w:w="1168"/>
@@ -534,7 +636,6 @@
               <w:jc w:val="center"/>
               <w:rPr>
                 <w:b/>
-                <w:bCs/>
                 <w:sz w:val="19"/>
                 <w:szCs w:val="19"/>
               </w:rPr>
@@ -542,7 +643,6 @@
             <w:r>
               <w:rPr>
                 <w:b/>
-                <w:bCs/>
                 <w:sz w:val="19"/>
                 <w:szCs w:val="19"/>
               </w:rPr>
@@ -554,7 +654,7 @@
       <w:tr>
         <w:tc>
           <w:tcPr>
-            <w:tcW w:w="1129" w:type="dxa"/>
+            <w:tcW w:w="1168" w:type="dxa"/>
           </w:tcPr>
           <w:p>
             <w:pPr>
@@ -574,7 +674,7 @@
         </w:tc>
         <w:tc>
           <w:tcPr>
-            <w:tcW w:w="7887" w:type="dxa"/>
+            <w:tcW w:w="7848" w:type="dxa"/>
           </w:tcPr>
           <w:p>
             <w:pPr>
@@ -596,7 +696,7 @@
       <w:tr>
         <w:tc>
           <w:tcPr>
-            <w:tcW w:w="1129" w:type="dxa"/>
+            <w:tcW w:w="1168" w:type="dxa"/>
           </w:tcPr>
           <w:p>
             <w:pPr>
@@ -616,7 +716,7 @@
         </w:tc>
         <w:tc>
           <w:tcPr>
-            <w:tcW w:w="7887" w:type="dxa"/>
+            <w:tcW w:w="7848" w:type="dxa"/>
           </w:tcPr>
           <w:p>
             <w:pPr>
@@ -638,7 +738,7 @@
       <w:tr>
         <w:tc>
           <w:tcPr>
-            <w:tcW w:w="1129" w:type="dxa"/>
+            <w:tcW w:w="1168" w:type="dxa"/>
           </w:tcPr>
           <w:p>
             <w:pPr>
@@ -658,7 +758,7 @@
         </w:tc>
         <w:tc>
           <w:tcPr>
-            <w:tcW w:w="7887" w:type="dxa"/>
+            <w:tcW w:w="7848" w:type="dxa"/>
           </w:tcPr>
           <w:p>
             <w:pPr>
@@ -680,7 +780,7 @@
       <w:tr>
         <w:tc>
           <w:tcPr>
-            <w:tcW w:w="1129" w:type="dxa"/>
+            <w:tcW w:w="1168" w:type="dxa"/>
           </w:tcPr>
           <w:p>
             <w:pPr>
@@ -700,7 +800,7 @@
         </w:tc>
         <w:tc>
           <w:tcPr>
-            <w:tcW w:w="7887" w:type="dxa"/>
+            <w:tcW w:w="7848" w:type="dxa"/>
           </w:tcPr>
           <w:p>
             <w:pPr>
@@ -722,7 +822,7 @@
       <w:tr>
         <w:tc>
           <w:tcPr>
-            <w:tcW w:w="1129" w:type="dxa"/>
+            <w:tcW w:w="1168" w:type="dxa"/>
           </w:tcPr>
           <w:p>
             <w:pPr>
@@ -742,7 +842,7 @@
         </w:tc>
         <w:tc>
           <w:tcPr>
-            <w:tcW w:w="7887" w:type="dxa"/>
+            <w:tcW w:w="7848" w:type="dxa"/>
           </w:tcPr>
           <w:p>
             <w:pPr>
@@ -764,7 +864,7 @@
       <w:tr>
         <w:tc>
           <w:tcPr>
-            <w:tcW w:w="1129" w:type="dxa"/>
+            <w:tcW w:w="1168" w:type="dxa"/>
           </w:tcPr>
           <w:p>
             <w:pPr>
@@ -784,7 +884,7 @@
         </w:tc>
         <w:tc>
           <w:tcPr>
-            <w:tcW w:w="7887" w:type="dxa"/>
+            <w:tcW w:w="7848" w:type="dxa"/>
           </w:tcPr>
           <w:p>
             <w:pPr>
@@ -814,9 +914,18 @@
     </w:p>
     <w:tbl>
       <w:tblPr>
-        <w:tblStyle w:val="TableGrid"/>
-        <w:tblW w:w="0" w:type="auto"/>
-        <w:tblLook w:val="04A0" w:firstRow="1" w:lastRow="0" w:firstColumn="1" w:lastColumn="0" w:noHBand="0" w:noVBand="1"/>
+        <w:tblStyle w:val="a0"/>
+        <w:tblW w:w="9016" w:type="dxa"/>
+        <w:tblBorders>
+          <w:top w:val="single" w:sz="4" w:space="0" w:color="000000"/>
+          <w:left w:val="single" w:sz="4" w:space="0" w:color="000000"/>
+          <w:bottom w:val="single" w:sz="4" w:space="0" w:color="000000"/>
+          <w:right w:val="single" w:sz="4" w:space="0" w:color="000000"/>
+          <w:insideH w:val="single" w:sz="4" w:space="0" w:color="000000"/>
+          <w:insideV w:val="single" w:sz="4" w:space="0" w:color="000000"/>
+        </w:tblBorders>
+        <w:tblLayout w:type="fixed"/>
+        <w:tblLook w:val="0400" w:firstRow="0" w:lastRow="0" w:firstColumn="0" w:lastColumn="0" w:noHBand="0" w:noVBand="1"/>
       </w:tblPr>
       <w:tblGrid>
         <w:gridCol w:w="1168"/>
@@ -833,7 +942,6 @@
               <w:jc w:val="center"/>
               <w:rPr>
                 <w:b/>
-                <w:bCs/>
                 <w:sz w:val="19"/>
                 <w:szCs w:val="19"/>
               </w:rPr>
@@ -841,7 +949,6 @@
             <w:r>
               <w:rPr>
                 <w:b/>
-                <w:bCs/>
                 <w:sz w:val="19"/>
                 <w:szCs w:val="19"/>
               </w:rPr>
@@ -853,7 +960,7 @@
       <w:tr>
         <w:tc>
           <w:tcPr>
-            <w:tcW w:w="1129" w:type="dxa"/>
+            <w:tcW w:w="1168" w:type="dxa"/>
           </w:tcPr>
           <w:p>
             <w:pPr>
@@ -873,7 +980,7 @@
         </w:tc>
         <w:tc>
           <w:tcPr>
-            <w:tcW w:w="7887" w:type="dxa"/>
+            <w:tcW w:w="7848" w:type="dxa"/>
           </w:tcPr>
           <w:p>
             <w:pPr>
@@ -895,7 +1002,7 @@
       <w:tr>
         <w:tc>
           <w:tcPr>
-            <w:tcW w:w="1129" w:type="dxa"/>
+            <w:tcW w:w="1168" w:type="dxa"/>
           </w:tcPr>
           <w:p>
             <w:pPr>
@@ -915,36 +1022,29 @@
         </w:tc>
         <w:tc>
           <w:tcPr>
-            <w:tcW w:w="7887" w:type="dxa"/>
-          </w:tcPr>
-          <w:p>
-            <w:pPr>
-              <w:rPr>
-                <w:sz w:val="19"/>
-                <w:szCs w:val="19"/>
-              </w:rPr>
-            </w:pPr>
-            <w:r>
-              <w:rPr>
-                <w:sz w:val="19"/>
-                <w:szCs w:val="19"/>
-              </w:rPr>
-              <w:t>Set up git flow to Homy’s expectations</w:t>
-            </w:r>
-            <w:r>
-              <w:rPr>
-                <w:sz w:val="19"/>
-                <w:szCs w:val="19"/>
-              </w:rPr>
-              <w:t>, rudimentary front end for the second API</w:t>
-            </w:r>
-          </w:p>
-        </w:tc>
-      </w:tr>
-      <w:tr>
-        <w:tc>
-          <w:tcPr>
-            <w:tcW w:w="1129" w:type="dxa"/>
+            <w:tcW w:w="7848" w:type="dxa"/>
+          </w:tcPr>
+          <w:p>
+            <w:pPr>
+              <w:rPr>
+                <w:sz w:val="19"/>
+                <w:szCs w:val="19"/>
+              </w:rPr>
+            </w:pPr>
+            <w:r>
+              <w:rPr>
+                <w:sz w:val="19"/>
+                <w:szCs w:val="19"/>
+              </w:rPr>
+              <w:t>Set up git flow to Homy’s expectations, rudimentary front end for the second API</w:t>
+            </w:r>
+          </w:p>
+        </w:tc>
+      </w:tr>
+      <w:tr>
+        <w:tc>
+          <w:tcPr>
+            <w:tcW w:w="1168" w:type="dxa"/>
           </w:tcPr>
           <w:p>
             <w:pPr>
@@ -964,7 +1064,7 @@
         </w:tc>
         <w:tc>
           <w:tcPr>
-            <w:tcW w:w="7887" w:type="dxa"/>
+            <w:tcW w:w="7848" w:type="dxa"/>
           </w:tcPr>
           <w:p>
             <w:pPr>
@@ -986,7 +1086,7 @@
       <w:tr>
         <w:tc>
           <w:tcPr>
-            <w:tcW w:w="1129" w:type="dxa"/>
+            <w:tcW w:w="1168" w:type="dxa"/>
           </w:tcPr>
           <w:p>
             <w:pPr>
@@ -1006,29 +1106,36 @@
         </w:tc>
         <w:tc>
           <w:tcPr>
-            <w:tcW w:w="7887" w:type="dxa"/>
-          </w:tcPr>
-          <w:p>
-            <w:pPr>
-              <w:rPr>
-                <w:sz w:val="19"/>
-                <w:szCs w:val="19"/>
-              </w:rPr>
-            </w:pPr>
-            <w:r>
-              <w:rPr>
-                <w:sz w:val="19"/>
-                <w:szCs w:val="19"/>
-              </w:rPr>
-              <w:t>Set up rudimentary front end for the second API</w:t>
-            </w:r>
-          </w:p>
-        </w:tc>
-      </w:tr>
-      <w:tr>
-        <w:tc>
-          <w:tcPr>
-            <w:tcW w:w="1129" w:type="dxa"/>
+            <w:tcW w:w="7848" w:type="dxa"/>
+          </w:tcPr>
+          <w:p>
+            <w:pPr>
+              <w:rPr>
+                <w:sz w:val="19"/>
+                <w:szCs w:val="19"/>
+              </w:rPr>
+            </w:pPr>
+            <w:r>
+              <w:rPr>
+                <w:sz w:val="19"/>
+                <w:szCs w:val="19"/>
+              </w:rPr>
+              <w:t>Set up rudimentary front end for the secon</w:t>
+            </w:r>
+            <w:r>
+              <w:rPr>
+                <w:sz w:val="19"/>
+                <w:szCs w:val="19"/>
+              </w:rPr>
+              <w:t>d API</w:t>
+            </w:r>
+          </w:p>
+        </w:tc>
+      </w:tr>
+      <w:tr>
+        <w:tc>
+          <w:tcPr>
+            <w:tcW w:w="1168" w:type="dxa"/>
           </w:tcPr>
           <w:p>
             <w:pPr>
@@ -1048,7 +1155,7 @@
         </w:tc>
         <w:tc>
           <w:tcPr>
-            <w:tcW w:w="7887" w:type="dxa"/>
+            <w:tcW w:w="7848" w:type="dxa"/>
           </w:tcPr>
           <w:p>
             <w:pPr>
@@ -1070,7 +1177,7 @@
       <w:tr>
         <w:tc>
           <w:tcPr>
-            <w:tcW w:w="1129" w:type="dxa"/>
+            <w:tcW w:w="1168" w:type="dxa"/>
           </w:tcPr>
           <w:p>
             <w:pPr>
@@ -1090,7 +1197,7 @@
         </w:tc>
         <w:tc>
           <w:tcPr>
-            <w:tcW w:w="7887" w:type="dxa"/>
+            <w:tcW w:w="7848" w:type="dxa"/>
           </w:tcPr>
           <w:p>
             <w:pPr>
@@ -1120,9 +1227,18 @@
     </w:p>
     <w:tbl>
       <w:tblPr>
-        <w:tblStyle w:val="TableGrid"/>
-        <w:tblW w:w="0" w:type="auto"/>
-        <w:tblLook w:val="04A0" w:firstRow="1" w:lastRow="0" w:firstColumn="1" w:lastColumn="0" w:noHBand="0" w:noVBand="1"/>
+        <w:tblStyle w:val="a1"/>
+        <w:tblW w:w="9016" w:type="dxa"/>
+        <w:tblBorders>
+          <w:top w:val="single" w:sz="4" w:space="0" w:color="000000"/>
+          <w:left w:val="single" w:sz="4" w:space="0" w:color="000000"/>
+          <w:bottom w:val="single" w:sz="4" w:space="0" w:color="000000"/>
+          <w:right w:val="single" w:sz="4" w:space="0" w:color="000000"/>
+          <w:insideH w:val="single" w:sz="4" w:space="0" w:color="000000"/>
+          <w:insideV w:val="single" w:sz="4" w:space="0" w:color="000000"/>
+        </w:tblBorders>
+        <w:tblLayout w:type="fixed"/>
+        <w:tblLook w:val="0400" w:firstRow="0" w:lastRow="0" w:firstColumn="0" w:lastColumn="0" w:noHBand="0" w:noVBand="1"/>
       </w:tblPr>
       <w:tblGrid>
         <w:gridCol w:w="1168"/>
@@ -1139,7 +1255,6 @@
               <w:jc w:val="center"/>
               <w:rPr>
                 <w:b/>
-                <w:bCs/>
                 <w:sz w:val="19"/>
                 <w:szCs w:val="19"/>
               </w:rPr>
@@ -1147,28 +1262,18 @@
             <w:r>
               <w:rPr>
                 <w:b/>
-                <w:bCs/>
-                <w:sz w:val="19"/>
-                <w:szCs w:val="19"/>
-              </w:rPr>
-              <w:t xml:space="preserve">What roadblocks did we </w:t>
-            </w:r>
-            <w:r>
-              <w:rPr>
-                <w:b/>
-                <w:bCs/>
-                <w:sz w:val="19"/>
-                <w:szCs w:val="19"/>
-              </w:rPr>
-              <w:t>run into since the last meeting?</w:t>
-            </w:r>
-          </w:p>
-        </w:tc>
-      </w:tr>
-      <w:tr>
-        <w:tc>
-          <w:tcPr>
-            <w:tcW w:w="1129" w:type="dxa"/>
+                <w:sz w:val="19"/>
+                <w:szCs w:val="19"/>
+              </w:rPr>
+              <w:t>What roadblocks did we run into since the last meeting?</w:t>
+            </w:r>
+          </w:p>
+        </w:tc>
+      </w:tr>
+      <w:tr>
+        <w:tc>
+          <w:tcPr>
+            <w:tcW w:w="1168" w:type="dxa"/>
           </w:tcPr>
           <w:p>
             <w:pPr>
@@ -1188,22 +1293,29 @@
         </w:tc>
         <w:tc>
           <w:tcPr>
-            <w:tcW w:w="7887" w:type="dxa"/>
-          </w:tcPr>
-          <w:p>
-            <w:pPr>
-              <w:rPr>
-                <w:sz w:val="19"/>
-                <w:szCs w:val="19"/>
-              </w:rPr>
-            </w:pPr>
-          </w:p>
-        </w:tc>
-      </w:tr>
-      <w:tr>
-        <w:tc>
-          <w:tcPr>
-            <w:tcW w:w="1129" w:type="dxa"/>
+            <w:tcW w:w="7848" w:type="dxa"/>
+          </w:tcPr>
+          <w:p>
+            <w:pPr>
+              <w:rPr>
+                <w:sz w:val="19"/>
+                <w:szCs w:val="19"/>
+              </w:rPr>
+            </w:pPr>
+            <w:r>
+              <w:rPr>
+                <w:sz w:val="19"/>
+                <w:szCs w:val="19"/>
+              </w:rPr>
+              <w:t>Nothing really, just determining what is necessary for the second API</w:t>
+            </w:r>
+          </w:p>
+        </w:tc>
+      </w:tr>
+      <w:tr>
+        <w:tc>
+          <w:tcPr>
+            <w:tcW w:w="1168" w:type="dxa"/>
           </w:tcPr>
           <w:p>
             <w:pPr>
@@ -1223,22 +1335,22 @@
         </w:tc>
         <w:tc>
           <w:tcPr>
-            <w:tcW w:w="7887" w:type="dxa"/>
-          </w:tcPr>
-          <w:p>
-            <w:pPr>
-              <w:rPr>
-                <w:sz w:val="19"/>
-                <w:szCs w:val="19"/>
-              </w:rPr>
-            </w:pPr>
-          </w:p>
-        </w:tc>
-      </w:tr>
-      <w:tr>
-        <w:tc>
-          <w:tcPr>
-            <w:tcW w:w="1129" w:type="dxa"/>
+            <w:tcW w:w="7848" w:type="dxa"/>
+          </w:tcPr>
+          <w:p>
+            <w:pPr>
+              <w:rPr>
+                <w:sz w:val="19"/>
+                <w:szCs w:val="19"/>
+              </w:rPr>
+            </w:pPr>
+          </w:p>
+        </w:tc>
+      </w:tr>
+      <w:tr>
+        <w:tc>
+          <w:tcPr>
+            <w:tcW w:w="1168" w:type="dxa"/>
           </w:tcPr>
           <w:p>
             <w:pPr>
@@ -1258,22 +1370,22 @@
         </w:tc>
         <w:tc>
           <w:tcPr>
-            <w:tcW w:w="7887" w:type="dxa"/>
-          </w:tcPr>
-          <w:p>
-            <w:pPr>
-              <w:rPr>
-                <w:sz w:val="19"/>
-                <w:szCs w:val="19"/>
-              </w:rPr>
-            </w:pPr>
-          </w:p>
-        </w:tc>
-      </w:tr>
-      <w:tr>
-        <w:tc>
-          <w:tcPr>
-            <w:tcW w:w="1129" w:type="dxa"/>
+            <w:tcW w:w="7848" w:type="dxa"/>
+          </w:tcPr>
+          <w:p>
+            <w:pPr>
+              <w:rPr>
+                <w:sz w:val="19"/>
+                <w:szCs w:val="19"/>
+              </w:rPr>
+            </w:pPr>
+          </w:p>
+        </w:tc>
+      </w:tr>
+      <w:tr>
+        <w:tc>
+          <w:tcPr>
+            <w:tcW w:w="1168" w:type="dxa"/>
           </w:tcPr>
           <w:p>
             <w:pPr>
@@ -1293,22 +1405,22 @@
         </w:tc>
         <w:tc>
           <w:tcPr>
-            <w:tcW w:w="7887" w:type="dxa"/>
-          </w:tcPr>
-          <w:p>
-            <w:pPr>
-              <w:rPr>
-                <w:sz w:val="19"/>
-                <w:szCs w:val="19"/>
-              </w:rPr>
-            </w:pPr>
-          </w:p>
-        </w:tc>
-      </w:tr>
-      <w:tr>
-        <w:tc>
-          <w:tcPr>
-            <w:tcW w:w="1129" w:type="dxa"/>
+            <w:tcW w:w="7848" w:type="dxa"/>
+          </w:tcPr>
+          <w:p>
+            <w:pPr>
+              <w:rPr>
+                <w:sz w:val="19"/>
+                <w:szCs w:val="19"/>
+              </w:rPr>
+            </w:pPr>
+          </w:p>
+        </w:tc>
+      </w:tr>
+      <w:tr>
+        <w:tc>
+          <w:tcPr>
+            <w:tcW w:w="1168" w:type="dxa"/>
           </w:tcPr>
           <w:p>
             <w:pPr>
@@ -1328,22 +1440,29 @@
         </w:tc>
         <w:tc>
           <w:tcPr>
-            <w:tcW w:w="7887" w:type="dxa"/>
-          </w:tcPr>
-          <w:p>
-            <w:pPr>
-              <w:rPr>
-                <w:sz w:val="19"/>
-                <w:szCs w:val="19"/>
-              </w:rPr>
-            </w:pPr>
-          </w:p>
-        </w:tc>
-      </w:tr>
-      <w:tr>
-        <w:tc>
-          <w:tcPr>
-            <w:tcW w:w="1129" w:type="dxa"/>
+            <w:tcW w:w="7848" w:type="dxa"/>
+          </w:tcPr>
+          <w:p>
+            <w:pPr>
+              <w:rPr>
+                <w:sz w:val="19"/>
+                <w:szCs w:val="19"/>
+              </w:rPr>
+            </w:pPr>
+            <w:r>
+              <w:rPr>
+                <w:sz w:val="19"/>
+                <w:szCs w:val="19"/>
+              </w:rPr>
+              <w:t>Backend was not completed in time</w:t>
+            </w:r>
+          </w:p>
+        </w:tc>
+      </w:tr>
+      <w:tr>
+        <w:tc>
+          <w:tcPr>
+            <w:tcW w:w="1168" w:type="dxa"/>
           </w:tcPr>
           <w:p>
             <w:pPr>
@@ -1363,7 +1482,7 @@
         </w:tc>
         <w:tc>
           <w:tcPr>
-            <w:tcW w:w="7887" w:type="dxa"/>
+            <w:tcW w:w="7848" w:type="dxa"/>
           </w:tcPr>
           <w:p>
             <w:pPr>
@@ -1386,9 +1505,18 @@
     </w:p>
     <w:tbl>
       <w:tblPr>
-        <w:tblStyle w:val="TableGrid"/>
-        <w:tblW w:w="0" w:type="auto"/>
-        <w:tblLook w:val="04A0" w:firstRow="1" w:lastRow="0" w:firstColumn="1" w:lastColumn="0" w:noHBand="0" w:noVBand="1"/>
+        <w:tblStyle w:val="a2"/>
+        <w:tblW w:w="9016" w:type="dxa"/>
+        <w:tblBorders>
+          <w:top w:val="single" w:sz="4" w:space="0" w:color="000000"/>
+          <w:left w:val="single" w:sz="4" w:space="0" w:color="000000"/>
+          <w:bottom w:val="single" w:sz="4" w:space="0" w:color="000000"/>
+          <w:right w:val="single" w:sz="4" w:space="0" w:color="000000"/>
+          <w:insideH w:val="single" w:sz="4" w:space="0" w:color="000000"/>
+          <w:insideV w:val="single" w:sz="4" w:space="0" w:color="000000"/>
+        </w:tblBorders>
+        <w:tblLayout w:type="fixed"/>
+        <w:tblLook w:val="0400" w:firstRow="0" w:lastRow="0" w:firstColumn="0" w:lastColumn="0" w:noHBand="0" w:noVBand="1"/>
       </w:tblPr>
       <w:tblGrid>
         <w:gridCol w:w="1168"/>
@@ -1402,18 +1530,28 @@
           </w:tcPr>
           <w:p>
             <w:pPr>
-              <w:rPr>
-                <w:sz w:val="19"/>
-                <w:szCs w:val="19"/>
-              </w:rPr>
-            </w:pPr>
-          </w:p>
-        </w:tc>
-      </w:tr>
-      <w:tr>
-        <w:tc>
-          <w:tcPr>
-            <w:tcW w:w="1129" w:type="dxa"/>
+              <w:jc w:val="center"/>
+              <w:rPr>
+                <w:b/>
+                <w:sz w:val="19"/>
+                <w:szCs w:val="19"/>
+              </w:rPr>
+            </w:pPr>
+            <w:r>
+              <w:rPr>
+                <w:b/>
+                <w:sz w:val="19"/>
+                <w:szCs w:val="19"/>
+              </w:rPr>
+              <w:t>Things to do</w:t>
+            </w:r>
+          </w:p>
+        </w:tc>
+      </w:tr>
+      <w:tr>
+        <w:tc>
+          <w:tcPr>
+            <w:tcW w:w="1168" w:type="dxa"/>
           </w:tcPr>
           <w:p>
             <w:pPr>
@@ -1433,22 +1571,29 @@
         </w:tc>
         <w:tc>
           <w:tcPr>
-            <w:tcW w:w="7887" w:type="dxa"/>
-          </w:tcPr>
-          <w:p>
-            <w:pPr>
-              <w:rPr>
-                <w:sz w:val="19"/>
-                <w:szCs w:val="19"/>
-              </w:rPr>
-            </w:pPr>
-          </w:p>
-        </w:tc>
-      </w:tr>
-      <w:tr>
-        <w:tc>
-          <w:tcPr>
-            <w:tcW w:w="1129" w:type="dxa"/>
+            <w:tcW w:w="7848" w:type="dxa"/>
+          </w:tcPr>
+          <w:p>
+            <w:pPr>
+              <w:rPr>
+                <w:sz w:val="19"/>
+                <w:szCs w:val="19"/>
+              </w:rPr>
+            </w:pPr>
+            <w:r>
+              <w:rPr>
+                <w:sz w:val="19"/>
+                <w:szCs w:val="19"/>
+              </w:rPr>
+              <w:t>Use cases and test cases for the second API, trello update</w:t>
+            </w:r>
+          </w:p>
+        </w:tc>
+      </w:tr>
+      <w:tr>
+        <w:tc>
+          <w:tcPr>
+            <w:tcW w:w="1168" w:type="dxa"/>
           </w:tcPr>
           <w:p>
             <w:pPr>
@@ -1468,22 +1613,22 @@
         </w:tc>
         <w:tc>
           <w:tcPr>
-            <w:tcW w:w="7887" w:type="dxa"/>
-          </w:tcPr>
-          <w:p>
-            <w:pPr>
-              <w:rPr>
-                <w:sz w:val="19"/>
-                <w:szCs w:val="19"/>
-              </w:rPr>
-            </w:pPr>
-          </w:p>
-        </w:tc>
-      </w:tr>
-      <w:tr>
-        <w:tc>
-          <w:tcPr>
-            <w:tcW w:w="1129" w:type="dxa"/>
+            <w:tcW w:w="7848" w:type="dxa"/>
+          </w:tcPr>
+          <w:p>
+            <w:pPr>
+              <w:rPr>
+                <w:sz w:val="19"/>
+                <w:szCs w:val="19"/>
+              </w:rPr>
+            </w:pPr>
+          </w:p>
+        </w:tc>
+      </w:tr>
+      <w:tr>
+        <w:tc>
+          <w:tcPr>
+            <w:tcW w:w="1168" w:type="dxa"/>
           </w:tcPr>
           <w:p>
             <w:pPr>
@@ -1503,22 +1648,22 @@
         </w:tc>
         <w:tc>
           <w:tcPr>
-            <w:tcW w:w="7887" w:type="dxa"/>
-          </w:tcPr>
-          <w:p>
-            <w:pPr>
-              <w:rPr>
-                <w:sz w:val="19"/>
-                <w:szCs w:val="19"/>
-              </w:rPr>
-            </w:pPr>
-          </w:p>
-        </w:tc>
-      </w:tr>
-      <w:tr>
-        <w:tc>
-          <w:tcPr>
-            <w:tcW w:w="1129" w:type="dxa"/>
+            <w:tcW w:w="7848" w:type="dxa"/>
+          </w:tcPr>
+          <w:p>
+            <w:pPr>
+              <w:rPr>
+                <w:sz w:val="19"/>
+                <w:szCs w:val="19"/>
+              </w:rPr>
+            </w:pPr>
+          </w:p>
+        </w:tc>
+      </w:tr>
+      <w:tr>
+        <w:tc>
+          <w:tcPr>
+            <w:tcW w:w="1168" w:type="dxa"/>
           </w:tcPr>
           <w:p>
             <w:pPr>
@@ -1538,22 +1683,22 @@
         </w:tc>
         <w:tc>
           <w:tcPr>
-            <w:tcW w:w="7887" w:type="dxa"/>
-          </w:tcPr>
-          <w:p>
-            <w:pPr>
-              <w:rPr>
-                <w:sz w:val="19"/>
-                <w:szCs w:val="19"/>
-              </w:rPr>
-            </w:pPr>
-          </w:p>
-        </w:tc>
-      </w:tr>
-      <w:tr>
-        <w:tc>
-          <w:tcPr>
-            <w:tcW w:w="1129" w:type="dxa"/>
+            <w:tcW w:w="7848" w:type="dxa"/>
+          </w:tcPr>
+          <w:p>
+            <w:pPr>
+              <w:rPr>
+                <w:sz w:val="19"/>
+                <w:szCs w:val="19"/>
+              </w:rPr>
+            </w:pPr>
+          </w:p>
+        </w:tc>
+      </w:tr>
+      <w:tr>
+        <w:tc>
+          <w:tcPr>
+            <w:tcW w:w="1168" w:type="dxa"/>
           </w:tcPr>
           <w:p>
             <w:pPr>
@@ -1573,22 +1718,29 @@
         </w:tc>
         <w:tc>
           <w:tcPr>
-            <w:tcW w:w="7887" w:type="dxa"/>
-          </w:tcPr>
-          <w:p>
-            <w:pPr>
-              <w:rPr>
-                <w:sz w:val="19"/>
-                <w:szCs w:val="19"/>
-              </w:rPr>
-            </w:pPr>
-          </w:p>
-        </w:tc>
-      </w:tr>
-      <w:tr>
-        <w:tc>
-          <w:tcPr>
-            <w:tcW w:w="1129" w:type="dxa"/>
+            <w:tcW w:w="7848" w:type="dxa"/>
+          </w:tcPr>
+          <w:p>
+            <w:pPr>
+              <w:rPr>
+                <w:sz w:val="19"/>
+                <w:szCs w:val="19"/>
+              </w:rPr>
+            </w:pPr>
+            <w:r>
+              <w:rPr>
+                <w:sz w:val="19"/>
+                <w:szCs w:val="19"/>
+              </w:rPr>
+              <w:t>Complete backend</w:t>
+            </w:r>
+          </w:p>
+        </w:tc>
+      </w:tr>
+      <w:tr>
+        <w:tc>
+          <w:tcPr>
+            <w:tcW w:w="1168" w:type="dxa"/>
           </w:tcPr>
           <w:p>
             <w:pPr>
@@ -1608,7 +1760,7 @@
         </w:tc>
         <w:tc>
           <w:tcPr>
-            <w:tcW w:w="7887" w:type="dxa"/>
+            <w:tcW w:w="7848" w:type="dxa"/>
           </w:tcPr>
           <w:p>
             <w:pPr>
@@ -1635,13 +1787,7 @@
           <w:u w:val="single"/>
         </w:rPr>
         <w:lastRenderedPageBreak/>
-        <w:t xml:space="preserve">Meeting </w:t>
-      </w:r>
-      <w:r>
-        <w:rPr>
-          <w:u w:val="single"/>
-        </w:rPr>
-        <w:t>#</w:t>
+        <w:t>Meeting #</w:t>
       </w:r>
     </w:p>
     <w:p>
@@ -1673,14 +1819,7 @@
           <w:sz w:val="19"/>
           <w:szCs w:val="19"/>
         </w:rPr>
-        <w:t>Meeting date:</w:t>
-      </w:r>
-      <w:r>
-        <w:rPr>
-          <w:sz w:val="19"/>
-          <w:szCs w:val="19"/>
-        </w:rPr>
-        <w:t xml:space="preserve"> 09/09/2019</w:t>
+        <w:t>Meeting date: 09/09/2019</w:t>
       </w:r>
     </w:p>
     <w:p>
@@ -1700,12 +1839,19 @@
     </w:p>
     <w:p>
       <w:pPr>
-        <w:pStyle w:val="ListParagraph"/>
         <w:numPr>
           <w:ilvl w:val="0"/>
-          <w:numId w:val="2"/>
+          <w:numId w:val="1"/>
         </w:numPr>
-        <w:rPr>
+        <w:pBdr>
+          <w:top w:val="nil"/>
+          <w:left w:val="nil"/>
+          <w:bottom w:val="nil"/>
+          <w:right w:val="nil"/>
+          <w:between w:val="nil"/>
+        </w:pBdr>
+        <w:rPr>
+          <w:color w:val="000000"/>
           <w:sz w:val="19"/>
           <w:szCs w:val="19"/>
         </w:rPr>
@@ -1728,12 +1874,19 @@
     </w:p>
     <w:p>
       <w:pPr>
-        <w:pStyle w:val="ListParagraph"/>
         <w:numPr>
           <w:ilvl w:val="0"/>
-          <w:numId w:val="2"/>
+          <w:numId w:val="1"/>
         </w:numPr>
-        <w:rPr>
+        <w:pBdr>
+          <w:top w:val="nil"/>
+          <w:left w:val="nil"/>
+          <w:bottom w:val="nil"/>
+          <w:right w:val="nil"/>
+          <w:between w:val="nil"/>
+        </w:pBdr>
+        <w:rPr>
+          <w:color w:val="000000"/>
           <w:sz w:val="19"/>
           <w:szCs w:val="19"/>
         </w:rPr>
@@ -1741,9 +1894,18 @@
     </w:p>
     <w:tbl>
       <w:tblPr>
-        <w:tblStyle w:val="TableGrid"/>
-        <w:tblW w:w="0" w:type="auto"/>
-        <w:tblLook w:val="04A0" w:firstRow="1" w:lastRow="0" w:firstColumn="1" w:lastColumn="0" w:noHBand="0" w:noVBand="1"/>
+        <w:tblStyle w:val="a3"/>
+        <w:tblW w:w="9016" w:type="dxa"/>
+        <w:tblBorders>
+          <w:top w:val="single" w:sz="4" w:space="0" w:color="000000"/>
+          <w:left w:val="single" w:sz="4" w:space="0" w:color="000000"/>
+          <w:bottom w:val="single" w:sz="4" w:space="0" w:color="000000"/>
+          <w:right w:val="single" w:sz="4" w:space="0" w:color="000000"/>
+          <w:insideH w:val="single" w:sz="4" w:space="0" w:color="000000"/>
+          <w:insideV w:val="single" w:sz="4" w:space="0" w:color="000000"/>
+        </w:tblBorders>
+        <w:tblLayout w:type="fixed"/>
+        <w:tblLook w:val="0400" w:firstRow="0" w:lastRow="0" w:firstColumn="0" w:lastColumn="0" w:noHBand="0" w:noVBand="1"/>
       </w:tblPr>
       <w:tblGrid>
         <w:gridCol w:w="1168"/>
@@ -1760,7 +1922,6 @@
               <w:jc w:val="center"/>
               <w:rPr>
                 <w:b/>
-                <w:bCs/>
                 <w:sz w:val="19"/>
                 <w:szCs w:val="19"/>
               </w:rPr>
@@ -1768,7 +1929,6 @@
             <w:r>
               <w:rPr>
                 <w:b/>
-                <w:bCs/>
                 <w:sz w:val="19"/>
                 <w:szCs w:val="19"/>
               </w:rPr>
@@ -1780,7 +1940,7 @@
       <w:tr>
         <w:tc>
           <w:tcPr>
-            <w:tcW w:w="1129" w:type="dxa"/>
+            <w:tcW w:w="1168" w:type="dxa"/>
           </w:tcPr>
           <w:p>
             <w:pPr>
@@ -1800,22 +1960,59 @@
         </w:tc>
         <w:tc>
           <w:tcPr>
-            <w:tcW w:w="7887" w:type="dxa"/>
-          </w:tcPr>
-          <w:p>
-            <w:pPr>
-              <w:rPr>
-                <w:sz w:val="19"/>
-                <w:szCs w:val="19"/>
-              </w:rPr>
-            </w:pPr>
-          </w:p>
-        </w:tc>
-      </w:tr>
-      <w:tr>
-        <w:tc>
-          <w:tcPr>
-            <w:tcW w:w="1129" w:type="dxa"/>
+            <w:tcW w:w="7848" w:type="dxa"/>
+          </w:tcPr>
+          <w:p>
+            <w:pPr>
+              <w:rPr>
+                <w:sz w:val="19"/>
+                <w:szCs w:val="19"/>
+              </w:rPr>
+            </w:pPr>
+            <w:r>
+              <w:rPr>
+                <w:sz w:val="19"/>
+                <w:szCs w:val="19"/>
+              </w:rPr>
+              <w:t>Rewrote the backlog and user stories for Central Authentication API instead of Events API</w:t>
+            </w:r>
+          </w:p>
+          <w:p>
+            <w:pPr>
+              <w:rPr>
+                <w:sz w:val="19"/>
+                <w:szCs w:val="19"/>
+              </w:rPr>
+            </w:pPr>
+            <w:r>
+              <w:rPr>
+                <w:sz w:val="19"/>
+                <w:szCs w:val="19"/>
+              </w:rPr>
+              <w:t>Started to re organise trello board for sprint 2</w:t>
+            </w:r>
+          </w:p>
+          <w:p>
+            <w:pPr>
+              <w:rPr>
+                <w:sz w:val="19"/>
+                <w:szCs w:val="19"/>
+              </w:rPr>
+            </w:pPr>
+            <w:r>
+              <w:rPr>
+                <w:sz w:val="19"/>
+                <w:szCs w:val="19"/>
+              </w:rPr>
+              <w:t>Sprint 2 plan</w:t>
+            </w:r>
+          </w:p>
+        </w:tc>
+      </w:tr>
+      <w:tr>
+        <w:tc>
+          <w:tcPr>
+            <w:tcW w:w="1168" w:type="dxa"/>
           </w:tcPr>
           <w:p>
             <w:pPr>
@@ -1835,22 +2032,29 @@
         </w:tc>
         <w:tc>
           <w:tcPr>
-            <w:tcW w:w="7887" w:type="dxa"/>
-          </w:tcPr>
-          <w:p>
-            <w:pPr>
-              <w:rPr>
-                <w:sz w:val="19"/>
-                <w:szCs w:val="19"/>
-              </w:rPr>
-            </w:pPr>
-          </w:p>
-        </w:tc>
-      </w:tr>
-      <w:tr>
-        <w:tc>
-          <w:tcPr>
-            <w:tcW w:w="1129" w:type="dxa"/>
+            <w:tcW w:w="7848" w:type="dxa"/>
+          </w:tcPr>
+          <w:p>
+            <w:pPr>
+              <w:rPr>
+                <w:sz w:val="19"/>
+                <w:szCs w:val="19"/>
+              </w:rPr>
+            </w:pPr>
+            <w:r>
+              <w:rPr>
+                <w:sz w:val="19"/>
+                <w:szCs w:val="19"/>
+              </w:rPr>
+              <w:t>Continued with Central Authentication API front end and general features</w:t>
+            </w:r>
+          </w:p>
+        </w:tc>
+      </w:tr>
+      <w:tr>
+        <w:tc>
+          <w:tcPr>
+            <w:tcW w:w="1168" w:type="dxa"/>
           </w:tcPr>
           <w:p>
             <w:pPr>
@@ -1870,22 +2074,22 @@
         </w:tc>
         <w:tc>
           <w:tcPr>
-            <w:tcW w:w="7887" w:type="dxa"/>
-          </w:tcPr>
-          <w:p>
-            <w:pPr>
-              <w:rPr>
-                <w:sz w:val="19"/>
-                <w:szCs w:val="19"/>
-              </w:rPr>
-            </w:pPr>
-          </w:p>
-        </w:tc>
-      </w:tr>
-      <w:tr>
-        <w:tc>
-          <w:tcPr>
-            <w:tcW w:w="1129" w:type="dxa"/>
+            <w:tcW w:w="7848" w:type="dxa"/>
+          </w:tcPr>
+          <w:p>
+            <w:pPr>
+              <w:rPr>
+                <w:sz w:val="19"/>
+                <w:szCs w:val="19"/>
+              </w:rPr>
+            </w:pPr>
+          </w:p>
+        </w:tc>
+      </w:tr>
+      <w:tr>
+        <w:tc>
+          <w:tcPr>
+            <w:tcW w:w="1168" w:type="dxa"/>
           </w:tcPr>
           <w:p>
             <w:pPr>
@@ -1905,22 +2109,22 @@
         </w:tc>
         <w:tc>
           <w:tcPr>
-            <w:tcW w:w="7887" w:type="dxa"/>
-          </w:tcPr>
-          <w:p>
-            <w:pPr>
-              <w:rPr>
-                <w:sz w:val="19"/>
-                <w:szCs w:val="19"/>
-              </w:rPr>
-            </w:pPr>
-          </w:p>
-        </w:tc>
-      </w:tr>
-      <w:tr>
-        <w:tc>
-          <w:tcPr>
-            <w:tcW w:w="1129" w:type="dxa"/>
+            <w:tcW w:w="7848" w:type="dxa"/>
+          </w:tcPr>
+          <w:p>
+            <w:pPr>
+              <w:rPr>
+                <w:sz w:val="19"/>
+                <w:szCs w:val="19"/>
+              </w:rPr>
+            </w:pPr>
+          </w:p>
+        </w:tc>
+      </w:tr>
+      <w:tr>
+        <w:tc>
+          <w:tcPr>
+            <w:tcW w:w="1168" w:type="dxa"/>
           </w:tcPr>
           <w:p>
             <w:pPr>
@@ -1940,22 +2144,29 @@
         </w:tc>
         <w:tc>
           <w:tcPr>
-            <w:tcW w:w="7887" w:type="dxa"/>
-          </w:tcPr>
-          <w:p>
-            <w:pPr>
-              <w:rPr>
-                <w:sz w:val="19"/>
-                <w:szCs w:val="19"/>
-              </w:rPr>
-            </w:pPr>
-          </w:p>
-        </w:tc>
-      </w:tr>
-      <w:tr>
-        <w:tc>
-          <w:tcPr>
-            <w:tcW w:w="1129" w:type="dxa"/>
+            <w:tcW w:w="7848" w:type="dxa"/>
+          </w:tcPr>
+          <w:p>
+            <w:pPr>
+              <w:rPr>
+                <w:sz w:val="19"/>
+                <w:szCs w:val="19"/>
+              </w:rPr>
+            </w:pPr>
+            <w:r>
+              <w:rPr>
+                <w:sz w:val="19"/>
+                <w:szCs w:val="19"/>
+              </w:rPr>
+              <w:t>Work on central authentication backend</w:t>
+            </w:r>
+          </w:p>
+        </w:tc>
+      </w:tr>
+      <w:tr>
+        <w:tc>
+          <w:tcPr>
+            <w:tcW w:w="1168" w:type="dxa"/>
           </w:tcPr>
           <w:p>
             <w:pPr>
@@ -1975,7 +2186,7 @@
         </w:tc>
         <w:tc>
           <w:tcPr>
-            <w:tcW w:w="7887" w:type="dxa"/>
+            <w:tcW w:w="7848" w:type="dxa"/>
           </w:tcPr>
           <w:p>
             <w:pPr>
@@ -1998,9 +2209,18 @@
     </w:p>
     <w:tbl>
       <w:tblPr>
-        <w:tblStyle w:val="TableGrid"/>
-        <w:tblW w:w="0" w:type="auto"/>
-        <w:tblLook w:val="04A0" w:firstRow="1" w:lastRow="0" w:firstColumn="1" w:lastColumn="0" w:noHBand="0" w:noVBand="1"/>
+        <w:tblStyle w:val="a4"/>
+        <w:tblW w:w="9016" w:type="dxa"/>
+        <w:tblBorders>
+          <w:top w:val="single" w:sz="4" w:space="0" w:color="000000"/>
+          <w:left w:val="single" w:sz="4" w:space="0" w:color="000000"/>
+          <w:bottom w:val="single" w:sz="4" w:space="0" w:color="000000"/>
+          <w:right w:val="single" w:sz="4" w:space="0" w:color="000000"/>
+          <w:insideH w:val="single" w:sz="4" w:space="0" w:color="000000"/>
+          <w:insideV w:val="single" w:sz="4" w:space="0" w:color="000000"/>
+        </w:tblBorders>
+        <w:tblLayout w:type="fixed"/>
+        <w:tblLook w:val="0400" w:firstRow="0" w:lastRow="0" w:firstColumn="0" w:lastColumn="0" w:noHBand="0" w:noVBand="1"/>
       </w:tblPr>
       <w:tblGrid>
         <w:gridCol w:w="1168"/>
@@ -2017,7 +2237,6 @@
               <w:jc w:val="center"/>
               <w:rPr>
                 <w:b/>
-                <w:bCs/>
                 <w:sz w:val="19"/>
                 <w:szCs w:val="19"/>
               </w:rPr>
@@ -2025,7 +2244,6 @@
             <w:r>
               <w:rPr>
                 <w:b/>
-                <w:bCs/>
                 <w:sz w:val="19"/>
                 <w:szCs w:val="19"/>
               </w:rPr>
@@ -2037,7 +2255,7 @@
       <w:tr>
         <w:tc>
           <w:tcPr>
-            <w:tcW w:w="1129" w:type="dxa"/>
+            <w:tcW w:w="1168" w:type="dxa"/>
           </w:tcPr>
           <w:p>
             <w:pPr>
@@ -2057,22 +2275,44 @@
         </w:tc>
         <w:tc>
           <w:tcPr>
-            <w:tcW w:w="7887" w:type="dxa"/>
-          </w:tcPr>
-          <w:p>
-            <w:pPr>
-              <w:rPr>
-                <w:sz w:val="19"/>
-                <w:szCs w:val="19"/>
-              </w:rPr>
-            </w:pPr>
-          </w:p>
-        </w:tc>
-      </w:tr>
-      <w:tr>
-        <w:tc>
-          <w:tcPr>
-            <w:tcW w:w="1129" w:type="dxa"/>
+            <w:tcW w:w="7848" w:type="dxa"/>
+          </w:tcPr>
+          <w:p>
+            <w:pPr>
+              <w:rPr>
+                <w:sz w:val="19"/>
+                <w:szCs w:val="19"/>
+              </w:rPr>
+            </w:pPr>
+            <w:r>
+              <w:rPr>
+                <w:sz w:val="19"/>
+                <w:szCs w:val="19"/>
+              </w:rPr>
+              <w:t>Finish trello set up</w:t>
+            </w:r>
+          </w:p>
+          <w:p>
+            <w:pPr>
+              <w:rPr>
+                <w:sz w:val="19"/>
+                <w:szCs w:val="19"/>
+              </w:rPr>
+            </w:pPr>
+            <w:r>
+              <w:rPr>
+                <w:sz w:val="19"/>
+                <w:szCs w:val="19"/>
+              </w:rPr>
+              <w:t>Begin test cases for Central Authentication API</w:t>
+            </w:r>
+          </w:p>
+        </w:tc>
+      </w:tr>
+      <w:tr>
+        <w:tc>
+          <w:tcPr>
+            <w:tcW w:w="1168" w:type="dxa"/>
           </w:tcPr>
           <w:p>
             <w:pPr>
@@ -2092,22 +2332,43 @@
         </w:tc>
         <w:tc>
           <w:tcPr>
-            <w:tcW w:w="7887" w:type="dxa"/>
-          </w:tcPr>
-          <w:p>
-            <w:pPr>
-              <w:rPr>
-                <w:sz w:val="19"/>
-                <w:szCs w:val="19"/>
-              </w:rPr>
-            </w:pPr>
-          </w:p>
-        </w:tc>
-      </w:tr>
-      <w:tr>
-        <w:tc>
-          <w:tcPr>
-            <w:tcW w:w="1129" w:type="dxa"/>
+            <w:tcW w:w="7848" w:type="dxa"/>
+          </w:tcPr>
+          <w:p>
+            <w:pPr>
+              <w:rPr>
+                <w:sz w:val="19"/>
+                <w:szCs w:val="19"/>
+              </w:rPr>
+            </w:pPr>
+            <w:r>
+              <w:rPr>
+                <w:sz w:val="19"/>
+                <w:szCs w:val="19"/>
+              </w:rPr>
+              <w:t xml:space="preserve">Further </w:t>
+            </w:r>
+            <w:r>
+              <w:rPr>
+                <w:sz w:val="19"/>
+                <w:szCs w:val="19"/>
+              </w:rPr>
+              <w:t>implementation</w:t>
+            </w:r>
+            <w:r>
+              <w:rPr>
+                <w:sz w:val="19"/>
+                <w:szCs w:val="19"/>
+              </w:rPr>
+              <w:t xml:space="preserve"> of the Central Authentication API</w:t>
+            </w:r>
+          </w:p>
+        </w:tc>
+      </w:tr>
+      <w:tr>
+        <w:tc>
+          <w:tcPr>
+            <w:tcW w:w="1168" w:type="dxa"/>
           </w:tcPr>
           <w:p>
             <w:pPr>
@@ -2127,22 +2388,22 @@
         </w:tc>
         <w:tc>
           <w:tcPr>
-            <w:tcW w:w="7887" w:type="dxa"/>
-          </w:tcPr>
-          <w:p>
-            <w:pPr>
-              <w:rPr>
-                <w:sz w:val="19"/>
-                <w:szCs w:val="19"/>
-              </w:rPr>
-            </w:pPr>
-          </w:p>
-        </w:tc>
-      </w:tr>
-      <w:tr>
-        <w:tc>
-          <w:tcPr>
-            <w:tcW w:w="1129" w:type="dxa"/>
+            <w:tcW w:w="7848" w:type="dxa"/>
+          </w:tcPr>
+          <w:p>
+            <w:pPr>
+              <w:rPr>
+                <w:sz w:val="19"/>
+                <w:szCs w:val="19"/>
+              </w:rPr>
+            </w:pPr>
+          </w:p>
+        </w:tc>
+      </w:tr>
+      <w:tr>
+        <w:tc>
+          <w:tcPr>
+            <w:tcW w:w="1168" w:type="dxa"/>
           </w:tcPr>
           <w:p>
             <w:pPr>
@@ -2162,22 +2423,22 @@
         </w:tc>
         <w:tc>
           <w:tcPr>
-            <w:tcW w:w="7887" w:type="dxa"/>
-          </w:tcPr>
-          <w:p>
-            <w:pPr>
-              <w:rPr>
-                <w:sz w:val="19"/>
-                <w:szCs w:val="19"/>
-              </w:rPr>
-            </w:pPr>
-          </w:p>
-        </w:tc>
-      </w:tr>
-      <w:tr>
-        <w:tc>
-          <w:tcPr>
-            <w:tcW w:w="1129" w:type="dxa"/>
+            <w:tcW w:w="7848" w:type="dxa"/>
+          </w:tcPr>
+          <w:p>
+            <w:pPr>
+              <w:rPr>
+                <w:sz w:val="19"/>
+                <w:szCs w:val="19"/>
+              </w:rPr>
+            </w:pPr>
+          </w:p>
+        </w:tc>
+      </w:tr>
+      <w:tr>
+        <w:tc>
+          <w:tcPr>
+            <w:tcW w:w="1168" w:type="dxa"/>
           </w:tcPr>
           <w:p>
             <w:pPr>
@@ -2197,22 +2458,29 @@
         </w:tc>
         <w:tc>
           <w:tcPr>
-            <w:tcW w:w="7887" w:type="dxa"/>
-          </w:tcPr>
-          <w:p>
-            <w:pPr>
-              <w:rPr>
-                <w:sz w:val="19"/>
-                <w:szCs w:val="19"/>
-              </w:rPr>
-            </w:pPr>
-          </w:p>
-        </w:tc>
-      </w:tr>
-      <w:tr>
-        <w:tc>
-          <w:tcPr>
-            <w:tcW w:w="1129" w:type="dxa"/>
+            <w:tcW w:w="7848" w:type="dxa"/>
+          </w:tcPr>
+          <w:p>
+            <w:pPr>
+              <w:rPr>
+                <w:sz w:val="19"/>
+                <w:szCs w:val="19"/>
+              </w:rPr>
+            </w:pPr>
+            <w:r>
+              <w:rPr>
+                <w:sz w:val="19"/>
+                <w:szCs w:val="19"/>
+              </w:rPr>
+              <w:t>Update all backends</w:t>
+            </w:r>
+          </w:p>
+        </w:tc>
+      </w:tr>
+      <w:tr>
+        <w:tc>
+          <w:tcPr>
+            <w:tcW w:w="1168" w:type="dxa"/>
           </w:tcPr>
           <w:p>
             <w:pPr>
@@ -2232,7 +2500,7 @@
         </w:tc>
         <w:tc>
           <w:tcPr>
-            <w:tcW w:w="7887" w:type="dxa"/>
+            <w:tcW w:w="7848" w:type="dxa"/>
           </w:tcPr>
           <w:p>
             <w:pPr>
@@ -2255,9 +2523,18 @@
     </w:p>
     <w:tbl>
       <w:tblPr>
-        <w:tblStyle w:val="TableGrid"/>
-        <w:tblW w:w="0" w:type="auto"/>
-        <w:tblLook w:val="04A0" w:firstRow="1" w:lastRow="0" w:firstColumn="1" w:lastColumn="0" w:noHBand="0" w:noVBand="1"/>
+        <w:tblStyle w:val="a5"/>
+        <w:tblW w:w="9016" w:type="dxa"/>
+        <w:tblBorders>
+          <w:top w:val="single" w:sz="4" w:space="0" w:color="000000"/>
+          <w:left w:val="single" w:sz="4" w:space="0" w:color="000000"/>
+          <w:bottom w:val="single" w:sz="4" w:space="0" w:color="000000"/>
+          <w:right w:val="single" w:sz="4" w:space="0" w:color="000000"/>
+          <w:insideH w:val="single" w:sz="4" w:space="0" w:color="000000"/>
+          <w:insideV w:val="single" w:sz="4" w:space="0" w:color="000000"/>
+        </w:tblBorders>
+        <w:tblLayout w:type="fixed"/>
+        <w:tblLook w:val="0400" w:firstRow="0" w:lastRow="0" w:firstColumn="0" w:lastColumn="0" w:noHBand="0" w:noVBand="1"/>
       </w:tblPr>
       <w:tblGrid>
         <w:gridCol w:w="1168"/>
@@ -2274,7 +2551,6 @@
               <w:jc w:val="center"/>
               <w:rPr>
                 <w:b/>
-                <w:bCs/>
                 <w:sz w:val="19"/>
                 <w:szCs w:val="19"/>
               </w:rPr>
@@ -2282,19 +2558,26 @@
             <w:r>
               <w:rPr>
                 <w:b/>
-                <w:bCs/>
-                <w:sz w:val="19"/>
-                <w:szCs w:val="19"/>
-              </w:rPr>
-              <w:t xml:space="preserve">What road blocks did we </w:t>
-            </w:r>
-          </w:p>
-        </w:tc>
-      </w:tr>
-      <w:tr>
-        <w:tc>
-          <w:tcPr>
-            <w:tcW w:w="1129" w:type="dxa"/>
+                <w:sz w:val="19"/>
+                <w:szCs w:val="19"/>
+              </w:rPr>
+              <w:t>What roadblocks</w:t>
+            </w:r>
+            <w:r>
+              <w:rPr>
+                <w:b/>
+                <w:sz w:val="19"/>
+                <w:szCs w:val="19"/>
+              </w:rPr>
+              <w:t xml:space="preserve"> did we </w:t>
+            </w:r>
+          </w:p>
+        </w:tc>
+      </w:tr>
+      <w:tr>
+        <w:tc>
+          <w:tcPr>
+            <w:tcW w:w="1168" w:type="dxa"/>
           </w:tcPr>
           <w:p>
             <w:pPr>
@@ -2314,22 +2597,29 @@
         </w:tc>
         <w:tc>
           <w:tcPr>
-            <w:tcW w:w="7887" w:type="dxa"/>
-          </w:tcPr>
-          <w:p>
-            <w:pPr>
-              <w:rPr>
-                <w:sz w:val="19"/>
-                <w:szCs w:val="19"/>
-              </w:rPr>
-            </w:pPr>
-          </w:p>
-        </w:tc>
-      </w:tr>
-      <w:tr>
-        <w:tc>
-          <w:tcPr>
-            <w:tcW w:w="1129" w:type="dxa"/>
+            <w:tcW w:w="7848" w:type="dxa"/>
+          </w:tcPr>
+          <w:p>
+            <w:pPr>
+              <w:rPr>
+                <w:sz w:val="19"/>
+                <w:szCs w:val="19"/>
+              </w:rPr>
+            </w:pPr>
+            <w:r>
+              <w:rPr>
+                <w:sz w:val="19"/>
+                <w:szCs w:val="19"/>
+              </w:rPr>
+              <w:t>Time constraints</w:t>
+            </w:r>
+          </w:p>
+        </w:tc>
+      </w:tr>
+      <w:tr>
+        <w:tc>
+          <w:tcPr>
+            <w:tcW w:w="1168" w:type="dxa"/>
           </w:tcPr>
           <w:p>
             <w:pPr>
@@ -2349,22 +2639,29 @@
         </w:tc>
         <w:tc>
           <w:tcPr>
-            <w:tcW w:w="7887" w:type="dxa"/>
-          </w:tcPr>
-          <w:p>
-            <w:pPr>
-              <w:rPr>
-                <w:sz w:val="19"/>
-                <w:szCs w:val="19"/>
-              </w:rPr>
-            </w:pPr>
-          </w:p>
-        </w:tc>
-      </w:tr>
-      <w:tr>
-        <w:tc>
-          <w:tcPr>
-            <w:tcW w:w="1129" w:type="dxa"/>
+            <w:tcW w:w="7848" w:type="dxa"/>
+          </w:tcPr>
+          <w:p>
+            <w:pPr>
+              <w:rPr>
+                <w:sz w:val="19"/>
+                <w:szCs w:val="19"/>
+              </w:rPr>
+            </w:pPr>
+            <w:r>
+              <w:rPr>
+                <w:sz w:val="19"/>
+                <w:szCs w:val="19"/>
+              </w:rPr>
+              <w:t>N/A</w:t>
+            </w:r>
+          </w:p>
+        </w:tc>
+      </w:tr>
+      <w:tr>
+        <w:tc>
+          <w:tcPr>
+            <w:tcW w:w="1168" w:type="dxa"/>
           </w:tcPr>
           <w:p>
             <w:pPr>
@@ -2384,22 +2681,22 @@
         </w:tc>
         <w:tc>
           <w:tcPr>
-            <w:tcW w:w="7887" w:type="dxa"/>
-          </w:tcPr>
-          <w:p>
-            <w:pPr>
-              <w:rPr>
-                <w:sz w:val="19"/>
-                <w:szCs w:val="19"/>
-              </w:rPr>
-            </w:pPr>
-          </w:p>
-        </w:tc>
-      </w:tr>
-      <w:tr>
-        <w:tc>
-          <w:tcPr>
-            <w:tcW w:w="1129" w:type="dxa"/>
+            <w:tcW w:w="7848" w:type="dxa"/>
+          </w:tcPr>
+          <w:p>
+            <w:pPr>
+              <w:rPr>
+                <w:sz w:val="19"/>
+                <w:szCs w:val="19"/>
+              </w:rPr>
+            </w:pPr>
+          </w:p>
+        </w:tc>
+      </w:tr>
+      <w:tr>
+        <w:tc>
+          <w:tcPr>
+            <w:tcW w:w="1168" w:type="dxa"/>
           </w:tcPr>
           <w:p>
             <w:pPr>
@@ -2419,22 +2716,22 @@
         </w:tc>
         <w:tc>
           <w:tcPr>
-            <w:tcW w:w="7887" w:type="dxa"/>
-          </w:tcPr>
-          <w:p>
-            <w:pPr>
-              <w:rPr>
-                <w:sz w:val="19"/>
-                <w:szCs w:val="19"/>
-              </w:rPr>
-            </w:pPr>
-          </w:p>
-        </w:tc>
-      </w:tr>
-      <w:tr>
-        <w:tc>
-          <w:tcPr>
-            <w:tcW w:w="1129" w:type="dxa"/>
+            <w:tcW w:w="7848" w:type="dxa"/>
+          </w:tcPr>
+          <w:p>
+            <w:pPr>
+              <w:rPr>
+                <w:sz w:val="19"/>
+                <w:szCs w:val="19"/>
+              </w:rPr>
+            </w:pPr>
+          </w:p>
+        </w:tc>
+      </w:tr>
+      <w:tr>
+        <w:tc>
+          <w:tcPr>
+            <w:tcW w:w="1168" w:type="dxa"/>
           </w:tcPr>
           <w:p>
             <w:pPr>
@@ -2454,22 +2751,29 @@
         </w:tc>
         <w:tc>
           <w:tcPr>
-            <w:tcW w:w="7887" w:type="dxa"/>
-          </w:tcPr>
-          <w:p>
-            <w:pPr>
-              <w:rPr>
-                <w:sz w:val="19"/>
-                <w:szCs w:val="19"/>
-              </w:rPr>
-            </w:pPr>
-          </w:p>
-        </w:tc>
-      </w:tr>
-      <w:tr>
-        <w:tc>
-          <w:tcPr>
-            <w:tcW w:w="1129" w:type="dxa"/>
+            <w:tcW w:w="7848" w:type="dxa"/>
+          </w:tcPr>
+          <w:p>
+            <w:pPr>
+              <w:rPr>
+                <w:sz w:val="19"/>
+                <w:szCs w:val="19"/>
+              </w:rPr>
+            </w:pPr>
+            <w:r>
+              <w:rPr>
+                <w:sz w:val="19"/>
+                <w:szCs w:val="19"/>
+              </w:rPr>
+              <w:t>Initial draft of backend was not accurate</w:t>
+            </w:r>
+          </w:p>
+        </w:tc>
+      </w:tr>
+      <w:tr>
+        <w:tc>
+          <w:tcPr>
+            <w:tcW w:w="1168" w:type="dxa"/>
           </w:tcPr>
           <w:p>
             <w:pPr>
@@ -2489,7 +2793,7 @@
         </w:tc>
         <w:tc>
           <w:tcPr>
-            <w:tcW w:w="7887" w:type="dxa"/>
+            <w:tcW w:w="7848" w:type="dxa"/>
           </w:tcPr>
           <w:p>
             <w:pPr>
@@ -2512,9 +2816,18 @@
     </w:p>
     <w:tbl>
       <w:tblPr>
-        <w:tblStyle w:val="TableGrid"/>
-        <w:tblW w:w="0" w:type="auto"/>
-        <w:tblLook w:val="04A0" w:firstRow="1" w:lastRow="0" w:firstColumn="1" w:lastColumn="0" w:noHBand="0" w:noVBand="1"/>
+        <w:tblStyle w:val="a6"/>
+        <w:tblW w:w="9016" w:type="dxa"/>
+        <w:tblBorders>
+          <w:top w:val="single" w:sz="4" w:space="0" w:color="000000"/>
+          <w:left w:val="single" w:sz="4" w:space="0" w:color="000000"/>
+          <w:bottom w:val="single" w:sz="4" w:space="0" w:color="000000"/>
+          <w:right w:val="single" w:sz="4" w:space="0" w:color="000000"/>
+          <w:insideH w:val="single" w:sz="4" w:space="0" w:color="000000"/>
+          <w:insideV w:val="single" w:sz="4" w:space="0" w:color="000000"/>
+        </w:tblBorders>
+        <w:tblLayout w:type="fixed"/>
+        <w:tblLook w:val="0400" w:firstRow="0" w:lastRow="0" w:firstColumn="0" w:lastColumn="0" w:noHBand="0" w:noVBand="1"/>
       </w:tblPr>
       <w:tblGrid>
         <w:gridCol w:w="1168"/>
@@ -2528,18 +2841,27 @@
           </w:tcPr>
           <w:p>
             <w:pPr>
-              <w:rPr>
-                <w:sz w:val="19"/>
-                <w:szCs w:val="19"/>
-              </w:rPr>
-            </w:pPr>
-          </w:p>
-        </w:tc>
-      </w:tr>
-      <w:tr>
-        <w:tc>
-          <w:tcPr>
-            <w:tcW w:w="1129" w:type="dxa"/>
+              <w:jc w:val="center"/>
+              <w:rPr>
+                <w:sz w:val="19"/>
+                <w:szCs w:val="19"/>
+              </w:rPr>
+            </w:pPr>
+            <w:r>
+              <w:rPr>
+                <w:b/>
+                <w:sz w:val="19"/>
+                <w:szCs w:val="19"/>
+              </w:rPr>
+              <w:t>Things to do</w:t>
+            </w:r>
+          </w:p>
+        </w:tc>
+      </w:tr>
+      <w:tr>
+        <w:tc>
+          <w:tcPr>
+            <w:tcW w:w="1168" w:type="dxa"/>
           </w:tcPr>
           <w:p>
             <w:pPr>
@@ -2559,22 +2881,29 @@
         </w:tc>
         <w:tc>
           <w:tcPr>
-            <w:tcW w:w="7887" w:type="dxa"/>
-          </w:tcPr>
-          <w:p>
-            <w:pPr>
-              <w:rPr>
-                <w:sz w:val="19"/>
-                <w:szCs w:val="19"/>
-              </w:rPr>
-            </w:pPr>
-          </w:p>
-        </w:tc>
-      </w:tr>
-      <w:tr>
-        <w:tc>
-          <w:tcPr>
-            <w:tcW w:w="1129" w:type="dxa"/>
+            <w:tcW w:w="7848" w:type="dxa"/>
+          </w:tcPr>
+          <w:p>
+            <w:pPr>
+              <w:rPr>
+                <w:sz w:val="19"/>
+                <w:szCs w:val="19"/>
+              </w:rPr>
+            </w:pPr>
+            <w:r>
+              <w:rPr>
+                <w:sz w:val="19"/>
+                <w:szCs w:val="19"/>
+              </w:rPr>
+              <w:t>Research on backend/front end integration</w:t>
+            </w:r>
+          </w:p>
+        </w:tc>
+      </w:tr>
+      <w:tr>
+        <w:tc>
+          <w:tcPr>
+            <w:tcW w:w="1168" w:type="dxa"/>
           </w:tcPr>
           <w:p>
             <w:pPr>
@@ -2594,22 +2923,29 @@
         </w:tc>
         <w:tc>
           <w:tcPr>
-            <w:tcW w:w="7887" w:type="dxa"/>
-          </w:tcPr>
-          <w:p>
-            <w:pPr>
-              <w:rPr>
-                <w:sz w:val="19"/>
-                <w:szCs w:val="19"/>
-              </w:rPr>
-            </w:pPr>
-          </w:p>
-        </w:tc>
-      </w:tr>
-      <w:tr>
-        <w:tc>
-          <w:tcPr>
-            <w:tcW w:w="1129" w:type="dxa"/>
+            <w:tcW w:w="7848" w:type="dxa"/>
+          </w:tcPr>
+          <w:p>
+            <w:pPr>
+              <w:rPr>
+                <w:sz w:val="19"/>
+                <w:szCs w:val="19"/>
+              </w:rPr>
+            </w:pPr>
+            <w:r>
+              <w:rPr>
+                <w:sz w:val="19"/>
+                <w:szCs w:val="19"/>
+              </w:rPr>
+              <w:t>Central Authentication API</w:t>
+            </w:r>
+          </w:p>
+        </w:tc>
+      </w:tr>
+      <w:tr>
+        <w:tc>
+          <w:tcPr>
+            <w:tcW w:w="1168" w:type="dxa"/>
           </w:tcPr>
           <w:p>
             <w:pPr>
@@ -2629,22 +2965,22 @@
         </w:tc>
         <w:tc>
           <w:tcPr>
-            <w:tcW w:w="7887" w:type="dxa"/>
-          </w:tcPr>
-          <w:p>
-            <w:pPr>
-              <w:rPr>
-                <w:sz w:val="19"/>
-                <w:szCs w:val="19"/>
-              </w:rPr>
-            </w:pPr>
-          </w:p>
-        </w:tc>
-      </w:tr>
-      <w:tr>
-        <w:tc>
-          <w:tcPr>
-            <w:tcW w:w="1129" w:type="dxa"/>
+            <w:tcW w:w="7848" w:type="dxa"/>
+          </w:tcPr>
+          <w:p>
+            <w:pPr>
+              <w:rPr>
+                <w:sz w:val="19"/>
+                <w:szCs w:val="19"/>
+              </w:rPr>
+            </w:pPr>
+          </w:p>
+        </w:tc>
+      </w:tr>
+      <w:tr>
+        <w:tc>
+          <w:tcPr>
+            <w:tcW w:w="1168" w:type="dxa"/>
           </w:tcPr>
           <w:p>
             <w:pPr>
@@ -2664,22 +3000,22 @@
         </w:tc>
         <w:tc>
           <w:tcPr>
-            <w:tcW w:w="7887" w:type="dxa"/>
-          </w:tcPr>
-          <w:p>
-            <w:pPr>
-              <w:rPr>
-                <w:sz w:val="19"/>
-                <w:szCs w:val="19"/>
-              </w:rPr>
-            </w:pPr>
-          </w:p>
-        </w:tc>
-      </w:tr>
-      <w:tr>
-        <w:tc>
-          <w:tcPr>
-            <w:tcW w:w="1129" w:type="dxa"/>
+            <w:tcW w:w="7848" w:type="dxa"/>
+          </w:tcPr>
+          <w:p>
+            <w:pPr>
+              <w:rPr>
+                <w:sz w:val="19"/>
+                <w:szCs w:val="19"/>
+              </w:rPr>
+            </w:pPr>
+          </w:p>
+        </w:tc>
+      </w:tr>
+      <w:tr>
+        <w:tc>
+          <w:tcPr>
+            <w:tcW w:w="1168" w:type="dxa"/>
           </w:tcPr>
           <w:p>
             <w:pPr>
@@ -2699,22 +3035,29 @@
         </w:tc>
         <w:tc>
           <w:tcPr>
-            <w:tcW w:w="7887" w:type="dxa"/>
-          </w:tcPr>
-          <w:p>
-            <w:pPr>
-              <w:rPr>
-                <w:sz w:val="19"/>
-                <w:szCs w:val="19"/>
-              </w:rPr>
-            </w:pPr>
-          </w:p>
-        </w:tc>
-      </w:tr>
-      <w:tr>
-        <w:tc>
-          <w:tcPr>
-            <w:tcW w:w="1129" w:type="dxa"/>
+            <w:tcW w:w="7848" w:type="dxa"/>
+          </w:tcPr>
+          <w:p>
+            <w:pPr>
+              <w:rPr>
+                <w:sz w:val="19"/>
+                <w:szCs w:val="19"/>
+              </w:rPr>
+            </w:pPr>
+            <w:r>
+              <w:rPr>
+                <w:sz w:val="19"/>
+                <w:szCs w:val="19"/>
+              </w:rPr>
+              <w:t>Debug backend code</w:t>
+            </w:r>
+          </w:p>
+        </w:tc>
+      </w:tr>
+      <w:tr>
+        <w:tc>
+          <w:tcPr>
+            <w:tcW w:w="1168" w:type="dxa"/>
           </w:tcPr>
           <w:p>
             <w:pPr>
@@ -2734,7 +3077,7 @@
         </w:tc>
         <w:tc>
           <w:tcPr>
-            <w:tcW w:w="7887" w:type="dxa"/>
+            <w:tcW w:w="7848" w:type="dxa"/>
           </w:tcPr>
           <w:p>
             <w:pPr>
@@ -2765,7 +3108,6 @@
         <w:rPr>
           <w:u w:val="single"/>
         </w:rPr>
-        <w:lastRenderedPageBreak/>
         <w:t>Meeting #</w:t>
       </w:r>
     </w:p>
@@ -2798,67 +3140,98 @@
           <w:sz w:val="19"/>
           <w:szCs w:val="19"/>
         </w:rPr>
-        <w:t>Meeting date:</w:t>
+        <w:t>Meeting date: 11/09/2019</w:t>
+      </w:r>
+    </w:p>
+    <w:p>
+      <w:pPr>
+        <w:rPr>
+          <w:sz w:val="19"/>
+          <w:szCs w:val="19"/>
+        </w:rPr>
+      </w:pPr>
+      <w:r>
+        <w:rPr>
+          <w:sz w:val="19"/>
+          <w:szCs w:val="19"/>
+        </w:rPr>
+        <w:t>General Notes</w:t>
+      </w:r>
+    </w:p>
+    <w:p>
+      <w:pPr>
+        <w:numPr>
+          <w:ilvl w:val="0"/>
+          <w:numId w:val="1"/>
+        </w:numPr>
+        <w:pBdr>
+          <w:top w:val="nil"/>
+          <w:left w:val="nil"/>
+          <w:bottom w:val="nil"/>
+          <w:right w:val="nil"/>
+          <w:between w:val="nil"/>
+        </w:pBdr>
+        <w:rPr>
+          <w:color w:val="000000"/>
+          <w:sz w:val="19"/>
+          <w:szCs w:val="19"/>
+        </w:rPr>
+      </w:pPr>
+      <w:r>
+        <w:rPr>
+          <w:color w:val="000000"/>
+          <w:sz w:val="19"/>
+          <w:szCs w:val="19"/>
+        </w:rPr>
+        <w:t xml:space="preserve">Every 3 days, push what you have to </w:t>
       </w:r>
       <w:r>
         <w:rPr>
-          <w:sz w:val="19"/>
-          <w:szCs w:val="19"/>
-        </w:rPr>
-        <w:t xml:space="preserve"> 11/09/2019</w:t>
+          <w:color w:val="000000"/>
+          <w:sz w:val="19"/>
+          <w:szCs w:val="19"/>
+        </w:rPr>
+        <w:t>GitHub</w:t>
       </w:r>
-    </w:p>
-    <w:p>
-      <w:pPr>
-        <w:rPr>
-          <w:sz w:val="19"/>
-          <w:szCs w:val="19"/>
-        </w:rPr>
-      </w:pPr>
       <w:r>
         <w:rPr>
-          <w:sz w:val="19"/>
-          <w:szCs w:val="19"/>
-        </w:rPr>
-        <w:t>General Notes</w:t>
+          <w:color w:val="000000"/>
+          <w:sz w:val="19"/>
+          <w:szCs w:val="19"/>
+        </w:rPr>
+        <w:t>, otherwise Homy will take off marks</w:t>
       </w:r>
     </w:p>
     <w:p>
       <w:pPr>
-        <w:pStyle w:val="ListParagraph"/>
+        <w:rPr>
+          <w:sz w:val="19"/>
+          <w:szCs w:val="19"/>
+        </w:rPr>
+      </w:pPr>
+      <w:r>
+        <w:rPr>
+          <w:sz w:val="19"/>
+          <w:szCs w:val="19"/>
+        </w:rPr>
+        <w:t>To do</w:t>
+      </w:r>
+    </w:p>
+    <w:p>
+      <w:pPr>
         <w:numPr>
           <w:ilvl w:val="0"/>
-          <w:numId w:val="2"/>
+          <w:numId w:val="1"/>
         </w:numPr>
-        <w:rPr>
-          <w:sz w:val="19"/>
-          <w:szCs w:val="19"/>
-        </w:rPr>
-      </w:pPr>
-    </w:p>
-    <w:p>
-      <w:pPr>
-        <w:rPr>
-          <w:sz w:val="19"/>
-          <w:szCs w:val="19"/>
-        </w:rPr>
-      </w:pPr>
-      <w:r>
-        <w:rPr>
-          <w:sz w:val="19"/>
-          <w:szCs w:val="19"/>
-        </w:rPr>
-        <w:t>To do</w:t>
-      </w:r>
-    </w:p>
-    <w:p>
-      <w:pPr>
-        <w:pStyle w:val="ListParagraph"/>
-        <w:numPr>
-          <w:ilvl w:val="0"/>
-          <w:numId w:val="2"/>
-        </w:numPr>
-        <w:rPr>
+        <w:pBdr>
+          <w:top w:val="nil"/>
+          <w:left w:val="nil"/>
+          <w:bottom w:val="nil"/>
+          <w:right w:val="nil"/>
+          <w:between w:val="nil"/>
+        </w:pBdr>
+        <w:rPr>
+          <w:color w:val="000000"/>
           <w:sz w:val="19"/>
           <w:szCs w:val="19"/>
         </w:rPr>
@@ -2866,9 +3239,18 @@
     </w:p>
     <w:tbl>
       <w:tblPr>
-        <w:tblStyle w:val="TableGrid"/>
-        <w:tblW w:w="0" w:type="auto"/>
-        <w:tblLook w:val="04A0" w:firstRow="1" w:lastRow="0" w:firstColumn="1" w:lastColumn="0" w:noHBand="0" w:noVBand="1"/>
+        <w:tblStyle w:val="a7"/>
+        <w:tblW w:w="9016" w:type="dxa"/>
+        <w:tblBorders>
+          <w:top w:val="single" w:sz="4" w:space="0" w:color="000000"/>
+          <w:left w:val="single" w:sz="4" w:space="0" w:color="000000"/>
+          <w:bottom w:val="single" w:sz="4" w:space="0" w:color="000000"/>
+          <w:right w:val="single" w:sz="4" w:space="0" w:color="000000"/>
+          <w:insideH w:val="single" w:sz="4" w:space="0" w:color="000000"/>
+          <w:insideV w:val="single" w:sz="4" w:space="0" w:color="000000"/>
+        </w:tblBorders>
+        <w:tblLayout w:type="fixed"/>
+        <w:tblLook w:val="0400" w:firstRow="0" w:lastRow="0" w:firstColumn="0" w:lastColumn="0" w:noHBand="0" w:noVBand="1"/>
       </w:tblPr>
       <w:tblGrid>
         <w:gridCol w:w="1168"/>
@@ -2885,7 +3267,6 @@
               <w:jc w:val="center"/>
               <w:rPr>
                 <w:b/>
-                <w:bCs/>
                 <w:sz w:val="19"/>
                 <w:szCs w:val="19"/>
               </w:rPr>
@@ -2893,7 +3274,6 @@
             <w:r>
               <w:rPr>
                 <w:b/>
-                <w:bCs/>
                 <w:sz w:val="19"/>
                 <w:szCs w:val="19"/>
               </w:rPr>
@@ -2905,7 +3285,7 @@
       <w:tr>
         <w:tc>
           <w:tcPr>
-            <w:tcW w:w="1129" w:type="dxa"/>
+            <w:tcW w:w="1168" w:type="dxa"/>
           </w:tcPr>
           <w:p>
             <w:pPr>
@@ -2925,22 +3305,29 @@
         </w:tc>
         <w:tc>
           <w:tcPr>
-            <w:tcW w:w="7887" w:type="dxa"/>
-          </w:tcPr>
-          <w:p>
-            <w:pPr>
-              <w:rPr>
-                <w:sz w:val="19"/>
-                <w:szCs w:val="19"/>
-              </w:rPr>
-            </w:pPr>
-          </w:p>
-        </w:tc>
-      </w:tr>
-      <w:tr>
-        <w:tc>
-          <w:tcPr>
-            <w:tcW w:w="1129" w:type="dxa"/>
+            <w:tcW w:w="7848" w:type="dxa"/>
+          </w:tcPr>
+          <w:p>
+            <w:pPr>
+              <w:rPr>
+                <w:sz w:val="19"/>
+                <w:szCs w:val="19"/>
+              </w:rPr>
+            </w:pPr>
+            <w:r>
+              <w:rPr>
+                <w:sz w:val="19"/>
+                <w:szCs w:val="19"/>
+              </w:rPr>
+              <w:t>Test cases and git flow set up</w:t>
+            </w:r>
+          </w:p>
+        </w:tc>
+      </w:tr>
+      <w:tr>
+        <w:tc>
+          <w:tcPr>
+            <w:tcW w:w="1168" w:type="dxa"/>
           </w:tcPr>
           <w:p>
             <w:pPr>
@@ -2960,22 +3347,22 @@
         </w:tc>
         <w:tc>
           <w:tcPr>
-            <w:tcW w:w="7887" w:type="dxa"/>
-          </w:tcPr>
-          <w:p>
-            <w:pPr>
-              <w:rPr>
-                <w:sz w:val="19"/>
-                <w:szCs w:val="19"/>
-              </w:rPr>
-            </w:pPr>
-          </w:p>
-        </w:tc>
-      </w:tr>
-      <w:tr>
-        <w:tc>
-          <w:tcPr>
-            <w:tcW w:w="1129" w:type="dxa"/>
+            <w:tcW w:w="7848" w:type="dxa"/>
+          </w:tcPr>
+          <w:p>
+            <w:pPr>
+              <w:rPr>
+                <w:sz w:val="19"/>
+                <w:szCs w:val="19"/>
+              </w:rPr>
+            </w:pPr>
+          </w:p>
+        </w:tc>
+      </w:tr>
+      <w:tr>
+        <w:tc>
+          <w:tcPr>
+            <w:tcW w:w="1168" w:type="dxa"/>
           </w:tcPr>
           <w:p>
             <w:pPr>
@@ -2995,22 +3382,22 @@
         </w:tc>
         <w:tc>
           <w:tcPr>
-            <w:tcW w:w="7887" w:type="dxa"/>
-          </w:tcPr>
-          <w:p>
-            <w:pPr>
-              <w:rPr>
-                <w:sz w:val="19"/>
-                <w:szCs w:val="19"/>
-              </w:rPr>
-            </w:pPr>
-          </w:p>
-        </w:tc>
-      </w:tr>
-      <w:tr>
-        <w:tc>
-          <w:tcPr>
-            <w:tcW w:w="1129" w:type="dxa"/>
+            <w:tcW w:w="7848" w:type="dxa"/>
+          </w:tcPr>
+          <w:p>
+            <w:pPr>
+              <w:rPr>
+                <w:sz w:val="19"/>
+                <w:szCs w:val="19"/>
+              </w:rPr>
+            </w:pPr>
+          </w:p>
+        </w:tc>
+      </w:tr>
+      <w:tr>
+        <w:tc>
+          <w:tcPr>
+            <w:tcW w:w="1168" w:type="dxa"/>
           </w:tcPr>
           <w:p>
             <w:pPr>
@@ -3030,22 +3417,22 @@
         </w:tc>
         <w:tc>
           <w:tcPr>
-            <w:tcW w:w="7887" w:type="dxa"/>
-          </w:tcPr>
-          <w:p>
-            <w:pPr>
-              <w:rPr>
-                <w:sz w:val="19"/>
-                <w:szCs w:val="19"/>
-              </w:rPr>
-            </w:pPr>
-          </w:p>
-        </w:tc>
-      </w:tr>
-      <w:tr>
-        <w:tc>
-          <w:tcPr>
-            <w:tcW w:w="1129" w:type="dxa"/>
+            <w:tcW w:w="7848" w:type="dxa"/>
+          </w:tcPr>
+          <w:p>
+            <w:pPr>
+              <w:rPr>
+                <w:sz w:val="19"/>
+                <w:szCs w:val="19"/>
+              </w:rPr>
+            </w:pPr>
+          </w:p>
+        </w:tc>
+      </w:tr>
+      <w:tr>
+        <w:tc>
+          <w:tcPr>
+            <w:tcW w:w="1168" w:type="dxa"/>
           </w:tcPr>
           <w:p>
             <w:pPr>
@@ -3065,22 +3452,29 @@
         </w:tc>
         <w:tc>
           <w:tcPr>
-            <w:tcW w:w="7887" w:type="dxa"/>
-          </w:tcPr>
-          <w:p>
-            <w:pPr>
-              <w:rPr>
-                <w:sz w:val="19"/>
-                <w:szCs w:val="19"/>
-              </w:rPr>
-            </w:pPr>
-          </w:p>
-        </w:tc>
-      </w:tr>
-      <w:tr>
-        <w:tc>
-          <w:tcPr>
-            <w:tcW w:w="1129" w:type="dxa"/>
+            <w:tcW w:w="7848" w:type="dxa"/>
+          </w:tcPr>
+          <w:p>
+            <w:pPr>
+              <w:rPr>
+                <w:sz w:val="19"/>
+                <w:szCs w:val="19"/>
+              </w:rPr>
+            </w:pPr>
+            <w:r>
+              <w:rPr>
+                <w:sz w:val="19"/>
+                <w:szCs w:val="19"/>
+              </w:rPr>
+              <w:t>Major progress on the cat backend</w:t>
+            </w:r>
+          </w:p>
+        </w:tc>
+      </w:tr>
+      <w:tr>
+        <w:tc>
+          <w:tcPr>
+            <w:tcW w:w="1168" w:type="dxa"/>
           </w:tcPr>
           <w:p>
             <w:pPr>
@@ -3100,7 +3494,7 @@
         </w:tc>
         <w:tc>
           <w:tcPr>
-            <w:tcW w:w="7887" w:type="dxa"/>
+            <w:tcW w:w="7848" w:type="dxa"/>
           </w:tcPr>
           <w:p>
             <w:pPr>
@@ -3123,9 +3517,18 @@
     </w:p>
     <w:tbl>
       <w:tblPr>
-        <w:tblStyle w:val="TableGrid"/>
-        <w:tblW w:w="0" w:type="auto"/>
-        <w:tblLook w:val="04A0" w:firstRow="1" w:lastRow="0" w:firstColumn="1" w:lastColumn="0" w:noHBand="0" w:noVBand="1"/>
+        <w:tblStyle w:val="a8"/>
+        <w:tblW w:w="9016" w:type="dxa"/>
+        <w:tblBorders>
+          <w:top w:val="single" w:sz="4" w:space="0" w:color="000000"/>
+          <w:left w:val="single" w:sz="4" w:space="0" w:color="000000"/>
+          <w:bottom w:val="single" w:sz="4" w:space="0" w:color="000000"/>
+          <w:right w:val="single" w:sz="4" w:space="0" w:color="000000"/>
+          <w:insideH w:val="single" w:sz="4" w:space="0" w:color="000000"/>
+          <w:insideV w:val="single" w:sz="4" w:space="0" w:color="000000"/>
+        </w:tblBorders>
+        <w:tblLayout w:type="fixed"/>
+        <w:tblLook w:val="0400" w:firstRow="0" w:lastRow="0" w:firstColumn="0" w:lastColumn="0" w:noHBand="0" w:noVBand="1"/>
       </w:tblPr>
       <w:tblGrid>
         <w:gridCol w:w="1168"/>
@@ -3142,7 +3545,6 @@
               <w:jc w:val="center"/>
               <w:rPr>
                 <w:b/>
-                <w:bCs/>
                 <w:sz w:val="19"/>
                 <w:szCs w:val="19"/>
               </w:rPr>
@@ -3150,7 +3552,6 @@
             <w:r>
               <w:rPr>
                 <w:b/>
-                <w:bCs/>
                 <w:sz w:val="19"/>
                 <w:szCs w:val="19"/>
               </w:rPr>
@@ -3162,7 +3563,7 @@
       <w:tr>
         <w:tc>
           <w:tcPr>
-            <w:tcW w:w="1129" w:type="dxa"/>
+            <w:tcW w:w="1168" w:type="dxa"/>
           </w:tcPr>
           <w:p>
             <w:pPr>
@@ -3182,22 +3583,29 @@
         </w:tc>
         <w:tc>
           <w:tcPr>
-            <w:tcW w:w="7887" w:type="dxa"/>
-          </w:tcPr>
-          <w:p>
-            <w:pPr>
-              <w:rPr>
-                <w:sz w:val="19"/>
-                <w:szCs w:val="19"/>
-              </w:rPr>
-            </w:pPr>
-          </w:p>
-        </w:tc>
-      </w:tr>
-      <w:tr>
-        <w:tc>
-          <w:tcPr>
-            <w:tcW w:w="1129" w:type="dxa"/>
+            <w:tcW w:w="7848" w:type="dxa"/>
+          </w:tcPr>
+          <w:p>
+            <w:pPr>
+              <w:rPr>
+                <w:sz w:val="19"/>
+                <w:szCs w:val="19"/>
+              </w:rPr>
+            </w:pPr>
+            <w:r>
+              <w:rPr>
+                <w:sz w:val="19"/>
+                <w:szCs w:val="19"/>
+              </w:rPr>
+              <w:t>Mock object unit tests</w:t>
+            </w:r>
+          </w:p>
+        </w:tc>
+      </w:tr>
+      <w:tr>
+        <w:tc>
+          <w:tcPr>
+            <w:tcW w:w="1168" w:type="dxa"/>
           </w:tcPr>
           <w:p>
             <w:pPr>
@@ -3217,22 +3625,22 @@
         </w:tc>
         <w:tc>
           <w:tcPr>
-            <w:tcW w:w="7887" w:type="dxa"/>
-          </w:tcPr>
-          <w:p>
-            <w:pPr>
-              <w:rPr>
-                <w:sz w:val="19"/>
-                <w:szCs w:val="19"/>
-              </w:rPr>
-            </w:pPr>
-          </w:p>
-        </w:tc>
-      </w:tr>
-      <w:tr>
-        <w:tc>
-          <w:tcPr>
-            <w:tcW w:w="1129" w:type="dxa"/>
+            <w:tcW w:w="7848" w:type="dxa"/>
+          </w:tcPr>
+          <w:p>
+            <w:pPr>
+              <w:rPr>
+                <w:sz w:val="19"/>
+                <w:szCs w:val="19"/>
+              </w:rPr>
+            </w:pPr>
+          </w:p>
+        </w:tc>
+      </w:tr>
+      <w:tr>
+        <w:tc>
+          <w:tcPr>
+            <w:tcW w:w="1168" w:type="dxa"/>
           </w:tcPr>
           <w:p>
             <w:pPr>
@@ -3252,22 +3660,22 @@
         </w:tc>
         <w:tc>
           <w:tcPr>
-            <w:tcW w:w="7887" w:type="dxa"/>
-          </w:tcPr>
-          <w:p>
-            <w:pPr>
-              <w:rPr>
-                <w:sz w:val="19"/>
-                <w:szCs w:val="19"/>
-              </w:rPr>
-            </w:pPr>
-          </w:p>
-        </w:tc>
-      </w:tr>
-      <w:tr>
-        <w:tc>
-          <w:tcPr>
-            <w:tcW w:w="1129" w:type="dxa"/>
+            <w:tcW w:w="7848" w:type="dxa"/>
+          </w:tcPr>
+          <w:p>
+            <w:pPr>
+              <w:rPr>
+                <w:sz w:val="19"/>
+                <w:szCs w:val="19"/>
+              </w:rPr>
+            </w:pPr>
+          </w:p>
+        </w:tc>
+      </w:tr>
+      <w:tr>
+        <w:tc>
+          <w:tcPr>
+            <w:tcW w:w="1168" w:type="dxa"/>
           </w:tcPr>
           <w:p>
             <w:pPr>
@@ -3287,22 +3695,22 @@
         </w:tc>
         <w:tc>
           <w:tcPr>
-            <w:tcW w:w="7887" w:type="dxa"/>
-          </w:tcPr>
-          <w:p>
-            <w:pPr>
-              <w:rPr>
-                <w:sz w:val="19"/>
-                <w:szCs w:val="19"/>
-              </w:rPr>
-            </w:pPr>
-          </w:p>
-        </w:tc>
-      </w:tr>
-      <w:tr>
-        <w:tc>
-          <w:tcPr>
-            <w:tcW w:w="1129" w:type="dxa"/>
+            <w:tcW w:w="7848" w:type="dxa"/>
+          </w:tcPr>
+          <w:p>
+            <w:pPr>
+              <w:rPr>
+                <w:sz w:val="19"/>
+                <w:szCs w:val="19"/>
+              </w:rPr>
+            </w:pPr>
+          </w:p>
+        </w:tc>
+      </w:tr>
+      <w:tr>
+        <w:tc>
+          <w:tcPr>
+            <w:tcW w:w="1168" w:type="dxa"/>
           </w:tcPr>
           <w:p>
             <w:pPr>
@@ -3322,22 +3730,29 @@
         </w:tc>
         <w:tc>
           <w:tcPr>
-            <w:tcW w:w="7887" w:type="dxa"/>
-          </w:tcPr>
-          <w:p>
-            <w:pPr>
-              <w:rPr>
-                <w:sz w:val="19"/>
-                <w:szCs w:val="19"/>
-              </w:rPr>
-            </w:pPr>
-          </w:p>
-        </w:tc>
-      </w:tr>
-      <w:tr>
-        <w:tc>
-          <w:tcPr>
-            <w:tcW w:w="1129" w:type="dxa"/>
+            <w:tcW w:w="7848" w:type="dxa"/>
+          </w:tcPr>
+          <w:p>
+            <w:pPr>
+              <w:rPr>
+                <w:sz w:val="19"/>
+                <w:szCs w:val="19"/>
+              </w:rPr>
+            </w:pPr>
+            <w:r>
+              <w:rPr>
+                <w:sz w:val="19"/>
+                <w:szCs w:val="19"/>
+              </w:rPr>
+              <w:t>A vast majority of the backend code</w:t>
+            </w:r>
+          </w:p>
+        </w:tc>
+      </w:tr>
+      <w:tr>
+        <w:tc>
+          <w:tcPr>
+            <w:tcW w:w="1168" w:type="dxa"/>
           </w:tcPr>
           <w:p>
             <w:pPr>
@@ -3357,7 +3772,7 @@
         </w:tc>
         <w:tc>
           <w:tcPr>
-            <w:tcW w:w="7887" w:type="dxa"/>
+            <w:tcW w:w="7848" w:type="dxa"/>
           </w:tcPr>
           <w:p>
             <w:pPr>
@@ -3380,9 +3795,18 @@
     </w:p>
     <w:tbl>
       <w:tblPr>
-        <w:tblStyle w:val="TableGrid"/>
-        <w:tblW w:w="0" w:type="auto"/>
-        <w:tblLook w:val="04A0" w:firstRow="1" w:lastRow="0" w:firstColumn="1" w:lastColumn="0" w:noHBand="0" w:noVBand="1"/>
+        <w:tblStyle w:val="a9"/>
+        <w:tblW w:w="9016" w:type="dxa"/>
+        <w:tblBorders>
+          <w:top w:val="single" w:sz="4" w:space="0" w:color="000000"/>
+          <w:left w:val="single" w:sz="4" w:space="0" w:color="000000"/>
+          <w:bottom w:val="single" w:sz="4" w:space="0" w:color="000000"/>
+          <w:right w:val="single" w:sz="4" w:space="0" w:color="000000"/>
+          <w:insideH w:val="single" w:sz="4" w:space="0" w:color="000000"/>
+          <w:insideV w:val="single" w:sz="4" w:space="0" w:color="000000"/>
+        </w:tblBorders>
+        <w:tblLayout w:type="fixed"/>
+        <w:tblLook w:val="0400" w:firstRow="0" w:lastRow="0" w:firstColumn="0" w:lastColumn="0" w:noHBand="0" w:noVBand="1"/>
       </w:tblPr>
       <w:tblGrid>
         <w:gridCol w:w="1168"/>
@@ -3399,7 +3823,6 @@
               <w:jc w:val="center"/>
               <w:rPr>
                 <w:b/>
-                <w:bCs/>
                 <w:sz w:val="19"/>
                 <w:szCs w:val="19"/>
               </w:rPr>
@@ -3407,19 +3830,26 @@
             <w:r>
               <w:rPr>
                 <w:b/>
-                <w:bCs/>
-                <w:sz w:val="19"/>
-                <w:szCs w:val="19"/>
-              </w:rPr>
-              <w:t xml:space="preserve">What road blocks did we </w:t>
-            </w:r>
-          </w:p>
-        </w:tc>
-      </w:tr>
-      <w:tr>
-        <w:tc>
-          <w:tcPr>
-            <w:tcW w:w="1129" w:type="dxa"/>
+                <w:sz w:val="19"/>
+                <w:szCs w:val="19"/>
+              </w:rPr>
+              <w:t>What roadblocks</w:t>
+            </w:r>
+            <w:r>
+              <w:rPr>
+                <w:b/>
+                <w:sz w:val="19"/>
+                <w:szCs w:val="19"/>
+              </w:rPr>
+              <w:t xml:space="preserve"> did we </w:t>
+            </w:r>
+          </w:p>
+        </w:tc>
+      </w:tr>
+      <w:tr>
+        <w:tc>
+          <w:tcPr>
+            <w:tcW w:w="1168" w:type="dxa"/>
           </w:tcPr>
           <w:p>
             <w:pPr>
@@ -3439,22 +3869,29 @@
         </w:tc>
         <w:tc>
           <w:tcPr>
-            <w:tcW w:w="7887" w:type="dxa"/>
-          </w:tcPr>
-          <w:p>
-            <w:pPr>
-              <w:rPr>
-                <w:sz w:val="19"/>
-                <w:szCs w:val="19"/>
-              </w:rPr>
-            </w:pPr>
-          </w:p>
-        </w:tc>
-      </w:tr>
-      <w:tr>
-        <w:tc>
-          <w:tcPr>
-            <w:tcW w:w="1129" w:type="dxa"/>
+            <w:tcW w:w="7848" w:type="dxa"/>
+          </w:tcPr>
+          <w:p>
+            <w:pPr>
+              <w:rPr>
+                <w:sz w:val="19"/>
+                <w:szCs w:val="19"/>
+              </w:rPr>
+            </w:pPr>
+            <w:r>
+              <w:rPr>
+                <w:sz w:val="19"/>
+                <w:szCs w:val="19"/>
+              </w:rPr>
+              <w:t>No back end to work with</w:t>
+            </w:r>
+          </w:p>
+        </w:tc>
+      </w:tr>
+      <w:tr>
+        <w:tc>
+          <w:tcPr>
+            <w:tcW w:w="1168" w:type="dxa"/>
           </w:tcPr>
           <w:p>
             <w:pPr>
@@ -3474,22 +3911,22 @@
         </w:tc>
         <w:tc>
           <w:tcPr>
-            <w:tcW w:w="7887" w:type="dxa"/>
-          </w:tcPr>
-          <w:p>
-            <w:pPr>
-              <w:rPr>
-                <w:sz w:val="19"/>
-                <w:szCs w:val="19"/>
-              </w:rPr>
-            </w:pPr>
-          </w:p>
-        </w:tc>
-      </w:tr>
-      <w:tr>
-        <w:tc>
-          <w:tcPr>
-            <w:tcW w:w="1129" w:type="dxa"/>
+            <w:tcW w:w="7848" w:type="dxa"/>
+          </w:tcPr>
+          <w:p>
+            <w:pPr>
+              <w:rPr>
+                <w:sz w:val="19"/>
+                <w:szCs w:val="19"/>
+              </w:rPr>
+            </w:pPr>
+          </w:p>
+        </w:tc>
+      </w:tr>
+      <w:tr>
+        <w:tc>
+          <w:tcPr>
+            <w:tcW w:w="1168" w:type="dxa"/>
           </w:tcPr>
           <w:p>
             <w:pPr>
@@ -3509,22 +3946,22 @@
         </w:tc>
         <w:tc>
           <w:tcPr>
-            <w:tcW w:w="7887" w:type="dxa"/>
-          </w:tcPr>
-          <w:p>
-            <w:pPr>
-              <w:rPr>
-                <w:sz w:val="19"/>
-                <w:szCs w:val="19"/>
-              </w:rPr>
-            </w:pPr>
-          </w:p>
-        </w:tc>
-      </w:tr>
-      <w:tr>
-        <w:tc>
-          <w:tcPr>
-            <w:tcW w:w="1129" w:type="dxa"/>
+            <w:tcW w:w="7848" w:type="dxa"/>
+          </w:tcPr>
+          <w:p>
+            <w:pPr>
+              <w:rPr>
+                <w:sz w:val="19"/>
+                <w:szCs w:val="19"/>
+              </w:rPr>
+            </w:pPr>
+          </w:p>
+        </w:tc>
+      </w:tr>
+      <w:tr>
+        <w:tc>
+          <w:tcPr>
+            <w:tcW w:w="1168" w:type="dxa"/>
           </w:tcPr>
           <w:p>
             <w:pPr>
@@ -3544,22 +3981,22 @@
         </w:tc>
         <w:tc>
           <w:tcPr>
-            <w:tcW w:w="7887" w:type="dxa"/>
-          </w:tcPr>
-          <w:p>
-            <w:pPr>
-              <w:rPr>
-                <w:sz w:val="19"/>
-                <w:szCs w:val="19"/>
-              </w:rPr>
-            </w:pPr>
-          </w:p>
-        </w:tc>
-      </w:tr>
-      <w:tr>
-        <w:tc>
-          <w:tcPr>
-            <w:tcW w:w="1129" w:type="dxa"/>
+            <w:tcW w:w="7848" w:type="dxa"/>
+          </w:tcPr>
+          <w:p>
+            <w:pPr>
+              <w:rPr>
+                <w:sz w:val="19"/>
+                <w:szCs w:val="19"/>
+              </w:rPr>
+            </w:pPr>
+          </w:p>
+        </w:tc>
+      </w:tr>
+      <w:tr>
+        <w:tc>
+          <w:tcPr>
+            <w:tcW w:w="1168" w:type="dxa"/>
           </w:tcPr>
           <w:p>
             <w:pPr>
@@ -3579,22 +4016,29 @@
         </w:tc>
         <w:tc>
           <w:tcPr>
-            <w:tcW w:w="7887" w:type="dxa"/>
-          </w:tcPr>
-          <w:p>
-            <w:pPr>
-              <w:rPr>
-                <w:sz w:val="19"/>
-                <w:szCs w:val="19"/>
-              </w:rPr>
-            </w:pPr>
-          </w:p>
-        </w:tc>
-      </w:tr>
-      <w:tr>
-        <w:tc>
-          <w:tcPr>
-            <w:tcW w:w="1129" w:type="dxa"/>
+            <w:tcW w:w="7848" w:type="dxa"/>
+          </w:tcPr>
+          <w:p>
+            <w:pPr>
+              <w:rPr>
+                <w:sz w:val="19"/>
+                <w:szCs w:val="19"/>
+              </w:rPr>
+            </w:pPr>
+            <w:r>
+              <w:rPr>
+                <w:sz w:val="19"/>
+                <w:szCs w:val="19"/>
+              </w:rPr>
+              <w:t>Took too much time in organising the backend code</w:t>
+            </w:r>
+          </w:p>
+        </w:tc>
+      </w:tr>
+      <w:tr>
+        <w:tc>
+          <w:tcPr>
+            <w:tcW w:w="1168" w:type="dxa"/>
           </w:tcPr>
           <w:p>
             <w:pPr>
@@ -3614,7 +4058,7 @@
         </w:tc>
         <w:tc>
           <w:tcPr>
-            <w:tcW w:w="7887" w:type="dxa"/>
+            <w:tcW w:w="7848" w:type="dxa"/>
           </w:tcPr>
           <w:p>
             <w:pPr>
@@ -3637,9 +4081,18 @@
     </w:p>
     <w:tbl>
       <w:tblPr>
-        <w:tblStyle w:val="TableGrid"/>
-        <w:tblW w:w="0" w:type="auto"/>
-        <w:tblLook w:val="04A0" w:firstRow="1" w:lastRow="0" w:firstColumn="1" w:lastColumn="0" w:noHBand="0" w:noVBand="1"/>
+        <w:tblStyle w:val="aa"/>
+        <w:tblW w:w="9016" w:type="dxa"/>
+        <w:tblBorders>
+          <w:top w:val="single" w:sz="4" w:space="0" w:color="000000"/>
+          <w:left w:val="single" w:sz="4" w:space="0" w:color="000000"/>
+          <w:bottom w:val="single" w:sz="4" w:space="0" w:color="000000"/>
+          <w:right w:val="single" w:sz="4" w:space="0" w:color="000000"/>
+          <w:insideH w:val="single" w:sz="4" w:space="0" w:color="000000"/>
+          <w:insideV w:val="single" w:sz="4" w:space="0" w:color="000000"/>
+        </w:tblBorders>
+        <w:tblLayout w:type="fixed"/>
+        <w:tblLook w:val="0400" w:firstRow="0" w:lastRow="0" w:firstColumn="0" w:lastColumn="0" w:noHBand="0" w:noVBand="1"/>
       </w:tblPr>
       <w:tblGrid>
         <w:gridCol w:w="1168"/>
@@ -3653,18 +4106,30 @@
           </w:tcPr>
           <w:p>
             <w:pPr>
-              <w:rPr>
-                <w:sz w:val="19"/>
-                <w:szCs w:val="19"/>
-              </w:rPr>
-            </w:pPr>
-          </w:p>
-        </w:tc>
-      </w:tr>
-      <w:tr>
-        <w:tc>
-          <w:tcPr>
-            <w:tcW w:w="1129" w:type="dxa"/>
+              <w:jc w:val="center"/>
+              <w:rPr>
+                <w:b/>
+                <w:bCs/>
+                <w:sz w:val="19"/>
+                <w:szCs w:val="19"/>
+              </w:rPr>
+            </w:pPr>
+            <w:r>
+              <w:rPr>
+                <w:b/>
+                <w:bCs/>
+                <w:sz w:val="19"/>
+                <w:szCs w:val="19"/>
+              </w:rPr>
+              <w:t>Things to do</w:t>
+            </w:r>
+          </w:p>
+        </w:tc>
+      </w:tr>
+      <w:tr>
+        <w:tc>
+          <w:tcPr>
+            <w:tcW w:w="1168" w:type="dxa"/>
           </w:tcPr>
           <w:p>
             <w:pPr>
@@ -3684,22 +4149,29 @@
         </w:tc>
         <w:tc>
           <w:tcPr>
-            <w:tcW w:w="7887" w:type="dxa"/>
-          </w:tcPr>
-          <w:p>
-            <w:pPr>
-              <w:rPr>
-                <w:sz w:val="19"/>
-                <w:szCs w:val="19"/>
-              </w:rPr>
-            </w:pPr>
-          </w:p>
-        </w:tc>
-      </w:tr>
-      <w:tr>
-        <w:tc>
-          <w:tcPr>
-            <w:tcW w:w="1129" w:type="dxa"/>
+            <w:tcW w:w="7848" w:type="dxa"/>
+          </w:tcPr>
+          <w:p>
+            <w:pPr>
+              <w:rPr>
+                <w:sz w:val="19"/>
+                <w:szCs w:val="19"/>
+              </w:rPr>
+            </w:pPr>
+            <w:r>
+              <w:rPr>
+                <w:sz w:val="19"/>
+                <w:szCs w:val="19"/>
+              </w:rPr>
+              <w:t>Unit tests for APIs</w:t>
+            </w:r>
+          </w:p>
+        </w:tc>
+      </w:tr>
+      <w:tr>
+        <w:tc>
+          <w:tcPr>
+            <w:tcW w:w="1168" w:type="dxa"/>
           </w:tcPr>
           <w:p>
             <w:pPr>
@@ -3719,22 +4191,22 @@
         </w:tc>
         <w:tc>
           <w:tcPr>
-            <w:tcW w:w="7887" w:type="dxa"/>
-          </w:tcPr>
-          <w:p>
-            <w:pPr>
-              <w:rPr>
-                <w:sz w:val="19"/>
-                <w:szCs w:val="19"/>
-              </w:rPr>
-            </w:pPr>
-          </w:p>
-        </w:tc>
-      </w:tr>
-      <w:tr>
-        <w:tc>
-          <w:tcPr>
-            <w:tcW w:w="1129" w:type="dxa"/>
+            <w:tcW w:w="7848" w:type="dxa"/>
+          </w:tcPr>
+          <w:p>
+            <w:pPr>
+              <w:rPr>
+                <w:sz w:val="19"/>
+                <w:szCs w:val="19"/>
+              </w:rPr>
+            </w:pPr>
+          </w:p>
+        </w:tc>
+      </w:tr>
+      <w:tr>
+        <w:tc>
+          <w:tcPr>
+            <w:tcW w:w="1168" w:type="dxa"/>
           </w:tcPr>
           <w:p>
             <w:pPr>
@@ -3754,22 +4226,22 @@
         </w:tc>
         <w:tc>
           <w:tcPr>
-            <w:tcW w:w="7887" w:type="dxa"/>
-          </w:tcPr>
-          <w:p>
-            <w:pPr>
-              <w:rPr>
-                <w:sz w:val="19"/>
-                <w:szCs w:val="19"/>
-              </w:rPr>
-            </w:pPr>
-          </w:p>
-        </w:tc>
-      </w:tr>
-      <w:tr>
-        <w:tc>
-          <w:tcPr>
-            <w:tcW w:w="1129" w:type="dxa"/>
+            <w:tcW w:w="7848" w:type="dxa"/>
+          </w:tcPr>
+          <w:p>
+            <w:pPr>
+              <w:rPr>
+                <w:sz w:val="19"/>
+                <w:szCs w:val="19"/>
+              </w:rPr>
+            </w:pPr>
+          </w:p>
+        </w:tc>
+      </w:tr>
+      <w:tr>
+        <w:tc>
+          <w:tcPr>
+            <w:tcW w:w="1168" w:type="dxa"/>
           </w:tcPr>
           <w:p>
             <w:pPr>
@@ -3789,22 +4261,22 @@
         </w:tc>
         <w:tc>
           <w:tcPr>
-            <w:tcW w:w="7887" w:type="dxa"/>
-          </w:tcPr>
-          <w:p>
-            <w:pPr>
-              <w:rPr>
-                <w:sz w:val="19"/>
-                <w:szCs w:val="19"/>
-              </w:rPr>
-            </w:pPr>
-          </w:p>
-        </w:tc>
-      </w:tr>
-      <w:tr>
-        <w:tc>
-          <w:tcPr>
-            <w:tcW w:w="1129" w:type="dxa"/>
+            <w:tcW w:w="7848" w:type="dxa"/>
+          </w:tcPr>
+          <w:p>
+            <w:pPr>
+              <w:rPr>
+                <w:sz w:val="19"/>
+                <w:szCs w:val="19"/>
+              </w:rPr>
+            </w:pPr>
+          </w:p>
+        </w:tc>
+      </w:tr>
+      <w:tr>
+        <w:tc>
+          <w:tcPr>
+            <w:tcW w:w="1168" w:type="dxa"/>
           </w:tcPr>
           <w:p>
             <w:pPr>
@@ -3824,22 +4296,29 @@
         </w:tc>
         <w:tc>
           <w:tcPr>
-            <w:tcW w:w="7887" w:type="dxa"/>
-          </w:tcPr>
-          <w:p>
-            <w:pPr>
-              <w:rPr>
-                <w:sz w:val="19"/>
-                <w:szCs w:val="19"/>
-              </w:rPr>
-            </w:pPr>
-          </w:p>
-        </w:tc>
-      </w:tr>
-      <w:tr>
-        <w:tc>
-          <w:tcPr>
-            <w:tcW w:w="1129" w:type="dxa"/>
+            <w:tcW w:w="7848" w:type="dxa"/>
+          </w:tcPr>
+          <w:p>
+            <w:pPr>
+              <w:rPr>
+                <w:sz w:val="19"/>
+                <w:szCs w:val="19"/>
+              </w:rPr>
+            </w:pPr>
+            <w:r>
+              <w:rPr>
+                <w:sz w:val="19"/>
+                <w:szCs w:val="19"/>
+              </w:rPr>
+              <w:t xml:space="preserve">Complete the cat backend </w:t>
+            </w:r>
+          </w:p>
+        </w:tc>
+      </w:tr>
+      <w:tr>
+        <w:tc>
+          <w:tcPr>
+            <w:tcW w:w="1168" w:type="dxa"/>
           </w:tcPr>
           <w:p>
             <w:pPr>
@@ -3859,7 +4338,7 @@
         </w:tc>
         <w:tc>
           <w:tcPr>
-            <w:tcW w:w="7887" w:type="dxa"/>
+            <w:tcW w:w="7848" w:type="dxa"/>
           </w:tcPr>
           <w:p>
             <w:pPr>
@@ -3890,7 +4369,6 @@
         <w:rPr>
           <w:u w:val="single"/>
         </w:rPr>
-        <w:lastRenderedPageBreak/>
         <w:t>Meeting #</w:t>
       </w:r>
     </w:p>
@@ -3923,14 +4401,7 @@
           <w:sz w:val="19"/>
           <w:szCs w:val="19"/>
         </w:rPr>
-        <w:t>Meeting date:</w:t>
-      </w:r>
-      <w:r>
-        <w:rPr>
-          <w:sz w:val="19"/>
-          <w:szCs w:val="19"/>
-        </w:rPr>
-        <w:t xml:space="preserve"> 16/09/2019</w:t>
+        <w:t>Meeting date: 16/09/2019</w:t>
       </w:r>
     </w:p>
     <w:p>
@@ -3950,12 +4421,19 @@
     </w:p>
     <w:p>
       <w:pPr>
-        <w:pStyle w:val="ListParagraph"/>
         <w:numPr>
           <w:ilvl w:val="0"/>
-          <w:numId w:val="2"/>
+          <w:numId w:val="1"/>
         </w:numPr>
-        <w:rPr>
+        <w:pBdr>
+          <w:top w:val="nil"/>
+          <w:left w:val="nil"/>
+          <w:bottom w:val="nil"/>
+          <w:right w:val="nil"/>
+          <w:between w:val="nil"/>
+        </w:pBdr>
+        <w:rPr>
+          <w:color w:val="000000"/>
           <w:sz w:val="19"/>
           <w:szCs w:val="19"/>
         </w:rPr>
@@ -3978,12 +4456,19 @@
     </w:p>
     <w:p>
       <w:pPr>
-        <w:pStyle w:val="ListParagraph"/>
         <w:numPr>
           <w:ilvl w:val="0"/>
-          <w:numId w:val="2"/>
+          <w:numId w:val="1"/>
         </w:numPr>
-        <w:rPr>
+        <w:pBdr>
+          <w:top w:val="nil"/>
+          <w:left w:val="nil"/>
+          <w:bottom w:val="nil"/>
+          <w:right w:val="nil"/>
+          <w:between w:val="nil"/>
+        </w:pBdr>
+        <w:rPr>
+          <w:color w:val="000000"/>
           <w:sz w:val="19"/>
           <w:szCs w:val="19"/>
         </w:rPr>
@@ -3991,9 +4476,18 @@
     </w:p>
     <w:tbl>
       <w:tblPr>
-        <w:tblStyle w:val="TableGrid"/>
-        <w:tblW w:w="0" w:type="auto"/>
-        <w:tblLook w:val="04A0" w:firstRow="1" w:lastRow="0" w:firstColumn="1" w:lastColumn="0" w:noHBand="0" w:noVBand="1"/>
+        <w:tblStyle w:val="ab"/>
+        <w:tblW w:w="9016" w:type="dxa"/>
+        <w:tblBorders>
+          <w:top w:val="single" w:sz="4" w:space="0" w:color="000000"/>
+          <w:left w:val="single" w:sz="4" w:space="0" w:color="000000"/>
+          <w:bottom w:val="single" w:sz="4" w:space="0" w:color="000000"/>
+          <w:right w:val="single" w:sz="4" w:space="0" w:color="000000"/>
+          <w:insideH w:val="single" w:sz="4" w:space="0" w:color="000000"/>
+          <w:insideV w:val="single" w:sz="4" w:space="0" w:color="000000"/>
+        </w:tblBorders>
+        <w:tblLayout w:type="fixed"/>
+        <w:tblLook w:val="0400" w:firstRow="0" w:lastRow="0" w:firstColumn="0" w:lastColumn="0" w:noHBand="0" w:noVBand="1"/>
       </w:tblPr>
       <w:tblGrid>
         <w:gridCol w:w="1168"/>
@@ -4010,7 +4504,6 @@
               <w:jc w:val="center"/>
               <w:rPr>
                 <w:b/>
-                <w:bCs/>
                 <w:sz w:val="19"/>
                 <w:szCs w:val="19"/>
               </w:rPr>
@@ -4018,7 +4511,6 @@
             <w:r>
               <w:rPr>
                 <w:b/>
-                <w:bCs/>
                 <w:sz w:val="19"/>
                 <w:szCs w:val="19"/>
               </w:rPr>
@@ -4030,7 +4522,7 @@
       <w:tr>
         <w:tc>
           <w:tcPr>
-            <w:tcW w:w="1129" w:type="dxa"/>
+            <w:tcW w:w="1168" w:type="dxa"/>
           </w:tcPr>
           <w:p>
             <w:pPr>
@@ -4050,22 +4542,29 @@
         </w:tc>
         <w:tc>
           <w:tcPr>
-            <w:tcW w:w="7887" w:type="dxa"/>
-          </w:tcPr>
-          <w:p>
-            <w:pPr>
-              <w:rPr>
-                <w:sz w:val="19"/>
-                <w:szCs w:val="19"/>
-              </w:rPr>
-            </w:pPr>
-          </w:p>
-        </w:tc>
-      </w:tr>
-      <w:tr>
-        <w:tc>
-          <w:tcPr>
-            <w:tcW w:w="1129" w:type="dxa"/>
+            <w:tcW w:w="7848" w:type="dxa"/>
+          </w:tcPr>
+          <w:p>
+            <w:pPr>
+              <w:rPr>
+                <w:sz w:val="19"/>
+                <w:szCs w:val="19"/>
+              </w:rPr>
+            </w:pPr>
+            <w:r>
+              <w:rPr>
+                <w:sz w:val="19"/>
+                <w:szCs w:val="19"/>
+              </w:rPr>
+              <w:t>Fixed the contents of the git branches, wrote base unit tests</w:t>
+            </w:r>
+          </w:p>
+        </w:tc>
+      </w:tr>
+      <w:tr>
+        <w:tc>
+          <w:tcPr>
+            <w:tcW w:w="1168" w:type="dxa"/>
           </w:tcPr>
           <w:p>
             <w:pPr>
@@ -4085,22 +4584,22 @@
         </w:tc>
         <w:tc>
           <w:tcPr>
-            <w:tcW w:w="7887" w:type="dxa"/>
-          </w:tcPr>
-          <w:p>
-            <w:pPr>
-              <w:rPr>
-                <w:sz w:val="19"/>
-                <w:szCs w:val="19"/>
-              </w:rPr>
-            </w:pPr>
-          </w:p>
-        </w:tc>
-      </w:tr>
-      <w:tr>
-        <w:tc>
-          <w:tcPr>
-            <w:tcW w:w="1129" w:type="dxa"/>
+            <w:tcW w:w="7848" w:type="dxa"/>
+          </w:tcPr>
+          <w:p>
+            <w:pPr>
+              <w:rPr>
+                <w:sz w:val="19"/>
+                <w:szCs w:val="19"/>
+              </w:rPr>
+            </w:pPr>
+          </w:p>
+        </w:tc>
+      </w:tr>
+      <w:tr>
+        <w:tc>
+          <w:tcPr>
+            <w:tcW w:w="1168" w:type="dxa"/>
           </w:tcPr>
           <w:p>
             <w:pPr>
@@ -4120,22 +4619,22 @@
         </w:tc>
         <w:tc>
           <w:tcPr>
-            <w:tcW w:w="7887" w:type="dxa"/>
-          </w:tcPr>
-          <w:p>
-            <w:pPr>
-              <w:rPr>
-                <w:sz w:val="19"/>
-                <w:szCs w:val="19"/>
-              </w:rPr>
-            </w:pPr>
-          </w:p>
-        </w:tc>
-      </w:tr>
-      <w:tr>
-        <w:tc>
-          <w:tcPr>
-            <w:tcW w:w="1129" w:type="dxa"/>
+            <w:tcW w:w="7848" w:type="dxa"/>
+          </w:tcPr>
+          <w:p>
+            <w:pPr>
+              <w:rPr>
+                <w:sz w:val="19"/>
+                <w:szCs w:val="19"/>
+              </w:rPr>
+            </w:pPr>
+          </w:p>
+        </w:tc>
+      </w:tr>
+      <w:tr>
+        <w:tc>
+          <w:tcPr>
+            <w:tcW w:w="1168" w:type="dxa"/>
           </w:tcPr>
           <w:p>
             <w:pPr>
@@ -4155,22 +4654,22 @@
         </w:tc>
         <w:tc>
           <w:tcPr>
-            <w:tcW w:w="7887" w:type="dxa"/>
-          </w:tcPr>
-          <w:p>
-            <w:pPr>
-              <w:rPr>
-                <w:sz w:val="19"/>
-                <w:szCs w:val="19"/>
-              </w:rPr>
-            </w:pPr>
-          </w:p>
-        </w:tc>
-      </w:tr>
-      <w:tr>
-        <w:tc>
-          <w:tcPr>
-            <w:tcW w:w="1129" w:type="dxa"/>
+            <w:tcW w:w="7848" w:type="dxa"/>
+          </w:tcPr>
+          <w:p>
+            <w:pPr>
+              <w:rPr>
+                <w:sz w:val="19"/>
+                <w:szCs w:val="19"/>
+              </w:rPr>
+            </w:pPr>
+          </w:p>
+        </w:tc>
+      </w:tr>
+      <w:tr>
+        <w:tc>
+          <w:tcPr>
+            <w:tcW w:w="1168" w:type="dxa"/>
           </w:tcPr>
           <w:p>
             <w:pPr>
@@ -4190,22 +4689,29 @@
         </w:tc>
         <w:tc>
           <w:tcPr>
-            <w:tcW w:w="7887" w:type="dxa"/>
-          </w:tcPr>
-          <w:p>
-            <w:pPr>
-              <w:rPr>
-                <w:sz w:val="19"/>
-                <w:szCs w:val="19"/>
-              </w:rPr>
-            </w:pPr>
-          </w:p>
-        </w:tc>
-      </w:tr>
-      <w:tr>
-        <w:tc>
-          <w:tcPr>
-            <w:tcW w:w="1129" w:type="dxa"/>
+            <w:tcW w:w="7848" w:type="dxa"/>
+          </w:tcPr>
+          <w:p>
+            <w:pPr>
+              <w:rPr>
+                <w:sz w:val="19"/>
+                <w:szCs w:val="19"/>
+              </w:rPr>
+            </w:pPr>
+            <w:r>
+              <w:rPr>
+                <w:sz w:val="19"/>
+                <w:szCs w:val="19"/>
+              </w:rPr>
+              <w:t>Solved some backend issues</w:t>
+            </w:r>
+          </w:p>
+        </w:tc>
+      </w:tr>
+      <w:tr>
+        <w:tc>
+          <w:tcPr>
+            <w:tcW w:w="1168" w:type="dxa"/>
           </w:tcPr>
           <w:p>
             <w:pPr>
@@ -4225,7 +4731,7 @@
         </w:tc>
         <w:tc>
           <w:tcPr>
-            <w:tcW w:w="7887" w:type="dxa"/>
+            <w:tcW w:w="7848" w:type="dxa"/>
           </w:tcPr>
           <w:p>
             <w:pPr>
@@ -4248,9 +4754,18 @@
     </w:p>
     <w:tbl>
       <w:tblPr>
-        <w:tblStyle w:val="TableGrid"/>
-        <w:tblW w:w="0" w:type="auto"/>
-        <w:tblLook w:val="04A0" w:firstRow="1" w:lastRow="0" w:firstColumn="1" w:lastColumn="0" w:noHBand="0" w:noVBand="1"/>
+        <w:tblStyle w:val="ac"/>
+        <w:tblW w:w="9016" w:type="dxa"/>
+        <w:tblBorders>
+          <w:top w:val="single" w:sz="4" w:space="0" w:color="000000"/>
+          <w:left w:val="single" w:sz="4" w:space="0" w:color="000000"/>
+          <w:bottom w:val="single" w:sz="4" w:space="0" w:color="000000"/>
+          <w:right w:val="single" w:sz="4" w:space="0" w:color="000000"/>
+          <w:insideH w:val="single" w:sz="4" w:space="0" w:color="000000"/>
+          <w:insideV w:val="single" w:sz="4" w:space="0" w:color="000000"/>
+        </w:tblBorders>
+        <w:tblLayout w:type="fixed"/>
+        <w:tblLook w:val="0400" w:firstRow="0" w:lastRow="0" w:firstColumn="0" w:lastColumn="0" w:noHBand="0" w:noVBand="1"/>
       </w:tblPr>
       <w:tblGrid>
         <w:gridCol w:w="1168"/>
@@ -4267,7 +4782,6 @@
               <w:jc w:val="center"/>
               <w:rPr>
                 <w:b/>
-                <w:bCs/>
                 <w:sz w:val="19"/>
                 <w:szCs w:val="19"/>
               </w:rPr>
@@ -4275,7 +4789,6 @@
             <w:r>
               <w:rPr>
                 <w:b/>
-                <w:bCs/>
                 <w:sz w:val="19"/>
                 <w:szCs w:val="19"/>
               </w:rPr>
@@ -4287,7 +4800,7 @@
       <w:tr>
         <w:tc>
           <w:tcPr>
-            <w:tcW w:w="1129" w:type="dxa"/>
+            <w:tcW w:w="1168" w:type="dxa"/>
           </w:tcPr>
           <w:p>
             <w:pPr>
@@ -4307,22 +4820,29 @@
         </w:tc>
         <w:tc>
           <w:tcPr>
-            <w:tcW w:w="7887" w:type="dxa"/>
-          </w:tcPr>
-          <w:p>
-            <w:pPr>
-              <w:rPr>
-                <w:sz w:val="19"/>
-                <w:szCs w:val="19"/>
-              </w:rPr>
-            </w:pPr>
-          </w:p>
-        </w:tc>
-      </w:tr>
-      <w:tr>
-        <w:tc>
-          <w:tcPr>
-            <w:tcW w:w="1129" w:type="dxa"/>
+            <w:tcW w:w="7848" w:type="dxa"/>
+          </w:tcPr>
+          <w:p>
+            <w:pPr>
+              <w:rPr>
+                <w:sz w:val="19"/>
+                <w:szCs w:val="19"/>
+              </w:rPr>
+            </w:pPr>
+            <w:r>
+              <w:rPr>
+                <w:sz w:val="19"/>
+                <w:szCs w:val="19"/>
+              </w:rPr>
+              <w:t>Develop more test cases, standardise the template for meeting minute notes</w:t>
+            </w:r>
+          </w:p>
+        </w:tc>
+      </w:tr>
+      <w:tr>
+        <w:tc>
+          <w:tcPr>
+            <w:tcW w:w="1168" w:type="dxa"/>
           </w:tcPr>
           <w:p>
             <w:pPr>
@@ -4342,22 +4862,22 @@
         </w:tc>
         <w:tc>
           <w:tcPr>
-            <w:tcW w:w="7887" w:type="dxa"/>
-          </w:tcPr>
-          <w:p>
-            <w:pPr>
-              <w:rPr>
-                <w:sz w:val="19"/>
-                <w:szCs w:val="19"/>
-              </w:rPr>
-            </w:pPr>
-          </w:p>
-        </w:tc>
-      </w:tr>
-      <w:tr>
-        <w:tc>
-          <w:tcPr>
-            <w:tcW w:w="1129" w:type="dxa"/>
+            <w:tcW w:w="7848" w:type="dxa"/>
+          </w:tcPr>
+          <w:p>
+            <w:pPr>
+              <w:rPr>
+                <w:sz w:val="19"/>
+                <w:szCs w:val="19"/>
+              </w:rPr>
+            </w:pPr>
+          </w:p>
+        </w:tc>
+      </w:tr>
+      <w:tr>
+        <w:tc>
+          <w:tcPr>
+            <w:tcW w:w="1168" w:type="dxa"/>
           </w:tcPr>
           <w:p>
             <w:pPr>
@@ -4377,22 +4897,22 @@
         </w:tc>
         <w:tc>
           <w:tcPr>
-            <w:tcW w:w="7887" w:type="dxa"/>
-          </w:tcPr>
-          <w:p>
-            <w:pPr>
-              <w:rPr>
-                <w:sz w:val="19"/>
-                <w:szCs w:val="19"/>
-              </w:rPr>
-            </w:pPr>
-          </w:p>
-        </w:tc>
-      </w:tr>
-      <w:tr>
-        <w:tc>
-          <w:tcPr>
-            <w:tcW w:w="1129" w:type="dxa"/>
+            <w:tcW w:w="7848" w:type="dxa"/>
+          </w:tcPr>
+          <w:p>
+            <w:pPr>
+              <w:rPr>
+                <w:sz w:val="19"/>
+                <w:szCs w:val="19"/>
+              </w:rPr>
+            </w:pPr>
+          </w:p>
+        </w:tc>
+      </w:tr>
+      <w:tr>
+        <w:tc>
+          <w:tcPr>
+            <w:tcW w:w="1168" w:type="dxa"/>
           </w:tcPr>
           <w:p>
             <w:pPr>
@@ -4412,22 +4932,22 @@
         </w:tc>
         <w:tc>
           <w:tcPr>
-            <w:tcW w:w="7887" w:type="dxa"/>
-          </w:tcPr>
-          <w:p>
-            <w:pPr>
-              <w:rPr>
-                <w:sz w:val="19"/>
-                <w:szCs w:val="19"/>
-              </w:rPr>
-            </w:pPr>
-          </w:p>
-        </w:tc>
-      </w:tr>
-      <w:tr>
-        <w:tc>
-          <w:tcPr>
-            <w:tcW w:w="1129" w:type="dxa"/>
+            <w:tcW w:w="7848" w:type="dxa"/>
+          </w:tcPr>
+          <w:p>
+            <w:pPr>
+              <w:rPr>
+                <w:sz w:val="19"/>
+                <w:szCs w:val="19"/>
+              </w:rPr>
+            </w:pPr>
+          </w:p>
+        </w:tc>
+      </w:tr>
+      <w:tr>
+        <w:tc>
+          <w:tcPr>
+            <w:tcW w:w="1168" w:type="dxa"/>
           </w:tcPr>
           <w:p>
             <w:pPr>
@@ -4447,22 +4967,29 @@
         </w:tc>
         <w:tc>
           <w:tcPr>
-            <w:tcW w:w="7887" w:type="dxa"/>
-          </w:tcPr>
-          <w:p>
-            <w:pPr>
-              <w:rPr>
-                <w:sz w:val="19"/>
-                <w:szCs w:val="19"/>
-              </w:rPr>
-            </w:pPr>
-          </w:p>
-        </w:tc>
-      </w:tr>
-      <w:tr>
-        <w:tc>
-          <w:tcPr>
-            <w:tcW w:w="1129" w:type="dxa"/>
+            <w:tcW w:w="7848" w:type="dxa"/>
+          </w:tcPr>
+          <w:p>
+            <w:pPr>
+              <w:rPr>
+                <w:sz w:val="19"/>
+                <w:szCs w:val="19"/>
+              </w:rPr>
+            </w:pPr>
+            <w:r>
+              <w:rPr>
+                <w:sz w:val="19"/>
+                <w:szCs w:val="19"/>
+              </w:rPr>
+              <w:t>One working backend</w:t>
+            </w:r>
+          </w:p>
+        </w:tc>
+      </w:tr>
+      <w:tr>
+        <w:tc>
+          <w:tcPr>
+            <w:tcW w:w="1168" w:type="dxa"/>
           </w:tcPr>
           <w:p>
             <w:pPr>
@@ -4482,7 +5009,7 @@
         </w:tc>
         <w:tc>
           <w:tcPr>
-            <w:tcW w:w="7887" w:type="dxa"/>
+            <w:tcW w:w="7848" w:type="dxa"/>
           </w:tcPr>
           <w:p>
             <w:pPr>
@@ -4505,9 +5032,18 @@
     </w:p>
     <w:tbl>
       <w:tblPr>
-        <w:tblStyle w:val="TableGrid"/>
-        <w:tblW w:w="0" w:type="auto"/>
-        <w:tblLook w:val="04A0" w:firstRow="1" w:lastRow="0" w:firstColumn="1" w:lastColumn="0" w:noHBand="0" w:noVBand="1"/>
+        <w:tblStyle w:val="ad"/>
+        <w:tblW w:w="9016" w:type="dxa"/>
+        <w:tblBorders>
+          <w:top w:val="single" w:sz="4" w:space="0" w:color="000000"/>
+          <w:left w:val="single" w:sz="4" w:space="0" w:color="000000"/>
+          <w:bottom w:val="single" w:sz="4" w:space="0" w:color="000000"/>
+          <w:right w:val="single" w:sz="4" w:space="0" w:color="000000"/>
+          <w:insideH w:val="single" w:sz="4" w:space="0" w:color="000000"/>
+          <w:insideV w:val="single" w:sz="4" w:space="0" w:color="000000"/>
+        </w:tblBorders>
+        <w:tblLayout w:type="fixed"/>
+        <w:tblLook w:val="0400" w:firstRow="0" w:lastRow="0" w:firstColumn="0" w:lastColumn="0" w:noHBand="0" w:noVBand="1"/>
       </w:tblPr>
       <w:tblGrid>
         <w:gridCol w:w="1168"/>
@@ -4524,7 +5060,6 @@
               <w:jc w:val="center"/>
               <w:rPr>
                 <w:b/>
-                <w:bCs/>
                 <w:sz w:val="19"/>
                 <w:szCs w:val="19"/>
               </w:rPr>
@@ -4532,19 +5067,36 @@
             <w:r>
               <w:rPr>
                 <w:b/>
-                <w:bCs/>
-                <w:sz w:val="19"/>
-                <w:szCs w:val="19"/>
-              </w:rPr>
-              <w:t xml:space="preserve">What road blocks did we </w:t>
-            </w:r>
-          </w:p>
-        </w:tc>
-      </w:tr>
-      <w:tr>
-        <w:tc>
-          <w:tcPr>
-            <w:tcW w:w="1129" w:type="dxa"/>
+                <w:sz w:val="19"/>
+                <w:szCs w:val="19"/>
+              </w:rPr>
+              <w:t xml:space="preserve">What </w:t>
+            </w:r>
+            <w:bookmarkStart w:id="0" w:name="_GoBack"/>
+            <w:bookmarkEnd w:id="0"/>
+            <w:r>
+              <w:rPr>
+                <w:b/>
+                <w:sz w:val="19"/>
+                <w:szCs w:val="19"/>
+              </w:rPr>
+              <w:t>roadblocks</w:t>
+            </w:r>
+            <w:r>
+              <w:rPr>
+                <w:b/>
+                <w:sz w:val="19"/>
+                <w:szCs w:val="19"/>
+              </w:rPr>
+              <w:t xml:space="preserve"> did we </w:t>
+            </w:r>
+          </w:p>
+        </w:tc>
+      </w:tr>
+      <w:tr>
+        <w:tc>
+          <w:tcPr>
+            <w:tcW w:w="1168" w:type="dxa"/>
           </w:tcPr>
           <w:p>
             <w:pPr>
@@ -4564,22 +5116,29 @@
         </w:tc>
         <w:tc>
           <w:tcPr>
-            <w:tcW w:w="7887" w:type="dxa"/>
-          </w:tcPr>
-          <w:p>
-            <w:pPr>
-              <w:rPr>
-                <w:sz w:val="19"/>
-                <w:szCs w:val="19"/>
-              </w:rPr>
-            </w:pPr>
-          </w:p>
-        </w:tc>
-      </w:tr>
-      <w:tr>
-        <w:tc>
-          <w:tcPr>
-            <w:tcW w:w="1129" w:type="dxa"/>
+            <w:tcW w:w="7848" w:type="dxa"/>
+          </w:tcPr>
+          <w:p>
+            <w:pPr>
+              <w:rPr>
+                <w:sz w:val="19"/>
+                <w:szCs w:val="19"/>
+              </w:rPr>
+            </w:pPr>
+            <w:r>
+              <w:rPr>
+                <w:sz w:val="19"/>
+                <w:szCs w:val="19"/>
+              </w:rPr>
+              <w:t>Time constraints, lack of backend</w:t>
+            </w:r>
+          </w:p>
+        </w:tc>
+      </w:tr>
+      <w:tr>
+        <w:tc>
+          <w:tcPr>
+            <w:tcW w:w="1168" w:type="dxa"/>
           </w:tcPr>
           <w:p>
             <w:pPr>
@@ -4599,22 +5158,22 @@
         </w:tc>
         <w:tc>
           <w:tcPr>
-            <w:tcW w:w="7887" w:type="dxa"/>
-          </w:tcPr>
-          <w:p>
-            <w:pPr>
-              <w:rPr>
-                <w:sz w:val="19"/>
-                <w:szCs w:val="19"/>
-              </w:rPr>
-            </w:pPr>
-          </w:p>
-        </w:tc>
-      </w:tr>
-      <w:tr>
-        <w:tc>
-          <w:tcPr>
-            <w:tcW w:w="1129" w:type="dxa"/>
+            <w:tcW w:w="7848" w:type="dxa"/>
+          </w:tcPr>
+          <w:p>
+            <w:pPr>
+              <w:rPr>
+                <w:sz w:val="19"/>
+                <w:szCs w:val="19"/>
+              </w:rPr>
+            </w:pPr>
+          </w:p>
+        </w:tc>
+      </w:tr>
+      <w:tr>
+        <w:tc>
+          <w:tcPr>
+            <w:tcW w:w="1168" w:type="dxa"/>
           </w:tcPr>
           <w:p>
             <w:pPr>
@@ -4634,22 +5193,22 @@
         </w:tc>
         <w:tc>
           <w:tcPr>
-            <w:tcW w:w="7887" w:type="dxa"/>
-          </w:tcPr>
-          <w:p>
-            <w:pPr>
-              <w:rPr>
-                <w:sz w:val="19"/>
-                <w:szCs w:val="19"/>
-              </w:rPr>
-            </w:pPr>
-          </w:p>
-        </w:tc>
-      </w:tr>
-      <w:tr>
-        <w:tc>
-          <w:tcPr>
-            <w:tcW w:w="1129" w:type="dxa"/>
+            <w:tcW w:w="7848" w:type="dxa"/>
+          </w:tcPr>
+          <w:p>
+            <w:pPr>
+              <w:rPr>
+                <w:sz w:val="19"/>
+                <w:szCs w:val="19"/>
+              </w:rPr>
+            </w:pPr>
+          </w:p>
+        </w:tc>
+      </w:tr>
+      <w:tr>
+        <w:tc>
+          <w:tcPr>
+            <w:tcW w:w="1168" w:type="dxa"/>
           </w:tcPr>
           <w:p>
             <w:pPr>
@@ -4669,22 +5228,22 @@
         </w:tc>
         <w:tc>
           <w:tcPr>
-            <w:tcW w:w="7887" w:type="dxa"/>
-          </w:tcPr>
-          <w:p>
-            <w:pPr>
-              <w:rPr>
-                <w:sz w:val="19"/>
-                <w:szCs w:val="19"/>
-              </w:rPr>
-            </w:pPr>
-          </w:p>
-        </w:tc>
-      </w:tr>
-      <w:tr>
-        <w:tc>
-          <w:tcPr>
-            <w:tcW w:w="1129" w:type="dxa"/>
+            <w:tcW w:w="7848" w:type="dxa"/>
+          </w:tcPr>
+          <w:p>
+            <w:pPr>
+              <w:rPr>
+                <w:sz w:val="19"/>
+                <w:szCs w:val="19"/>
+              </w:rPr>
+            </w:pPr>
+          </w:p>
+        </w:tc>
+      </w:tr>
+      <w:tr>
+        <w:tc>
+          <w:tcPr>
+            <w:tcW w:w="1168" w:type="dxa"/>
           </w:tcPr>
           <w:p>
             <w:pPr>
@@ -4704,22 +5263,29 @@
         </w:tc>
         <w:tc>
           <w:tcPr>
-            <w:tcW w:w="7887" w:type="dxa"/>
-          </w:tcPr>
-          <w:p>
-            <w:pPr>
-              <w:rPr>
-                <w:sz w:val="19"/>
-                <w:szCs w:val="19"/>
-              </w:rPr>
-            </w:pPr>
-          </w:p>
-        </w:tc>
-      </w:tr>
-      <w:tr>
-        <w:tc>
-          <w:tcPr>
-            <w:tcW w:w="1129" w:type="dxa"/>
+            <w:tcW w:w="7848" w:type="dxa"/>
+          </w:tcPr>
+          <w:p>
+            <w:pPr>
+              <w:rPr>
+                <w:sz w:val="19"/>
+                <w:szCs w:val="19"/>
+              </w:rPr>
+            </w:pPr>
+            <w:r>
+              <w:rPr>
+                <w:sz w:val="19"/>
+                <w:szCs w:val="19"/>
+              </w:rPr>
+              <w:t>Complications for password encryption on backend</w:t>
+            </w:r>
+          </w:p>
+        </w:tc>
+      </w:tr>
+      <w:tr>
+        <w:tc>
+          <w:tcPr>
+            <w:tcW w:w="1168" w:type="dxa"/>
           </w:tcPr>
           <w:p>
             <w:pPr>
@@ -4739,7 +5305,7 @@
         </w:tc>
         <w:tc>
           <w:tcPr>
-            <w:tcW w:w="7887" w:type="dxa"/>
+            <w:tcW w:w="7848" w:type="dxa"/>
           </w:tcPr>
           <w:p>
             <w:pPr>
@@ -4762,9 +5328,18 @@
     </w:p>
     <w:tbl>
       <w:tblPr>
-        <w:tblStyle w:val="TableGrid"/>
-        <w:tblW w:w="0" w:type="auto"/>
-        <w:tblLook w:val="04A0" w:firstRow="1" w:lastRow="0" w:firstColumn="1" w:lastColumn="0" w:noHBand="0" w:noVBand="1"/>
+        <w:tblStyle w:val="ae"/>
+        <w:tblW w:w="9016" w:type="dxa"/>
+        <w:tblBorders>
+          <w:top w:val="single" w:sz="4" w:space="0" w:color="000000"/>
+          <w:left w:val="single" w:sz="4" w:space="0" w:color="000000"/>
+          <w:bottom w:val="single" w:sz="4" w:space="0" w:color="000000"/>
+          <w:right w:val="single" w:sz="4" w:space="0" w:color="000000"/>
+          <w:insideH w:val="single" w:sz="4" w:space="0" w:color="000000"/>
+          <w:insideV w:val="single" w:sz="4" w:space="0" w:color="000000"/>
+        </w:tblBorders>
+        <w:tblLayout w:type="fixed"/>
+        <w:tblLook w:val="0400" w:firstRow="0" w:lastRow="0" w:firstColumn="0" w:lastColumn="0" w:noHBand="0" w:noVBand="1"/>
       </w:tblPr>
       <w:tblGrid>
         <w:gridCol w:w="1168"/>
@@ -4778,18 +5353,30 @@
           </w:tcPr>
           <w:p>
             <w:pPr>
-              <w:rPr>
-                <w:sz w:val="19"/>
-                <w:szCs w:val="19"/>
-              </w:rPr>
-            </w:pPr>
-          </w:p>
-        </w:tc>
-      </w:tr>
-      <w:tr>
-        <w:tc>
-          <w:tcPr>
-            <w:tcW w:w="1129" w:type="dxa"/>
+              <w:jc w:val="center"/>
+              <w:rPr>
+                <w:b/>
+                <w:bCs/>
+                <w:sz w:val="19"/>
+                <w:szCs w:val="19"/>
+              </w:rPr>
+            </w:pPr>
+            <w:r>
+              <w:rPr>
+                <w:b/>
+                <w:bCs/>
+                <w:sz w:val="19"/>
+                <w:szCs w:val="19"/>
+              </w:rPr>
+              <w:t>Things to do</w:t>
+            </w:r>
+          </w:p>
+        </w:tc>
+      </w:tr>
+      <w:tr>
+        <w:tc>
+          <w:tcPr>
+            <w:tcW w:w="1168" w:type="dxa"/>
           </w:tcPr>
           <w:p>
             <w:pPr>
@@ -4809,22 +5396,29 @@
         </w:tc>
         <w:tc>
           <w:tcPr>
-            <w:tcW w:w="7887" w:type="dxa"/>
-          </w:tcPr>
-          <w:p>
-            <w:pPr>
-              <w:rPr>
-                <w:sz w:val="19"/>
-                <w:szCs w:val="19"/>
-              </w:rPr>
-            </w:pPr>
-          </w:p>
-        </w:tc>
-      </w:tr>
-      <w:tr>
-        <w:tc>
-          <w:tcPr>
-            <w:tcW w:w="1129" w:type="dxa"/>
+            <w:tcW w:w="7848" w:type="dxa"/>
+          </w:tcPr>
+          <w:p>
+            <w:pPr>
+              <w:rPr>
+                <w:sz w:val="19"/>
+                <w:szCs w:val="19"/>
+              </w:rPr>
+            </w:pPr>
+            <w:r>
+              <w:rPr>
+                <w:sz w:val="19"/>
+                <w:szCs w:val="19"/>
+              </w:rPr>
+              <w:t>Second API test cases</w:t>
+            </w:r>
+          </w:p>
+        </w:tc>
+      </w:tr>
+      <w:tr>
+        <w:tc>
+          <w:tcPr>
+            <w:tcW w:w="1168" w:type="dxa"/>
           </w:tcPr>
           <w:p>
             <w:pPr>
@@ -4844,22 +5438,22 @@
         </w:tc>
         <w:tc>
           <w:tcPr>
-            <w:tcW w:w="7887" w:type="dxa"/>
-          </w:tcPr>
-          <w:p>
-            <w:pPr>
-              <w:rPr>
-                <w:sz w:val="19"/>
-                <w:szCs w:val="19"/>
-              </w:rPr>
-            </w:pPr>
-          </w:p>
-        </w:tc>
-      </w:tr>
-      <w:tr>
-        <w:tc>
-          <w:tcPr>
-            <w:tcW w:w="1129" w:type="dxa"/>
+            <w:tcW w:w="7848" w:type="dxa"/>
+          </w:tcPr>
+          <w:p>
+            <w:pPr>
+              <w:rPr>
+                <w:sz w:val="19"/>
+                <w:szCs w:val="19"/>
+              </w:rPr>
+            </w:pPr>
+          </w:p>
+        </w:tc>
+      </w:tr>
+      <w:tr>
+        <w:tc>
+          <w:tcPr>
+            <w:tcW w:w="1168" w:type="dxa"/>
           </w:tcPr>
           <w:p>
             <w:pPr>
@@ -4879,22 +5473,22 @@
         </w:tc>
         <w:tc>
           <w:tcPr>
-            <w:tcW w:w="7887" w:type="dxa"/>
-          </w:tcPr>
-          <w:p>
-            <w:pPr>
-              <w:rPr>
-                <w:sz w:val="19"/>
-                <w:szCs w:val="19"/>
-              </w:rPr>
-            </w:pPr>
-          </w:p>
-        </w:tc>
-      </w:tr>
-      <w:tr>
-        <w:tc>
-          <w:tcPr>
-            <w:tcW w:w="1129" w:type="dxa"/>
+            <w:tcW w:w="7848" w:type="dxa"/>
+          </w:tcPr>
+          <w:p>
+            <w:pPr>
+              <w:rPr>
+                <w:sz w:val="19"/>
+                <w:szCs w:val="19"/>
+              </w:rPr>
+            </w:pPr>
+          </w:p>
+        </w:tc>
+      </w:tr>
+      <w:tr>
+        <w:tc>
+          <w:tcPr>
+            <w:tcW w:w="1168" w:type="dxa"/>
           </w:tcPr>
           <w:p>
             <w:pPr>
@@ -4914,22 +5508,22 @@
         </w:tc>
         <w:tc>
           <w:tcPr>
-            <w:tcW w:w="7887" w:type="dxa"/>
-          </w:tcPr>
-          <w:p>
-            <w:pPr>
-              <w:rPr>
-                <w:sz w:val="19"/>
-                <w:szCs w:val="19"/>
-              </w:rPr>
-            </w:pPr>
-          </w:p>
-        </w:tc>
-      </w:tr>
-      <w:tr>
-        <w:tc>
-          <w:tcPr>
-            <w:tcW w:w="1129" w:type="dxa"/>
+            <w:tcW w:w="7848" w:type="dxa"/>
+          </w:tcPr>
+          <w:p>
+            <w:pPr>
+              <w:rPr>
+                <w:sz w:val="19"/>
+                <w:szCs w:val="19"/>
+              </w:rPr>
+            </w:pPr>
+          </w:p>
+        </w:tc>
+      </w:tr>
+      <w:tr>
+        <w:tc>
+          <w:tcPr>
+            <w:tcW w:w="1168" w:type="dxa"/>
           </w:tcPr>
           <w:p>
             <w:pPr>
@@ -4949,22 +5543,29 @@
         </w:tc>
         <w:tc>
           <w:tcPr>
-            <w:tcW w:w="7887" w:type="dxa"/>
-          </w:tcPr>
-          <w:p>
-            <w:pPr>
-              <w:rPr>
-                <w:sz w:val="19"/>
-                <w:szCs w:val="19"/>
-              </w:rPr>
-            </w:pPr>
-          </w:p>
-        </w:tc>
-      </w:tr>
-      <w:tr>
-        <w:tc>
-          <w:tcPr>
-            <w:tcW w:w="1129" w:type="dxa"/>
+            <w:tcW w:w="7848" w:type="dxa"/>
+          </w:tcPr>
+          <w:p>
+            <w:pPr>
+              <w:rPr>
+                <w:sz w:val="19"/>
+                <w:szCs w:val="19"/>
+              </w:rPr>
+            </w:pPr>
+            <w:r>
+              <w:rPr>
+                <w:sz w:val="19"/>
+                <w:szCs w:val="19"/>
+              </w:rPr>
+              <w:t>Complete one backend with no errors</w:t>
+            </w:r>
+          </w:p>
+        </w:tc>
+      </w:tr>
+      <w:tr>
+        <w:tc>
+          <w:tcPr>
+            <w:tcW w:w="1168" w:type="dxa"/>
           </w:tcPr>
           <w:p>
             <w:pPr>
@@ -4984,7 +5585,7 @@
         </w:tc>
         <w:tc>
           <w:tcPr>
-            <w:tcW w:w="7887" w:type="dxa"/>
+            <w:tcW w:w="7848" w:type="dxa"/>
           </w:tcPr>
           <w:p>
             <w:pPr>
@@ -5015,7 +5616,6 @@
         <w:rPr>
           <w:u w:val="single"/>
         </w:rPr>
-        <w:lastRenderedPageBreak/>
         <w:t>Meeting #</w:t>
       </w:r>
     </w:p>
@@ -5048,14 +5648,7 @@
           <w:sz w:val="19"/>
           <w:szCs w:val="19"/>
         </w:rPr>
-        <w:t>Meeting date:</w:t>
-      </w:r>
-      <w:r>
-        <w:rPr>
-          <w:sz w:val="19"/>
-          <w:szCs w:val="19"/>
-        </w:rPr>
-        <w:t xml:space="preserve"> 18/09/2019</w:t>
+        <w:t>Meeting date: 18/09/2019</w:t>
       </w:r>
     </w:p>
     <w:p>
@@ -5075,12 +5668,19 @@
     </w:p>
     <w:p>
       <w:pPr>
-        <w:pStyle w:val="ListParagraph"/>
         <w:numPr>
           <w:ilvl w:val="0"/>
-          <w:numId w:val="2"/>
+          <w:numId w:val="1"/>
         </w:numPr>
-        <w:rPr>
+        <w:pBdr>
+          <w:top w:val="nil"/>
+          <w:left w:val="nil"/>
+          <w:bottom w:val="nil"/>
+          <w:right w:val="nil"/>
+          <w:between w:val="nil"/>
+        </w:pBdr>
+        <w:rPr>
+          <w:color w:val="000000"/>
           <w:sz w:val="19"/>
           <w:szCs w:val="19"/>
         </w:rPr>
@@ -5103,12 +5703,19 @@
     </w:p>
     <w:p>
       <w:pPr>
-        <w:pStyle w:val="ListParagraph"/>
         <w:numPr>
           <w:ilvl w:val="0"/>
-          <w:numId w:val="2"/>
+          <w:numId w:val="1"/>
         </w:numPr>
-        <w:rPr>
+        <w:pBdr>
+          <w:top w:val="nil"/>
+          <w:left w:val="nil"/>
+          <w:bottom w:val="nil"/>
+          <w:right w:val="nil"/>
+          <w:between w:val="nil"/>
+        </w:pBdr>
+        <w:rPr>
+          <w:color w:val="000000"/>
           <w:sz w:val="19"/>
           <w:szCs w:val="19"/>
         </w:rPr>
@@ -5116,9 +5723,18 @@
     </w:p>
     <w:tbl>
       <w:tblPr>
-        <w:tblStyle w:val="TableGrid"/>
-        <w:tblW w:w="0" w:type="auto"/>
-        <w:tblLook w:val="04A0" w:firstRow="1" w:lastRow="0" w:firstColumn="1" w:lastColumn="0" w:noHBand="0" w:noVBand="1"/>
+        <w:tblStyle w:val="af"/>
+        <w:tblW w:w="9016" w:type="dxa"/>
+        <w:tblBorders>
+          <w:top w:val="single" w:sz="4" w:space="0" w:color="000000"/>
+          <w:left w:val="single" w:sz="4" w:space="0" w:color="000000"/>
+          <w:bottom w:val="single" w:sz="4" w:space="0" w:color="000000"/>
+          <w:right w:val="single" w:sz="4" w:space="0" w:color="000000"/>
+          <w:insideH w:val="single" w:sz="4" w:space="0" w:color="000000"/>
+          <w:insideV w:val="single" w:sz="4" w:space="0" w:color="000000"/>
+        </w:tblBorders>
+        <w:tblLayout w:type="fixed"/>
+        <w:tblLook w:val="0400" w:firstRow="0" w:lastRow="0" w:firstColumn="0" w:lastColumn="0" w:noHBand="0" w:noVBand="1"/>
       </w:tblPr>
       <w:tblGrid>
         <w:gridCol w:w="1168"/>
@@ -5135,7 +5751,6 @@
               <w:jc w:val="center"/>
               <w:rPr>
                 <w:b/>
-                <w:bCs/>
                 <w:sz w:val="19"/>
                 <w:szCs w:val="19"/>
               </w:rPr>
@@ -5143,7 +5758,6 @@
             <w:r>
               <w:rPr>
                 <w:b/>
-                <w:bCs/>
                 <w:sz w:val="19"/>
                 <w:szCs w:val="19"/>
               </w:rPr>
@@ -5155,7 +5769,7 @@
       <w:tr>
         <w:tc>
           <w:tcPr>
-            <w:tcW w:w="1129" w:type="dxa"/>
+            <w:tcW w:w="1168" w:type="dxa"/>
           </w:tcPr>
           <w:p>
             <w:pPr>
@@ -5175,22 +5789,22 @@
         </w:tc>
         <w:tc>
           <w:tcPr>
-            <w:tcW w:w="7887" w:type="dxa"/>
-          </w:tcPr>
-          <w:p>
-            <w:pPr>
-              <w:rPr>
-                <w:sz w:val="19"/>
-                <w:szCs w:val="19"/>
-              </w:rPr>
-            </w:pPr>
-          </w:p>
-        </w:tc>
-      </w:tr>
-      <w:tr>
-        <w:tc>
-          <w:tcPr>
-            <w:tcW w:w="1129" w:type="dxa"/>
+            <w:tcW w:w="7848" w:type="dxa"/>
+          </w:tcPr>
+          <w:p>
+            <w:pPr>
+              <w:rPr>
+                <w:sz w:val="19"/>
+                <w:szCs w:val="19"/>
+              </w:rPr>
+            </w:pPr>
+          </w:p>
+        </w:tc>
+      </w:tr>
+      <w:tr>
+        <w:tc>
+          <w:tcPr>
+            <w:tcW w:w="1168" w:type="dxa"/>
           </w:tcPr>
           <w:p>
             <w:pPr>
@@ -5210,22 +5824,22 @@
         </w:tc>
         <w:tc>
           <w:tcPr>
-            <w:tcW w:w="7887" w:type="dxa"/>
-          </w:tcPr>
-          <w:p>
-            <w:pPr>
-              <w:rPr>
-                <w:sz w:val="19"/>
-                <w:szCs w:val="19"/>
-              </w:rPr>
-            </w:pPr>
-          </w:p>
-        </w:tc>
-      </w:tr>
-      <w:tr>
-        <w:tc>
-          <w:tcPr>
-            <w:tcW w:w="1129" w:type="dxa"/>
+            <w:tcW w:w="7848" w:type="dxa"/>
+          </w:tcPr>
+          <w:p>
+            <w:pPr>
+              <w:rPr>
+                <w:sz w:val="19"/>
+                <w:szCs w:val="19"/>
+              </w:rPr>
+            </w:pPr>
+          </w:p>
+        </w:tc>
+      </w:tr>
+      <w:tr>
+        <w:tc>
+          <w:tcPr>
+            <w:tcW w:w="1168" w:type="dxa"/>
           </w:tcPr>
           <w:p>
             <w:pPr>
@@ -5245,22 +5859,22 @@
         </w:tc>
         <w:tc>
           <w:tcPr>
-            <w:tcW w:w="7887" w:type="dxa"/>
-          </w:tcPr>
-          <w:p>
-            <w:pPr>
-              <w:rPr>
-                <w:sz w:val="19"/>
-                <w:szCs w:val="19"/>
-              </w:rPr>
-            </w:pPr>
-          </w:p>
-        </w:tc>
-      </w:tr>
-      <w:tr>
-        <w:tc>
-          <w:tcPr>
-            <w:tcW w:w="1129" w:type="dxa"/>
+            <w:tcW w:w="7848" w:type="dxa"/>
+          </w:tcPr>
+          <w:p>
+            <w:pPr>
+              <w:rPr>
+                <w:sz w:val="19"/>
+                <w:szCs w:val="19"/>
+              </w:rPr>
+            </w:pPr>
+          </w:p>
+        </w:tc>
+      </w:tr>
+      <w:tr>
+        <w:tc>
+          <w:tcPr>
+            <w:tcW w:w="1168" w:type="dxa"/>
           </w:tcPr>
           <w:p>
             <w:pPr>
@@ -5280,22 +5894,22 @@
         </w:tc>
         <w:tc>
           <w:tcPr>
-            <w:tcW w:w="7887" w:type="dxa"/>
-          </w:tcPr>
-          <w:p>
-            <w:pPr>
-              <w:rPr>
-                <w:sz w:val="19"/>
-                <w:szCs w:val="19"/>
-              </w:rPr>
-            </w:pPr>
-          </w:p>
-        </w:tc>
-      </w:tr>
-      <w:tr>
-        <w:tc>
-          <w:tcPr>
-            <w:tcW w:w="1129" w:type="dxa"/>
+            <w:tcW w:w="7848" w:type="dxa"/>
+          </w:tcPr>
+          <w:p>
+            <w:pPr>
+              <w:rPr>
+                <w:sz w:val="19"/>
+                <w:szCs w:val="19"/>
+              </w:rPr>
+            </w:pPr>
+          </w:p>
+        </w:tc>
+      </w:tr>
+      <w:tr>
+        <w:tc>
+          <w:tcPr>
+            <w:tcW w:w="1168" w:type="dxa"/>
           </w:tcPr>
           <w:p>
             <w:pPr>
@@ -5315,22 +5929,22 @@
         </w:tc>
         <w:tc>
           <w:tcPr>
-            <w:tcW w:w="7887" w:type="dxa"/>
-          </w:tcPr>
-          <w:p>
-            <w:pPr>
-              <w:rPr>
-                <w:sz w:val="19"/>
-                <w:szCs w:val="19"/>
-              </w:rPr>
-            </w:pPr>
-          </w:p>
-        </w:tc>
-      </w:tr>
-      <w:tr>
-        <w:tc>
-          <w:tcPr>
-            <w:tcW w:w="1129" w:type="dxa"/>
+            <w:tcW w:w="7848" w:type="dxa"/>
+          </w:tcPr>
+          <w:p>
+            <w:pPr>
+              <w:rPr>
+                <w:sz w:val="19"/>
+                <w:szCs w:val="19"/>
+              </w:rPr>
+            </w:pPr>
+          </w:p>
+        </w:tc>
+      </w:tr>
+      <w:tr>
+        <w:tc>
+          <w:tcPr>
+            <w:tcW w:w="1168" w:type="dxa"/>
           </w:tcPr>
           <w:p>
             <w:pPr>
@@ -5350,7 +5964,7 @@
         </w:tc>
         <w:tc>
           <w:tcPr>
-            <w:tcW w:w="7887" w:type="dxa"/>
+            <w:tcW w:w="7848" w:type="dxa"/>
           </w:tcPr>
           <w:p>
             <w:pPr>
@@ -5373,9 +5987,18 @@
     </w:p>
     <w:tbl>
       <w:tblPr>
-        <w:tblStyle w:val="TableGrid"/>
-        <w:tblW w:w="0" w:type="auto"/>
-        <w:tblLook w:val="04A0" w:firstRow="1" w:lastRow="0" w:firstColumn="1" w:lastColumn="0" w:noHBand="0" w:noVBand="1"/>
+        <w:tblStyle w:val="af0"/>
+        <w:tblW w:w="9016" w:type="dxa"/>
+        <w:tblBorders>
+          <w:top w:val="single" w:sz="4" w:space="0" w:color="000000"/>
+          <w:left w:val="single" w:sz="4" w:space="0" w:color="000000"/>
+          <w:bottom w:val="single" w:sz="4" w:space="0" w:color="000000"/>
+          <w:right w:val="single" w:sz="4" w:space="0" w:color="000000"/>
+          <w:insideH w:val="single" w:sz="4" w:space="0" w:color="000000"/>
+          <w:insideV w:val="single" w:sz="4" w:space="0" w:color="000000"/>
+        </w:tblBorders>
+        <w:tblLayout w:type="fixed"/>
+        <w:tblLook w:val="0400" w:firstRow="0" w:lastRow="0" w:firstColumn="0" w:lastColumn="0" w:noHBand="0" w:noVBand="1"/>
       </w:tblPr>
       <w:tblGrid>
         <w:gridCol w:w="1168"/>
@@ -5392,7 +6015,6 @@
               <w:jc w:val="center"/>
               <w:rPr>
                 <w:b/>
-                <w:bCs/>
                 <w:sz w:val="19"/>
                 <w:szCs w:val="19"/>
               </w:rPr>
@@ -5400,7 +6022,6 @@
             <w:r>
               <w:rPr>
                 <w:b/>
-                <w:bCs/>
                 <w:sz w:val="19"/>
                 <w:szCs w:val="19"/>
               </w:rPr>
@@ -5412,7 +6033,7 @@
       <w:tr>
         <w:tc>
           <w:tcPr>
-            <w:tcW w:w="1129" w:type="dxa"/>
+            <w:tcW w:w="1168" w:type="dxa"/>
           </w:tcPr>
           <w:p>
             <w:pPr>
@@ -5432,22 +6053,29 @@
         </w:tc>
         <w:tc>
           <w:tcPr>
-            <w:tcW w:w="7887" w:type="dxa"/>
-          </w:tcPr>
-          <w:p>
-            <w:pPr>
-              <w:rPr>
-                <w:sz w:val="19"/>
-                <w:szCs w:val="19"/>
-              </w:rPr>
-            </w:pPr>
-          </w:p>
-        </w:tc>
-      </w:tr>
-      <w:tr>
-        <w:tc>
-          <w:tcPr>
-            <w:tcW w:w="1129" w:type="dxa"/>
+            <w:tcW w:w="7848" w:type="dxa"/>
+          </w:tcPr>
+          <w:p>
+            <w:pPr>
+              <w:rPr>
+                <w:sz w:val="19"/>
+                <w:szCs w:val="19"/>
+              </w:rPr>
+            </w:pPr>
+            <w:r>
+              <w:rPr>
+                <w:sz w:val="19"/>
+                <w:szCs w:val="19"/>
+              </w:rPr>
+              <w:t>Complete spring 2 documentation (review components)</w:t>
+            </w:r>
+          </w:p>
+        </w:tc>
+      </w:tr>
+      <w:tr>
+        <w:tc>
+          <w:tcPr>
+            <w:tcW w:w="1168" w:type="dxa"/>
           </w:tcPr>
           <w:p>
             <w:pPr>
@@ -5467,22 +6095,29 @@
         </w:tc>
         <w:tc>
           <w:tcPr>
-            <w:tcW w:w="7887" w:type="dxa"/>
-          </w:tcPr>
-          <w:p>
-            <w:pPr>
-              <w:rPr>
-                <w:sz w:val="19"/>
-                <w:szCs w:val="19"/>
-              </w:rPr>
-            </w:pPr>
-          </w:p>
-        </w:tc>
-      </w:tr>
-      <w:tr>
-        <w:tc>
-          <w:tcPr>
-            <w:tcW w:w="1129" w:type="dxa"/>
+            <w:tcW w:w="7848" w:type="dxa"/>
+          </w:tcPr>
+          <w:p>
+            <w:pPr>
+              <w:rPr>
+                <w:sz w:val="19"/>
+                <w:szCs w:val="19"/>
+              </w:rPr>
+            </w:pPr>
+            <w:r>
+              <w:rPr>
+                <w:sz w:val="19"/>
+                <w:szCs w:val="19"/>
+              </w:rPr>
+              <w:t>Research on maven -&gt; Travis -&gt; docker</w:t>
+            </w:r>
+          </w:p>
+        </w:tc>
+      </w:tr>
+      <w:tr>
+        <w:tc>
+          <w:tcPr>
+            <w:tcW w:w="1168" w:type="dxa"/>
           </w:tcPr>
           <w:p>
             <w:pPr>
@@ -5502,22 +6137,22 @@
         </w:tc>
         <w:tc>
           <w:tcPr>
-            <w:tcW w:w="7887" w:type="dxa"/>
-          </w:tcPr>
-          <w:p>
-            <w:pPr>
-              <w:rPr>
-                <w:sz w:val="19"/>
-                <w:szCs w:val="19"/>
-              </w:rPr>
-            </w:pPr>
-          </w:p>
-        </w:tc>
-      </w:tr>
-      <w:tr>
-        <w:tc>
-          <w:tcPr>
-            <w:tcW w:w="1129" w:type="dxa"/>
+            <w:tcW w:w="7848" w:type="dxa"/>
+          </w:tcPr>
+          <w:p>
+            <w:pPr>
+              <w:rPr>
+                <w:sz w:val="19"/>
+                <w:szCs w:val="19"/>
+              </w:rPr>
+            </w:pPr>
+          </w:p>
+        </w:tc>
+      </w:tr>
+      <w:tr>
+        <w:tc>
+          <w:tcPr>
+            <w:tcW w:w="1168" w:type="dxa"/>
           </w:tcPr>
           <w:p>
             <w:pPr>
@@ -5537,22 +6172,22 @@
         </w:tc>
         <w:tc>
           <w:tcPr>
-            <w:tcW w:w="7887" w:type="dxa"/>
-          </w:tcPr>
-          <w:p>
-            <w:pPr>
-              <w:rPr>
-                <w:sz w:val="19"/>
-                <w:szCs w:val="19"/>
-              </w:rPr>
-            </w:pPr>
-          </w:p>
-        </w:tc>
-      </w:tr>
-      <w:tr>
-        <w:tc>
-          <w:tcPr>
-            <w:tcW w:w="1129" w:type="dxa"/>
+            <w:tcW w:w="7848" w:type="dxa"/>
+          </w:tcPr>
+          <w:p>
+            <w:pPr>
+              <w:rPr>
+                <w:sz w:val="19"/>
+                <w:szCs w:val="19"/>
+              </w:rPr>
+            </w:pPr>
+          </w:p>
+        </w:tc>
+      </w:tr>
+      <w:tr>
+        <w:tc>
+          <w:tcPr>
+            <w:tcW w:w="1168" w:type="dxa"/>
           </w:tcPr>
           <w:p>
             <w:pPr>
@@ -5572,22 +6207,22 @@
         </w:tc>
         <w:tc>
           <w:tcPr>
-            <w:tcW w:w="7887" w:type="dxa"/>
-          </w:tcPr>
-          <w:p>
-            <w:pPr>
-              <w:rPr>
-                <w:sz w:val="19"/>
-                <w:szCs w:val="19"/>
-              </w:rPr>
-            </w:pPr>
-          </w:p>
-        </w:tc>
-      </w:tr>
-      <w:tr>
-        <w:tc>
-          <w:tcPr>
-            <w:tcW w:w="1129" w:type="dxa"/>
+            <w:tcW w:w="7848" w:type="dxa"/>
+          </w:tcPr>
+          <w:p>
+            <w:pPr>
+              <w:rPr>
+                <w:sz w:val="19"/>
+                <w:szCs w:val="19"/>
+              </w:rPr>
+            </w:pPr>
+          </w:p>
+        </w:tc>
+      </w:tr>
+      <w:tr>
+        <w:tc>
+          <w:tcPr>
+            <w:tcW w:w="1168" w:type="dxa"/>
           </w:tcPr>
           <w:p>
             <w:pPr>
@@ -5607,7 +6242,7 @@
         </w:tc>
         <w:tc>
           <w:tcPr>
-            <w:tcW w:w="7887" w:type="dxa"/>
+            <w:tcW w:w="7848" w:type="dxa"/>
           </w:tcPr>
           <w:p>
             <w:pPr>
@@ -5630,9 +6265,18 @@
     </w:p>
     <w:tbl>
       <w:tblPr>
-        <w:tblStyle w:val="TableGrid"/>
-        <w:tblW w:w="0" w:type="auto"/>
-        <w:tblLook w:val="04A0" w:firstRow="1" w:lastRow="0" w:firstColumn="1" w:lastColumn="0" w:noHBand="0" w:noVBand="1"/>
+        <w:tblStyle w:val="af1"/>
+        <w:tblW w:w="9016" w:type="dxa"/>
+        <w:tblBorders>
+          <w:top w:val="single" w:sz="4" w:space="0" w:color="000000"/>
+          <w:left w:val="single" w:sz="4" w:space="0" w:color="000000"/>
+          <w:bottom w:val="single" w:sz="4" w:space="0" w:color="000000"/>
+          <w:right w:val="single" w:sz="4" w:space="0" w:color="000000"/>
+          <w:insideH w:val="single" w:sz="4" w:space="0" w:color="000000"/>
+          <w:insideV w:val="single" w:sz="4" w:space="0" w:color="000000"/>
+        </w:tblBorders>
+        <w:tblLayout w:type="fixed"/>
+        <w:tblLook w:val="0400" w:firstRow="0" w:lastRow="0" w:firstColumn="0" w:lastColumn="0" w:noHBand="0" w:noVBand="1"/>
       </w:tblPr>
       <w:tblGrid>
         <w:gridCol w:w="1168"/>
@@ -5649,7 +6293,6 @@
               <w:jc w:val="center"/>
               <w:rPr>
                 <w:b/>
-                <w:bCs/>
                 <w:sz w:val="19"/>
                 <w:szCs w:val="19"/>
               </w:rPr>
@@ -5657,19 +6300,26 @@
             <w:r>
               <w:rPr>
                 <w:b/>
-                <w:bCs/>
-                <w:sz w:val="19"/>
-                <w:szCs w:val="19"/>
-              </w:rPr>
-              <w:t xml:space="preserve">What road blocks did we </w:t>
-            </w:r>
-          </w:p>
-        </w:tc>
-      </w:tr>
-      <w:tr>
-        <w:tc>
-          <w:tcPr>
-            <w:tcW w:w="1129" w:type="dxa"/>
+                <w:sz w:val="19"/>
+                <w:szCs w:val="19"/>
+              </w:rPr>
+              <w:t>What roadblocks</w:t>
+            </w:r>
+            <w:r>
+              <w:rPr>
+                <w:b/>
+                <w:sz w:val="19"/>
+                <w:szCs w:val="19"/>
+              </w:rPr>
+              <w:t xml:space="preserve"> did we </w:t>
+            </w:r>
+          </w:p>
+        </w:tc>
+      </w:tr>
+      <w:tr>
+        <w:tc>
+          <w:tcPr>
+            <w:tcW w:w="1168" w:type="dxa"/>
           </w:tcPr>
           <w:p>
             <w:pPr>
@@ -5689,22 +6339,29 @@
         </w:tc>
         <w:tc>
           <w:tcPr>
-            <w:tcW w:w="7887" w:type="dxa"/>
-          </w:tcPr>
-          <w:p>
-            <w:pPr>
-              <w:rPr>
-                <w:sz w:val="19"/>
-                <w:szCs w:val="19"/>
-              </w:rPr>
-            </w:pPr>
-          </w:p>
-        </w:tc>
-      </w:tr>
-      <w:tr>
-        <w:tc>
-          <w:tcPr>
-            <w:tcW w:w="1129" w:type="dxa"/>
+            <w:tcW w:w="7848" w:type="dxa"/>
+          </w:tcPr>
+          <w:p>
+            <w:pPr>
+              <w:rPr>
+                <w:sz w:val="19"/>
+                <w:szCs w:val="19"/>
+              </w:rPr>
+            </w:pPr>
+            <w:r>
+              <w:rPr>
+                <w:sz w:val="19"/>
+                <w:szCs w:val="19"/>
+              </w:rPr>
+              <w:t>Was not aware milestone 2 included 2 sprints</w:t>
+            </w:r>
+          </w:p>
+        </w:tc>
+      </w:tr>
+      <w:tr>
+        <w:tc>
+          <w:tcPr>
+            <w:tcW w:w="1168" w:type="dxa"/>
           </w:tcPr>
           <w:p>
             <w:pPr>
@@ -5724,22 +6381,22 @@
         </w:tc>
         <w:tc>
           <w:tcPr>
-            <w:tcW w:w="7887" w:type="dxa"/>
-          </w:tcPr>
-          <w:p>
-            <w:pPr>
-              <w:rPr>
-                <w:sz w:val="19"/>
-                <w:szCs w:val="19"/>
-              </w:rPr>
-            </w:pPr>
-          </w:p>
-        </w:tc>
-      </w:tr>
-      <w:tr>
-        <w:tc>
-          <w:tcPr>
-            <w:tcW w:w="1129" w:type="dxa"/>
+            <w:tcW w:w="7848" w:type="dxa"/>
+          </w:tcPr>
+          <w:p>
+            <w:pPr>
+              <w:rPr>
+                <w:sz w:val="19"/>
+                <w:szCs w:val="19"/>
+              </w:rPr>
+            </w:pPr>
+          </w:p>
+        </w:tc>
+      </w:tr>
+      <w:tr>
+        <w:tc>
+          <w:tcPr>
+            <w:tcW w:w="1168" w:type="dxa"/>
           </w:tcPr>
           <w:p>
             <w:pPr>
@@ -5759,22 +6416,22 @@
         </w:tc>
         <w:tc>
           <w:tcPr>
-            <w:tcW w:w="7887" w:type="dxa"/>
-          </w:tcPr>
-          <w:p>
-            <w:pPr>
-              <w:rPr>
-                <w:sz w:val="19"/>
-                <w:szCs w:val="19"/>
-              </w:rPr>
-            </w:pPr>
-          </w:p>
-        </w:tc>
-      </w:tr>
-      <w:tr>
-        <w:tc>
-          <w:tcPr>
-            <w:tcW w:w="1129" w:type="dxa"/>
+            <w:tcW w:w="7848" w:type="dxa"/>
+          </w:tcPr>
+          <w:p>
+            <w:pPr>
+              <w:rPr>
+                <w:sz w:val="19"/>
+                <w:szCs w:val="19"/>
+              </w:rPr>
+            </w:pPr>
+          </w:p>
+        </w:tc>
+      </w:tr>
+      <w:tr>
+        <w:tc>
+          <w:tcPr>
+            <w:tcW w:w="1168" w:type="dxa"/>
           </w:tcPr>
           <w:p>
             <w:pPr>
@@ -5794,22 +6451,22 @@
         </w:tc>
         <w:tc>
           <w:tcPr>
-            <w:tcW w:w="7887" w:type="dxa"/>
-          </w:tcPr>
-          <w:p>
-            <w:pPr>
-              <w:rPr>
-                <w:sz w:val="19"/>
-                <w:szCs w:val="19"/>
-              </w:rPr>
-            </w:pPr>
-          </w:p>
-        </w:tc>
-      </w:tr>
-      <w:tr>
-        <w:tc>
-          <w:tcPr>
-            <w:tcW w:w="1129" w:type="dxa"/>
+            <w:tcW w:w="7848" w:type="dxa"/>
+          </w:tcPr>
+          <w:p>
+            <w:pPr>
+              <w:rPr>
+                <w:sz w:val="19"/>
+                <w:szCs w:val="19"/>
+              </w:rPr>
+            </w:pPr>
+          </w:p>
+        </w:tc>
+      </w:tr>
+      <w:tr>
+        <w:tc>
+          <w:tcPr>
+            <w:tcW w:w="1168" w:type="dxa"/>
           </w:tcPr>
           <w:p>
             <w:pPr>
@@ -5829,22 +6486,22 @@
         </w:tc>
         <w:tc>
           <w:tcPr>
-            <w:tcW w:w="7887" w:type="dxa"/>
-          </w:tcPr>
-          <w:p>
-            <w:pPr>
-              <w:rPr>
-                <w:sz w:val="19"/>
-                <w:szCs w:val="19"/>
-              </w:rPr>
-            </w:pPr>
-          </w:p>
-        </w:tc>
-      </w:tr>
-      <w:tr>
-        <w:tc>
-          <w:tcPr>
-            <w:tcW w:w="1129" w:type="dxa"/>
+            <w:tcW w:w="7848" w:type="dxa"/>
+          </w:tcPr>
+          <w:p>
+            <w:pPr>
+              <w:rPr>
+                <w:sz w:val="19"/>
+                <w:szCs w:val="19"/>
+              </w:rPr>
+            </w:pPr>
+          </w:p>
+        </w:tc>
+      </w:tr>
+      <w:tr>
+        <w:tc>
+          <w:tcPr>
+            <w:tcW w:w="1168" w:type="dxa"/>
           </w:tcPr>
           <w:p>
             <w:pPr>
@@ -5864,7 +6521,7 @@
         </w:tc>
         <w:tc>
           <w:tcPr>
-            <w:tcW w:w="7887" w:type="dxa"/>
+            <w:tcW w:w="7848" w:type="dxa"/>
           </w:tcPr>
           <w:p>
             <w:pPr>
@@ -5887,9 +6544,18 @@
     </w:p>
     <w:tbl>
       <w:tblPr>
-        <w:tblStyle w:val="TableGrid"/>
-        <w:tblW w:w="0" w:type="auto"/>
-        <w:tblLook w:val="04A0" w:firstRow="1" w:lastRow="0" w:firstColumn="1" w:lastColumn="0" w:noHBand="0" w:noVBand="1"/>
+        <w:tblStyle w:val="af2"/>
+        <w:tblW w:w="9016" w:type="dxa"/>
+        <w:tblBorders>
+          <w:top w:val="single" w:sz="4" w:space="0" w:color="000000"/>
+          <w:left w:val="single" w:sz="4" w:space="0" w:color="000000"/>
+          <w:bottom w:val="single" w:sz="4" w:space="0" w:color="000000"/>
+          <w:right w:val="single" w:sz="4" w:space="0" w:color="000000"/>
+          <w:insideH w:val="single" w:sz="4" w:space="0" w:color="000000"/>
+          <w:insideV w:val="single" w:sz="4" w:space="0" w:color="000000"/>
+        </w:tblBorders>
+        <w:tblLayout w:type="fixed"/>
+        <w:tblLook w:val="0400" w:firstRow="0" w:lastRow="0" w:firstColumn="0" w:lastColumn="0" w:noHBand="0" w:noVBand="1"/>
       </w:tblPr>
       <w:tblGrid>
         <w:gridCol w:w="1168"/>
@@ -5903,18 +6569,30 @@
           </w:tcPr>
           <w:p>
             <w:pPr>
-              <w:rPr>
-                <w:sz w:val="19"/>
-                <w:szCs w:val="19"/>
-              </w:rPr>
-            </w:pPr>
-          </w:p>
-        </w:tc>
-      </w:tr>
-      <w:tr>
-        <w:tc>
-          <w:tcPr>
-            <w:tcW w:w="1129" w:type="dxa"/>
+              <w:jc w:val="center"/>
+              <w:rPr>
+                <w:b/>
+                <w:bCs/>
+                <w:sz w:val="19"/>
+                <w:szCs w:val="19"/>
+              </w:rPr>
+            </w:pPr>
+            <w:r>
+              <w:rPr>
+                <w:b/>
+                <w:bCs/>
+                <w:sz w:val="19"/>
+                <w:szCs w:val="19"/>
+              </w:rPr>
+              <w:t>Things to do</w:t>
+            </w:r>
+          </w:p>
+        </w:tc>
+      </w:tr>
+      <w:tr>
+        <w:tc>
+          <w:tcPr>
+            <w:tcW w:w="1168" w:type="dxa"/>
           </w:tcPr>
           <w:p>
             <w:pPr>
@@ -5934,22 +6612,29 @@
         </w:tc>
         <w:tc>
           <w:tcPr>
-            <w:tcW w:w="7887" w:type="dxa"/>
-          </w:tcPr>
-          <w:p>
-            <w:pPr>
-              <w:rPr>
-                <w:sz w:val="19"/>
-                <w:szCs w:val="19"/>
-              </w:rPr>
-            </w:pPr>
-          </w:p>
-        </w:tc>
-      </w:tr>
-      <w:tr>
-        <w:tc>
-          <w:tcPr>
-            <w:tcW w:w="1129" w:type="dxa"/>
+            <w:tcW w:w="7848" w:type="dxa"/>
+          </w:tcPr>
+          <w:p>
+            <w:pPr>
+              <w:rPr>
+                <w:sz w:val="19"/>
+                <w:szCs w:val="19"/>
+              </w:rPr>
+            </w:pPr>
+            <w:r>
+              <w:rPr>
+                <w:sz w:val="19"/>
+                <w:szCs w:val="19"/>
+              </w:rPr>
+              <w:t>Sprint 2 documentation</w:t>
+            </w:r>
+          </w:p>
+        </w:tc>
+      </w:tr>
+      <w:tr>
+        <w:tc>
+          <w:tcPr>
+            <w:tcW w:w="1168" w:type="dxa"/>
           </w:tcPr>
           <w:p>
             <w:pPr>
@@ -5969,22 +6654,22 @@
         </w:tc>
         <w:tc>
           <w:tcPr>
-            <w:tcW w:w="7887" w:type="dxa"/>
-          </w:tcPr>
-          <w:p>
-            <w:pPr>
-              <w:rPr>
-                <w:sz w:val="19"/>
-                <w:szCs w:val="19"/>
-              </w:rPr>
-            </w:pPr>
-          </w:p>
-        </w:tc>
-      </w:tr>
-      <w:tr>
-        <w:tc>
-          <w:tcPr>
-            <w:tcW w:w="1129" w:type="dxa"/>
+            <w:tcW w:w="7848" w:type="dxa"/>
+          </w:tcPr>
+          <w:p>
+            <w:pPr>
+              <w:rPr>
+                <w:sz w:val="19"/>
+                <w:szCs w:val="19"/>
+              </w:rPr>
+            </w:pPr>
+          </w:p>
+        </w:tc>
+      </w:tr>
+      <w:tr>
+        <w:tc>
+          <w:tcPr>
+            <w:tcW w:w="1168" w:type="dxa"/>
           </w:tcPr>
           <w:p>
             <w:pPr>
@@ -6004,22 +6689,22 @@
         </w:tc>
         <w:tc>
           <w:tcPr>
-            <w:tcW w:w="7887" w:type="dxa"/>
-          </w:tcPr>
-          <w:p>
-            <w:pPr>
-              <w:rPr>
-                <w:sz w:val="19"/>
-                <w:szCs w:val="19"/>
-              </w:rPr>
-            </w:pPr>
-          </w:p>
-        </w:tc>
-      </w:tr>
-      <w:tr>
-        <w:tc>
-          <w:tcPr>
-            <w:tcW w:w="1129" w:type="dxa"/>
+            <w:tcW w:w="7848" w:type="dxa"/>
+          </w:tcPr>
+          <w:p>
+            <w:pPr>
+              <w:rPr>
+                <w:sz w:val="19"/>
+                <w:szCs w:val="19"/>
+              </w:rPr>
+            </w:pPr>
+          </w:p>
+        </w:tc>
+      </w:tr>
+      <w:tr>
+        <w:tc>
+          <w:tcPr>
+            <w:tcW w:w="1168" w:type="dxa"/>
           </w:tcPr>
           <w:p>
             <w:pPr>
@@ -6039,22 +6724,22 @@
         </w:tc>
         <w:tc>
           <w:tcPr>
-            <w:tcW w:w="7887" w:type="dxa"/>
-          </w:tcPr>
-          <w:p>
-            <w:pPr>
-              <w:rPr>
-                <w:sz w:val="19"/>
-                <w:szCs w:val="19"/>
-              </w:rPr>
-            </w:pPr>
-          </w:p>
-        </w:tc>
-      </w:tr>
-      <w:tr>
-        <w:tc>
-          <w:tcPr>
-            <w:tcW w:w="1129" w:type="dxa"/>
+            <w:tcW w:w="7848" w:type="dxa"/>
+          </w:tcPr>
+          <w:p>
+            <w:pPr>
+              <w:rPr>
+                <w:sz w:val="19"/>
+                <w:szCs w:val="19"/>
+              </w:rPr>
+            </w:pPr>
+          </w:p>
+        </w:tc>
+      </w:tr>
+      <w:tr>
+        <w:tc>
+          <w:tcPr>
+            <w:tcW w:w="1168" w:type="dxa"/>
           </w:tcPr>
           <w:p>
             <w:pPr>
@@ -6074,22 +6759,22 @@
         </w:tc>
         <w:tc>
           <w:tcPr>
-            <w:tcW w:w="7887" w:type="dxa"/>
-          </w:tcPr>
-          <w:p>
-            <w:pPr>
-              <w:rPr>
-                <w:sz w:val="19"/>
-                <w:szCs w:val="19"/>
-              </w:rPr>
-            </w:pPr>
-          </w:p>
-        </w:tc>
-      </w:tr>
-      <w:tr>
-        <w:tc>
-          <w:tcPr>
-            <w:tcW w:w="1129" w:type="dxa"/>
+            <w:tcW w:w="7848" w:type="dxa"/>
+          </w:tcPr>
+          <w:p>
+            <w:pPr>
+              <w:rPr>
+                <w:sz w:val="19"/>
+                <w:szCs w:val="19"/>
+              </w:rPr>
+            </w:pPr>
+          </w:p>
+        </w:tc>
+      </w:tr>
+      <w:tr>
+        <w:tc>
+          <w:tcPr>
+            <w:tcW w:w="1168" w:type="dxa"/>
           </w:tcPr>
           <w:p>
             <w:pPr>
@@ -6109,7 +6794,7 @@
         </w:tc>
         <w:tc>
           <w:tcPr>
-            <w:tcW w:w="7887" w:type="dxa"/>
+            <w:tcW w:w="7848" w:type="dxa"/>
           </w:tcPr>
           <w:p>
             <w:pPr>
@@ -6140,7 +6825,6 @@
         <w:rPr>
           <w:u w:val="single"/>
         </w:rPr>
-        <w:lastRenderedPageBreak/>
         <w:t>Meeting #</w:t>
       </w:r>
     </w:p>
@@ -6173,14 +6857,7 @@
           <w:sz w:val="19"/>
           <w:szCs w:val="19"/>
         </w:rPr>
-        <w:t>Meeting date:</w:t>
-      </w:r>
-      <w:r>
-        <w:rPr>
-          <w:sz w:val="19"/>
-          <w:szCs w:val="19"/>
-        </w:rPr>
-        <w:t xml:space="preserve"> 24/09/2019</w:t>
+        <w:t>Meeting date: 24/09/2019</w:t>
       </w:r>
     </w:p>
     <w:p>
@@ -6200,12 +6877,19 @@
     </w:p>
     <w:p>
       <w:pPr>
-        <w:pStyle w:val="ListParagraph"/>
         <w:numPr>
           <w:ilvl w:val="0"/>
-          <w:numId w:val="2"/>
+          <w:numId w:val="1"/>
         </w:numPr>
-        <w:rPr>
+        <w:pBdr>
+          <w:top w:val="nil"/>
+          <w:left w:val="nil"/>
+          <w:bottom w:val="nil"/>
+          <w:right w:val="nil"/>
+          <w:between w:val="nil"/>
+        </w:pBdr>
+        <w:rPr>
+          <w:color w:val="000000"/>
           <w:sz w:val="19"/>
           <w:szCs w:val="19"/>
         </w:rPr>
@@ -6228,12 +6912,19 @@
     </w:p>
     <w:p>
       <w:pPr>
-        <w:pStyle w:val="ListParagraph"/>
         <w:numPr>
           <w:ilvl w:val="0"/>
-          <w:numId w:val="2"/>
+          <w:numId w:val="1"/>
         </w:numPr>
-        <w:rPr>
+        <w:pBdr>
+          <w:top w:val="nil"/>
+          <w:left w:val="nil"/>
+          <w:bottom w:val="nil"/>
+          <w:right w:val="nil"/>
+          <w:between w:val="nil"/>
+        </w:pBdr>
+        <w:rPr>
+          <w:color w:val="000000"/>
           <w:sz w:val="19"/>
           <w:szCs w:val="19"/>
         </w:rPr>
@@ -6241,9 +6932,18 @@
     </w:p>
     <w:tbl>
       <w:tblPr>
-        <w:tblStyle w:val="TableGrid"/>
-        <w:tblW w:w="0" w:type="auto"/>
-        <w:tblLook w:val="04A0" w:firstRow="1" w:lastRow="0" w:firstColumn="1" w:lastColumn="0" w:noHBand="0" w:noVBand="1"/>
+        <w:tblStyle w:val="af3"/>
+        <w:tblW w:w="9016" w:type="dxa"/>
+        <w:tblBorders>
+          <w:top w:val="single" w:sz="4" w:space="0" w:color="000000"/>
+          <w:left w:val="single" w:sz="4" w:space="0" w:color="000000"/>
+          <w:bottom w:val="single" w:sz="4" w:space="0" w:color="000000"/>
+          <w:right w:val="single" w:sz="4" w:space="0" w:color="000000"/>
+          <w:insideH w:val="single" w:sz="4" w:space="0" w:color="000000"/>
+          <w:insideV w:val="single" w:sz="4" w:space="0" w:color="000000"/>
+        </w:tblBorders>
+        <w:tblLayout w:type="fixed"/>
+        <w:tblLook w:val="0400" w:firstRow="0" w:lastRow="0" w:firstColumn="0" w:lastColumn="0" w:noHBand="0" w:noVBand="1"/>
       </w:tblPr>
       <w:tblGrid>
         <w:gridCol w:w="1168"/>
@@ -6260,7 +6960,6 @@
               <w:jc w:val="center"/>
               <w:rPr>
                 <w:b/>
-                <w:bCs/>
                 <w:sz w:val="19"/>
                 <w:szCs w:val="19"/>
               </w:rPr>
@@ -6268,7 +6967,6 @@
             <w:r>
               <w:rPr>
                 <w:b/>
-                <w:bCs/>
                 <w:sz w:val="19"/>
                 <w:szCs w:val="19"/>
               </w:rPr>
@@ -6280,7 +6978,7 @@
       <w:tr>
         <w:tc>
           <w:tcPr>
-            <w:tcW w:w="1129" w:type="dxa"/>
+            <w:tcW w:w="1168" w:type="dxa"/>
           </w:tcPr>
           <w:p>
             <w:pPr>
@@ -6300,22 +6998,29 @@
         </w:tc>
         <w:tc>
           <w:tcPr>
-            <w:tcW w:w="7887" w:type="dxa"/>
-          </w:tcPr>
-          <w:p>
-            <w:pPr>
-              <w:rPr>
-                <w:sz w:val="19"/>
-                <w:szCs w:val="19"/>
-              </w:rPr>
-            </w:pPr>
-          </w:p>
-        </w:tc>
-      </w:tr>
-      <w:tr>
-        <w:tc>
-          <w:tcPr>
-            <w:tcW w:w="1129" w:type="dxa"/>
+            <w:tcW w:w="7848" w:type="dxa"/>
+          </w:tcPr>
+          <w:p>
+            <w:pPr>
+              <w:rPr>
+                <w:sz w:val="19"/>
+                <w:szCs w:val="19"/>
+              </w:rPr>
+            </w:pPr>
+            <w:r>
+              <w:rPr>
+                <w:sz w:val="19"/>
+                <w:szCs w:val="19"/>
+              </w:rPr>
+              <w:t>Research on maven -&gt; Travis -&gt; docker</w:t>
+            </w:r>
+          </w:p>
+        </w:tc>
+      </w:tr>
+      <w:tr>
+        <w:tc>
+          <w:tcPr>
+            <w:tcW w:w="1168" w:type="dxa"/>
           </w:tcPr>
           <w:p>
             <w:pPr>
@@ -6335,22 +7040,29 @@
         </w:tc>
         <w:tc>
           <w:tcPr>
-            <w:tcW w:w="7887" w:type="dxa"/>
-          </w:tcPr>
-          <w:p>
-            <w:pPr>
-              <w:rPr>
-                <w:sz w:val="19"/>
-                <w:szCs w:val="19"/>
-              </w:rPr>
-            </w:pPr>
-          </w:p>
-        </w:tc>
-      </w:tr>
-      <w:tr>
-        <w:tc>
-          <w:tcPr>
-            <w:tcW w:w="1129" w:type="dxa"/>
+            <w:tcW w:w="7848" w:type="dxa"/>
+          </w:tcPr>
+          <w:p>
+            <w:pPr>
+              <w:rPr>
+                <w:sz w:val="19"/>
+                <w:szCs w:val="19"/>
+              </w:rPr>
+            </w:pPr>
+            <w:r>
+              <w:rPr>
+                <w:sz w:val="19"/>
+                <w:szCs w:val="19"/>
+              </w:rPr>
+              <w:t xml:space="preserve">finish up authentication for front end </w:t>
+            </w:r>
+          </w:p>
+        </w:tc>
+      </w:tr>
+      <w:tr>
+        <w:tc>
+          <w:tcPr>
+            <w:tcW w:w="1168" w:type="dxa"/>
           </w:tcPr>
           <w:p>
             <w:pPr>
@@ -6370,22 +7082,22 @@
         </w:tc>
         <w:tc>
           <w:tcPr>
-            <w:tcW w:w="7887" w:type="dxa"/>
-          </w:tcPr>
-          <w:p>
-            <w:pPr>
-              <w:rPr>
-                <w:sz w:val="19"/>
-                <w:szCs w:val="19"/>
-              </w:rPr>
-            </w:pPr>
-          </w:p>
-        </w:tc>
-      </w:tr>
-      <w:tr>
-        <w:tc>
-          <w:tcPr>
-            <w:tcW w:w="1129" w:type="dxa"/>
+            <w:tcW w:w="7848" w:type="dxa"/>
+          </w:tcPr>
+          <w:p>
+            <w:pPr>
+              <w:rPr>
+                <w:sz w:val="19"/>
+                <w:szCs w:val="19"/>
+              </w:rPr>
+            </w:pPr>
+          </w:p>
+        </w:tc>
+      </w:tr>
+      <w:tr>
+        <w:tc>
+          <w:tcPr>
+            <w:tcW w:w="1168" w:type="dxa"/>
           </w:tcPr>
           <w:p>
             <w:pPr>
@@ -6405,22 +7117,22 @@
         </w:tc>
         <w:tc>
           <w:tcPr>
-            <w:tcW w:w="7887" w:type="dxa"/>
-          </w:tcPr>
-          <w:p>
-            <w:pPr>
-              <w:rPr>
-                <w:sz w:val="19"/>
-                <w:szCs w:val="19"/>
-              </w:rPr>
-            </w:pPr>
-          </w:p>
-        </w:tc>
-      </w:tr>
-      <w:tr>
-        <w:tc>
-          <w:tcPr>
-            <w:tcW w:w="1129" w:type="dxa"/>
+            <w:tcW w:w="7848" w:type="dxa"/>
+          </w:tcPr>
+          <w:p>
+            <w:pPr>
+              <w:rPr>
+                <w:sz w:val="19"/>
+                <w:szCs w:val="19"/>
+              </w:rPr>
+            </w:pPr>
+          </w:p>
+        </w:tc>
+      </w:tr>
+      <w:tr>
+        <w:tc>
+          <w:tcPr>
+            <w:tcW w:w="1168" w:type="dxa"/>
           </w:tcPr>
           <w:p>
             <w:pPr>
@@ -6440,22 +7152,22 @@
         </w:tc>
         <w:tc>
           <w:tcPr>
-            <w:tcW w:w="7887" w:type="dxa"/>
-          </w:tcPr>
-          <w:p>
-            <w:pPr>
-              <w:rPr>
-                <w:sz w:val="19"/>
-                <w:szCs w:val="19"/>
-              </w:rPr>
-            </w:pPr>
-          </w:p>
-        </w:tc>
-      </w:tr>
-      <w:tr>
-        <w:tc>
-          <w:tcPr>
-            <w:tcW w:w="1129" w:type="dxa"/>
+            <w:tcW w:w="7848" w:type="dxa"/>
+          </w:tcPr>
+          <w:p>
+            <w:pPr>
+              <w:rPr>
+                <w:sz w:val="19"/>
+                <w:szCs w:val="19"/>
+              </w:rPr>
+            </w:pPr>
+          </w:p>
+        </w:tc>
+      </w:tr>
+      <w:tr>
+        <w:tc>
+          <w:tcPr>
+            <w:tcW w:w="1168" w:type="dxa"/>
           </w:tcPr>
           <w:p>
             <w:pPr>
@@ -6475,7 +7187,7 @@
         </w:tc>
         <w:tc>
           <w:tcPr>
-            <w:tcW w:w="7887" w:type="dxa"/>
+            <w:tcW w:w="7848" w:type="dxa"/>
           </w:tcPr>
           <w:p>
             <w:pPr>
@@ -6498,9 +7210,18 @@
     </w:p>
     <w:tbl>
       <w:tblPr>
-        <w:tblStyle w:val="TableGrid"/>
-        <w:tblW w:w="0" w:type="auto"/>
-        <w:tblLook w:val="04A0" w:firstRow="1" w:lastRow="0" w:firstColumn="1" w:lastColumn="0" w:noHBand="0" w:noVBand="1"/>
+        <w:tblStyle w:val="af4"/>
+        <w:tblW w:w="9016" w:type="dxa"/>
+        <w:tblBorders>
+          <w:top w:val="single" w:sz="4" w:space="0" w:color="000000"/>
+          <w:left w:val="single" w:sz="4" w:space="0" w:color="000000"/>
+          <w:bottom w:val="single" w:sz="4" w:space="0" w:color="000000"/>
+          <w:right w:val="single" w:sz="4" w:space="0" w:color="000000"/>
+          <w:insideH w:val="single" w:sz="4" w:space="0" w:color="000000"/>
+          <w:insideV w:val="single" w:sz="4" w:space="0" w:color="000000"/>
+        </w:tblBorders>
+        <w:tblLayout w:type="fixed"/>
+        <w:tblLook w:val="0400" w:firstRow="0" w:lastRow="0" w:firstColumn="0" w:lastColumn="0" w:noHBand="0" w:noVBand="1"/>
       </w:tblPr>
       <w:tblGrid>
         <w:gridCol w:w="1168"/>
@@ -6517,7 +7238,6 @@
               <w:jc w:val="center"/>
               <w:rPr>
                 <w:b/>
-                <w:bCs/>
                 <w:sz w:val="19"/>
                 <w:szCs w:val="19"/>
               </w:rPr>
@@ -6525,7 +7245,6 @@
             <w:r>
               <w:rPr>
                 <w:b/>
-                <w:bCs/>
                 <w:sz w:val="19"/>
                 <w:szCs w:val="19"/>
               </w:rPr>
@@ -6537,7 +7256,7 @@
       <w:tr>
         <w:tc>
           <w:tcPr>
-            <w:tcW w:w="1129" w:type="dxa"/>
+            <w:tcW w:w="1168" w:type="dxa"/>
           </w:tcPr>
           <w:p>
             <w:pPr>
@@ -6557,22 +7276,22 @@
         </w:tc>
         <w:tc>
           <w:tcPr>
-            <w:tcW w:w="7887" w:type="dxa"/>
-          </w:tcPr>
-          <w:p>
-            <w:pPr>
-              <w:rPr>
-                <w:sz w:val="19"/>
-                <w:szCs w:val="19"/>
-              </w:rPr>
-            </w:pPr>
-          </w:p>
-        </w:tc>
-      </w:tr>
-      <w:tr>
-        <w:tc>
-          <w:tcPr>
-            <w:tcW w:w="1129" w:type="dxa"/>
+            <w:tcW w:w="7848" w:type="dxa"/>
+          </w:tcPr>
+          <w:p>
+            <w:pPr>
+              <w:rPr>
+                <w:sz w:val="19"/>
+                <w:szCs w:val="19"/>
+              </w:rPr>
+            </w:pPr>
+          </w:p>
+        </w:tc>
+      </w:tr>
+      <w:tr>
+        <w:tc>
+          <w:tcPr>
+            <w:tcW w:w="1168" w:type="dxa"/>
           </w:tcPr>
           <w:p>
             <w:pPr>
@@ -6592,22 +7311,36 @@
         </w:tc>
         <w:tc>
           <w:tcPr>
-            <w:tcW w:w="7887" w:type="dxa"/>
-          </w:tcPr>
-          <w:p>
-            <w:pPr>
-              <w:rPr>
-                <w:sz w:val="19"/>
-                <w:szCs w:val="19"/>
-              </w:rPr>
-            </w:pPr>
-          </w:p>
-        </w:tc>
-      </w:tr>
-      <w:tr>
-        <w:tc>
-          <w:tcPr>
-            <w:tcW w:w="1129" w:type="dxa"/>
+            <w:tcW w:w="7848" w:type="dxa"/>
+          </w:tcPr>
+          <w:p>
+            <w:pPr>
+              <w:rPr>
+                <w:sz w:val="19"/>
+                <w:szCs w:val="19"/>
+              </w:rPr>
+            </w:pPr>
+            <w:r>
+              <w:rPr>
+                <w:sz w:val="19"/>
+                <w:szCs w:val="19"/>
+              </w:rPr>
+              <w:t>learn about Travis</w:t>
+            </w:r>
+            <w:r>
+              <w:rPr>
+                <w:sz w:val="19"/>
+                <w:szCs w:val="19"/>
+              </w:rPr>
+              <w:t>, google cloud, google datastore</w:t>
+            </w:r>
+          </w:p>
+        </w:tc>
+      </w:tr>
+      <w:tr>
+        <w:tc>
+          <w:tcPr>
+            <w:tcW w:w="1168" w:type="dxa"/>
           </w:tcPr>
           <w:p>
             <w:pPr>
@@ -6627,22 +7360,22 @@
         </w:tc>
         <w:tc>
           <w:tcPr>
-            <w:tcW w:w="7887" w:type="dxa"/>
-          </w:tcPr>
-          <w:p>
-            <w:pPr>
-              <w:rPr>
-                <w:sz w:val="19"/>
-                <w:szCs w:val="19"/>
-              </w:rPr>
-            </w:pPr>
-          </w:p>
-        </w:tc>
-      </w:tr>
-      <w:tr>
-        <w:tc>
-          <w:tcPr>
-            <w:tcW w:w="1129" w:type="dxa"/>
+            <w:tcW w:w="7848" w:type="dxa"/>
+          </w:tcPr>
+          <w:p>
+            <w:pPr>
+              <w:rPr>
+                <w:sz w:val="19"/>
+                <w:szCs w:val="19"/>
+              </w:rPr>
+            </w:pPr>
+          </w:p>
+        </w:tc>
+      </w:tr>
+      <w:tr>
+        <w:tc>
+          <w:tcPr>
+            <w:tcW w:w="1168" w:type="dxa"/>
           </w:tcPr>
           <w:p>
             <w:pPr>
@@ -6662,22 +7395,22 @@
         </w:tc>
         <w:tc>
           <w:tcPr>
-            <w:tcW w:w="7887" w:type="dxa"/>
-          </w:tcPr>
-          <w:p>
-            <w:pPr>
-              <w:rPr>
-                <w:sz w:val="19"/>
-                <w:szCs w:val="19"/>
-              </w:rPr>
-            </w:pPr>
-          </w:p>
-        </w:tc>
-      </w:tr>
-      <w:tr>
-        <w:tc>
-          <w:tcPr>
-            <w:tcW w:w="1129" w:type="dxa"/>
+            <w:tcW w:w="7848" w:type="dxa"/>
+          </w:tcPr>
+          <w:p>
+            <w:pPr>
+              <w:rPr>
+                <w:sz w:val="19"/>
+                <w:szCs w:val="19"/>
+              </w:rPr>
+            </w:pPr>
+          </w:p>
+        </w:tc>
+      </w:tr>
+      <w:tr>
+        <w:tc>
+          <w:tcPr>
+            <w:tcW w:w="1168" w:type="dxa"/>
           </w:tcPr>
           <w:p>
             <w:pPr>
@@ -6697,22 +7430,22 @@
         </w:tc>
         <w:tc>
           <w:tcPr>
-            <w:tcW w:w="7887" w:type="dxa"/>
-          </w:tcPr>
-          <w:p>
-            <w:pPr>
-              <w:rPr>
-                <w:sz w:val="19"/>
-                <w:szCs w:val="19"/>
-              </w:rPr>
-            </w:pPr>
-          </w:p>
-        </w:tc>
-      </w:tr>
-      <w:tr>
-        <w:tc>
-          <w:tcPr>
-            <w:tcW w:w="1129" w:type="dxa"/>
+            <w:tcW w:w="7848" w:type="dxa"/>
+          </w:tcPr>
+          <w:p>
+            <w:pPr>
+              <w:rPr>
+                <w:sz w:val="19"/>
+                <w:szCs w:val="19"/>
+              </w:rPr>
+            </w:pPr>
+          </w:p>
+        </w:tc>
+      </w:tr>
+      <w:tr>
+        <w:tc>
+          <w:tcPr>
+            <w:tcW w:w="1168" w:type="dxa"/>
           </w:tcPr>
           <w:p>
             <w:pPr>
@@ -6732,7 +7465,7 @@
         </w:tc>
         <w:tc>
           <w:tcPr>
-            <w:tcW w:w="7887" w:type="dxa"/>
+            <w:tcW w:w="7848" w:type="dxa"/>
           </w:tcPr>
           <w:p>
             <w:pPr>
@@ -6755,9 +7488,18 @@
     </w:p>
     <w:tbl>
       <w:tblPr>
-        <w:tblStyle w:val="TableGrid"/>
-        <w:tblW w:w="0" w:type="auto"/>
-        <w:tblLook w:val="04A0" w:firstRow="1" w:lastRow="0" w:firstColumn="1" w:lastColumn="0" w:noHBand="0" w:noVBand="1"/>
+        <w:tblStyle w:val="af5"/>
+        <w:tblW w:w="9016" w:type="dxa"/>
+        <w:tblBorders>
+          <w:top w:val="single" w:sz="4" w:space="0" w:color="000000"/>
+          <w:left w:val="single" w:sz="4" w:space="0" w:color="000000"/>
+          <w:bottom w:val="single" w:sz="4" w:space="0" w:color="000000"/>
+          <w:right w:val="single" w:sz="4" w:space="0" w:color="000000"/>
+          <w:insideH w:val="single" w:sz="4" w:space="0" w:color="000000"/>
+          <w:insideV w:val="single" w:sz="4" w:space="0" w:color="000000"/>
+        </w:tblBorders>
+        <w:tblLayout w:type="fixed"/>
+        <w:tblLook w:val="0400" w:firstRow="0" w:lastRow="0" w:firstColumn="0" w:lastColumn="0" w:noHBand="0" w:noVBand="1"/>
       </w:tblPr>
       <w:tblGrid>
         <w:gridCol w:w="1168"/>
@@ -6774,7 +7516,6 @@
               <w:jc w:val="center"/>
               <w:rPr>
                 <w:b/>
-                <w:bCs/>
                 <w:sz w:val="19"/>
                 <w:szCs w:val="19"/>
               </w:rPr>
@@ -6782,19 +7523,26 @@
             <w:r>
               <w:rPr>
                 <w:b/>
-                <w:bCs/>
-                <w:sz w:val="19"/>
-                <w:szCs w:val="19"/>
-              </w:rPr>
-              <w:t xml:space="preserve">What road blocks did we </w:t>
-            </w:r>
-          </w:p>
-        </w:tc>
-      </w:tr>
-      <w:tr>
-        <w:tc>
-          <w:tcPr>
-            <w:tcW w:w="1129" w:type="dxa"/>
+                <w:sz w:val="19"/>
+                <w:szCs w:val="19"/>
+              </w:rPr>
+              <w:t>What roadblocks</w:t>
+            </w:r>
+            <w:r>
+              <w:rPr>
+                <w:b/>
+                <w:sz w:val="19"/>
+                <w:szCs w:val="19"/>
+              </w:rPr>
+              <w:t xml:space="preserve"> did we </w:t>
+            </w:r>
+          </w:p>
+        </w:tc>
+      </w:tr>
+      <w:tr>
+        <w:tc>
+          <w:tcPr>
+            <w:tcW w:w="1168" w:type="dxa"/>
           </w:tcPr>
           <w:p>
             <w:pPr>
@@ -6814,22 +7562,22 @@
         </w:tc>
         <w:tc>
           <w:tcPr>
-            <w:tcW w:w="7887" w:type="dxa"/>
-          </w:tcPr>
-          <w:p>
-            <w:pPr>
-              <w:rPr>
-                <w:sz w:val="19"/>
-                <w:szCs w:val="19"/>
-              </w:rPr>
-            </w:pPr>
-          </w:p>
-        </w:tc>
-      </w:tr>
-      <w:tr>
-        <w:tc>
-          <w:tcPr>
-            <w:tcW w:w="1129" w:type="dxa"/>
+            <w:tcW w:w="7848" w:type="dxa"/>
+          </w:tcPr>
+          <w:p>
+            <w:pPr>
+              <w:rPr>
+                <w:sz w:val="19"/>
+                <w:szCs w:val="19"/>
+              </w:rPr>
+            </w:pPr>
+          </w:p>
+        </w:tc>
+      </w:tr>
+      <w:tr>
+        <w:tc>
+          <w:tcPr>
+            <w:tcW w:w="1168" w:type="dxa"/>
           </w:tcPr>
           <w:p>
             <w:pPr>
@@ -6849,22 +7597,22 @@
         </w:tc>
         <w:tc>
           <w:tcPr>
-            <w:tcW w:w="7887" w:type="dxa"/>
-          </w:tcPr>
-          <w:p>
-            <w:pPr>
-              <w:rPr>
-                <w:sz w:val="19"/>
-                <w:szCs w:val="19"/>
-              </w:rPr>
-            </w:pPr>
-          </w:p>
-        </w:tc>
-      </w:tr>
-      <w:tr>
-        <w:tc>
-          <w:tcPr>
-            <w:tcW w:w="1129" w:type="dxa"/>
+            <w:tcW w:w="7848" w:type="dxa"/>
+          </w:tcPr>
+          <w:p>
+            <w:pPr>
+              <w:rPr>
+                <w:sz w:val="19"/>
+                <w:szCs w:val="19"/>
+              </w:rPr>
+            </w:pPr>
+          </w:p>
+        </w:tc>
+      </w:tr>
+      <w:tr>
+        <w:tc>
+          <w:tcPr>
+            <w:tcW w:w="1168" w:type="dxa"/>
           </w:tcPr>
           <w:p>
             <w:pPr>
@@ -6884,22 +7632,22 @@
         </w:tc>
         <w:tc>
           <w:tcPr>
-            <w:tcW w:w="7887" w:type="dxa"/>
-          </w:tcPr>
-          <w:p>
-            <w:pPr>
-              <w:rPr>
-                <w:sz w:val="19"/>
-                <w:szCs w:val="19"/>
-              </w:rPr>
-            </w:pPr>
-          </w:p>
-        </w:tc>
-      </w:tr>
-      <w:tr>
-        <w:tc>
-          <w:tcPr>
-            <w:tcW w:w="1129" w:type="dxa"/>
+            <w:tcW w:w="7848" w:type="dxa"/>
+          </w:tcPr>
+          <w:p>
+            <w:pPr>
+              <w:rPr>
+                <w:sz w:val="19"/>
+                <w:szCs w:val="19"/>
+              </w:rPr>
+            </w:pPr>
+          </w:p>
+        </w:tc>
+      </w:tr>
+      <w:tr>
+        <w:tc>
+          <w:tcPr>
+            <w:tcW w:w="1168" w:type="dxa"/>
           </w:tcPr>
           <w:p>
             <w:pPr>
@@ -6919,22 +7667,22 @@
         </w:tc>
         <w:tc>
           <w:tcPr>
-            <w:tcW w:w="7887" w:type="dxa"/>
-          </w:tcPr>
-          <w:p>
-            <w:pPr>
-              <w:rPr>
-                <w:sz w:val="19"/>
-                <w:szCs w:val="19"/>
-              </w:rPr>
-            </w:pPr>
-          </w:p>
-        </w:tc>
-      </w:tr>
-      <w:tr>
-        <w:tc>
-          <w:tcPr>
-            <w:tcW w:w="1129" w:type="dxa"/>
+            <w:tcW w:w="7848" w:type="dxa"/>
+          </w:tcPr>
+          <w:p>
+            <w:pPr>
+              <w:rPr>
+                <w:sz w:val="19"/>
+                <w:szCs w:val="19"/>
+              </w:rPr>
+            </w:pPr>
+          </w:p>
+        </w:tc>
+      </w:tr>
+      <w:tr>
+        <w:tc>
+          <w:tcPr>
+            <w:tcW w:w="1168" w:type="dxa"/>
           </w:tcPr>
           <w:p>
             <w:pPr>
@@ -6954,22 +7702,22 @@
         </w:tc>
         <w:tc>
           <w:tcPr>
-            <w:tcW w:w="7887" w:type="dxa"/>
-          </w:tcPr>
-          <w:p>
-            <w:pPr>
-              <w:rPr>
-                <w:sz w:val="19"/>
-                <w:szCs w:val="19"/>
-              </w:rPr>
-            </w:pPr>
-          </w:p>
-        </w:tc>
-      </w:tr>
-      <w:tr>
-        <w:tc>
-          <w:tcPr>
-            <w:tcW w:w="1129" w:type="dxa"/>
+            <w:tcW w:w="7848" w:type="dxa"/>
+          </w:tcPr>
+          <w:p>
+            <w:pPr>
+              <w:rPr>
+                <w:sz w:val="19"/>
+                <w:szCs w:val="19"/>
+              </w:rPr>
+            </w:pPr>
+          </w:p>
+        </w:tc>
+      </w:tr>
+      <w:tr>
+        <w:tc>
+          <w:tcPr>
+            <w:tcW w:w="1168" w:type="dxa"/>
           </w:tcPr>
           <w:p>
             <w:pPr>
@@ -6989,7 +7737,7 @@
         </w:tc>
         <w:tc>
           <w:tcPr>
-            <w:tcW w:w="7887" w:type="dxa"/>
+            <w:tcW w:w="7848" w:type="dxa"/>
           </w:tcPr>
           <w:p>
             <w:pPr>
@@ -7012,9 +7760,18 @@
     </w:p>
     <w:tbl>
       <w:tblPr>
-        <w:tblStyle w:val="TableGrid"/>
-        <w:tblW w:w="0" w:type="auto"/>
-        <w:tblLook w:val="04A0" w:firstRow="1" w:lastRow="0" w:firstColumn="1" w:lastColumn="0" w:noHBand="0" w:noVBand="1"/>
+        <w:tblStyle w:val="af6"/>
+        <w:tblW w:w="9016" w:type="dxa"/>
+        <w:tblBorders>
+          <w:top w:val="single" w:sz="4" w:space="0" w:color="000000"/>
+          <w:left w:val="single" w:sz="4" w:space="0" w:color="000000"/>
+          <w:bottom w:val="single" w:sz="4" w:space="0" w:color="000000"/>
+          <w:right w:val="single" w:sz="4" w:space="0" w:color="000000"/>
+          <w:insideH w:val="single" w:sz="4" w:space="0" w:color="000000"/>
+          <w:insideV w:val="single" w:sz="4" w:space="0" w:color="000000"/>
+        </w:tblBorders>
+        <w:tblLayout w:type="fixed"/>
+        <w:tblLook w:val="0400" w:firstRow="0" w:lastRow="0" w:firstColumn="0" w:lastColumn="0" w:noHBand="0" w:noVBand="1"/>
       </w:tblPr>
       <w:tblGrid>
         <w:gridCol w:w="1168"/>
@@ -7039,7 +7796,7 @@
       <w:tr>
         <w:tc>
           <w:tcPr>
-            <w:tcW w:w="1129" w:type="dxa"/>
+            <w:tcW w:w="1168" w:type="dxa"/>
           </w:tcPr>
           <w:p>
             <w:pPr>
@@ -7059,22 +7816,22 @@
         </w:tc>
         <w:tc>
           <w:tcPr>
-            <w:tcW w:w="7887" w:type="dxa"/>
-          </w:tcPr>
-          <w:p>
-            <w:pPr>
-              <w:rPr>
-                <w:sz w:val="19"/>
-                <w:szCs w:val="19"/>
-              </w:rPr>
-            </w:pPr>
-          </w:p>
-        </w:tc>
-      </w:tr>
-      <w:tr>
-        <w:tc>
-          <w:tcPr>
-            <w:tcW w:w="1129" w:type="dxa"/>
+            <w:tcW w:w="7848" w:type="dxa"/>
+          </w:tcPr>
+          <w:p>
+            <w:pPr>
+              <w:rPr>
+                <w:sz w:val="19"/>
+                <w:szCs w:val="19"/>
+              </w:rPr>
+            </w:pPr>
+          </w:p>
+        </w:tc>
+      </w:tr>
+      <w:tr>
+        <w:tc>
+          <w:tcPr>
+            <w:tcW w:w="1168" w:type="dxa"/>
           </w:tcPr>
           <w:p>
             <w:pPr>
@@ -7094,22 +7851,22 @@
         </w:tc>
         <w:tc>
           <w:tcPr>
-            <w:tcW w:w="7887" w:type="dxa"/>
-          </w:tcPr>
-          <w:p>
-            <w:pPr>
-              <w:rPr>
-                <w:sz w:val="19"/>
-                <w:szCs w:val="19"/>
-              </w:rPr>
-            </w:pPr>
-          </w:p>
-        </w:tc>
-      </w:tr>
-      <w:tr>
-        <w:tc>
-          <w:tcPr>
-            <w:tcW w:w="1129" w:type="dxa"/>
+            <w:tcW w:w="7848" w:type="dxa"/>
+          </w:tcPr>
+          <w:p>
+            <w:pPr>
+              <w:rPr>
+                <w:sz w:val="19"/>
+                <w:szCs w:val="19"/>
+              </w:rPr>
+            </w:pPr>
+          </w:p>
+        </w:tc>
+      </w:tr>
+      <w:tr>
+        <w:tc>
+          <w:tcPr>
+            <w:tcW w:w="1168" w:type="dxa"/>
           </w:tcPr>
           <w:p>
             <w:pPr>
@@ -7129,22 +7886,22 @@
         </w:tc>
         <w:tc>
           <w:tcPr>
-            <w:tcW w:w="7887" w:type="dxa"/>
-          </w:tcPr>
-          <w:p>
-            <w:pPr>
-              <w:rPr>
-                <w:sz w:val="19"/>
-                <w:szCs w:val="19"/>
-              </w:rPr>
-            </w:pPr>
-          </w:p>
-        </w:tc>
-      </w:tr>
-      <w:tr>
-        <w:tc>
-          <w:tcPr>
-            <w:tcW w:w="1129" w:type="dxa"/>
+            <w:tcW w:w="7848" w:type="dxa"/>
+          </w:tcPr>
+          <w:p>
+            <w:pPr>
+              <w:rPr>
+                <w:sz w:val="19"/>
+                <w:szCs w:val="19"/>
+              </w:rPr>
+            </w:pPr>
+          </w:p>
+        </w:tc>
+      </w:tr>
+      <w:tr>
+        <w:tc>
+          <w:tcPr>
+            <w:tcW w:w="1168" w:type="dxa"/>
           </w:tcPr>
           <w:p>
             <w:pPr>
@@ -7164,22 +7921,22 @@
         </w:tc>
         <w:tc>
           <w:tcPr>
-            <w:tcW w:w="7887" w:type="dxa"/>
-          </w:tcPr>
-          <w:p>
-            <w:pPr>
-              <w:rPr>
-                <w:sz w:val="19"/>
-                <w:szCs w:val="19"/>
-              </w:rPr>
-            </w:pPr>
-          </w:p>
-        </w:tc>
-      </w:tr>
-      <w:tr>
-        <w:tc>
-          <w:tcPr>
-            <w:tcW w:w="1129" w:type="dxa"/>
+            <w:tcW w:w="7848" w:type="dxa"/>
+          </w:tcPr>
+          <w:p>
+            <w:pPr>
+              <w:rPr>
+                <w:sz w:val="19"/>
+                <w:szCs w:val="19"/>
+              </w:rPr>
+            </w:pPr>
+          </w:p>
+        </w:tc>
+      </w:tr>
+      <w:tr>
+        <w:tc>
+          <w:tcPr>
+            <w:tcW w:w="1168" w:type="dxa"/>
           </w:tcPr>
           <w:p>
             <w:pPr>
@@ -7199,22 +7956,22 @@
         </w:tc>
         <w:tc>
           <w:tcPr>
-            <w:tcW w:w="7887" w:type="dxa"/>
-          </w:tcPr>
-          <w:p>
-            <w:pPr>
-              <w:rPr>
-                <w:sz w:val="19"/>
-                <w:szCs w:val="19"/>
-              </w:rPr>
-            </w:pPr>
-          </w:p>
-        </w:tc>
-      </w:tr>
-      <w:tr>
-        <w:tc>
-          <w:tcPr>
-            <w:tcW w:w="1129" w:type="dxa"/>
+            <w:tcW w:w="7848" w:type="dxa"/>
+          </w:tcPr>
+          <w:p>
+            <w:pPr>
+              <w:rPr>
+                <w:sz w:val="19"/>
+                <w:szCs w:val="19"/>
+              </w:rPr>
+            </w:pPr>
+          </w:p>
+        </w:tc>
+      </w:tr>
+      <w:tr>
+        <w:tc>
+          <w:tcPr>
+            <w:tcW w:w="1168" w:type="dxa"/>
           </w:tcPr>
           <w:p>
             <w:pPr>
@@ -7234,7 +7991,7 @@
         </w:tc>
         <w:tc>
           <w:tcPr>
-            <w:tcW w:w="7887" w:type="dxa"/>
+            <w:tcW w:w="7848" w:type="dxa"/>
           </w:tcPr>
           <w:p>
             <w:pPr>
@@ -7265,7 +8022,6 @@
         <w:rPr>
           <w:u w:val="single"/>
         </w:rPr>
-        <w:lastRenderedPageBreak/>
         <w:t>Meeting #</w:t>
       </w:r>
     </w:p>
@@ -7293,22 +8049,15 @@
           <w:szCs w:val="19"/>
         </w:rPr>
       </w:pPr>
+      <w:bookmarkStart w:id="1" w:name="_heading=h.gjdgxs" w:colFirst="0" w:colLast="0"/>
+      <w:bookmarkEnd w:id="1"/>
       <w:r>
         <w:rPr>
           <w:sz w:val="19"/>
           <w:szCs w:val="19"/>
         </w:rPr>
-        <w:t>Meeting date:</w:t>
+        <w:t>Meeting date: 25/09/2019</w:t>
       </w:r>
-      <w:r>
-        <w:rPr>
-          <w:sz w:val="19"/>
-          <w:szCs w:val="19"/>
-        </w:rPr>
-        <w:t xml:space="preserve"> 25/09/2019</w:t>
-      </w:r>
-      <w:bookmarkStart w:id="0" w:name="_GoBack"/>
-      <w:bookmarkEnd w:id="0"/>
     </w:p>
     <w:p>
       <w:pPr>
@@ -7327,12 +8076,19 @@
     </w:p>
     <w:p>
       <w:pPr>
-        <w:pStyle w:val="ListParagraph"/>
         <w:numPr>
           <w:ilvl w:val="0"/>
-          <w:numId w:val="2"/>
+          <w:numId w:val="1"/>
         </w:numPr>
-        <w:rPr>
+        <w:pBdr>
+          <w:top w:val="nil"/>
+          <w:left w:val="nil"/>
+          <w:bottom w:val="nil"/>
+          <w:right w:val="nil"/>
+          <w:between w:val="nil"/>
+        </w:pBdr>
+        <w:rPr>
+          <w:color w:val="000000"/>
           <w:sz w:val="19"/>
           <w:szCs w:val="19"/>
         </w:rPr>
@@ -7355,12 +8111,19 @@
     </w:p>
     <w:p>
       <w:pPr>
-        <w:pStyle w:val="ListParagraph"/>
         <w:numPr>
           <w:ilvl w:val="0"/>
-          <w:numId w:val="2"/>
+          <w:numId w:val="1"/>
         </w:numPr>
-        <w:rPr>
+        <w:pBdr>
+          <w:top w:val="nil"/>
+          <w:left w:val="nil"/>
+          <w:bottom w:val="nil"/>
+          <w:right w:val="nil"/>
+          <w:between w:val="nil"/>
+        </w:pBdr>
+        <w:rPr>
+          <w:color w:val="000000"/>
           <w:sz w:val="19"/>
           <w:szCs w:val="19"/>
         </w:rPr>
@@ -7368,9 +8131,18 @@
     </w:p>
     <w:tbl>
       <w:tblPr>
-        <w:tblStyle w:val="TableGrid"/>
-        <w:tblW w:w="0" w:type="auto"/>
-        <w:tblLook w:val="04A0" w:firstRow="1" w:lastRow="0" w:firstColumn="1" w:lastColumn="0" w:noHBand="0" w:noVBand="1"/>
+        <w:tblStyle w:val="af7"/>
+        <w:tblW w:w="9016" w:type="dxa"/>
+        <w:tblBorders>
+          <w:top w:val="single" w:sz="4" w:space="0" w:color="000000"/>
+          <w:left w:val="single" w:sz="4" w:space="0" w:color="000000"/>
+          <w:bottom w:val="single" w:sz="4" w:space="0" w:color="000000"/>
+          <w:right w:val="single" w:sz="4" w:space="0" w:color="000000"/>
+          <w:insideH w:val="single" w:sz="4" w:space="0" w:color="000000"/>
+          <w:insideV w:val="single" w:sz="4" w:space="0" w:color="000000"/>
+        </w:tblBorders>
+        <w:tblLayout w:type="fixed"/>
+        <w:tblLook w:val="0400" w:firstRow="0" w:lastRow="0" w:firstColumn="0" w:lastColumn="0" w:noHBand="0" w:noVBand="1"/>
       </w:tblPr>
       <w:tblGrid>
         <w:gridCol w:w="1168"/>
@@ -7387,7 +8159,6 @@
               <w:jc w:val="center"/>
               <w:rPr>
                 <w:b/>
-                <w:bCs/>
                 <w:sz w:val="19"/>
                 <w:szCs w:val="19"/>
               </w:rPr>
@@ -7395,7 +8166,6 @@
             <w:r>
               <w:rPr>
                 <w:b/>
-                <w:bCs/>
                 <w:sz w:val="19"/>
                 <w:szCs w:val="19"/>
               </w:rPr>
@@ -7407,7 +8177,7 @@
       <w:tr>
         <w:tc>
           <w:tcPr>
-            <w:tcW w:w="1129" w:type="dxa"/>
+            <w:tcW w:w="1168" w:type="dxa"/>
           </w:tcPr>
           <w:p>
             <w:pPr>
@@ -7427,22 +8197,22 @@
         </w:tc>
         <w:tc>
           <w:tcPr>
-            <w:tcW w:w="7887" w:type="dxa"/>
-          </w:tcPr>
-          <w:p>
-            <w:pPr>
-              <w:rPr>
-                <w:sz w:val="19"/>
-                <w:szCs w:val="19"/>
-              </w:rPr>
-            </w:pPr>
-          </w:p>
-        </w:tc>
-      </w:tr>
-      <w:tr>
-        <w:tc>
-          <w:tcPr>
-            <w:tcW w:w="1129" w:type="dxa"/>
+            <w:tcW w:w="7848" w:type="dxa"/>
+          </w:tcPr>
+          <w:p>
+            <w:pPr>
+              <w:rPr>
+                <w:sz w:val="19"/>
+                <w:szCs w:val="19"/>
+              </w:rPr>
+            </w:pPr>
+          </w:p>
+        </w:tc>
+      </w:tr>
+      <w:tr>
+        <w:tc>
+          <w:tcPr>
+            <w:tcW w:w="1168" w:type="dxa"/>
           </w:tcPr>
           <w:p>
             <w:pPr>
@@ -7462,22 +8232,22 @@
         </w:tc>
         <w:tc>
           <w:tcPr>
-            <w:tcW w:w="7887" w:type="dxa"/>
-          </w:tcPr>
-          <w:p>
-            <w:pPr>
-              <w:rPr>
-                <w:sz w:val="19"/>
-                <w:szCs w:val="19"/>
-              </w:rPr>
-            </w:pPr>
-          </w:p>
-        </w:tc>
-      </w:tr>
-      <w:tr>
-        <w:tc>
-          <w:tcPr>
-            <w:tcW w:w="1129" w:type="dxa"/>
+            <w:tcW w:w="7848" w:type="dxa"/>
+          </w:tcPr>
+          <w:p>
+            <w:pPr>
+              <w:rPr>
+                <w:sz w:val="19"/>
+                <w:szCs w:val="19"/>
+              </w:rPr>
+            </w:pPr>
+          </w:p>
+        </w:tc>
+      </w:tr>
+      <w:tr>
+        <w:tc>
+          <w:tcPr>
+            <w:tcW w:w="1168" w:type="dxa"/>
           </w:tcPr>
           <w:p>
             <w:pPr>
@@ -7497,22 +8267,22 @@
         </w:tc>
         <w:tc>
           <w:tcPr>
-            <w:tcW w:w="7887" w:type="dxa"/>
-          </w:tcPr>
-          <w:p>
-            <w:pPr>
-              <w:rPr>
-                <w:sz w:val="19"/>
-                <w:szCs w:val="19"/>
-              </w:rPr>
-            </w:pPr>
-          </w:p>
-        </w:tc>
-      </w:tr>
-      <w:tr>
-        <w:tc>
-          <w:tcPr>
-            <w:tcW w:w="1129" w:type="dxa"/>
+            <w:tcW w:w="7848" w:type="dxa"/>
+          </w:tcPr>
+          <w:p>
+            <w:pPr>
+              <w:rPr>
+                <w:sz w:val="19"/>
+                <w:szCs w:val="19"/>
+              </w:rPr>
+            </w:pPr>
+          </w:p>
+        </w:tc>
+      </w:tr>
+      <w:tr>
+        <w:tc>
+          <w:tcPr>
+            <w:tcW w:w="1168" w:type="dxa"/>
           </w:tcPr>
           <w:p>
             <w:pPr>
@@ -7532,22 +8302,22 @@
         </w:tc>
         <w:tc>
           <w:tcPr>
-            <w:tcW w:w="7887" w:type="dxa"/>
-          </w:tcPr>
-          <w:p>
-            <w:pPr>
-              <w:rPr>
-                <w:sz w:val="19"/>
-                <w:szCs w:val="19"/>
-              </w:rPr>
-            </w:pPr>
-          </w:p>
-        </w:tc>
-      </w:tr>
-      <w:tr>
-        <w:tc>
-          <w:tcPr>
-            <w:tcW w:w="1129" w:type="dxa"/>
+            <w:tcW w:w="7848" w:type="dxa"/>
+          </w:tcPr>
+          <w:p>
+            <w:pPr>
+              <w:rPr>
+                <w:sz w:val="19"/>
+                <w:szCs w:val="19"/>
+              </w:rPr>
+            </w:pPr>
+          </w:p>
+        </w:tc>
+      </w:tr>
+      <w:tr>
+        <w:tc>
+          <w:tcPr>
+            <w:tcW w:w="1168" w:type="dxa"/>
           </w:tcPr>
           <w:p>
             <w:pPr>
@@ -7567,22 +8337,22 @@
         </w:tc>
         <w:tc>
           <w:tcPr>
-            <w:tcW w:w="7887" w:type="dxa"/>
-          </w:tcPr>
-          <w:p>
-            <w:pPr>
-              <w:rPr>
-                <w:sz w:val="19"/>
-                <w:szCs w:val="19"/>
-              </w:rPr>
-            </w:pPr>
-          </w:p>
-        </w:tc>
-      </w:tr>
-      <w:tr>
-        <w:tc>
-          <w:tcPr>
-            <w:tcW w:w="1129" w:type="dxa"/>
+            <w:tcW w:w="7848" w:type="dxa"/>
+          </w:tcPr>
+          <w:p>
+            <w:pPr>
+              <w:rPr>
+                <w:sz w:val="19"/>
+                <w:szCs w:val="19"/>
+              </w:rPr>
+            </w:pPr>
+          </w:p>
+        </w:tc>
+      </w:tr>
+      <w:tr>
+        <w:tc>
+          <w:tcPr>
+            <w:tcW w:w="1168" w:type="dxa"/>
           </w:tcPr>
           <w:p>
             <w:pPr>
@@ -7602,7 +8372,7 @@
         </w:tc>
         <w:tc>
           <w:tcPr>
-            <w:tcW w:w="7887" w:type="dxa"/>
+            <w:tcW w:w="7848" w:type="dxa"/>
           </w:tcPr>
           <w:p>
             <w:pPr>
@@ -7625,9 +8395,18 @@
     </w:p>
     <w:tbl>
       <w:tblPr>
-        <w:tblStyle w:val="TableGrid"/>
-        <w:tblW w:w="0" w:type="auto"/>
-        <w:tblLook w:val="04A0" w:firstRow="1" w:lastRow="0" w:firstColumn="1" w:lastColumn="0" w:noHBand="0" w:noVBand="1"/>
+        <w:tblStyle w:val="af8"/>
+        <w:tblW w:w="9016" w:type="dxa"/>
+        <w:tblBorders>
+          <w:top w:val="single" w:sz="4" w:space="0" w:color="000000"/>
+          <w:left w:val="single" w:sz="4" w:space="0" w:color="000000"/>
+          <w:bottom w:val="single" w:sz="4" w:space="0" w:color="000000"/>
+          <w:right w:val="single" w:sz="4" w:space="0" w:color="000000"/>
+          <w:insideH w:val="single" w:sz="4" w:space="0" w:color="000000"/>
+          <w:insideV w:val="single" w:sz="4" w:space="0" w:color="000000"/>
+        </w:tblBorders>
+        <w:tblLayout w:type="fixed"/>
+        <w:tblLook w:val="0400" w:firstRow="0" w:lastRow="0" w:firstColumn="0" w:lastColumn="0" w:noHBand="0" w:noVBand="1"/>
       </w:tblPr>
       <w:tblGrid>
         <w:gridCol w:w="1168"/>
@@ -7644,7 +8423,6 @@
               <w:jc w:val="center"/>
               <w:rPr>
                 <w:b/>
-                <w:bCs/>
                 <w:sz w:val="19"/>
                 <w:szCs w:val="19"/>
               </w:rPr>
@@ -7652,7 +8430,6 @@
             <w:r>
               <w:rPr>
                 <w:b/>
-                <w:bCs/>
                 <w:sz w:val="19"/>
                 <w:szCs w:val="19"/>
               </w:rPr>
@@ -7664,7 +8441,7 @@
       <w:tr>
         <w:tc>
           <w:tcPr>
-            <w:tcW w:w="1129" w:type="dxa"/>
+            <w:tcW w:w="1168" w:type="dxa"/>
           </w:tcPr>
           <w:p>
             <w:pPr>
@@ -7684,22 +8461,22 @@
         </w:tc>
         <w:tc>
           <w:tcPr>
-            <w:tcW w:w="7887" w:type="dxa"/>
-          </w:tcPr>
-          <w:p>
-            <w:pPr>
-              <w:rPr>
-                <w:sz w:val="19"/>
-                <w:szCs w:val="19"/>
-              </w:rPr>
-            </w:pPr>
-          </w:p>
-        </w:tc>
-      </w:tr>
-      <w:tr>
-        <w:tc>
-          <w:tcPr>
-            <w:tcW w:w="1129" w:type="dxa"/>
+            <w:tcW w:w="7848" w:type="dxa"/>
+          </w:tcPr>
+          <w:p>
+            <w:pPr>
+              <w:rPr>
+                <w:sz w:val="19"/>
+                <w:szCs w:val="19"/>
+              </w:rPr>
+            </w:pPr>
+          </w:p>
+        </w:tc>
+      </w:tr>
+      <w:tr>
+        <w:tc>
+          <w:tcPr>
+            <w:tcW w:w="1168" w:type="dxa"/>
           </w:tcPr>
           <w:p>
             <w:pPr>
@@ -7719,22 +8496,22 @@
         </w:tc>
         <w:tc>
           <w:tcPr>
-            <w:tcW w:w="7887" w:type="dxa"/>
-          </w:tcPr>
-          <w:p>
-            <w:pPr>
-              <w:rPr>
-                <w:sz w:val="19"/>
-                <w:szCs w:val="19"/>
-              </w:rPr>
-            </w:pPr>
-          </w:p>
-        </w:tc>
-      </w:tr>
-      <w:tr>
-        <w:tc>
-          <w:tcPr>
-            <w:tcW w:w="1129" w:type="dxa"/>
+            <w:tcW w:w="7848" w:type="dxa"/>
+          </w:tcPr>
+          <w:p>
+            <w:pPr>
+              <w:rPr>
+                <w:sz w:val="19"/>
+                <w:szCs w:val="19"/>
+              </w:rPr>
+            </w:pPr>
+          </w:p>
+        </w:tc>
+      </w:tr>
+      <w:tr>
+        <w:tc>
+          <w:tcPr>
+            <w:tcW w:w="1168" w:type="dxa"/>
           </w:tcPr>
           <w:p>
             <w:pPr>
@@ -7754,22 +8531,22 @@
         </w:tc>
         <w:tc>
           <w:tcPr>
-            <w:tcW w:w="7887" w:type="dxa"/>
-          </w:tcPr>
-          <w:p>
-            <w:pPr>
-              <w:rPr>
-                <w:sz w:val="19"/>
-                <w:szCs w:val="19"/>
-              </w:rPr>
-            </w:pPr>
-          </w:p>
-        </w:tc>
-      </w:tr>
-      <w:tr>
-        <w:tc>
-          <w:tcPr>
-            <w:tcW w:w="1129" w:type="dxa"/>
+            <w:tcW w:w="7848" w:type="dxa"/>
+          </w:tcPr>
+          <w:p>
+            <w:pPr>
+              <w:rPr>
+                <w:sz w:val="19"/>
+                <w:szCs w:val="19"/>
+              </w:rPr>
+            </w:pPr>
+          </w:p>
+        </w:tc>
+      </w:tr>
+      <w:tr>
+        <w:tc>
+          <w:tcPr>
+            <w:tcW w:w="1168" w:type="dxa"/>
           </w:tcPr>
           <w:p>
             <w:pPr>
@@ -7789,22 +8566,22 @@
         </w:tc>
         <w:tc>
           <w:tcPr>
-            <w:tcW w:w="7887" w:type="dxa"/>
-          </w:tcPr>
-          <w:p>
-            <w:pPr>
-              <w:rPr>
-                <w:sz w:val="19"/>
-                <w:szCs w:val="19"/>
-              </w:rPr>
-            </w:pPr>
-          </w:p>
-        </w:tc>
-      </w:tr>
-      <w:tr>
-        <w:tc>
-          <w:tcPr>
-            <w:tcW w:w="1129" w:type="dxa"/>
+            <w:tcW w:w="7848" w:type="dxa"/>
+          </w:tcPr>
+          <w:p>
+            <w:pPr>
+              <w:rPr>
+                <w:sz w:val="19"/>
+                <w:szCs w:val="19"/>
+              </w:rPr>
+            </w:pPr>
+          </w:p>
+        </w:tc>
+      </w:tr>
+      <w:tr>
+        <w:tc>
+          <w:tcPr>
+            <w:tcW w:w="1168" w:type="dxa"/>
           </w:tcPr>
           <w:p>
             <w:pPr>
@@ -7824,22 +8601,22 @@
         </w:tc>
         <w:tc>
           <w:tcPr>
-            <w:tcW w:w="7887" w:type="dxa"/>
-          </w:tcPr>
-          <w:p>
-            <w:pPr>
-              <w:rPr>
-                <w:sz w:val="19"/>
-                <w:szCs w:val="19"/>
-              </w:rPr>
-            </w:pPr>
-          </w:p>
-        </w:tc>
-      </w:tr>
-      <w:tr>
-        <w:tc>
-          <w:tcPr>
-            <w:tcW w:w="1129" w:type="dxa"/>
+            <w:tcW w:w="7848" w:type="dxa"/>
+          </w:tcPr>
+          <w:p>
+            <w:pPr>
+              <w:rPr>
+                <w:sz w:val="19"/>
+                <w:szCs w:val="19"/>
+              </w:rPr>
+            </w:pPr>
+          </w:p>
+        </w:tc>
+      </w:tr>
+      <w:tr>
+        <w:tc>
+          <w:tcPr>
+            <w:tcW w:w="1168" w:type="dxa"/>
           </w:tcPr>
           <w:p>
             <w:pPr>
@@ -7859,7 +8636,7 @@
         </w:tc>
         <w:tc>
           <w:tcPr>
-            <w:tcW w:w="7887" w:type="dxa"/>
+            <w:tcW w:w="7848" w:type="dxa"/>
           </w:tcPr>
           <w:p>
             <w:pPr>
@@ -7882,9 +8659,18 @@
     </w:p>
     <w:tbl>
       <w:tblPr>
-        <w:tblStyle w:val="TableGrid"/>
-        <w:tblW w:w="0" w:type="auto"/>
-        <w:tblLook w:val="04A0" w:firstRow="1" w:lastRow="0" w:firstColumn="1" w:lastColumn="0" w:noHBand="0" w:noVBand="1"/>
+        <w:tblStyle w:val="af9"/>
+        <w:tblW w:w="9016" w:type="dxa"/>
+        <w:tblBorders>
+          <w:top w:val="single" w:sz="4" w:space="0" w:color="000000"/>
+          <w:left w:val="single" w:sz="4" w:space="0" w:color="000000"/>
+          <w:bottom w:val="single" w:sz="4" w:space="0" w:color="000000"/>
+          <w:right w:val="single" w:sz="4" w:space="0" w:color="000000"/>
+          <w:insideH w:val="single" w:sz="4" w:space="0" w:color="000000"/>
+          <w:insideV w:val="single" w:sz="4" w:space="0" w:color="000000"/>
+        </w:tblBorders>
+        <w:tblLayout w:type="fixed"/>
+        <w:tblLook w:val="0400" w:firstRow="0" w:lastRow="0" w:firstColumn="0" w:lastColumn="0" w:noHBand="0" w:noVBand="1"/>
       </w:tblPr>
       <w:tblGrid>
         <w:gridCol w:w="1168"/>
@@ -7901,7 +8687,6 @@
               <w:jc w:val="center"/>
               <w:rPr>
                 <w:b/>
-                <w:bCs/>
                 <w:sz w:val="19"/>
                 <w:szCs w:val="19"/>
               </w:rPr>
@@ -7909,19 +8694,26 @@
             <w:r>
               <w:rPr>
                 <w:b/>
-                <w:bCs/>
-                <w:sz w:val="19"/>
-                <w:szCs w:val="19"/>
-              </w:rPr>
-              <w:t xml:space="preserve">What road blocks did we </w:t>
-            </w:r>
-          </w:p>
-        </w:tc>
-      </w:tr>
-      <w:tr>
-        <w:tc>
-          <w:tcPr>
-            <w:tcW w:w="1129" w:type="dxa"/>
+                <w:sz w:val="19"/>
+                <w:szCs w:val="19"/>
+              </w:rPr>
+              <w:t>What roadblocks</w:t>
+            </w:r>
+            <w:r>
+              <w:rPr>
+                <w:b/>
+                <w:sz w:val="19"/>
+                <w:szCs w:val="19"/>
+              </w:rPr>
+              <w:t xml:space="preserve"> did we </w:t>
+            </w:r>
+          </w:p>
+        </w:tc>
+      </w:tr>
+      <w:tr>
+        <w:tc>
+          <w:tcPr>
+            <w:tcW w:w="1168" w:type="dxa"/>
           </w:tcPr>
           <w:p>
             <w:pPr>
@@ -7941,22 +8733,22 @@
         </w:tc>
         <w:tc>
           <w:tcPr>
-            <w:tcW w:w="7887" w:type="dxa"/>
-          </w:tcPr>
-          <w:p>
-            <w:pPr>
-              <w:rPr>
-                <w:sz w:val="19"/>
-                <w:szCs w:val="19"/>
-              </w:rPr>
-            </w:pPr>
-          </w:p>
-        </w:tc>
-      </w:tr>
-      <w:tr>
-        <w:tc>
-          <w:tcPr>
-            <w:tcW w:w="1129" w:type="dxa"/>
+            <w:tcW w:w="7848" w:type="dxa"/>
+          </w:tcPr>
+          <w:p>
+            <w:pPr>
+              <w:rPr>
+                <w:sz w:val="19"/>
+                <w:szCs w:val="19"/>
+              </w:rPr>
+            </w:pPr>
+          </w:p>
+        </w:tc>
+      </w:tr>
+      <w:tr>
+        <w:tc>
+          <w:tcPr>
+            <w:tcW w:w="1168" w:type="dxa"/>
           </w:tcPr>
           <w:p>
             <w:pPr>
@@ -7976,22 +8768,22 @@
         </w:tc>
         <w:tc>
           <w:tcPr>
-            <w:tcW w:w="7887" w:type="dxa"/>
-          </w:tcPr>
-          <w:p>
-            <w:pPr>
-              <w:rPr>
-                <w:sz w:val="19"/>
-                <w:szCs w:val="19"/>
-              </w:rPr>
-            </w:pPr>
-          </w:p>
-        </w:tc>
-      </w:tr>
-      <w:tr>
-        <w:tc>
-          <w:tcPr>
-            <w:tcW w:w="1129" w:type="dxa"/>
+            <w:tcW w:w="7848" w:type="dxa"/>
+          </w:tcPr>
+          <w:p>
+            <w:pPr>
+              <w:rPr>
+                <w:sz w:val="19"/>
+                <w:szCs w:val="19"/>
+              </w:rPr>
+            </w:pPr>
+          </w:p>
+        </w:tc>
+      </w:tr>
+      <w:tr>
+        <w:tc>
+          <w:tcPr>
+            <w:tcW w:w="1168" w:type="dxa"/>
           </w:tcPr>
           <w:p>
             <w:pPr>
@@ -8011,22 +8803,22 @@
         </w:tc>
         <w:tc>
           <w:tcPr>
-            <w:tcW w:w="7887" w:type="dxa"/>
-          </w:tcPr>
-          <w:p>
-            <w:pPr>
-              <w:rPr>
-                <w:sz w:val="19"/>
-                <w:szCs w:val="19"/>
-              </w:rPr>
-            </w:pPr>
-          </w:p>
-        </w:tc>
-      </w:tr>
-      <w:tr>
-        <w:tc>
-          <w:tcPr>
-            <w:tcW w:w="1129" w:type="dxa"/>
+            <w:tcW w:w="7848" w:type="dxa"/>
+          </w:tcPr>
+          <w:p>
+            <w:pPr>
+              <w:rPr>
+                <w:sz w:val="19"/>
+                <w:szCs w:val="19"/>
+              </w:rPr>
+            </w:pPr>
+          </w:p>
+        </w:tc>
+      </w:tr>
+      <w:tr>
+        <w:tc>
+          <w:tcPr>
+            <w:tcW w:w="1168" w:type="dxa"/>
           </w:tcPr>
           <w:p>
             <w:pPr>
@@ -8046,22 +8838,22 @@
         </w:tc>
         <w:tc>
           <w:tcPr>
-            <w:tcW w:w="7887" w:type="dxa"/>
-          </w:tcPr>
-          <w:p>
-            <w:pPr>
-              <w:rPr>
-                <w:sz w:val="19"/>
-                <w:szCs w:val="19"/>
-              </w:rPr>
-            </w:pPr>
-          </w:p>
-        </w:tc>
-      </w:tr>
-      <w:tr>
-        <w:tc>
-          <w:tcPr>
-            <w:tcW w:w="1129" w:type="dxa"/>
+            <w:tcW w:w="7848" w:type="dxa"/>
+          </w:tcPr>
+          <w:p>
+            <w:pPr>
+              <w:rPr>
+                <w:sz w:val="19"/>
+                <w:szCs w:val="19"/>
+              </w:rPr>
+            </w:pPr>
+          </w:p>
+        </w:tc>
+      </w:tr>
+      <w:tr>
+        <w:tc>
+          <w:tcPr>
+            <w:tcW w:w="1168" w:type="dxa"/>
           </w:tcPr>
           <w:p>
             <w:pPr>
@@ -8081,22 +8873,22 @@
         </w:tc>
         <w:tc>
           <w:tcPr>
-            <w:tcW w:w="7887" w:type="dxa"/>
-          </w:tcPr>
-          <w:p>
-            <w:pPr>
-              <w:rPr>
-                <w:sz w:val="19"/>
-                <w:szCs w:val="19"/>
-              </w:rPr>
-            </w:pPr>
-          </w:p>
-        </w:tc>
-      </w:tr>
-      <w:tr>
-        <w:tc>
-          <w:tcPr>
-            <w:tcW w:w="1129" w:type="dxa"/>
+            <w:tcW w:w="7848" w:type="dxa"/>
+          </w:tcPr>
+          <w:p>
+            <w:pPr>
+              <w:rPr>
+                <w:sz w:val="19"/>
+                <w:szCs w:val="19"/>
+              </w:rPr>
+            </w:pPr>
+          </w:p>
+        </w:tc>
+      </w:tr>
+      <w:tr>
+        <w:tc>
+          <w:tcPr>
+            <w:tcW w:w="1168" w:type="dxa"/>
           </w:tcPr>
           <w:p>
             <w:pPr>
@@ -8116,7 +8908,7 @@
         </w:tc>
         <w:tc>
           <w:tcPr>
-            <w:tcW w:w="7887" w:type="dxa"/>
+            <w:tcW w:w="7848" w:type="dxa"/>
           </w:tcPr>
           <w:p>
             <w:pPr>
@@ -8139,9 +8931,18 @@
     </w:p>
     <w:tbl>
       <w:tblPr>
-        <w:tblStyle w:val="TableGrid"/>
-        <w:tblW w:w="0" w:type="auto"/>
-        <w:tblLook w:val="04A0" w:firstRow="1" w:lastRow="0" w:firstColumn="1" w:lastColumn="0" w:noHBand="0" w:noVBand="1"/>
+        <w:tblStyle w:val="afa"/>
+        <w:tblW w:w="9016" w:type="dxa"/>
+        <w:tblBorders>
+          <w:top w:val="single" w:sz="4" w:space="0" w:color="000000"/>
+          <w:left w:val="single" w:sz="4" w:space="0" w:color="000000"/>
+          <w:bottom w:val="single" w:sz="4" w:space="0" w:color="000000"/>
+          <w:right w:val="single" w:sz="4" w:space="0" w:color="000000"/>
+          <w:insideH w:val="single" w:sz="4" w:space="0" w:color="000000"/>
+          <w:insideV w:val="single" w:sz="4" w:space="0" w:color="000000"/>
+        </w:tblBorders>
+        <w:tblLayout w:type="fixed"/>
+        <w:tblLook w:val="0400" w:firstRow="0" w:lastRow="0" w:firstColumn="0" w:lastColumn="0" w:noHBand="0" w:noVBand="1"/>
       </w:tblPr>
       <w:tblGrid>
         <w:gridCol w:w="1168"/>
@@ -8166,7 +8967,7 @@
       <w:tr>
         <w:tc>
           <w:tcPr>
-            <w:tcW w:w="1129" w:type="dxa"/>
+            <w:tcW w:w="1168" w:type="dxa"/>
           </w:tcPr>
           <w:p>
             <w:pPr>
@@ -8186,22 +8987,22 @@
         </w:tc>
         <w:tc>
           <w:tcPr>
-            <w:tcW w:w="7887" w:type="dxa"/>
-          </w:tcPr>
-          <w:p>
-            <w:pPr>
-              <w:rPr>
-                <w:sz w:val="19"/>
-                <w:szCs w:val="19"/>
-              </w:rPr>
-            </w:pPr>
-          </w:p>
-        </w:tc>
-      </w:tr>
-      <w:tr>
-        <w:tc>
-          <w:tcPr>
-            <w:tcW w:w="1129" w:type="dxa"/>
+            <w:tcW w:w="7848" w:type="dxa"/>
+          </w:tcPr>
+          <w:p>
+            <w:pPr>
+              <w:rPr>
+                <w:sz w:val="19"/>
+                <w:szCs w:val="19"/>
+              </w:rPr>
+            </w:pPr>
+          </w:p>
+        </w:tc>
+      </w:tr>
+      <w:tr>
+        <w:tc>
+          <w:tcPr>
+            <w:tcW w:w="1168" w:type="dxa"/>
           </w:tcPr>
           <w:p>
             <w:pPr>
@@ -8221,22 +9022,22 @@
         </w:tc>
         <w:tc>
           <w:tcPr>
-            <w:tcW w:w="7887" w:type="dxa"/>
-          </w:tcPr>
-          <w:p>
-            <w:pPr>
-              <w:rPr>
-                <w:sz w:val="19"/>
-                <w:szCs w:val="19"/>
-              </w:rPr>
-            </w:pPr>
-          </w:p>
-        </w:tc>
-      </w:tr>
-      <w:tr>
-        <w:tc>
-          <w:tcPr>
-            <w:tcW w:w="1129" w:type="dxa"/>
+            <w:tcW w:w="7848" w:type="dxa"/>
+          </w:tcPr>
+          <w:p>
+            <w:pPr>
+              <w:rPr>
+                <w:sz w:val="19"/>
+                <w:szCs w:val="19"/>
+              </w:rPr>
+            </w:pPr>
+          </w:p>
+        </w:tc>
+      </w:tr>
+      <w:tr>
+        <w:tc>
+          <w:tcPr>
+            <w:tcW w:w="1168" w:type="dxa"/>
           </w:tcPr>
           <w:p>
             <w:pPr>
@@ -8256,22 +9057,22 @@
         </w:tc>
         <w:tc>
           <w:tcPr>
-            <w:tcW w:w="7887" w:type="dxa"/>
-          </w:tcPr>
-          <w:p>
-            <w:pPr>
-              <w:rPr>
-                <w:sz w:val="19"/>
-                <w:szCs w:val="19"/>
-              </w:rPr>
-            </w:pPr>
-          </w:p>
-        </w:tc>
-      </w:tr>
-      <w:tr>
-        <w:tc>
-          <w:tcPr>
-            <w:tcW w:w="1129" w:type="dxa"/>
+            <w:tcW w:w="7848" w:type="dxa"/>
+          </w:tcPr>
+          <w:p>
+            <w:pPr>
+              <w:rPr>
+                <w:sz w:val="19"/>
+                <w:szCs w:val="19"/>
+              </w:rPr>
+            </w:pPr>
+          </w:p>
+        </w:tc>
+      </w:tr>
+      <w:tr>
+        <w:tc>
+          <w:tcPr>
+            <w:tcW w:w="1168" w:type="dxa"/>
           </w:tcPr>
           <w:p>
             <w:pPr>
@@ -8291,22 +9092,22 @@
         </w:tc>
         <w:tc>
           <w:tcPr>
-            <w:tcW w:w="7887" w:type="dxa"/>
-          </w:tcPr>
-          <w:p>
-            <w:pPr>
-              <w:rPr>
-                <w:sz w:val="19"/>
-                <w:szCs w:val="19"/>
-              </w:rPr>
-            </w:pPr>
-          </w:p>
-        </w:tc>
-      </w:tr>
-      <w:tr>
-        <w:tc>
-          <w:tcPr>
-            <w:tcW w:w="1129" w:type="dxa"/>
+            <w:tcW w:w="7848" w:type="dxa"/>
+          </w:tcPr>
+          <w:p>
+            <w:pPr>
+              <w:rPr>
+                <w:sz w:val="19"/>
+                <w:szCs w:val="19"/>
+              </w:rPr>
+            </w:pPr>
+          </w:p>
+        </w:tc>
+      </w:tr>
+      <w:tr>
+        <w:tc>
+          <w:tcPr>
+            <w:tcW w:w="1168" w:type="dxa"/>
           </w:tcPr>
           <w:p>
             <w:pPr>
@@ -8326,22 +9127,22 @@
         </w:tc>
         <w:tc>
           <w:tcPr>
-            <w:tcW w:w="7887" w:type="dxa"/>
-          </w:tcPr>
-          <w:p>
-            <w:pPr>
-              <w:rPr>
-                <w:sz w:val="19"/>
-                <w:szCs w:val="19"/>
-              </w:rPr>
-            </w:pPr>
-          </w:p>
-        </w:tc>
-      </w:tr>
-      <w:tr>
-        <w:tc>
-          <w:tcPr>
-            <w:tcW w:w="1129" w:type="dxa"/>
+            <w:tcW w:w="7848" w:type="dxa"/>
+          </w:tcPr>
+          <w:p>
+            <w:pPr>
+              <w:rPr>
+                <w:sz w:val="19"/>
+                <w:szCs w:val="19"/>
+              </w:rPr>
+            </w:pPr>
+          </w:p>
+        </w:tc>
+      </w:tr>
+      <w:tr>
+        <w:tc>
+          <w:tcPr>
+            <w:tcW w:w="1168" w:type="dxa"/>
           </w:tcPr>
           <w:p>
             <w:pPr>
@@ -8361,7 +9162,7 @@
         </w:tc>
         <w:tc>
           <w:tcPr>
-            <w:tcW w:w="7887" w:type="dxa"/>
+            <w:tcW w:w="7848" w:type="dxa"/>
           </w:tcPr>
           <w:p>
             <w:pPr>
@@ -8378,70 +9179,21 @@
     <w:sectPr>
       <w:pgSz w:w="11906" w:h="16838"/>
       <w:pgMar w:top="1440" w:right="1440" w:bottom="1440" w:left="1440" w:header="708" w:footer="708" w:gutter="0"/>
-      <w:cols w:space="708"/>
-      <w:docGrid w:linePitch="360"/>
+      <w:pgNumType w:start="1"/>
+      <w:cols w:space="720"/>
     </w:sectPr>
   </w:body>
 </w:document>
 </file>
 
-<file path=word/endnotes.xml><?xml version="1.0" encoding="utf-8"?>
-<w:endnotes xmlns:wpc="http://schemas.microsoft.com/office/word/2010/wordprocessingCanvas" xmlns:cx="http://schemas.microsoft.com/office/drawing/2014/chartex" xmlns:cx1="http://schemas.microsoft.com/office/drawing/2015/9/8/chartex" xmlns:cx2="http://schemas.microsoft.com/office/drawing/2015/10/21/chartex" xmlns:cx3="http://schemas.microsoft.com/office/drawing/2016/5/9/chartex" xmlns:cx4="http://schemas.microsoft.com/office/drawing/2016/5/10/chartex" xmlns:cx5="http://schemas.microsoft.com/office/drawing/2016/5/11/chartex" xmlns:cx6="http://schemas.microsoft.com/office/drawing/2016/5/12/chartex" xmlns:cx7="http://schemas.microsoft.com/office/drawing/2016/5/13/chartex" xmlns:cx8="http://schemas.microsoft.com/office/drawing/2016/5/14/chartex" xmlns:mc="http://schemas.openxmlformats.org/markup-compatibility/2006" xmlns:aink="http://schemas.microsoft.com/office/drawing/2016/ink" xmlns:am3d="http://schemas.microsoft.com/office/drawing/2017/model3d" xmlns:o="urn:schemas-microsoft-com:office:office" xmlns:r="http://schemas.openxmlformats.org/officeDocument/2006/relationships" xmlns:m="http://schemas.openxmlformats.org/officeDocument/2006/math" xmlns:v="urn:schemas-microsoft-com:vml" xmlns:wp14="http://schemas.microsoft.com/office/word/2010/wordprocessingDrawing" xmlns:wp="http://schemas.openxmlformats.org/drawingml/2006/wordprocessingDrawing" xmlns:w10="urn:schemas-microsoft-com:office:word" xmlns:w="http://schemas.openxmlformats.org/wordprocessingml/2006/main" xmlns:w14="http://schemas.microsoft.com/office/word/2010/wordml" xmlns:w15="http://schemas.microsoft.com/office/word/2012/wordml" xmlns:w16cid="http://schemas.microsoft.com/office/word/2016/wordml/cid" xmlns:w16se="http://schemas.microsoft.com/office/word/2015/wordml/symex" xmlns:wpg="http://schemas.microsoft.com/office/word/2010/wordprocessingGroup" xmlns:wpi="http://schemas.microsoft.com/office/word/2010/wordprocessingInk" xmlns:wne="http://schemas.microsoft.com/office/word/2006/wordml" xmlns:wps="http://schemas.microsoft.com/office/word/2010/wordprocessingShape" mc:Ignorable="w14 w15 w16se w16cid wp14">
-  <w:endnote w:type="separator" w:id="-1">
-    <w:p>
-      <w:pPr>
-        <w:spacing w:after="0" w:line="240" w:lineRule="auto"/>
-      </w:pPr>
-      <w:r>
-        <w:separator/>
-      </w:r>
-    </w:p>
-  </w:endnote>
-  <w:endnote w:type="continuationSeparator" w:id="0">
-    <w:p>
-      <w:pPr>
-        <w:spacing w:after="0" w:line="240" w:lineRule="auto"/>
-      </w:pPr>
-      <w:r>
-        <w:continuationSeparator/>
-      </w:r>
-    </w:p>
-  </w:endnote>
-</w:endnotes>
-</file>
-
-<file path=word/footnotes.xml><?xml version="1.0" encoding="utf-8"?>
-<w:footnotes xmlns:wpc="http://schemas.microsoft.com/office/word/2010/wordprocessingCanvas" xmlns:cx="http://schemas.microsoft.com/office/drawing/2014/chartex" xmlns:cx1="http://schemas.microsoft.com/office/drawing/2015/9/8/chartex" xmlns:cx2="http://schemas.microsoft.com/office/drawing/2015/10/21/chartex" xmlns:cx3="http://schemas.microsoft.com/office/drawing/2016/5/9/chartex" xmlns:cx4="http://schemas.microsoft.com/office/drawing/2016/5/10/chartex" xmlns:cx5="http://schemas.microsoft.com/office/drawing/2016/5/11/chartex" xmlns:cx6="http://schemas.microsoft.com/office/drawing/2016/5/12/chartex" xmlns:cx7="http://schemas.microsoft.com/office/drawing/2016/5/13/chartex" xmlns:cx8="http://schemas.microsoft.com/office/drawing/2016/5/14/chartex" xmlns:mc="http://schemas.openxmlformats.org/markup-compatibility/2006" xmlns:aink="http://schemas.microsoft.com/office/drawing/2016/ink" xmlns:am3d="http://schemas.microsoft.com/office/drawing/2017/model3d" xmlns:o="urn:schemas-microsoft-com:office:office" xmlns:r="http://schemas.openxmlformats.org/officeDocument/2006/relationships" xmlns:m="http://schemas.openxmlformats.org/officeDocument/2006/math" xmlns:v="urn:schemas-microsoft-com:vml" xmlns:wp14="http://schemas.microsoft.com/office/word/2010/wordprocessingDrawing" xmlns:wp="http://schemas.openxmlformats.org/drawingml/2006/wordprocessingDrawing" xmlns:w10="urn:schemas-microsoft-com:office:word" xmlns:w="http://schemas.openxmlformats.org/wordprocessingml/2006/main" xmlns:w14="http://schemas.microsoft.com/office/word/2010/wordml" xmlns:w15="http://schemas.microsoft.com/office/word/2012/wordml" xmlns:w16cid="http://schemas.microsoft.com/office/word/2016/wordml/cid" xmlns:w16se="http://schemas.microsoft.com/office/word/2015/wordml/symex" xmlns:wpg="http://schemas.microsoft.com/office/word/2010/wordprocessingGroup" xmlns:wpi="http://schemas.microsoft.com/office/word/2010/wordprocessingInk" xmlns:wne="http://schemas.microsoft.com/office/word/2006/wordml" xmlns:wps="http://schemas.microsoft.com/office/word/2010/wordprocessingShape" mc:Ignorable="w14 w15 w16se w16cid wp14">
-  <w:footnote w:type="separator" w:id="-1">
-    <w:p>
-      <w:pPr>
-        <w:spacing w:after="0" w:line="240" w:lineRule="auto"/>
-      </w:pPr>
-      <w:r>
-        <w:separator/>
-      </w:r>
-    </w:p>
-  </w:footnote>
-  <w:footnote w:type="continuationSeparator" w:id="0">
-    <w:p>
-      <w:pPr>
-        <w:spacing w:after="0" w:line="240" w:lineRule="auto"/>
-      </w:pPr>
-      <w:r>
-        <w:continuationSeparator/>
-      </w:r>
-    </w:p>
-  </w:footnote>
-</w:footnotes>
-</file>
-
 <file path=word/numbering.xml><?xml version="1.0" encoding="utf-8"?>
 <w:numbering xmlns:wpc="http://schemas.microsoft.com/office/word/2010/wordprocessingCanvas" xmlns:cx="http://schemas.microsoft.com/office/drawing/2014/chartex" xmlns:cx1="http://schemas.microsoft.com/office/drawing/2015/9/8/chartex" xmlns:cx2="http://schemas.microsoft.com/office/drawing/2015/10/21/chartex" xmlns:cx3="http://schemas.microsoft.com/office/drawing/2016/5/9/chartex" xmlns:cx4="http://schemas.microsoft.com/office/drawing/2016/5/10/chartex" xmlns:cx5="http://schemas.microsoft.com/office/drawing/2016/5/11/chartex" xmlns:cx6="http://schemas.microsoft.com/office/drawing/2016/5/12/chartex" xmlns:cx7="http://schemas.microsoft.com/office/drawing/2016/5/13/chartex" xmlns:cx8="http://schemas.microsoft.com/office/drawing/2016/5/14/chartex" xmlns:mc="http://schemas.openxmlformats.org/markup-compatibility/2006" xmlns:aink="http://schemas.microsoft.com/office/drawing/2016/ink" xmlns:am3d="http://schemas.microsoft.com/office/drawing/2017/model3d" xmlns:o="urn:schemas-microsoft-com:office:office" xmlns:r="http://schemas.openxmlformats.org/officeDocument/2006/relationships" xmlns:m="http://schemas.openxmlformats.org/officeDocument/2006/math" xmlns:v="urn:schemas-microsoft-com:vml" xmlns:wp14="http://schemas.microsoft.com/office/word/2010/wordprocessingDrawing" xmlns:wp="http://schemas.openxmlformats.org/drawingml/2006/wordprocessingDrawing" xmlns:w10="urn:schemas-microsoft-com:office:word" xmlns:w="http://schemas.openxmlformats.org/wordprocessingml/2006/main" xmlns:w14="http://schemas.microsoft.com/office/word/2010/wordml" xmlns:w15="http://schemas.microsoft.com/office/word/2012/wordml" xmlns:w16cid="http://schemas.microsoft.com/office/word/2016/wordml/cid" xmlns:w16se="http://schemas.microsoft.com/office/word/2015/wordml/symex" xmlns:wpg="http://schemas.microsoft.com/office/word/2010/wordprocessingGroup" xmlns:wpi="http://schemas.microsoft.com/office/word/2010/wordprocessingInk" xmlns:wne="http://schemas.microsoft.com/office/word/2006/wordml" xmlns:wps="http://schemas.microsoft.com/office/word/2010/wordprocessingShape" mc:Ignorable="w14 w15 w16se w16cid wp14">
   <w:abstractNum w:abstractNumId="0" w15:restartNumberingAfterBreak="0">
-    <w:nsid w:val="3F01431D"/>
-    <w:multiLevelType w:val="hybridMultilevel"/>
-    <w:tmpl w:val="1AF6CBFC"/>
-    <w:lvl w:ilvl="0" w:tplc="6BFAF23A">
+    <w:nsid w:val="37002D52"/>
+    <w:multiLevelType w:val="multilevel"/>
+    <w:tmpl w:val="BD0E32BA"/>
+    <w:lvl w:ilvl="0">
+      <w:start w:val="1"/>
       <w:numFmt w:val="bullet"/>
       <w:lvlText w:val="-"/>
       <w:lvlJc w:val="left"/>
@@ -8449,10 +9201,10 @@
         <w:ind w:left="720" w:hanging="360"/>
       </w:pPr>
       <w:rPr>
-        <w:rFonts w:ascii="Calibri" w:eastAsiaTheme="minorEastAsia" w:hAnsi="Calibri" w:cs="Calibri" w:hint="default"/>
+        <w:rFonts w:ascii="Calibri" w:eastAsia="Calibri" w:hAnsi="Calibri" w:cs="Calibri"/>
       </w:rPr>
     </w:lvl>
-    <w:lvl w:ilvl="1" w:tplc="0C090003" w:tentative="1">
+    <w:lvl w:ilvl="1">
       <w:start w:val="1"/>
       <w:numFmt w:val="bullet"/>
       <w:lvlText w:val="o"/>
@@ -8461,34 +9213,34 @@
         <w:ind w:left="1440" w:hanging="360"/>
       </w:pPr>
       <w:rPr>
-        <w:rFonts w:ascii="Courier New" w:hAnsi="Courier New" w:cs="Courier New" w:hint="default"/>
+        <w:rFonts w:ascii="Courier New" w:eastAsia="Courier New" w:hAnsi="Courier New" w:cs="Courier New"/>
       </w:rPr>
     </w:lvl>
-    <w:lvl w:ilvl="2" w:tplc="0C090005" w:tentative="1">
+    <w:lvl w:ilvl="2">
       <w:start w:val="1"/>
       <w:numFmt w:val="bullet"/>
-      <w:lvlText w:val=""/>
+      <w:lvlText w:val="▪"/>
       <w:lvlJc w:val="left"/>
       <w:pPr>
         <w:ind w:left="2160" w:hanging="360"/>
       </w:pPr>
       <w:rPr>
-        <w:rFonts w:ascii="Wingdings" w:hAnsi="Wingdings" w:hint="default"/>
+        <w:rFonts w:ascii="Noto Sans Symbols" w:eastAsia="Noto Sans Symbols" w:hAnsi="Noto Sans Symbols" w:cs="Noto Sans Symbols"/>
       </w:rPr>
     </w:lvl>
-    <w:lvl w:ilvl="3" w:tplc="0C090001" w:tentative="1">
+    <w:lvl w:ilvl="3">
       <w:start w:val="1"/>
       <w:numFmt w:val="bullet"/>
-      <w:lvlText w:val=""/>
+      <w:lvlText w:val="●"/>
       <w:lvlJc w:val="left"/>
       <w:pPr>
         <w:ind w:left="2880" w:hanging="360"/>
       </w:pPr>
       <w:rPr>
-        <w:rFonts w:ascii="Symbol" w:hAnsi="Symbol" w:hint="default"/>
+        <w:rFonts w:ascii="Noto Sans Symbols" w:eastAsia="Noto Sans Symbols" w:hAnsi="Noto Sans Symbols" w:cs="Noto Sans Symbols"/>
       </w:rPr>
     </w:lvl>
-    <w:lvl w:ilvl="4" w:tplc="0C090003" w:tentative="1">
+    <w:lvl w:ilvl="4">
       <w:start w:val="1"/>
       <w:numFmt w:val="bullet"/>
       <w:lvlText w:val="o"/>
@@ -8497,34 +9249,34 @@
         <w:ind w:left="3600" w:hanging="360"/>
       </w:pPr>
       <w:rPr>
-        <w:rFonts w:ascii="Courier New" w:hAnsi="Courier New" w:cs="Courier New" w:hint="default"/>
+        <w:rFonts w:ascii="Courier New" w:eastAsia="Courier New" w:hAnsi="Courier New" w:cs="Courier New"/>
       </w:rPr>
     </w:lvl>
-    <w:lvl w:ilvl="5" w:tplc="0C090005" w:tentative="1">
+    <w:lvl w:ilvl="5">
       <w:start w:val="1"/>
       <w:numFmt w:val="bullet"/>
-      <w:lvlText w:val=""/>
+      <w:lvlText w:val="▪"/>
       <w:lvlJc w:val="left"/>
       <w:pPr>
         <w:ind w:left="4320" w:hanging="360"/>
       </w:pPr>
       <w:rPr>
-        <w:rFonts w:ascii="Wingdings" w:hAnsi="Wingdings" w:hint="default"/>
+        <w:rFonts w:ascii="Noto Sans Symbols" w:eastAsia="Noto Sans Symbols" w:hAnsi="Noto Sans Symbols" w:cs="Noto Sans Symbols"/>
       </w:rPr>
     </w:lvl>
-    <w:lvl w:ilvl="6" w:tplc="0C090001" w:tentative="1">
+    <w:lvl w:ilvl="6">
       <w:start w:val="1"/>
       <w:numFmt w:val="bullet"/>
-      <w:lvlText w:val=""/>
+      <w:lvlText w:val="●"/>
       <w:lvlJc w:val="left"/>
       <w:pPr>
         <w:ind w:left="5040" w:hanging="360"/>
       </w:pPr>
       <w:rPr>
-        <w:rFonts w:ascii="Symbol" w:hAnsi="Symbol" w:hint="default"/>
+        <w:rFonts w:ascii="Noto Sans Symbols" w:eastAsia="Noto Sans Symbols" w:hAnsi="Noto Sans Symbols" w:cs="Noto Sans Symbols"/>
       </w:rPr>
     </w:lvl>
-    <w:lvl w:ilvl="7" w:tplc="0C090003" w:tentative="1">
+    <w:lvl w:ilvl="7">
       <w:start w:val="1"/>
       <w:numFmt w:val="bullet"/>
       <w:lvlText w:val="o"/>
@@ -8533,138 +9285,23 @@
         <w:ind w:left="5760" w:hanging="360"/>
       </w:pPr>
       <w:rPr>
-        <w:rFonts w:ascii="Courier New" w:hAnsi="Courier New" w:cs="Courier New" w:hint="default"/>
+        <w:rFonts w:ascii="Courier New" w:eastAsia="Courier New" w:hAnsi="Courier New" w:cs="Courier New"/>
       </w:rPr>
     </w:lvl>
-    <w:lvl w:ilvl="8" w:tplc="0C090005" w:tentative="1">
+    <w:lvl w:ilvl="8">
       <w:start w:val="1"/>
       <w:numFmt w:val="bullet"/>
-      <w:lvlText w:val=""/>
+      <w:lvlText w:val="▪"/>
       <w:lvlJc w:val="left"/>
       <w:pPr>
         <w:ind w:left="6480" w:hanging="360"/>
       </w:pPr>
       <w:rPr>
-        <w:rFonts w:ascii="Wingdings" w:hAnsi="Wingdings" w:hint="default"/>
-      </w:rPr>
-    </w:lvl>
-  </w:abstractNum>
-  <w:abstractNum w:abstractNumId="1" w15:restartNumberingAfterBreak="0">
-    <w:nsid w:val="728F24F6"/>
-    <w:multiLevelType w:val="hybridMultilevel"/>
-    <w:tmpl w:val="CF0C8BDC"/>
-    <w:lvl w:ilvl="0" w:tplc="CEA2A000">
-      <w:numFmt w:val="bullet"/>
-      <w:lvlText w:val="-"/>
-      <w:lvlJc w:val="left"/>
-      <w:pPr>
-        <w:ind w:left="720" w:hanging="360"/>
-      </w:pPr>
-      <w:rPr>
-        <w:rFonts w:ascii="Calibri" w:eastAsiaTheme="minorEastAsia" w:hAnsi="Calibri" w:cs="Calibri" w:hint="default"/>
-      </w:rPr>
-    </w:lvl>
-    <w:lvl w:ilvl="1" w:tplc="0C090003" w:tentative="1">
-      <w:start w:val="1"/>
-      <w:numFmt w:val="bullet"/>
-      <w:lvlText w:val="o"/>
-      <w:lvlJc w:val="left"/>
-      <w:pPr>
-        <w:ind w:left="1440" w:hanging="360"/>
-      </w:pPr>
-      <w:rPr>
-        <w:rFonts w:ascii="Courier New" w:hAnsi="Courier New" w:cs="Courier New" w:hint="default"/>
-      </w:rPr>
-    </w:lvl>
-    <w:lvl w:ilvl="2" w:tplc="0C090005" w:tentative="1">
-      <w:start w:val="1"/>
-      <w:numFmt w:val="bullet"/>
-      <w:lvlText w:val=""/>
-      <w:lvlJc w:val="left"/>
-      <w:pPr>
-        <w:ind w:left="2160" w:hanging="360"/>
-      </w:pPr>
-      <w:rPr>
-        <w:rFonts w:ascii="Wingdings" w:hAnsi="Wingdings" w:hint="default"/>
-      </w:rPr>
-    </w:lvl>
-    <w:lvl w:ilvl="3" w:tplc="0C090001" w:tentative="1">
-      <w:start w:val="1"/>
-      <w:numFmt w:val="bullet"/>
-      <w:lvlText w:val=""/>
-      <w:lvlJc w:val="left"/>
-      <w:pPr>
-        <w:ind w:left="2880" w:hanging="360"/>
-      </w:pPr>
-      <w:rPr>
-        <w:rFonts w:ascii="Symbol" w:hAnsi="Symbol" w:hint="default"/>
-      </w:rPr>
-    </w:lvl>
-    <w:lvl w:ilvl="4" w:tplc="0C090003" w:tentative="1">
-      <w:start w:val="1"/>
-      <w:numFmt w:val="bullet"/>
-      <w:lvlText w:val="o"/>
-      <w:lvlJc w:val="left"/>
-      <w:pPr>
-        <w:ind w:left="3600" w:hanging="360"/>
-      </w:pPr>
-      <w:rPr>
-        <w:rFonts w:ascii="Courier New" w:hAnsi="Courier New" w:cs="Courier New" w:hint="default"/>
-      </w:rPr>
-    </w:lvl>
-    <w:lvl w:ilvl="5" w:tplc="0C090005" w:tentative="1">
-      <w:start w:val="1"/>
-      <w:numFmt w:val="bullet"/>
-      <w:lvlText w:val=""/>
-      <w:lvlJc w:val="left"/>
-      <w:pPr>
-        <w:ind w:left="4320" w:hanging="360"/>
-      </w:pPr>
-      <w:rPr>
-        <w:rFonts w:ascii="Wingdings" w:hAnsi="Wingdings" w:hint="default"/>
-      </w:rPr>
-    </w:lvl>
-    <w:lvl w:ilvl="6" w:tplc="0C090001" w:tentative="1">
-      <w:start w:val="1"/>
-      <w:numFmt w:val="bullet"/>
-      <w:lvlText w:val=""/>
-      <w:lvlJc w:val="left"/>
-      <w:pPr>
-        <w:ind w:left="5040" w:hanging="360"/>
-      </w:pPr>
-      <w:rPr>
-        <w:rFonts w:ascii="Symbol" w:hAnsi="Symbol" w:hint="default"/>
-      </w:rPr>
-    </w:lvl>
-    <w:lvl w:ilvl="7" w:tplc="0C090003" w:tentative="1">
-      <w:start w:val="1"/>
-      <w:numFmt w:val="bullet"/>
-      <w:lvlText w:val="o"/>
-      <w:lvlJc w:val="left"/>
-      <w:pPr>
-        <w:ind w:left="5760" w:hanging="360"/>
-      </w:pPr>
-      <w:rPr>
-        <w:rFonts w:ascii="Courier New" w:hAnsi="Courier New" w:cs="Courier New" w:hint="default"/>
-      </w:rPr>
-    </w:lvl>
-    <w:lvl w:ilvl="8" w:tplc="0C090005" w:tentative="1">
-      <w:start w:val="1"/>
-      <w:numFmt w:val="bullet"/>
-      <w:lvlText w:val=""/>
-      <w:lvlJc w:val="left"/>
-      <w:pPr>
-        <w:ind w:left="6480" w:hanging="360"/>
-      </w:pPr>
-      <w:rPr>
-        <w:rFonts w:ascii="Wingdings" w:hAnsi="Wingdings" w:hint="default"/>
+        <w:rFonts w:ascii="Noto Sans Symbols" w:eastAsia="Noto Sans Symbols" w:hAnsi="Noto Sans Symbols" w:cs="Noto Sans Symbols"/>
       </w:rPr>
     </w:lvl>
   </w:abstractNum>
   <w:num w:numId="1">
-    <w:abstractNumId w:val="1"/>
-  </w:num>
-  <w:num w:numId="2">
     <w:abstractNumId w:val="0"/>
   </w:num>
 </w:numbering>
@@ -8675,7 +9312,7 @@
   <w:docDefaults>
     <w:rPrDefault>
       <w:rPr>
-        <w:rFonts w:asciiTheme="minorHAnsi" w:eastAsiaTheme="minorEastAsia" w:hAnsiTheme="minorHAnsi" w:cstheme="minorBidi"/>
+        <w:rFonts w:ascii="Calibri" w:eastAsia="Calibri" w:hAnsi="Calibri" w:cs="Calibri"/>
         <w:sz w:val="22"/>
         <w:szCs w:val="22"/>
         <w:lang w:val="en-AU" w:eastAsia="ja-JP" w:bidi="ar-SA"/>
@@ -9070,6 +9707,122 @@
     <w:name w:val="Normal"/>
     <w:qFormat/>
   </w:style>
+  <w:style w:type="paragraph" w:styleId="Heading1">
+    <w:name w:val="heading 1"/>
+    <w:basedOn w:val="Normal"/>
+    <w:next w:val="Normal"/>
+    <w:uiPriority w:val="9"/>
+    <w:qFormat/>
+    <w:pPr>
+      <w:keepNext/>
+      <w:keepLines/>
+      <w:spacing w:before="480" w:after="120"/>
+      <w:outlineLvl w:val="0"/>
+    </w:pPr>
+    <w:rPr>
+      <w:b/>
+      <w:sz w:val="48"/>
+      <w:szCs w:val="48"/>
+    </w:rPr>
+  </w:style>
+  <w:style w:type="paragraph" w:styleId="Heading2">
+    <w:name w:val="heading 2"/>
+    <w:basedOn w:val="Normal"/>
+    <w:next w:val="Normal"/>
+    <w:uiPriority w:val="9"/>
+    <w:semiHidden/>
+    <w:unhideWhenUsed/>
+    <w:qFormat/>
+    <w:pPr>
+      <w:keepNext/>
+      <w:keepLines/>
+      <w:spacing w:before="360" w:after="80"/>
+      <w:outlineLvl w:val="1"/>
+    </w:pPr>
+    <w:rPr>
+      <w:b/>
+      <w:sz w:val="36"/>
+      <w:szCs w:val="36"/>
+    </w:rPr>
+  </w:style>
+  <w:style w:type="paragraph" w:styleId="Heading3">
+    <w:name w:val="heading 3"/>
+    <w:basedOn w:val="Normal"/>
+    <w:next w:val="Normal"/>
+    <w:uiPriority w:val="9"/>
+    <w:semiHidden/>
+    <w:unhideWhenUsed/>
+    <w:qFormat/>
+    <w:pPr>
+      <w:keepNext/>
+      <w:keepLines/>
+      <w:spacing w:before="280" w:after="80"/>
+      <w:outlineLvl w:val="2"/>
+    </w:pPr>
+    <w:rPr>
+      <w:b/>
+      <w:sz w:val="28"/>
+      <w:szCs w:val="28"/>
+    </w:rPr>
+  </w:style>
+  <w:style w:type="paragraph" w:styleId="Heading4">
+    <w:name w:val="heading 4"/>
+    <w:basedOn w:val="Normal"/>
+    <w:next w:val="Normal"/>
+    <w:uiPriority w:val="9"/>
+    <w:semiHidden/>
+    <w:unhideWhenUsed/>
+    <w:qFormat/>
+    <w:pPr>
+      <w:keepNext/>
+      <w:keepLines/>
+      <w:spacing w:before="240" w:after="40"/>
+      <w:outlineLvl w:val="3"/>
+    </w:pPr>
+    <w:rPr>
+      <w:b/>
+      <w:sz w:val="24"/>
+      <w:szCs w:val="24"/>
+    </w:rPr>
+  </w:style>
+  <w:style w:type="paragraph" w:styleId="Heading5">
+    <w:name w:val="heading 5"/>
+    <w:basedOn w:val="Normal"/>
+    <w:next w:val="Normal"/>
+    <w:uiPriority w:val="9"/>
+    <w:semiHidden/>
+    <w:unhideWhenUsed/>
+    <w:qFormat/>
+    <w:pPr>
+      <w:keepNext/>
+      <w:keepLines/>
+      <w:spacing w:before="220" w:after="40"/>
+      <w:outlineLvl w:val="4"/>
+    </w:pPr>
+    <w:rPr>
+      <w:b/>
+    </w:rPr>
+  </w:style>
+  <w:style w:type="paragraph" w:styleId="Heading6">
+    <w:name w:val="heading 6"/>
+    <w:basedOn w:val="Normal"/>
+    <w:next w:val="Normal"/>
+    <w:uiPriority w:val="9"/>
+    <w:semiHidden/>
+    <w:unhideWhenUsed/>
+    <w:qFormat/>
+    <w:pPr>
+      <w:keepNext/>
+      <w:keepLines/>
+      <w:spacing w:before="200" w:after="40"/>
+      <w:outlineLvl w:val="5"/>
+    </w:pPr>
+    <w:rPr>
+      <w:b/>
+      <w:sz w:val="20"/>
+      <w:szCs w:val="20"/>
+    </w:rPr>
+  </w:style>
   <w:style w:type="character" w:default="1" w:styleId="DefaultParagraphFont">
     <w:name w:val="Default Paragraph Font"/>
     <w:uiPriority w:val="1"/>
@@ -9096,6 +9849,23 @@
     <w:uiPriority w:val="99"/>
     <w:semiHidden/>
     <w:unhideWhenUsed/>
+  </w:style>
+  <w:style w:type="paragraph" w:styleId="Title">
+    <w:name w:val="Title"/>
+    <w:basedOn w:val="Normal"/>
+    <w:next w:val="Normal"/>
+    <w:uiPriority w:val="10"/>
+    <w:qFormat/>
+    <w:pPr>
+      <w:keepNext/>
+      <w:keepLines/>
+      <w:spacing w:before="480" w:after="120"/>
+    </w:pPr>
+    <w:rPr>
+      <w:b/>
+      <w:sz w:val="72"/>
+      <w:szCs w:val="72"/>
+    </w:rPr>
   </w:style>
   <w:style w:type="paragraph" w:styleId="ListParagraph">
     <w:name w:val="List Paragraph"/>
@@ -9170,6 +9940,305 @@
     <w:link w:val="Footer"/>
     <w:uiPriority w:val="99"/>
     <w:rsid w:val="0014225D"/>
+  </w:style>
+  <w:style w:type="paragraph" w:styleId="Subtitle">
+    <w:name w:val="Subtitle"/>
+    <w:basedOn w:val="Normal"/>
+    <w:next w:val="Normal"/>
+    <w:uiPriority w:val="11"/>
+    <w:qFormat/>
+    <w:pPr>
+      <w:keepNext/>
+      <w:keepLines/>
+      <w:spacing w:before="360" w:after="80"/>
+    </w:pPr>
+    <w:rPr>
+      <w:rFonts w:ascii="Georgia" w:eastAsia="Georgia" w:hAnsi="Georgia" w:cs="Georgia"/>
+      <w:i/>
+      <w:color w:val="666666"/>
+      <w:sz w:val="48"/>
+      <w:szCs w:val="48"/>
+    </w:rPr>
+  </w:style>
+  <w:style w:type="table" w:customStyle="1" w:styleId="a">
+    <w:basedOn w:val="TableNormal"/>
+    <w:pPr>
+      <w:spacing w:after="0" w:line="240" w:lineRule="auto"/>
+    </w:pPr>
+    <w:tblPr>
+      <w:tblStyleRowBandSize w:val="1"/>
+      <w:tblStyleColBandSize w:val="1"/>
+    </w:tblPr>
+  </w:style>
+  <w:style w:type="table" w:customStyle="1" w:styleId="a0">
+    <w:basedOn w:val="TableNormal"/>
+    <w:pPr>
+      <w:spacing w:after="0" w:line="240" w:lineRule="auto"/>
+    </w:pPr>
+    <w:tblPr>
+      <w:tblStyleRowBandSize w:val="1"/>
+      <w:tblStyleColBandSize w:val="1"/>
+    </w:tblPr>
+  </w:style>
+  <w:style w:type="table" w:customStyle="1" w:styleId="a1">
+    <w:basedOn w:val="TableNormal"/>
+    <w:pPr>
+      <w:spacing w:after="0" w:line="240" w:lineRule="auto"/>
+    </w:pPr>
+    <w:tblPr>
+      <w:tblStyleRowBandSize w:val="1"/>
+      <w:tblStyleColBandSize w:val="1"/>
+    </w:tblPr>
+  </w:style>
+  <w:style w:type="table" w:customStyle="1" w:styleId="a2">
+    <w:basedOn w:val="TableNormal"/>
+    <w:pPr>
+      <w:spacing w:after="0" w:line="240" w:lineRule="auto"/>
+    </w:pPr>
+    <w:tblPr>
+      <w:tblStyleRowBandSize w:val="1"/>
+      <w:tblStyleColBandSize w:val="1"/>
+    </w:tblPr>
+  </w:style>
+  <w:style w:type="table" w:customStyle="1" w:styleId="a3">
+    <w:basedOn w:val="TableNormal"/>
+    <w:pPr>
+      <w:spacing w:after="0" w:line="240" w:lineRule="auto"/>
+    </w:pPr>
+    <w:tblPr>
+      <w:tblStyleRowBandSize w:val="1"/>
+      <w:tblStyleColBandSize w:val="1"/>
+    </w:tblPr>
+  </w:style>
+  <w:style w:type="table" w:customStyle="1" w:styleId="a4">
+    <w:basedOn w:val="TableNormal"/>
+    <w:pPr>
+      <w:spacing w:after="0" w:line="240" w:lineRule="auto"/>
+    </w:pPr>
+    <w:tblPr>
+      <w:tblStyleRowBandSize w:val="1"/>
+      <w:tblStyleColBandSize w:val="1"/>
+    </w:tblPr>
+  </w:style>
+  <w:style w:type="table" w:customStyle="1" w:styleId="a5">
+    <w:basedOn w:val="TableNormal"/>
+    <w:pPr>
+      <w:spacing w:after="0" w:line="240" w:lineRule="auto"/>
+    </w:pPr>
+    <w:tblPr>
+      <w:tblStyleRowBandSize w:val="1"/>
+      <w:tblStyleColBandSize w:val="1"/>
+    </w:tblPr>
+  </w:style>
+  <w:style w:type="table" w:customStyle="1" w:styleId="a6">
+    <w:basedOn w:val="TableNormal"/>
+    <w:pPr>
+      <w:spacing w:after="0" w:line="240" w:lineRule="auto"/>
+    </w:pPr>
+    <w:tblPr>
+      <w:tblStyleRowBandSize w:val="1"/>
+      <w:tblStyleColBandSize w:val="1"/>
+    </w:tblPr>
+  </w:style>
+  <w:style w:type="table" w:customStyle="1" w:styleId="a7">
+    <w:basedOn w:val="TableNormal"/>
+    <w:pPr>
+      <w:spacing w:after="0" w:line="240" w:lineRule="auto"/>
+    </w:pPr>
+    <w:tblPr>
+      <w:tblStyleRowBandSize w:val="1"/>
+      <w:tblStyleColBandSize w:val="1"/>
+    </w:tblPr>
+  </w:style>
+  <w:style w:type="table" w:customStyle="1" w:styleId="a8">
+    <w:basedOn w:val="TableNormal"/>
+    <w:pPr>
+      <w:spacing w:after="0" w:line="240" w:lineRule="auto"/>
+    </w:pPr>
+    <w:tblPr>
+      <w:tblStyleRowBandSize w:val="1"/>
+      <w:tblStyleColBandSize w:val="1"/>
+    </w:tblPr>
+  </w:style>
+  <w:style w:type="table" w:customStyle="1" w:styleId="a9">
+    <w:basedOn w:val="TableNormal"/>
+    <w:pPr>
+      <w:spacing w:after="0" w:line="240" w:lineRule="auto"/>
+    </w:pPr>
+    <w:tblPr>
+      <w:tblStyleRowBandSize w:val="1"/>
+      <w:tblStyleColBandSize w:val="1"/>
+    </w:tblPr>
+  </w:style>
+  <w:style w:type="table" w:customStyle="1" w:styleId="aa">
+    <w:basedOn w:val="TableNormal"/>
+    <w:pPr>
+      <w:spacing w:after="0" w:line="240" w:lineRule="auto"/>
+    </w:pPr>
+    <w:tblPr>
+      <w:tblStyleRowBandSize w:val="1"/>
+      <w:tblStyleColBandSize w:val="1"/>
+    </w:tblPr>
+  </w:style>
+  <w:style w:type="table" w:customStyle="1" w:styleId="ab">
+    <w:basedOn w:val="TableNormal"/>
+    <w:pPr>
+      <w:spacing w:after="0" w:line="240" w:lineRule="auto"/>
+    </w:pPr>
+    <w:tblPr>
+      <w:tblStyleRowBandSize w:val="1"/>
+      <w:tblStyleColBandSize w:val="1"/>
+    </w:tblPr>
+  </w:style>
+  <w:style w:type="table" w:customStyle="1" w:styleId="ac">
+    <w:basedOn w:val="TableNormal"/>
+    <w:pPr>
+      <w:spacing w:after="0" w:line="240" w:lineRule="auto"/>
+    </w:pPr>
+    <w:tblPr>
+      <w:tblStyleRowBandSize w:val="1"/>
+      <w:tblStyleColBandSize w:val="1"/>
+    </w:tblPr>
+  </w:style>
+  <w:style w:type="table" w:customStyle="1" w:styleId="ad">
+    <w:basedOn w:val="TableNormal"/>
+    <w:pPr>
+      <w:spacing w:after="0" w:line="240" w:lineRule="auto"/>
+    </w:pPr>
+    <w:tblPr>
+      <w:tblStyleRowBandSize w:val="1"/>
+      <w:tblStyleColBandSize w:val="1"/>
+    </w:tblPr>
+  </w:style>
+  <w:style w:type="table" w:customStyle="1" w:styleId="ae">
+    <w:basedOn w:val="TableNormal"/>
+    <w:pPr>
+      <w:spacing w:after="0" w:line="240" w:lineRule="auto"/>
+    </w:pPr>
+    <w:tblPr>
+      <w:tblStyleRowBandSize w:val="1"/>
+      <w:tblStyleColBandSize w:val="1"/>
+    </w:tblPr>
+  </w:style>
+  <w:style w:type="table" w:customStyle="1" w:styleId="af">
+    <w:basedOn w:val="TableNormal"/>
+    <w:pPr>
+      <w:spacing w:after="0" w:line="240" w:lineRule="auto"/>
+    </w:pPr>
+    <w:tblPr>
+      <w:tblStyleRowBandSize w:val="1"/>
+      <w:tblStyleColBandSize w:val="1"/>
+    </w:tblPr>
+  </w:style>
+  <w:style w:type="table" w:customStyle="1" w:styleId="af0">
+    <w:basedOn w:val="TableNormal"/>
+    <w:pPr>
+      <w:spacing w:after="0" w:line="240" w:lineRule="auto"/>
+    </w:pPr>
+    <w:tblPr>
+      <w:tblStyleRowBandSize w:val="1"/>
+      <w:tblStyleColBandSize w:val="1"/>
+    </w:tblPr>
+  </w:style>
+  <w:style w:type="table" w:customStyle="1" w:styleId="af1">
+    <w:basedOn w:val="TableNormal"/>
+    <w:pPr>
+      <w:spacing w:after="0" w:line="240" w:lineRule="auto"/>
+    </w:pPr>
+    <w:tblPr>
+      <w:tblStyleRowBandSize w:val="1"/>
+      <w:tblStyleColBandSize w:val="1"/>
+    </w:tblPr>
+  </w:style>
+  <w:style w:type="table" w:customStyle="1" w:styleId="af2">
+    <w:basedOn w:val="TableNormal"/>
+    <w:pPr>
+      <w:spacing w:after="0" w:line="240" w:lineRule="auto"/>
+    </w:pPr>
+    <w:tblPr>
+      <w:tblStyleRowBandSize w:val="1"/>
+      <w:tblStyleColBandSize w:val="1"/>
+    </w:tblPr>
+  </w:style>
+  <w:style w:type="table" w:customStyle="1" w:styleId="af3">
+    <w:basedOn w:val="TableNormal"/>
+    <w:pPr>
+      <w:spacing w:after="0" w:line="240" w:lineRule="auto"/>
+    </w:pPr>
+    <w:tblPr>
+      <w:tblStyleRowBandSize w:val="1"/>
+      <w:tblStyleColBandSize w:val="1"/>
+    </w:tblPr>
+  </w:style>
+  <w:style w:type="table" w:customStyle="1" w:styleId="af4">
+    <w:basedOn w:val="TableNormal"/>
+    <w:pPr>
+      <w:spacing w:after="0" w:line="240" w:lineRule="auto"/>
+    </w:pPr>
+    <w:tblPr>
+      <w:tblStyleRowBandSize w:val="1"/>
+      <w:tblStyleColBandSize w:val="1"/>
+    </w:tblPr>
+  </w:style>
+  <w:style w:type="table" w:customStyle="1" w:styleId="af5">
+    <w:basedOn w:val="TableNormal"/>
+    <w:pPr>
+      <w:spacing w:after="0" w:line="240" w:lineRule="auto"/>
+    </w:pPr>
+    <w:tblPr>
+      <w:tblStyleRowBandSize w:val="1"/>
+      <w:tblStyleColBandSize w:val="1"/>
+    </w:tblPr>
+  </w:style>
+  <w:style w:type="table" w:customStyle="1" w:styleId="af6">
+    <w:basedOn w:val="TableNormal"/>
+    <w:pPr>
+      <w:spacing w:after="0" w:line="240" w:lineRule="auto"/>
+    </w:pPr>
+    <w:tblPr>
+      <w:tblStyleRowBandSize w:val="1"/>
+      <w:tblStyleColBandSize w:val="1"/>
+    </w:tblPr>
+  </w:style>
+  <w:style w:type="table" w:customStyle="1" w:styleId="af7">
+    <w:basedOn w:val="TableNormal"/>
+    <w:pPr>
+      <w:spacing w:after="0" w:line="240" w:lineRule="auto"/>
+    </w:pPr>
+    <w:tblPr>
+      <w:tblStyleRowBandSize w:val="1"/>
+      <w:tblStyleColBandSize w:val="1"/>
+    </w:tblPr>
+  </w:style>
+  <w:style w:type="table" w:customStyle="1" w:styleId="af8">
+    <w:basedOn w:val="TableNormal"/>
+    <w:pPr>
+      <w:spacing w:after="0" w:line="240" w:lineRule="auto"/>
+    </w:pPr>
+    <w:tblPr>
+      <w:tblStyleRowBandSize w:val="1"/>
+      <w:tblStyleColBandSize w:val="1"/>
+    </w:tblPr>
+  </w:style>
+  <w:style w:type="table" w:customStyle="1" w:styleId="af9">
+    <w:basedOn w:val="TableNormal"/>
+    <w:pPr>
+      <w:spacing w:after="0" w:line="240" w:lineRule="auto"/>
+    </w:pPr>
+    <w:tblPr>
+      <w:tblStyleRowBandSize w:val="1"/>
+      <w:tblStyleColBandSize w:val="1"/>
+    </w:tblPr>
+  </w:style>
+  <w:style w:type="table" w:customStyle="1" w:styleId="afa">
+    <w:basedOn w:val="TableNormal"/>
+    <w:pPr>
+      <w:spacing w:after="0" w:line="240" w:lineRule="auto"/>
+    </w:pPr>
+    <w:tblPr>
+      <w:tblStyleRowBandSize w:val="1"/>
+      <w:tblStyleColBandSize w:val="1"/>
+    </w:tblPr>
   </w:style>
 </w:styles>
 </file>
@@ -9467,4 +10536,19 @@
     </a:ext>
   </a:extLst>
 </a:theme>
+</file>
+
+<file path=customXml/item1.xml><?xml version="1.0" encoding="utf-8"?>
+<go:gDocsCustomXmlDataStorage xmlns:go="http://customooxmlschemas.google.com/" xmlns:r="http://schemas.openxmlformats.org/officeDocument/2006/relationships">
+  <go:docsCustomData xmlns:go="http://customooxmlschemas.google.com/" roundtripDataSignature="AMtx7mihBki/dMYniNgffade687CgHbX5w==">AMUW2mVrDXBmDxCYYwgbRpFTbYuOLX3CYUKIOGSvQHKmtHH1/Q8PsAfoQj3niOBlUiuO7qIy0z9Mj+goNKxGzRQOvwcrxHPjaE7JvNIM58w1t+xIhvnXAonhw4Ib+9pk+WGvg1iQKsb3</go:docsCustomData>
+</go:gDocsCustomXmlDataStorage>
+</file>
+
+<file path=customXml/itemProps1.xml><?xml version="1.0" encoding="utf-8"?>
+<ds:datastoreItem xmlns:ds="http://schemas.openxmlformats.org/officeDocument/2006/customXml" ds:itemID="{11111111-1234-1234-1234-123412341234}">
+  <ds:schemaRefs>
+    <ds:schemaRef ds:uri="http://customooxmlschemas.google.com/"/>
+    <ds:schemaRef ds:uri="http://schemas.openxmlformats.org/officeDocument/2006/relationships"/>
+  </ds:schemaRefs>
+</ds:datastoreItem>
 </file>
--- a/Documents/MeetingMinutesSprint2.docx
+++ b/Documents/MeetingMinutesSprint2.docx
@@ -480,15 +480,7 @@
           <w:sz w:val="19"/>
           <w:szCs w:val="19"/>
         </w:rPr>
-        <w:t>Integration of calendar b</w:t>
-      </w:r>
-      <w:r>
-        <w:rPr>
-          <w:color w:val="000000"/>
-          <w:sz w:val="19"/>
-          <w:szCs w:val="19"/>
-        </w:rPr>
-        <w:t>ack end and front end when back end is completed</w:t>
+        <w:t>Integration of calendar back end and front end when back end is completed</w:t>
       </w:r>
     </w:p>
     <w:p>
@@ -1120,14 +1112,7 @@
                 <w:sz w:val="19"/>
                 <w:szCs w:val="19"/>
               </w:rPr>
-              <w:t>Set up rudimentary front end for the secon</w:t>
-            </w:r>
-            <w:r>
-              <w:rPr>
-                <w:sz w:val="19"/>
-                <w:szCs w:val="19"/>
-              </w:rPr>
-              <w:t>d API</w:t>
+              <w:t>Set up rudimentary front end for the second API</w:t>
             </w:r>
           </w:p>
         </w:tc>
@@ -2346,21 +2331,7 @@
                 <w:sz w:val="19"/>
                 <w:szCs w:val="19"/>
               </w:rPr>
-              <w:t xml:space="preserve">Further </w:t>
-            </w:r>
-            <w:r>
-              <w:rPr>
-                <w:sz w:val="19"/>
-                <w:szCs w:val="19"/>
-              </w:rPr>
-              <w:t>implementation</w:t>
-            </w:r>
-            <w:r>
-              <w:rPr>
-                <w:sz w:val="19"/>
-                <w:szCs w:val="19"/>
-              </w:rPr>
-              <w:t xml:space="preserve"> of the Central Authentication API</w:t>
+              <w:t>Further implementation of the Central Authentication API</w:t>
             </w:r>
           </w:p>
         </w:tc>
@@ -2561,15 +2532,7 @@
                 <w:sz w:val="19"/>
                 <w:szCs w:val="19"/>
               </w:rPr>
-              <w:t>What roadblocks</w:t>
-            </w:r>
-            <w:r>
-              <w:rPr>
-                <w:b/>
-                <w:sz w:val="19"/>
-                <w:szCs w:val="19"/>
-              </w:rPr>
-              <w:t xml:space="preserve"> did we </w:t>
+              <w:t xml:space="preserve">What roadblocks did we </w:t>
             </w:r>
           </w:p>
         </w:tc>
@@ -3183,23 +3146,7 @@
           <w:sz w:val="19"/>
           <w:szCs w:val="19"/>
         </w:rPr>
-        <w:t xml:space="preserve">Every 3 days, push what you have to </w:t>
-      </w:r>
-      <w:r>
-        <w:rPr>
-          <w:color w:val="000000"/>
-          <w:sz w:val="19"/>
-          <w:szCs w:val="19"/>
-        </w:rPr>
-        <w:t>GitHub</w:t>
-      </w:r>
-      <w:r>
-        <w:rPr>
-          <w:color w:val="000000"/>
-          <w:sz w:val="19"/>
-          <w:szCs w:val="19"/>
-        </w:rPr>
-        <w:t>, otherwise Homy will take off marks</w:t>
+        <w:t>Every 3 days, push what you have to GitHub, otherwise Homy will take off marks</w:t>
       </w:r>
     </w:p>
     <w:p>
@@ -3426,6 +3373,13 @@
                 <w:szCs w:val="19"/>
               </w:rPr>
             </w:pPr>
+            <w:r>
+              <w:rPr>
+                <w:sz w:val="19"/>
+                <w:szCs w:val="19"/>
+              </w:rPr>
+              <w:t>N/A</w:t>
+            </w:r>
           </w:p>
         </w:tc>
       </w:tr>
@@ -3704,6 +3658,13 @@
                 <w:szCs w:val="19"/>
               </w:rPr>
             </w:pPr>
+            <w:r>
+              <w:rPr>
+                <w:sz w:val="19"/>
+                <w:szCs w:val="19"/>
+              </w:rPr>
+              <w:t>N/A</w:t>
+            </w:r>
           </w:p>
         </w:tc>
       </w:tr>
@@ -3833,15 +3794,7 @@
                 <w:sz w:val="19"/>
                 <w:szCs w:val="19"/>
               </w:rPr>
-              <w:t>What roadblocks</w:t>
-            </w:r>
-            <w:r>
-              <w:rPr>
-                <w:b/>
-                <w:sz w:val="19"/>
-                <w:szCs w:val="19"/>
-              </w:rPr>
-              <w:t xml:space="preserve"> did we </w:t>
+              <w:t xml:space="preserve">What roadblocks did we </w:t>
             </w:r>
           </w:p>
         </w:tc>
@@ -3990,6 +3943,13 @@
                 <w:szCs w:val="19"/>
               </w:rPr>
             </w:pPr>
+            <w:r>
+              <w:rPr>
+                <w:sz w:val="19"/>
+                <w:szCs w:val="19"/>
+              </w:rPr>
+              <w:t>N/A</w:t>
+            </w:r>
           </w:p>
         </w:tc>
       </w:tr>
@@ -4270,6 +4230,13 @@
                 <w:szCs w:val="19"/>
               </w:rPr>
             </w:pPr>
+            <w:r>
+              <w:rPr>
+                <w:sz w:val="19"/>
+                <w:szCs w:val="19"/>
+              </w:rPr>
+              <w:t>N/A</w:t>
+            </w:r>
           </w:p>
         </w:tc>
       </w:tr>
@@ -5070,25 +5037,7 @@
                 <w:sz w:val="19"/>
                 <w:szCs w:val="19"/>
               </w:rPr>
-              <w:t xml:space="preserve">What </w:t>
-            </w:r>
-            <w:bookmarkStart w:id="0" w:name="_GoBack"/>
-            <w:bookmarkEnd w:id="0"/>
-            <w:r>
-              <w:rPr>
-                <w:b/>
-                <w:sz w:val="19"/>
-                <w:szCs w:val="19"/>
-              </w:rPr>
-              <w:t>roadblocks</w:t>
-            </w:r>
-            <w:r>
-              <w:rPr>
-                <w:b/>
-                <w:sz w:val="19"/>
-                <w:szCs w:val="19"/>
-              </w:rPr>
-              <w:t xml:space="preserve"> did we </w:t>
+              <w:t xml:space="preserve">What roadblocks did we </w:t>
             </w:r>
           </w:p>
         </w:tc>
@@ -5868,6 +5817,13 @@
                 <w:szCs w:val="19"/>
               </w:rPr>
             </w:pPr>
+            <w:r>
+              <w:rPr>
+                <w:sz w:val="19"/>
+                <w:szCs w:val="19"/>
+              </w:rPr>
+              <w:t>N/A</w:t>
+            </w:r>
           </w:p>
         </w:tc>
       </w:tr>
@@ -5938,6 +5894,13 @@
                 <w:szCs w:val="19"/>
               </w:rPr>
             </w:pPr>
+            <w:r>
+              <w:rPr>
+                <w:sz w:val="19"/>
+                <w:szCs w:val="19"/>
+              </w:rPr>
+              <w:t>N/A</w:t>
+            </w:r>
           </w:p>
         </w:tc>
       </w:tr>
@@ -6146,6 +6109,13 @@
                 <w:szCs w:val="19"/>
               </w:rPr>
             </w:pPr>
+            <w:r>
+              <w:rPr>
+                <w:sz w:val="19"/>
+                <w:szCs w:val="19"/>
+              </w:rPr>
+              <w:t>N/A</w:t>
+            </w:r>
           </w:p>
         </w:tc>
       </w:tr>
@@ -6216,6 +6186,13 @@
                 <w:szCs w:val="19"/>
               </w:rPr>
             </w:pPr>
+            <w:r>
+              <w:rPr>
+                <w:sz w:val="19"/>
+                <w:szCs w:val="19"/>
+              </w:rPr>
+              <w:t>N.A</w:t>
+            </w:r>
           </w:p>
         </w:tc>
       </w:tr>
@@ -6303,15 +6280,7 @@
                 <w:sz w:val="19"/>
                 <w:szCs w:val="19"/>
               </w:rPr>
-              <w:t>What roadblocks</w:t>
-            </w:r>
-            <w:r>
-              <w:rPr>
-                <w:b/>
-                <w:sz w:val="19"/>
-                <w:szCs w:val="19"/>
-              </w:rPr>
-              <w:t xml:space="preserve"> did we </w:t>
+              <w:t xml:space="preserve">What roadblocks did we </w:t>
             </w:r>
           </w:p>
         </w:tc>
@@ -6425,6 +6394,13 @@
                 <w:szCs w:val="19"/>
               </w:rPr>
             </w:pPr>
+            <w:r>
+              <w:rPr>
+                <w:sz w:val="19"/>
+                <w:szCs w:val="19"/>
+              </w:rPr>
+              <w:t>N/A</w:t>
+            </w:r>
           </w:p>
         </w:tc>
       </w:tr>
@@ -6495,6 +6471,13 @@
                 <w:szCs w:val="19"/>
               </w:rPr>
             </w:pPr>
+            <w:r>
+              <w:rPr>
+                <w:sz w:val="19"/>
+                <w:szCs w:val="19"/>
+              </w:rPr>
+              <w:t>N/A</w:t>
+            </w:r>
           </w:p>
         </w:tc>
       </w:tr>
@@ -6698,6 +6681,13 @@
                 <w:szCs w:val="19"/>
               </w:rPr>
             </w:pPr>
+            <w:r>
+              <w:rPr>
+                <w:sz w:val="19"/>
+                <w:szCs w:val="19"/>
+              </w:rPr>
+              <w:t>N/A</w:t>
+            </w:r>
           </w:p>
         </w:tc>
       </w:tr>
@@ -6768,6 +6758,13 @@
                 <w:szCs w:val="19"/>
               </w:rPr>
             </w:pPr>
+            <w:r>
+              <w:rPr>
+                <w:sz w:val="19"/>
+                <w:szCs w:val="19"/>
+              </w:rPr>
+              <w:t>N/A</w:t>
+            </w:r>
           </w:p>
         </w:tc>
       </w:tr>
@@ -7161,6 +7158,13 @@
                 <w:szCs w:val="19"/>
               </w:rPr>
             </w:pPr>
+            <w:r>
+              <w:rPr>
+                <w:sz w:val="19"/>
+                <w:szCs w:val="19"/>
+              </w:rPr>
+              <w:t>Pushed cat backend code (incomplete)</w:t>
+            </w:r>
           </w:p>
         </w:tc>
       </w:tr>
@@ -7325,14 +7329,7 @@
                 <w:sz w:val="19"/>
                 <w:szCs w:val="19"/>
               </w:rPr>
-              <w:t>learn about Travis</w:t>
-            </w:r>
-            <w:r>
-              <w:rPr>
-                <w:sz w:val="19"/>
-                <w:szCs w:val="19"/>
-              </w:rPr>
-              <w:t>, google cloud, google datastore</w:t>
+              <w:t>learn about Travis, google cloud, google datastore</w:t>
             </w:r>
           </w:p>
         </w:tc>
@@ -7439,6 +7436,13 @@
                 <w:szCs w:val="19"/>
               </w:rPr>
             </w:pPr>
+            <w:r>
+              <w:rPr>
+                <w:sz w:val="19"/>
+                <w:szCs w:val="19"/>
+              </w:rPr>
+              <w:t>Burndown chart and updates on the backend</w:t>
+            </w:r>
           </w:p>
         </w:tc>
       </w:tr>
@@ -7526,15 +7530,7 @@
                 <w:sz w:val="19"/>
                 <w:szCs w:val="19"/>
               </w:rPr>
-              <w:t>What roadblocks</w:t>
-            </w:r>
-            <w:r>
-              <w:rPr>
-                <w:b/>
-                <w:sz w:val="19"/>
-                <w:szCs w:val="19"/>
-              </w:rPr>
-              <w:t xml:space="preserve"> did we </w:t>
+              <w:t xml:space="preserve">What roadblocks did we </w:t>
             </w:r>
           </w:p>
         </w:tc>
@@ -7711,6 +7707,13 @@
                 <w:szCs w:val="19"/>
               </w:rPr>
             </w:pPr>
+            <w:r>
+              <w:rPr>
+                <w:sz w:val="19"/>
+                <w:szCs w:val="19"/>
+              </w:rPr>
+              <w:t>Time management</w:t>
+            </w:r>
           </w:p>
         </w:tc>
       </w:tr>
@@ -7965,6 +7968,13 @@
                 <w:szCs w:val="19"/>
               </w:rPr>
             </w:pPr>
+            <w:r>
+              <w:rPr>
+                <w:sz w:val="19"/>
+                <w:szCs w:val="19"/>
+              </w:rPr>
+              <w:t>Get a full cat backend done</w:t>
+            </w:r>
           </w:p>
         </w:tc>
       </w:tr>
@@ -8049,8 +8059,8 @@
           <w:szCs w:val="19"/>
         </w:rPr>
       </w:pPr>
-      <w:bookmarkStart w:id="1" w:name="_heading=h.gjdgxs" w:colFirst="0" w:colLast="0"/>
-      <w:bookmarkEnd w:id="1"/>
+      <w:bookmarkStart w:id="0" w:name="_heading=h.gjdgxs" w:colFirst="0" w:colLast="0"/>
+      <w:bookmarkEnd w:id="0"/>
       <w:r>
         <w:rPr>
           <w:sz w:val="19"/>
@@ -8093,6 +8103,14 @@
           <w:szCs w:val="19"/>
         </w:rPr>
       </w:pPr>
+      <w:r>
+        <w:rPr>
+          <w:color w:val="000000"/>
+          <w:sz w:val="19"/>
+          <w:szCs w:val="19"/>
+        </w:rPr>
+        <w:t>Look at the rubric to judge progress</w:t>
+      </w:r>
     </w:p>
     <w:p>
       <w:pPr>
@@ -8206,6 +8224,13 @@
                 <w:szCs w:val="19"/>
               </w:rPr>
             </w:pPr>
+            <w:r>
+              <w:rPr>
+                <w:sz w:val="19"/>
+                <w:szCs w:val="19"/>
+              </w:rPr>
+              <w:t>Unit tests with mock objects</w:t>
+            </w:r>
           </w:p>
         </w:tc>
       </w:tr>
@@ -8346,6 +8371,13 @@
                 <w:szCs w:val="19"/>
               </w:rPr>
             </w:pPr>
+            <w:r>
+              <w:rPr>
+                <w:sz w:val="19"/>
+                <w:szCs w:val="19"/>
+              </w:rPr>
+              <w:t>CAT backend update and initial preparation for integration</w:t>
+            </w:r>
           </w:p>
         </w:tc>
       </w:tr>
@@ -8470,6 +8502,13 @@
                 <w:szCs w:val="19"/>
               </w:rPr>
             </w:pPr>
+            <w:r>
+              <w:rPr>
+                <w:sz w:val="19"/>
+                <w:szCs w:val="19"/>
+              </w:rPr>
+              <w:t>Travis/Maven tutorial and learning. Halt unit tests until can confirm backend</w:t>
+            </w:r>
           </w:p>
         </w:tc>
       </w:tr>
@@ -8610,6 +8649,13 @@
                 <w:szCs w:val="19"/>
               </w:rPr>
             </w:pPr>
+            <w:r>
+              <w:rPr>
+                <w:sz w:val="19"/>
+                <w:szCs w:val="19"/>
+              </w:rPr>
+              <w:t xml:space="preserve">Full backend and integration start </w:t>
+            </w:r>
           </w:p>
         </w:tc>
       </w:tr>
@@ -8697,15 +8743,7 @@
                 <w:sz w:val="19"/>
                 <w:szCs w:val="19"/>
               </w:rPr>
-              <w:t>What roadblocks</w:t>
-            </w:r>
-            <w:r>
-              <w:rPr>
-                <w:b/>
-                <w:sz w:val="19"/>
-                <w:szCs w:val="19"/>
-              </w:rPr>
-              <w:t xml:space="preserve"> did we </w:t>
+              <w:t xml:space="preserve">What roadblocks did we </w:t>
             </w:r>
           </w:p>
         </w:tc>
@@ -8742,6 +8780,20 @@
                 <w:szCs w:val="19"/>
               </w:rPr>
             </w:pPr>
+            <w:r>
+              <w:rPr>
+                <w:sz w:val="19"/>
+                <w:szCs w:val="19"/>
+              </w:rPr>
+              <w:t xml:space="preserve">Docker is bonus, no need for it. </w:t>
+            </w:r>
+            <w:r>
+              <w:rPr>
+                <w:sz w:val="19"/>
+                <w:szCs w:val="19"/>
+              </w:rPr>
+              <w:t>Halt unit tests until can confirm backend</w:t>
+            </w:r>
           </w:p>
         </w:tc>
       </w:tr>
@@ -8847,6 +8899,13 @@
                 <w:szCs w:val="19"/>
               </w:rPr>
             </w:pPr>
+            <w:r>
+              <w:rPr>
+                <w:sz w:val="19"/>
+                <w:szCs w:val="19"/>
+              </w:rPr>
+              <w:t>Need to analyse Saad’s calendar back end code</w:t>
+            </w:r>
           </w:p>
         </w:tc>
       </w:tr>
@@ -8882,6 +8941,13 @@
                 <w:szCs w:val="19"/>
               </w:rPr>
             </w:pPr>
+            <w:r>
+              <w:rPr>
+                <w:sz w:val="19"/>
+                <w:szCs w:val="19"/>
+              </w:rPr>
+              <w:t>Minor errors in my backend code</w:t>
+            </w:r>
           </w:p>
         </w:tc>
       </w:tr>
@@ -8956,11 +9022,23 @@
           </w:tcPr>
           <w:p>
             <w:pPr>
-              <w:rPr>
-                <w:sz w:val="19"/>
-                <w:szCs w:val="19"/>
-              </w:rPr>
-            </w:pPr>
+              <w:jc w:val="center"/>
+              <w:rPr>
+                <w:b/>
+                <w:bCs/>
+                <w:sz w:val="19"/>
+                <w:szCs w:val="19"/>
+              </w:rPr>
+            </w:pPr>
+            <w:r>
+              <w:rPr>
+                <w:b/>
+                <w:bCs/>
+                <w:sz w:val="19"/>
+                <w:szCs w:val="19"/>
+              </w:rPr>
+              <w:t>Things to do</w:t>
+            </w:r>
           </w:p>
         </w:tc>
       </w:tr>
@@ -9066,6 +9144,13 @@
                 <w:szCs w:val="19"/>
               </w:rPr>
             </w:pPr>
+            <w:r>
+              <w:rPr>
+                <w:sz w:val="19"/>
+                <w:szCs w:val="19"/>
+              </w:rPr>
+              <w:t>Postman</w:t>
+            </w:r>
           </w:p>
         </w:tc>
       </w:tr>
@@ -9101,6 +9186,13 @@
                 <w:szCs w:val="19"/>
               </w:rPr>
             </w:pPr>
+            <w:r>
+              <w:rPr>
+                <w:sz w:val="19"/>
+                <w:szCs w:val="19"/>
+              </w:rPr>
+              <w:t>Look at calendar backend. Integration. Add event front end feature</w:t>
+            </w:r>
           </w:p>
         </w:tc>
       </w:tr>
@@ -9136,6 +9228,13 @@
                 <w:szCs w:val="19"/>
               </w:rPr>
             </w:pPr>
+            <w:r>
+              <w:rPr>
+                <w:sz w:val="19"/>
+                <w:szCs w:val="19"/>
+              </w:rPr>
+              <w:t>Postman</w:t>
+            </w:r>
           </w:p>
         </w:tc>
       </w:tr>
@@ -9175,7 +9274,10 @@
         </w:tc>
       </w:tr>
     </w:tbl>
-    <w:p/>
+    <w:p>
+      <w:bookmarkStart w:id="1" w:name="_GoBack"/>
+      <w:bookmarkEnd w:id="1"/>
+    </w:p>
     <w:sectPr>
       <w:pgSz w:w="11906" w:h="16838"/>
       <w:pgMar w:top="1440" w:right="1440" w:bottom="1440" w:left="1440" w:header="708" w:footer="708" w:gutter="0"/>

--- a/Documents/MeetingMinutesSprint2.docx
+++ b/Documents/MeetingMinutesSprint2.docx
@@ -4,6 +4,7 @@
   <w:body>
     <w:p>
       <w:pPr>
+        <w:spacing w:after="0"/>
         <w:rPr>
           <w:b/>
           <w:sz w:val="28"/>
@@ -22,6 +23,9 @@
       </w:r>
     </w:p>
     <w:p>
+      <w:pPr>
+        <w:spacing w:after="0"/>
+      </w:pPr>
       <w:r>
         <w:rPr>
           <w:b/>
@@ -32,6 +36,7 @@
     </w:p>
     <w:p>
       <w:pPr>
+        <w:spacing w:after="0"/>
         <w:rPr>
           <w:u w:val="single"/>
         </w:rPr>
@@ -39,6 +44,7 @@
     </w:p>
     <w:p>
       <w:pPr>
+        <w:spacing w:after="0"/>
         <w:rPr>
           <w:u w:val="single"/>
         </w:rPr>
@@ -46,6 +52,7 @@
     </w:p>
     <w:p>
       <w:pPr>
+        <w:spacing w:after="0"/>
         <w:rPr>
           <w:u w:val="single"/>
         </w:rPr>
@@ -53,6 +60,7 @@
     </w:p>
     <w:p>
       <w:pPr>
+        <w:spacing w:after="0"/>
         <w:rPr>
           <w:u w:val="single"/>
         </w:rPr>
@@ -60,6 +68,7 @@
     </w:p>
     <w:p>
       <w:pPr>
+        <w:spacing w:after="0"/>
         <w:rPr>
           <w:u w:val="single"/>
         </w:rPr>
@@ -67,6 +76,7 @@
     </w:p>
     <w:p>
       <w:pPr>
+        <w:spacing w:after="0"/>
         <w:rPr>
           <w:u w:val="single"/>
         </w:rPr>
@@ -74,6 +84,7 @@
     </w:p>
     <w:p>
       <w:pPr>
+        <w:spacing w:after="0"/>
         <w:rPr>
           <w:u w:val="single"/>
         </w:rPr>
@@ -81,6 +92,7 @@
     </w:p>
     <w:p>
       <w:pPr>
+        <w:spacing w:after="0"/>
         <w:rPr>
           <w:u w:val="single"/>
         </w:rPr>
@@ -88,6 +100,7 @@
     </w:p>
     <w:p>
       <w:pPr>
+        <w:spacing w:after="0"/>
         <w:rPr>
           <w:u w:val="single"/>
         </w:rPr>
@@ -95,6 +108,7 @@
     </w:p>
     <w:p>
       <w:pPr>
+        <w:spacing w:after="0"/>
         <w:rPr>
           <w:u w:val="single"/>
         </w:rPr>
@@ -102,6 +116,7 @@
     </w:p>
     <w:p>
       <w:pPr>
+        <w:spacing w:after="0"/>
         <w:rPr>
           <w:u w:val="single"/>
         </w:rPr>
@@ -109,6 +124,7 @@
     </w:p>
     <w:p>
       <w:pPr>
+        <w:spacing w:after="0"/>
         <w:rPr>
           <w:u w:val="single"/>
         </w:rPr>
@@ -116,6 +132,7 @@
     </w:p>
     <w:p>
       <w:pPr>
+        <w:spacing w:after="0"/>
         <w:rPr>
           <w:u w:val="single"/>
         </w:rPr>
@@ -123,6 +140,7 @@
     </w:p>
     <w:p>
       <w:pPr>
+        <w:spacing w:after="0"/>
         <w:rPr>
           <w:u w:val="single"/>
         </w:rPr>
@@ -130,6 +148,7 @@
     </w:p>
     <w:p>
       <w:pPr>
+        <w:spacing w:after="0"/>
         <w:rPr>
           <w:u w:val="single"/>
         </w:rPr>
@@ -137,6 +156,7 @@
     </w:p>
     <w:p>
       <w:pPr>
+        <w:spacing w:after="0"/>
         <w:rPr>
           <w:u w:val="single"/>
         </w:rPr>
@@ -144,6 +164,7 @@
     </w:p>
     <w:p>
       <w:pPr>
+        <w:spacing w:after="0"/>
         <w:rPr>
           <w:u w:val="single"/>
         </w:rPr>
@@ -151,6 +172,7 @@
     </w:p>
     <w:p>
       <w:pPr>
+        <w:spacing w:after="0"/>
         <w:rPr>
           <w:u w:val="single"/>
         </w:rPr>
@@ -158,6 +180,7 @@
     </w:p>
     <w:p>
       <w:pPr>
+        <w:spacing w:after="0"/>
         <w:rPr>
           <w:u w:val="single"/>
         </w:rPr>
@@ -165,6 +188,7 @@
     </w:p>
     <w:p>
       <w:pPr>
+        <w:spacing w:after="0"/>
         <w:rPr>
           <w:u w:val="single"/>
         </w:rPr>
@@ -172,6 +196,7 @@
     </w:p>
     <w:p>
       <w:pPr>
+        <w:spacing w:after="0"/>
         <w:rPr>
           <w:u w:val="single"/>
         </w:rPr>
@@ -179,6 +204,7 @@
     </w:p>
     <w:p>
       <w:pPr>
+        <w:spacing w:after="0"/>
         <w:rPr>
           <w:u w:val="single"/>
         </w:rPr>
@@ -186,6 +212,7 @@
     </w:p>
     <w:p>
       <w:pPr>
+        <w:spacing w:after="0"/>
         <w:rPr>
           <w:u w:val="single"/>
         </w:rPr>
@@ -193,6 +220,7 @@
     </w:p>
     <w:p>
       <w:pPr>
+        <w:spacing w:after="0"/>
         <w:rPr>
           <w:u w:val="single"/>
         </w:rPr>
@@ -200,6 +228,7 @@
     </w:p>
     <w:p>
       <w:pPr>
+        <w:spacing w:after="0"/>
         <w:rPr>
           <w:u w:val="single"/>
         </w:rPr>
@@ -207,6 +236,7 @@
     </w:p>
     <w:p>
       <w:pPr>
+        <w:spacing w:after="0"/>
         <w:rPr>
           <w:u w:val="single"/>
         </w:rPr>
@@ -214,6 +244,7 @@
     </w:p>
     <w:p>
       <w:pPr>
+        <w:spacing w:after="0"/>
         <w:rPr>
           <w:u w:val="single"/>
         </w:rPr>
@@ -221,6 +252,7 @@
     </w:p>
     <w:p>
       <w:pPr>
+        <w:spacing w:after="0"/>
         <w:rPr>
           <w:u w:val="single"/>
         </w:rPr>
@@ -228,6 +260,7 @@
     </w:p>
     <w:p>
       <w:pPr>
+        <w:spacing w:after="0"/>
         <w:rPr>
           <w:u w:val="single"/>
         </w:rPr>
@@ -235,6 +268,135 @@
     </w:p>
     <w:p>
       <w:pPr>
+        <w:spacing w:after="0"/>
+        <w:rPr>
+          <w:u w:val="single"/>
+        </w:rPr>
+      </w:pPr>
+    </w:p>
+    <w:p>
+      <w:pPr>
+        <w:spacing w:after="0"/>
+        <w:rPr>
+          <w:u w:val="single"/>
+        </w:rPr>
+      </w:pPr>
+    </w:p>
+    <w:p>
+      <w:pPr>
+        <w:spacing w:after="0"/>
+        <w:rPr>
+          <w:u w:val="single"/>
+        </w:rPr>
+      </w:pPr>
+    </w:p>
+    <w:p>
+      <w:pPr>
+        <w:spacing w:after="0"/>
+        <w:rPr>
+          <w:u w:val="single"/>
+        </w:rPr>
+      </w:pPr>
+    </w:p>
+    <w:p>
+      <w:pPr>
+        <w:spacing w:after="0"/>
+        <w:rPr>
+          <w:u w:val="single"/>
+        </w:rPr>
+      </w:pPr>
+    </w:p>
+    <w:p>
+      <w:pPr>
+        <w:spacing w:after="0"/>
+        <w:rPr>
+          <w:u w:val="single"/>
+        </w:rPr>
+      </w:pPr>
+    </w:p>
+    <w:p>
+      <w:pPr>
+        <w:spacing w:after="0"/>
+        <w:rPr>
+          <w:u w:val="single"/>
+        </w:rPr>
+      </w:pPr>
+    </w:p>
+    <w:p>
+      <w:pPr>
+        <w:spacing w:after="0"/>
+        <w:rPr>
+          <w:u w:val="single"/>
+        </w:rPr>
+      </w:pPr>
+    </w:p>
+    <w:p>
+      <w:pPr>
+        <w:spacing w:after="0"/>
+        <w:rPr>
+          <w:u w:val="single"/>
+        </w:rPr>
+      </w:pPr>
+    </w:p>
+    <w:p>
+      <w:pPr>
+        <w:spacing w:after="0"/>
+        <w:rPr>
+          <w:u w:val="single"/>
+        </w:rPr>
+      </w:pPr>
+    </w:p>
+    <w:p>
+      <w:pPr>
+        <w:spacing w:after="0"/>
+        <w:rPr>
+          <w:u w:val="single"/>
+        </w:rPr>
+      </w:pPr>
+    </w:p>
+    <w:p>
+      <w:pPr>
+        <w:spacing w:after="0"/>
+        <w:rPr>
+          <w:u w:val="single"/>
+        </w:rPr>
+      </w:pPr>
+    </w:p>
+    <w:p>
+      <w:pPr>
+        <w:spacing w:after="0"/>
+        <w:rPr>
+          <w:u w:val="single"/>
+        </w:rPr>
+      </w:pPr>
+    </w:p>
+    <w:p>
+      <w:pPr>
+        <w:spacing w:after="0"/>
+        <w:rPr>
+          <w:u w:val="single"/>
+        </w:rPr>
+      </w:pPr>
+    </w:p>
+    <w:p>
+      <w:pPr>
+        <w:spacing w:after="0"/>
+        <w:rPr>
+          <w:u w:val="single"/>
+        </w:rPr>
+      </w:pPr>
+    </w:p>
+    <w:p>
+      <w:pPr>
+        <w:spacing w:after="0"/>
+        <w:rPr>
+          <w:u w:val="single"/>
+        </w:rPr>
+      </w:pPr>
+    </w:p>
+    <w:p>
+      <w:pPr>
+        <w:spacing w:after="0"/>
         <w:jc w:val="center"/>
         <w:rPr>
           <w:u w:val="single"/>
@@ -250,6 +412,7 @@
     </w:p>
     <w:p>
       <w:pPr>
+        <w:spacing w:after="0"/>
         <w:jc w:val="right"/>
         <w:rPr>
           <w:sz w:val="19"/>
@@ -266,6 +429,7 @@
     </w:p>
     <w:p>
       <w:pPr>
+        <w:spacing w:after="0"/>
         <w:jc w:val="right"/>
         <w:rPr>
           <w:sz w:val="19"/>
@@ -282,6 +446,7 @@
     </w:p>
     <w:p>
       <w:pPr>
+        <w:spacing w:after="0"/>
         <w:rPr>
           <w:sz w:val="19"/>
           <w:szCs w:val="19"/>
@@ -299,7 +464,7 @@
       <w:pPr>
         <w:numPr>
           <w:ilvl w:val="0"/>
-          <w:numId w:val="1"/>
+          <w:numId w:val="2"/>
         </w:numPr>
         <w:pBdr>
           <w:top w:val="nil"/>
@@ -328,7 +493,7 @@
       <w:pPr>
         <w:numPr>
           <w:ilvl w:val="0"/>
-          <w:numId w:val="1"/>
+          <w:numId w:val="2"/>
         </w:numPr>
         <w:pBdr>
           <w:top w:val="nil"/>
@@ -337,6 +502,7 @@
           <w:right w:val="nil"/>
           <w:between w:val="nil"/>
         </w:pBdr>
+        <w:spacing w:after="0"/>
         <w:rPr>
           <w:color w:val="000000"/>
           <w:sz w:val="19"/>
@@ -354,6 +520,7 @@
     </w:p>
     <w:p>
       <w:pPr>
+        <w:spacing w:after="0"/>
         <w:rPr>
           <w:sz w:val="19"/>
           <w:szCs w:val="19"/>
@@ -371,7 +538,7 @@
       <w:pPr>
         <w:numPr>
           <w:ilvl w:val="0"/>
-          <w:numId w:val="1"/>
+          <w:numId w:val="2"/>
         </w:numPr>
         <w:pBdr>
           <w:top w:val="nil"/>
@@ -400,7 +567,7 @@
       <w:pPr>
         <w:numPr>
           <w:ilvl w:val="0"/>
-          <w:numId w:val="1"/>
+          <w:numId w:val="2"/>
         </w:numPr>
         <w:pBdr>
           <w:top w:val="nil"/>
@@ -429,7 +596,7 @@
       <w:pPr>
         <w:numPr>
           <w:ilvl w:val="0"/>
-          <w:numId w:val="1"/>
+          <w:numId w:val="2"/>
         </w:numPr>
         <w:pBdr>
           <w:top w:val="nil"/>
@@ -458,7 +625,7 @@
       <w:pPr>
         <w:numPr>
           <w:ilvl w:val="0"/>
-          <w:numId w:val="1"/>
+          <w:numId w:val="2"/>
         </w:numPr>
         <w:pBdr>
           <w:top w:val="nil"/>
@@ -487,7 +654,7 @@
       <w:pPr>
         <w:numPr>
           <w:ilvl w:val="0"/>
-          <w:numId w:val="1"/>
+          <w:numId w:val="2"/>
         </w:numPr>
         <w:pBdr>
           <w:top w:val="nil"/>
@@ -516,7 +683,7 @@
       <w:pPr>
         <w:numPr>
           <w:ilvl w:val="0"/>
-          <w:numId w:val="1"/>
+          <w:numId w:val="2"/>
         </w:numPr>
         <w:pBdr>
           <w:top w:val="nil"/>
@@ -545,7 +712,7 @@
       <w:pPr>
         <w:numPr>
           <w:ilvl w:val="0"/>
-          <w:numId w:val="1"/>
+          <w:numId w:val="2"/>
         </w:numPr>
         <w:pBdr>
           <w:top w:val="nil"/>
@@ -574,7 +741,7 @@
       <w:pPr>
         <w:numPr>
           <w:ilvl w:val="0"/>
-          <w:numId w:val="1"/>
+          <w:numId w:val="2"/>
         </w:numPr>
         <w:pBdr>
           <w:top w:val="nil"/>
@@ -583,6 +750,7 @@
           <w:right w:val="nil"/>
           <w:between w:val="nil"/>
         </w:pBdr>
+        <w:spacing w:after="0"/>
         <w:rPr>
           <w:color w:val="000000"/>
           <w:sz w:val="19"/>
@@ -600,7 +768,6 @@
     </w:p>
     <w:tbl>
       <w:tblPr>
-        <w:tblStyle w:val="a"/>
         <w:tblW w:w="9016" w:type="dxa"/>
         <w:tblBorders>
           <w:top w:val="single" w:sz="4" w:space="0" w:color="000000"/>
@@ -625,6 +792,7 @@
           </w:tcPr>
           <w:p>
             <w:pPr>
+              <w:spacing w:after="0"/>
               <w:jc w:val="center"/>
               <w:rPr>
                 <w:b/>
@@ -650,6 +818,7 @@
           </w:tcPr>
           <w:p>
             <w:pPr>
+              <w:spacing w:after="0"/>
               <w:rPr>
                 <w:sz w:val="19"/>
                 <w:szCs w:val="19"/>
@@ -670,6 +839,7 @@
           </w:tcPr>
           <w:p>
             <w:pPr>
+              <w:spacing w:after="0"/>
               <w:rPr>
                 <w:sz w:val="19"/>
                 <w:szCs w:val="19"/>
@@ -692,6 +862,7 @@
           </w:tcPr>
           <w:p>
             <w:pPr>
+              <w:spacing w:after="0"/>
               <w:rPr>
                 <w:sz w:val="19"/>
                 <w:szCs w:val="19"/>
@@ -712,6 +883,7 @@
           </w:tcPr>
           <w:p>
             <w:pPr>
+              <w:spacing w:after="0"/>
               <w:rPr>
                 <w:sz w:val="19"/>
                 <w:szCs w:val="19"/>
@@ -734,6 +906,7 @@
           </w:tcPr>
           <w:p>
             <w:pPr>
+              <w:spacing w:after="0"/>
               <w:rPr>
                 <w:sz w:val="19"/>
                 <w:szCs w:val="19"/>
@@ -754,6 +927,7 @@
           </w:tcPr>
           <w:p>
             <w:pPr>
+              <w:spacing w:after="0"/>
               <w:rPr>
                 <w:sz w:val="19"/>
                 <w:szCs w:val="19"/>
@@ -776,6 +950,7 @@
           </w:tcPr>
           <w:p>
             <w:pPr>
+              <w:spacing w:after="0"/>
               <w:rPr>
                 <w:sz w:val="19"/>
                 <w:szCs w:val="19"/>
@@ -796,6 +971,7 @@
           </w:tcPr>
           <w:p>
             <w:pPr>
+              <w:spacing w:after="0"/>
               <w:rPr>
                 <w:sz w:val="19"/>
                 <w:szCs w:val="19"/>
@@ -818,6 +994,7 @@
           </w:tcPr>
           <w:p>
             <w:pPr>
+              <w:spacing w:after="0"/>
               <w:rPr>
                 <w:sz w:val="19"/>
                 <w:szCs w:val="19"/>
@@ -838,6 +1015,7 @@
           </w:tcPr>
           <w:p>
             <w:pPr>
+              <w:spacing w:after="0"/>
               <w:rPr>
                 <w:sz w:val="19"/>
                 <w:szCs w:val="19"/>
@@ -860,6 +1038,7 @@
           </w:tcPr>
           <w:p>
             <w:pPr>
+              <w:spacing w:after="0"/>
               <w:rPr>
                 <w:sz w:val="19"/>
                 <w:szCs w:val="19"/>
@@ -880,6 +1059,7 @@
           </w:tcPr>
           <w:p>
             <w:pPr>
+              <w:spacing w:after="0"/>
               <w:rPr>
                 <w:sz w:val="19"/>
                 <w:szCs w:val="19"/>
@@ -898,6 +1078,7 @@
     </w:tbl>
     <w:p>
       <w:pPr>
+        <w:spacing w:after="0"/>
         <w:rPr>
           <w:sz w:val="19"/>
           <w:szCs w:val="19"/>
@@ -906,7 +1087,6 @@
     </w:p>
     <w:tbl>
       <w:tblPr>
-        <w:tblStyle w:val="a0"/>
         <w:tblW w:w="9016" w:type="dxa"/>
         <w:tblBorders>
           <w:top w:val="single" w:sz="4" w:space="0" w:color="000000"/>
@@ -931,6 +1111,7 @@
           </w:tcPr>
           <w:p>
             <w:pPr>
+              <w:spacing w:after="0"/>
               <w:jc w:val="center"/>
               <w:rPr>
                 <w:b/>
@@ -956,6 +1137,7 @@
           </w:tcPr>
           <w:p>
             <w:pPr>
+              <w:spacing w:after="0"/>
               <w:rPr>
                 <w:sz w:val="19"/>
                 <w:szCs w:val="19"/>
@@ -976,6 +1158,7 @@
           </w:tcPr>
           <w:p>
             <w:pPr>
+              <w:spacing w:after="0"/>
               <w:rPr>
                 <w:sz w:val="19"/>
                 <w:szCs w:val="19"/>
@@ -998,6 +1181,7 @@
           </w:tcPr>
           <w:p>
             <w:pPr>
+              <w:spacing w:after="0"/>
               <w:rPr>
                 <w:sz w:val="19"/>
                 <w:szCs w:val="19"/>
@@ -1018,6 +1202,7 @@
           </w:tcPr>
           <w:p>
             <w:pPr>
+              <w:spacing w:after="0"/>
               <w:rPr>
                 <w:sz w:val="19"/>
                 <w:szCs w:val="19"/>
@@ -1040,6 +1225,7 @@
           </w:tcPr>
           <w:p>
             <w:pPr>
+              <w:spacing w:after="0"/>
               <w:rPr>
                 <w:sz w:val="19"/>
                 <w:szCs w:val="19"/>
@@ -1060,6 +1246,7 @@
           </w:tcPr>
           <w:p>
             <w:pPr>
+              <w:spacing w:after="0"/>
               <w:rPr>
                 <w:sz w:val="19"/>
                 <w:szCs w:val="19"/>
@@ -1082,6 +1269,7 @@
           </w:tcPr>
           <w:p>
             <w:pPr>
+              <w:spacing w:after="0"/>
               <w:rPr>
                 <w:sz w:val="19"/>
                 <w:szCs w:val="19"/>
@@ -1102,6 +1290,7 @@
           </w:tcPr>
           <w:p>
             <w:pPr>
+              <w:spacing w:after="0"/>
               <w:rPr>
                 <w:sz w:val="19"/>
                 <w:szCs w:val="19"/>
@@ -1124,6 +1313,7 @@
           </w:tcPr>
           <w:p>
             <w:pPr>
+              <w:spacing w:after="0"/>
               <w:rPr>
                 <w:sz w:val="19"/>
                 <w:szCs w:val="19"/>
@@ -1144,6 +1334,7 @@
           </w:tcPr>
           <w:p>
             <w:pPr>
+              <w:spacing w:after="0"/>
               <w:rPr>
                 <w:sz w:val="19"/>
                 <w:szCs w:val="19"/>
@@ -1166,6 +1357,7 @@
           </w:tcPr>
           <w:p>
             <w:pPr>
+              <w:spacing w:after="0"/>
               <w:rPr>
                 <w:sz w:val="19"/>
                 <w:szCs w:val="19"/>
@@ -1186,6 +1378,7 @@
           </w:tcPr>
           <w:p>
             <w:pPr>
+              <w:spacing w:after="0"/>
               <w:rPr>
                 <w:sz w:val="19"/>
                 <w:szCs w:val="19"/>
@@ -1204,6 +1397,7 @@
     </w:tbl>
     <w:p>
       <w:pPr>
+        <w:spacing w:after="0"/>
         <w:rPr>
           <w:sz w:val="19"/>
           <w:szCs w:val="19"/>
@@ -1212,7 +1406,6 @@
     </w:p>
     <w:tbl>
       <w:tblPr>
-        <w:tblStyle w:val="a1"/>
         <w:tblW w:w="9016" w:type="dxa"/>
         <w:tblBorders>
           <w:top w:val="single" w:sz="4" w:space="0" w:color="000000"/>
@@ -1237,6 +1430,7 @@
           </w:tcPr>
           <w:p>
             <w:pPr>
+              <w:spacing w:after="0"/>
               <w:jc w:val="center"/>
               <w:rPr>
                 <w:b/>
@@ -1262,6 +1456,7 @@
           </w:tcPr>
           <w:p>
             <w:pPr>
+              <w:spacing w:after="0"/>
               <w:rPr>
                 <w:sz w:val="19"/>
                 <w:szCs w:val="19"/>
@@ -1282,6 +1477,7 @@
           </w:tcPr>
           <w:p>
             <w:pPr>
+              <w:spacing w:after="0"/>
               <w:rPr>
                 <w:sz w:val="19"/>
                 <w:szCs w:val="19"/>
@@ -1304,6 +1500,7 @@
           </w:tcPr>
           <w:p>
             <w:pPr>
+              <w:spacing w:after="0"/>
               <w:rPr>
                 <w:sz w:val="19"/>
                 <w:szCs w:val="19"/>
@@ -1324,21 +1521,30 @@
           </w:tcPr>
           <w:p>
             <w:pPr>
-              <w:rPr>
-                <w:sz w:val="19"/>
-                <w:szCs w:val="19"/>
-              </w:rPr>
-            </w:pPr>
-          </w:p>
-        </w:tc>
-      </w:tr>
-      <w:tr>
-        <w:tc>
-          <w:tcPr>
-            <w:tcW w:w="1168" w:type="dxa"/>
-          </w:tcPr>
-          <w:p>
-            <w:pPr>
+              <w:spacing w:after="0"/>
+              <w:rPr>
+                <w:sz w:val="19"/>
+                <w:szCs w:val="19"/>
+              </w:rPr>
+            </w:pPr>
+            <w:r>
+              <w:rPr>
+                <w:sz w:val="19"/>
+                <w:szCs w:val="19"/>
+              </w:rPr>
+              <w:t xml:space="preserve">calendar and events are not easy to implement </w:t>
+            </w:r>
+          </w:p>
+        </w:tc>
+      </w:tr>
+      <w:tr>
+        <w:tc>
+          <w:tcPr>
+            <w:tcW w:w="1168" w:type="dxa"/>
+          </w:tcPr>
+          <w:p>
+            <w:pPr>
+              <w:spacing w:after="0"/>
               <w:rPr>
                 <w:sz w:val="19"/>
                 <w:szCs w:val="19"/>
@@ -1359,21 +1565,39 @@
           </w:tcPr>
           <w:p>
             <w:pPr>
-              <w:rPr>
-                <w:sz w:val="19"/>
-                <w:szCs w:val="19"/>
-              </w:rPr>
-            </w:pPr>
-          </w:p>
-        </w:tc>
-      </w:tr>
-      <w:tr>
-        <w:tc>
-          <w:tcPr>
-            <w:tcW w:w="1168" w:type="dxa"/>
-          </w:tcPr>
-          <w:p>
-            <w:pPr>
+              <w:spacing w:after="0"/>
+              <w:rPr>
+                <w:sz w:val="19"/>
+                <w:szCs w:val="19"/>
+              </w:rPr>
+            </w:pPr>
+            <w:r>
+              <w:rPr>
+                <w:sz w:val="19"/>
+                <w:szCs w:val="19"/>
+              </w:rPr>
+              <w:t xml:space="preserve">thought of hardcoding backend due to lack of knowledge on </w:t>
+            </w:r>
+            <w:proofErr w:type="spellStart"/>
+            <w:r>
+              <w:rPr>
+                <w:sz w:val="19"/>
+                <w:szCs w:val="19"/>
+              </w:rPr>
+              <w:t>springboot</w:t>
+            </w:r>
+            <w:proofErr w:type="spellEnd"/>
+          </w:p>
+        </w:tc>
+      </w:tr>
+      <w:tr>
+        <w:tc>
+          <w:tcPr>
+            <w:tcW w:w="1168" w:type="dxa"/>
+          </w:tcPr>
+          <w:p>
+            <w:pPr>
+              <w:spacing w:after="0"/>
               <w:rPr>
                 <w:sz w:val="19"/>
                 <w:szCs w:val="19"/>
@@ -1394,21 +1618,46 @@
           </w:tcPr>
           <w:p>
             <w:pPr>
-              <w:rPr>
-                <w:sz w:val="19"/>
-                <w:szCs w:val="19"/>
-              </w:rPr>
-            </w:pPr>
-          </w:p>
-        </w:tc>
-      </w:tr>
-      <w:tr>
-        <w:tc>
-          <w:tcPr>
-            <w:tcW w:w="1168" w:type="dxa"/>
-          </w:tcPr>
-          <w:p>
-            <w:pPr>
+              <w:spacing w:after="0"/>
+              <w:rPr>
+                <w:sz w:val="19"/>
+                <w:szCs w:val="19"/>
+              </w:rPr>
+            </w:pPr>
+            <w:r>
+              <w:rPr>
+                <w:sz w:val="19"/>
+                <w:szCs w:val="19"/>
+              </w:rPr>
+              <w:t xml:space="preserve">Not fully understand the </w:t>
+            </w:r>
+            <w:proofErr w:type="gramStart"/>
+            <w:r>
+              <w:rPr>
+                <w:sz w:val="19"/>
+                <w:szCs w:val="19"/>
+              </w:rPr>
+              <w:t>front end</w:t>
+            </w:r>
+            <w:proofErr w:type="gramEnd"/>
+            <w:r>
+              <w:rPr>
+                <w:sz w:val="19"/>
+                <w:szCs w:val="19"/>
+              </w:rPr>
+              <w:t xml:space="preserve"> code</w:t>
+            </w:r>
+          </w:p>
+        </w:tc>
+      </w:tr>
+      <w:tr>
+        <w:tc>
+          <w:tcPr>
+            <w:tcW w:w="1168" w:type="dxa"/>
+          </w:tcPr>
+          <w:p>
+            <w:pPr>
+              <w:spacing w:after="0"/>
               <w:rPr>
                 <w:sz w:val="19"/>
                 <w:szCs w:val="19"/>
@@ -1429,6 +1678,7 @@
           </w:tcPr>
           <w:p>
             <w:pPr>
+              <w:spacing w:after="0"/>
               <w:rPr>
                 <w:sz w:val="19"/>
                 <w:szCs w:val="19"/>
@@ -1451,6 +1701,7 @@
           </w:tcPr>
           <w:p>
             <w:pPr>
+              <w:spacing w:after="0"/>
               <w:rPr>
                 <w:sz w:val="19"/>
                 <w:szCs w:val="19"/>
@@ -1471,17 +1722,26 @@
           </w:tcPr>
           <w:p>
             <w:pPr>
-              <w:rPr>
-                <w:sz w:val="19"/>
-                <w:szCs w:val="19"/>
-              </w:rPr>
-            </w:pPr>
+              <w:spacing w:after="0"/>
+              <w:rPr>
+                <w:sz w:val="19"/>
+                <w:szCs w:val="19"/>
+              </w:rPr>
+            </w:pPr>
+            <w:r>
+              <w:rPr>
+                <w:sz w:val="19"/>
+                <w:szCs w:val="19"/>
+              </w:rPr>
+              <w:t>back end is halting progress</w:t>
+            </w:r>
           </w:p>
         </w:tc>
       </w:tr>
     </w:tbl>
     <w:p>
       <w:pPr>
+        <w:spacing w:after="0"/>
         <w:rPr>
           <w:sz w:val="19"/>
           <w:szCs w:val="19"/>
@@ -1490,7 +1750,6 @@
     </w:p>
     <w:tbl>
       <w:tblPr>
-        <w:tblStyle w:val="a2"/>
         <w:tblW w:w="9016" w:type="dxa"/>
         <w:tblBorders>
           <w:top w:val="single" w:sz="4" w:space="0" w:color="000000"/>
@@ -1515,6 +1774,7 @@
           </w:tcPr>
           <w:p>
             <w:pPr>
+              <w:spacing w:after="0"/>
               <w:jc w:val="center"/>
               <w:rPr>
                 <w:b/>
@@ -1540,6 +1800,7 @@
           </w:tcPr>
           <w:p>
             <w:pPr>
+              <w:spacing w:after="0"/>
               <w:rPr>
                 <w:sz w:val="19"/>
                 <w:szCs w:val="19"/>
@@ -1560,6 +1821,7 @@
           </w:tcPr>
           <w:p>
             <w:pPr>
+              <w:spacing w:after="0"/>
               <w:rPr>
                 <w:sz w:val="19"/>
                 <w:szCs w:val="19"/>
@@ -1582,6 +1844,7 @@
           </w:tcPr>
           <w:p>
             <w:pPr>
+              <w:spacing w:after="0"/>
               <w:rPr>
                 <w:sz w:val="19"/>
                 <w:szCs w:val="19"/>
@@ -1602,21 +1865,30 @@
           </w:tcPr>
           <w:p>
             <w:pPr>
-              <w:rPr>
-                <w:sz w:val="19"/>
-                <w:szCs w:val="19"/>
-              </w:rPr>
-            </w:pPr>
-          </w:p>
-        </w:tc>
-      </w:tr>
-      <w:tr>
-        <w:tc>
-          <w:tcPr>
-            <w:tcW w:w="1168" w:type="dxa"/>
-          </w:tcPr>
-          <w:p>
-            <w:pPr>
+              <w:spacing w:after="0"/>
+              <w:rPr>
+                <w:sz w:val="19"/>
+                <w:szCs w:val="19"/>
+              </w:rPr>
+            </w:pPr>
+            <w:r>
+              <w:rPr>
+                <w:sz w:val="19"/>
+                <w:szCs w:val="19"/>
+              </w:rPr>
+              <w:t>start working on front-end Central Authentication</w:t>
+            </w:r>
+          </w:p>
+        </w:tc>
+      </w:tr>
+      <w:tr>
+        <w:tc>
+          <w:tcPr>
+            <w:tcW w:w="1168" w:type="dxa"/>
+          </w:tcPr>
+          <w:p>
+            <w:pPr>
+              <w:spacing w:after="0"/>
               <w:rPr>
                 <w:sz w:val="19"/>
                 <w:szCs w:val="19"/>
@@ -1637,21 +1909,39 @@
           </w:tcPr>
           <w:p>
             <w:pPr>
-              <w:rPr>
-                <w:sz w:val="19"/>
-                <w:szCs w:val="19"/>
-              </w:rPr>
-            </w:pPr>
-          </w:p>
-        </w:tc>
-      </w:tr>
-      <w:tr>
-        <w:tc>
-          <w:tcPr>
-            <w:tcW w:w="1168" w:type="dxa"/>
-          </w:tcPr>
-          <w:p>
-            <w:pPr>
+              <w:spacing w:after="0"/>
+              <w:rPr>
+                <w:sz w:val="19"/>
+                <w:szCs w:val="19"/>
+              </w:rPr>
+            </w:pPr>
+            <w:r>
+              <w:rPr>
+                <w:sz w:val="19"/>
+                <w:szCs w:val="19"/>
+              </w:rPr>
+              <w:t xml:space="preserve">study </w:t>
+            </w:r>
+            <w:proofErr w:type="spellStart"/>
+            <w:r>
+              <w:rPr>
+                <w:sz w:val="19"/>
+                <w:szCs w:val="19"/>
+              </w:rPr>
+              <w:t>springboot</w:t>
+            </w:r>
+            <w:proofErr w:type="spellEnd"/>
+          </w:p>
+        </w:tc>
+      </w:tr>
+      <w:tr>
+        <w:tc>
+          <w:tcPr>
+            <w:tcW w:w="1168" w:type="dxa"/>
+          </w:tcPr>
+          <w:p>
+            <w:pPr>
+              <w:spacing w:after="0"/>
               <w:rPr>
                 <w:sz w:val="19"/>
                 <w:szCs w:val="19"/>
@@ -1672,21 +1962,55 @@
           </w:tcPr>
           <w:p>
             <w:pPr>
-              <w:rPr>
-                <w:sz w:val="19"/>
-                <w:szCs w:val="19"/>
-              </w:rPr>
-            </w:pPr>
-          </w:p>
-        </w:tc>
-      </w:tr>
-      <w:tr>
-        <w:tc>
-          <w:tcPr>
-            <w:tcW w:w="1168" w:type="dxa"/>
-          </w:tcPr>
-          <w:p>
-            <w:pPr>
+              <w:spacing w:after="0"/>
+              <w:rPr>
+                <w:sz w:val="19"/>
+                <w:szCs w:val="19"/>
+              </w:rPr>
+            </w:pPr>
+            <w:proofErr w:type="spellStart"/>
+            <w:r>
+              <w:rPr>
+                <w:sz w:val="19"/>
+                <w:szCs w:val="19"/>
+              </w:rPr>
+              <w:t>comple</w:t>
+            </w:r>
+            <w:proofErr w:type="spellEnd"/>
+            <w:r>
+              <w:rPr>
+                <w:sz w:val="19"/>
+                <w:szCs w:val="19"/>
+              </w:rPr>
+              <w:t xml:space="preserve"> a </w:t>
+            </w:r>
+            <w:proofErr w:type="gramStart"/>
+            <w:r>
+              <w:rPr>
+                <w:sz w:val="19"/>
+                <w:szCs w:val="19"/>
+              </w:rPr>
+              <w:t>front end</w:t>
+            </w:r>
+            <w:proofErr w:type="gramEnd"/>
+            <w:r>
+              <w:rPr>
+                <w:sz w:val="19"/>
+                <w:szCs w:val="19"/>
+              </w:rPr>
+              <w:t xml:space="preserve"> function</w:t>
+            </w:r>
+          </w:p>
+        </w:tc>
+      </w:tr>
+      <w:tr>
+        <w:tc>
+          <w:tcPr>
+            <w:tcW w:w="1168" w:type="dxa"/>
+          </w:tcPr>
+          <w:p>
+            <w:pPr>
+              <w:spacing w:after="0"/>
               <w:rPr>
                 <w:sz w:val="19"/>
                 <w:szCs w:val="19"/>
@@ -1707,6 +2031,7 @@
           </w:tcPr>
           <w:p>
             <w:pPr>
+              <w:spacing w:after="0"/>
               <w:rPr>
                 <w:sz w:val="19"/>
                 <w:szCs w:val="19"/>
@@ -1729,6 +2054,7 @@
           </w:tcPr>
           <w:p>
             <w:pPr>
+              <w:spacing w:after="0"/>
               <w:rPr>
                 <w:sz w:val="19"/>
                 <w:szCs w:val="19"/>
@@ -1749,19 +2075,77 @@
           </w:tcPr>
           <w:p>
             <w:pPr>
-              <w:rPr>
-                <w:sz w:val="19"/>
-                <w:szCs w:val="19"/>
-              </w:rPr>
-            </w:pPr>
+              <w:spacing w:after="0"/>
+              <w:rPr>
+                <w:sz w:val="19"/>
+                <w:szCs w:val="19"/>
+              </w:rPr>
+            </w:pPr>
+            <w:r>
+              <w:rPr>
+                <w:sz w:val="19"/>
+                <w:szCs w:val="19"/>
+              </w:rPr>
+              <w:t xml:space="preserve">Restful </w:t>
+            </w:r>
+            <w:proofErr w:type="gramStart"/>
+            <w:r>
+              <w:rPr>
+                <w:sz w:val="19"/>
+                <w:szCs w:val="19"/>
+              </w:rPr>
+              <w:t>service related</w:t>
+            </w:r>
+            <w:proofErr w:type="gramEnd"/>
+            <w:r>
+              <w:rPr>
+                <w:sz w:val="19"/>
+                <w:szCs w:val="19"/>
+              </w:rPr>
+              <w:t xml:space="preserve"> tasks to move the waiting tasks forward</w:t>
+            </w:r>
           </w:p>
         </w:tc>
       </w:tr>
     </w:tbl>
-    <w:p/>
-    <w:p/>
-    <w:p>
-      <w:pPr>
+    <w:p>
+      <w:pPr>
+        <w:spacing w:after="0"/>
+      </w:pPr>
+    </w:p>
+    <w:p>
+      <w:pPr>
+        <w:spacing w:after="0"/>
+      </w:pPr>
+    </w:p>
+    <w:p>
+      <w:pPr>
+        <w:spacing w:after="0"/>
+      </w:pPr>
+    </w:p>
+    <w:p>
+      <w:pPr>
+        <w:spacing w:after="0"/>
+      </w:pPr>
+    </w:p>
+    <w:p>
+      <w:pPr>
+        <w:spacing w:after="0"/>
+      </w:pPr>
+    </w:p>
+    <w:p>
+      <w:pPr>
+        <w:spacing w:after="0"/>
+      </w:pPr>
+    </w:p>
+    <w:p>
+      <w:pPr>
+        <w:spacing w:after="0"/>
+      </w:pPr>
+    </w:p>
+    <w:p>
+      <w:pPr>
+        <w:spacing w:after="0"/>
         <w:jc w:val="center"/>
         <w:rPr>
           <w:u w:val="single"/>
@@ -1772,11 +2156,12 @@
           <w:u w:val="single"/>
         </w:rPr>
         <w:lastRenderedPageBreak/>
-        <w:t>Meeting #</w:t>
+        <w:t>Meeting 2</w:t>
       </w:r>
     </w:p>
     <w:p>
       <w:pPr>
+        <w:spacing w:after="0"/>
         <w:jc w:val="right"/>
         <w:rPr>
           <w:sz w:val="19"/>
@@ -1788,11 +2173,12 @@
           <w:sz w:val="19"/>
           <w:szCs w:val="19"/>
         </w:rPr>
-        <w:t>Meeting time:</w:t>
+        <w:t xml:space="preserve">Meeting time: 1:30PM - 2:30PM </w:t>
       </w:r>
     </w:p>
     <w:p>
       <w:pPr>
+        <w:spacing w:after="0"/>
         <w:jc w:val="right"/>
         <w:rPr>
           <w:sz w:val="19"/>
@@ -1809,6 +2195,7 @@
     </w:p>
     <w:p>
       <w:pPr>
+        <w:spacing w:after="0"/>
         <w:rPr>
           <w:sz w:val="19"/>
           <w:szCs w:val="19"/>
@@ -1826,7 +2213,7 @@
       <w:pPr>
         <w:numPr>
           <w:ilvl w:val="0"/>
-          <w:numId w:val="1"/>
+          <w:numId w:val="2"/>
         </w:numPr>
         <w:pBdr>
           <w:top w:val="nil"/>
@@ -1835,6 +2222,7 @@
           <w:right w:val="nil"/>
           <w:between w:val="nil"/>
         </w:pBdr>
+        <w:spacing w:after="0"/>
         <w:rPr>
           <w:color w:val="000000"/>
           <w:sz w:val="19"/>
@@ -1844,6 +2232,7 @@
     </w:p>
     <w:p>
       <w:pPr>
+        <w:spacing w:after="0"/>
         <w:rPr>
           <w:sz w:val="19"/>
           <w:szCs w:val="19"/>
@@ -1861,7 +2250,7 @@
       <w:pPr>
         <w:numPr>
           <w:ilvl w:val="0"/>
-          <w:numId w:val="1"/>
+          <w:numId w:val="2"/>
         </w:numPr>
         <w:pBdr>
           <w:top w:val="nil"/>
@@ -1870,6 +2259,7 @@
           <w:right w:val="nil"/>
           <w:between w:val="nil"/>
         </w:pBdr>
+        <w:spacing w:after="0"/>
         <w:rPr>
           <w:color w:val="000000"/>
           <w:sz w:val="19"/>
@@ -1879,7 +2269,6 @@
     </w:p>
     <w:tbl>
       <w:tblPr>
-        <w:tblStyle w:val="a3"/>
         <w:tblW w:w="9016" w:type="dxa"/>
         <w:tblBorders>
           <w:top w:val="single" w:sz="4" w:space="0" w:color="000000"/>
@@ -1904,6 +2293,7 @@
           </w:tcPr>
           <w:p>
             <w:pPr>
+              <w:spacing w:after="0"/>
               <w:jc w:val="center"/>
               <w:rPr>
                 <w:b/>
@@ -1929,6 +2319,7 @@
           </w:tcPr>
           <w:p>
             <w:pPr>
+              <w:spacing w:after="0"/>
               <w:rPr>
                 <w:sz w:val="19"/>
                 <w:szCs w:val="19"/>
@@ -1949,6 +2340,7 @@
           </w:tcPr>
           <w:p>
             <w:pPr>
+              <w:spacing w:after="0"/>
               <w:rPr>
                 <w:sz w:val="19"/>
                 <w:szCs w:val="19"/>
@@ -1964,6 +2356,7 @@
           </w:p>
           <w:p>
             <w:pPr>
+              <w:spacing w:after="0"/>
               <w:rPr>
                 <w:sz w:val="19"/>
                 <w:szCs w:val="19"/>
@@ -1979,6 +2372,7 @@
           </w:p>
           <w:p>
             <w:pPr>
+              <w:spacing w:after="0"/>
               <w:rPr>
                 <w:sz w:val="19"/>
                 <w:szCs w:val="19"/>
@@ -2001,6 +2395,7 @@
           </w:tcPr>
           <w:p>
             <w:pPr>
+              <w:spacing w:after="0"/>
               <w:rPr>
                 <w:sz w:val="19"/>
                 <w:szCs w:val="19"/>
@@ -2021,6 +2416,7 @@
           </w:tcPr>
           <w:p>
             <w:pPr>
+              <w:spacing w:after="0"/>
               <w:rPr>
                 <w:sz w:val="19"/>
                 <w:szCs w:val="19"/>
@@ -2043,6 +2439,7 @@
           </w:tcPr>
           <w:p>
             <w:pPr>
+              <w:spacing w:after="0"/>
               <w:rPr>
                 <w:sz w:val="19"/>
                 <w:szCs w:val="19"/>
@@ -2063,21 +2460,46 @@
           </w:tcPr>
           <w:p>
             <w:pPr>
-              <w:rPr>
-                <w:sz w:val="19"/>
-                <w:szCs w:val="19"/>
-              </w:rPr>
-            </w:pPr>
-          </w:p>
-        </w:tc>
-      </w:tr>
-      <w:tr>
-        <w:tc>
-          <w:tcPr>
-            <w:tcW w:w="1168" w:type="dxa"/>
-          </w:tcPr>
-          <w:p>
-            <w:pPr>
+              <w:spacing w:after="0"/>
+              <w:rPr>
+                <w:sz w:val="19"/>
+                <w:szCs w:val="19"/>
+              </w:rPr>
+            </w:pPr>
+            <w:r>
+              <w:rPr>
+                <w:sz w:val="19"/>
+                <w:szCs w:val="19"/>
+              </w:rPr>
+              <w:t xml:space="preserve">studied </w:t>
+            </w:r>
+            <w:proofErr w:type="spellStart"/>
+            <w:r>
+              <w:rPr>
+                <w:sz w:val="19"/>
+                <w:szCs w:val="19"/>
+              </w:rPr>
+              <w:t>springboot</w:t>
+            </w:r>
+            <w:proofErr w:type="spellEnd"/>
+            <w:r>
+              <w:rPr>
+                <w:sz w:val="19"/>
+                <w:szCs w:val="19"/>
+              </w:rPr>
+              <w:t xml:space="preserve"> and started drafting backend</w:t>
+            </w:r>
+          </w:p>
+        </w:tc>
+      </w:tr>
+      <w:tr>
+        <w:tc>
+          <w:tcPr>
+            <w:tcW w:w="1168" w:type="dxa"/>
+          </w:tcPr>
+          <w:p>
+            <w:pPr>
+              <w:spacing w:after="0"/>
               <w:rPr>
                 <w:sz w:val="19"/>
                 <w:szCs w:val="19"/>
@@ -2098,21 +2520,30 @@
           </w:tcPr>
           <w:p>
             <w:pPr>
-              <w:rPr>
-                <w:sz w:val="19"/>
-                <w:szCs w:val="19"/>
-              </w:rPr>
-            </w:pPr>
-          </w:p>
-        </w:tc>
-      </w:tr>
-      <w:tr>
-        <w:tc>
-          <w:tcPr>
-            <w:tcW w:w="1168" w:type="dxa"/>
-          </w:tcPr>
-          <w:p>
-            <w:pPr>
+              <w:spacing w:after="0"/>
+              <w:rPr>
+                <w:sz w:val="19"/>
+                <w:szCs w:val="19"/>
+              </w:rPr>
+            </w:pPr>
+            <w:r>
+              <w:rPr>
+                <w:sz w:val="19"/>
+                <w:szCs w:val="19"/>
+              </w:rPr>
+              <w:t>Writing up add event function</w:t>
+            </w:r>
+          </w:p>
+        </w:tc>
+      </w:tr>
+      <w:tr>
+        <w:tc>
+          <w:tcPr>
+            <w:tcW w:w="1168" w:type="dxa"/>
+          </w:tcPr>
+          <w:p>
+            <w:pPr>
+              <w:spacing w:after="0"/>
               <w:rPr>
                 <w:sz w:val="19"/>
                 <w:szCs w:val="19"/>
@@ -2133,6 +2564,7 @@
           </w:tcPr>
           <w:p>
             <w:pPr>
+              <w:spacing w:after="0"/>
               <w:rPr>
                 <w:sz w:val="19"/>
                 <w:szCs w:val="19"/>
@@ -2155,6 +2587,7 @@
           </w:tcPr>
           <w:p>
             <w:pPr>
+              <w:spacing w:after="0"/>
               <w:rPr>
                 <w:sz w:val="19"/>
                 <w:szCs w:val="19"/>
@@ -2175,17 +2608,42 @@
           </w:tcPr>
           <w:p>
             <w:pPr>
-              <w:rPr>
-                <w:sz w:val="19"/>
-                <w:szCs w:val="19"/>
-              </w:rPr>
-            </w:pPr>
+              <w:spacing w:after="0"/>
+              <w:rPr>
+                <w:sz w:val="19"/>
+                <w:szCs w:val="19"/>
+              </w:rPr>
+            </w:pPr>
+            <w:r>
+              <w:rPr>
+                <w:sz w:val="19"/>
+                <w:szCs w:val="19"/>
+              </w:rPr>
+              <w:t xml:space="preserve">Worked independently of the backend while half the team </w:t>
+            </w:r>
+            <w:proofErr w:type="gramStart"/>
+            <w:r>
+              <w:rPr>
+                <w:sz w:val="19"/>
+                <w:szCs w:val="19"/>
+              </w:rPr>
+              <w:t>continued on</w:t>
+            </w:r>
+            <w:proofErr w:type="gramEnd"/>
+            <w:r>
+              <w:rPr>
+                <w:sz w:val="19"/>
+                <w:szCs w:val="19"/>
+              </w:rPr>
+              <w:t xml:space="preserve"> back end</w:t>
+            </w:r>
           </w:p>
         </w:tc>
       </w:tr>
     </w:tbl>
     <w:p>
       <w:pPr>
+        <w:spacing w:after="0"/>
         <w:rPr>
           <w:sz w:val="19"/>
           <w:szCs w:val="19"/>
@@ -2194,7 +2652,6 @@
     </w:p>
     <w:tbl>
       <w:tblPr>
-        <w:tblStyle w:val="a4"/>
         <w:tblW w:w="9016" w:type="dxa"/>
         <w:tblBorders>
           <w:top w:val="single" w:sz="4" w:space="0" w:color="000000"/>
@@ -2219,6 +2676,7 @@
           </w:tcPr>
           <w:p>
             <w:pPr>
+              <w:spacing w:after="0"/>
               <w:jc w:val="center"/>
               <w:rPr>
                 <w:b/>
@@ -2244,6 +2702,7 @@
           </w:tcPr>
           <w:p>
             <w:pPr>
+              <w:spacing w:after="0"/>
               <w:rPr>
                 <w:sz w:val="19"/>
                 <w:szCs w:val="19"/>
@@ -2264,6 +2723,7 @@
           </w:tcPr>
           <w:p>
             <w:pPr>
+              <w:spacing w:after="0"/>
               <w:rPr>
                 <w:sz w:val="19"/>
                 <w:szCs w:val="19"/>
@@ -2279,6 +2739,7 @@
           </w:p>
           <w:p>
             <w:pPr>
+              <w:spacing w:after="0"/>
               <w:rPr>
                 <w:sz w:val="19"/>
                 <w:szCs w:val="19"/>
@@ -2301,6 +2762,7 @@
           </w:tcPr>
           <w:p>
             <w:pPr>
+              <w:spacing w:after="0"/>
               <w:rPr>
                 <w:sz w:val="19"/>
                 <w:szCs w:val="19"/>
@@ -2321,6 +2783,7 @@
           </w:tcPr>
           <w:p>
             <w:pPr>
+              <w:spacing w:after="0"/>
               <w:rPr>
                 <w:sz w:val="19"/>
                 <w:szCs w:val="19"/>
@@ -2343,6 +2806,7 @@
           </w:tcPr>
           <w:p>
             <w:pPr>
+              <w:spacing w:after="0"/>
               <w:rPr>
                 <w:sz w:val="19"/>
                 <w:szCs w:val="19"/>
@@ -2363,21 +2827,30 @@
           </w:tcPr>
           <w:p>
             <w:pPr>
-              <w:rPr>
-                <w:sz w:val="19"/>
-                <w:szCs w:val="19"/>
-              </w:rPr>
-            </w:pPr>
-          </w:p>
-        </w:tc>
-      </w:tr>
-      <w:tr>
-        <w:tc>
-          <w:tcPr>
-            <w:tcW w:w="1168" w:type="dxa"/>
-          </w:tcPr>
-          <w:p>
-            <w:pPr>
+              <w:spacing w:after="0"/>
+              <w:rPr>
+                <w:sz w:val="19"/>
+                <w:szCs w:val="19"/>
+              </w:rPr>
+            </w:pPr>
+            <w:r>
+              <w:rPr>
+                <w:sz w:val="19"/>
+                <w:szCs w:val="19"/>
+              </w:rPr>
+              <w:t>work on rudimentary version of backend</w:t>
+            </w:r>
+          </w:p>
+        </w:tc>
+      </w:tr>
+      <w:tr>
+        <w:tc>
+          <w:tcPr>
+            <w:tcW w:w="1168" w:type="dxa"/>
+          </w:tcPr>
+          <w:p>
+            <w:pPr>
+              <w:spacing w:after="0"/>
               <w:rPr>
                 <w:sz w:val="19"/>
                 <w:szCs w:val="19"/>
@@ -2398,21 +2871,30 @@
           </w:tcPr>
           <w:p>
             <w:pPr>
-              <w:rPr>
-                <w:sz w:val="19"/>
-                <w:szCs w:val="19"/>
-              </w:rPr>
-            </w:pPr>
-          </w:p>
-        </w:tc>
-      </w:tr>
-      <w:tr>
-        <w:tc>
-          <w:tcPr>
-            <w:tcW w:w="1168" w:type="dxa"/>
-          </w:tcPr>
-          <w:p>
-            <w:pPr>
+              <w:spacing w:after="0"/>
+              <w:rPr>
+                <w:sz w:val="19"/>
+                <w:szCs w:val="19"/>
+              </w:rPr>
+            </w:pPr>
+            <w:r>
+              <w:rPr>
+                <w:sz w:val="19"/>
+                <w:szCs w:val="19"/>
+              </w:rPr>
+              <w:t>Finishing add event</w:t>
+            </w:r>
+          </w:p>
+        </w:tc>
+      </w:tr>
+      <w:tr>
+        <w:tc>
+          <w:tcPr>
+            <w:tcW w:w="1168" w:type="dxa"/>
+          </w:tcPr>
+          <w:p>
+            <w:pPr>
+              <w:spacing w:after="0"/>
               <w:rPr>
                 <w:sz w:val="19"/>
                 <w:szCs w:val="19"/>
@@ -2433,6 +2915,7 @@
           </w:tcPr>
           <w:p>
             <w:pPr>
+              <w:spacing w:after="0"/>
               <w:rPr>
                 <w:sz w:val="19"/>
                 <w:szCs w:val="19"/>
@@ -2455,6 +2938,7 @@
           </w:tcPr>
           <w:p>
             <w:pPr>
+              <w:spacing w:after="0"/>
               <w:rPr>
                 <w:sz w:val="19"/>
                 <w:szCs w:val="19"/>
@@ -2475,17 +2959,26 @@
           </w:tcPr>
           <w:p>
             <w:pPr>
-              <w:rPr>
-                <w:sz w:val="19"/>
-                <w:szCs w:val="19"/>
-              </w:rPr>
-            </w:pPr>
+              <w:spacing w:after="0"/>
+              <w:rPr>
+                <w:sz w:val="19"/>
+                <w:szCs w:val="19"/>
+              </w:rPr>
+            </w:pPr>
+            <w:r>
+              <w:rPr>
+                <w:sz w:val="19"/>
+                <w:szCs w:val="19"/>
+              </w:rPr>
+              <w:t>Hopefully backend completion</w:t>
+            </w:r>
           </w:p>
         </w:tc>
       </w:tr>
     </w:tbl>
     <w:p>
       <w:pPr>
+        <w:spacing w:after="0"/>
         <w:rPr>
           <w:sz w:val="19"/>
           <w:szCs w:val="19"/>
@@ -2494,7 +2987,6 @@
     </w:p>
     <w:tbl>
       <w:tblPr>
-        <w:tblStyle w:val="a5"/>
         <w:tblW w:w="9016" w:type="dxa"/>
         <w:tblBorders>
           <w:top w:val="single" w:sz="4" w:space="0" w:color="000000"/>
@@ -2519,6 +3011,7 @@
           </w:tcPr>
           <w:p>
             <w:pPr>
+              <w:spacing w:after="0"/>
               <w:jc w:val="center"/>
               <w:rPr>
                 <w:b/>
@@ -2544,6 +3037,7 @@
           </w:tcPr>
           <w:p>
             <w:pPr>
+              <w:spacing w:after="0"/>
               <w:rPr>
                 <w:sz w:val="19"/>
                 <w:szCs w:val="19"/>
@@ -2564,6 +3058,7 @@
           </w:tcPr>
           <w:p>
             <w:pPr>
+              <w:spacing w:after="0"/>
               <w:rPr>
                 <w:sz w:val="19"/>
                 <w:szCs w:val="19"/>
@@ -2586,6 +3081,7 @@
           </w:tcPr>
           <w:p>
             <w:pPr>
+              <w:spacing w:after="0"/>
               <w:rPr>
                 <w:sz w:val="19"/>
                 <w:szCs w:val="19"/>
@@ -2606,6 +3102,7 @@
           </w:tcPr>
           <w:p>
             <w:pPr>
+              <w:spacing w:after="0"/>
               <w:rPr>
                 <w:sz w:val="19"/>
                 <w:szCs w:val="19"/>
@@ -2628,6 +3125,7 @@
           </w:tcPr>
           <w:p>
             <w:pPr>
+              <w:spacing w:after="0"/>
               <w:rPr>
                 <w:sz w:val="19"/>
                 <w:szCs w:val="19"/>
@@ -2648,21 +3146,30 @@
           </w:tcPr>
           <w:p>
             <w:pPr>
-              <w:rPr>
-                <w:sz w:val="19"/>
-                <w:szCs w:val="19"/>
-              </w:rPr>
-            </w:pPr>
-          </w:p>
-        </w:tc>
-      </w:tr>
-      <w:tr>
-        <w:tc>
-          <w:tcPr>
-            <w:tcW w:w="1168" w:type="dxa"/>
-          </w:tcPr>
-          <w:p>
-            <w:pPr>
+              <w:spacing w:after="0"/>
+              <w:rPr>
+                <w:sz w:val="19"/>
+                <w:szCs w:val="19"/>
+              </w:rPr>
+            </w:pPr>
+            <w:r>
+              <w:rPr>
+                <w:sz w:val="19"/>
+                <w:szCs w:val="19"/>
+              </w:rPr>
+              <w:t>N/A</w:t>
+            </w:r>
+          </w:p>
+        </w:tc>
+      </w:tr>
+      <w:tr>
+        <w:tc>
+          <w:tcPr>
+            <w:tcW w:w="1168" w:type="dxa"/>
+          </w:tcPr>
+          <w:p>
+            <w:pPr>
+              <w:spacing w:after="0"/>
               <w:rPr>
                 <w:sz w:val="19"/>
                 <w:szCs w:val="19"/>
@@ -2683,21 +3190,30 @@
           </w:tcPr>
           <w:p>
             <w:pPr>
-              <w:rPr>
-                <w:sz w:val="19"/>
-                <w:szCs w:val="19"/>
-              </w:rPr>
-            </w:pPr>
-          </w:p>
-        </w:tc>
-      </w:tr>
-      <w:tr>
-        <w:tc>
-          <w:tcPr>
-            <w:tcW w:w="1168" w:type="dxa"/>
-          </w:tcPr>
-          <w:p>
-            <w:pPr>
+              <w:spacing w:after="0"/>
+              <w:rPr>
+                <w:sz w:val="19"/>
+                <w:szCs w:val="19"/>
+              </w:rPr>
+            </w:pPr>
+            <w:r>
+              <w:rPr>
+                <w:sz w:val="19"/>
+                <w:szCs w:val="19"/>
+              </w:rPr>
+              <w:t>time management</w:t>
+            </w:r>
+          </w:p>
+        </w:tc>
+      </w:tr>
+      <w:tr>
+        <w:tc>
+          <w:tcPr>
+            <w:tcW w:w="1168" w:type="dxa"/>
+          </w:tcPr>
+          <w:p>
+            <w:pPr>
+              <w:spacing w:after="0"/>
               <w:rPr>
                 <w:sz w:val="19"/>
                 <w:szCs w:val="19"/>
@@ -2718,6 +3234,7 @@
           </w:tcPr>
           <w:p>
             <w:pPr>
+              <w:spacing w:after="0"/>
               <w:rPr>
                 <w:sz w:val="19"/>
                 <w:szCs w:val="19"/>
@@ -2740,6 +3257,7 @@
           </w:tcPr>
           <w:p>
             <w:pPr>
+              <w:spacing w:after="0"/>
               <w:rPr>
                 <w:sz w:val="19"/>
                 <w:szCs w:val="19"/>
@@ -2760,17 +3278,26 @@
           </w:tcPr>
           <w:p>
             <w:pPr>
-              <w:rPr>
-                <w:sz w:val="19"/>
-                <w:szCs w:val="19"/>
-              </w:rPr>
-            </w:pPr>
+              <w:spacing w:after="0"/>
+              <w:rPr>
+                <w:sz w:val="19"/>
+                <w:szCs w:val="19"/>
+              </w:rPr>
+            </w:pPr>
+            <w:r>
+              <w:rPr>
+                <w:sz w:val="19"/>
+                <w:szCs w:val="19"/>
+              </w:rPr>
+              <w:t>Back end was done incorrectly</w:t>
+            </w:r>
           </w:p>
         </w:tc>
       </w:tr>
     </w:tbl>
     <w:p>
       <w:pPr>
+        <w:spacing w:after="0"/>
         <w:rPr>
           <w:sz w:val="19"/>
           <w:szCs w:val="19"/>
@@ -2779,7 +3306,6 @@
     </w:p>
     <w:tbl>
       <w:tblPr>
-        <w:tblStyle w:val="a6"/>
         <w:tblW w:w="9016" w:type="dxa"/>
         <w:tblBorders>
           <w:top w:val="single" w:sz="4" w:space="0" w:color="000000"/>
@@ -2804,6 +3330,7 @@
           </w:tcPr>
           <w:p>
             <w:pPr>
+              <w:spacing w:after="0"/>
               <w:jc w:val="center"/>
               <w:rPr>
                 <w:sz w:val="19"/>
@@ -2828,6 +3355,7 @@
           </w:tcPr>
           <w:p>
             <w:pPr>
+              <w:spacing w:after="0"/>
               <w:rPr>
                 <w:sz w:val="19"/>
                 <w:szCs w:val="19"/>
@@ -2848,6 +3376,7 @@
           </w:tcPr>
           <w:p>
             <w:pPr>
+              <w:spacing w:after="0"/>
               <w:rPr>
                 <w:sz w:val="19"/>
                 <w:szCs w:val="19"/>
@@ -2870,6 +3399,7 @@
           </w:tcPr>
           <w:p>
             <w:pPr>
+              <w:spacing w:after="0"/>
               <w:rPr>
                 <w:sz w:val="19"/>
                 <w:szCs w:val="19"/>
@@ -2890,6 +3420,7 @@
           </w:tcPr>
           <w:p>
             <w:pPr>
+              <w:spacing w:after="0"/>
               <w:rPr>
                 <w:sz w:val="19"/>
                 <w:szCs w:val="19"/>
@@ -2912,6 +3443,7 @@
           </w:tcPr>
           <w:p>
             <w:pPr>
+              <w:spacing w:after="0"/>
               <w:rPr>
                 <w:sz w:val="19"/>
                 <w:szCs w:val="19"/>
@@ -2932,21 +3464,30 @@
           </w:tcPr>
           <w:p>
             <w:pPr>
-              <w:rPr>
-                <w:sz w:val="19"/>
-                <w:szCs w:val="19"/>
-              </w:rPr>
-            </w:pPr>
-          </w:p>
-        </w:tc>
-      </w:tr>
-      <w:tr>
-        <w:tc>
-          <w:tcPr>
-            <w:tcW w:w="1168" w:type="dxa"/>
-          </w:tcPr>
-          <w:p>
-            <w:pPr>
+              <w:spacing w:after="0"/>
+              <w:rPr>
+                <w:sz w:val="19"/>
+                <w:szCs w:val="19"/>
+              </w:rPr>
+            </w:pPr>
+            <w:r>
+              <w:rPr>
+                <w:sz w:val="19"/>
+                <w:szCs w:val="19"/>
+              </w:rPr>
+              <w:t>submit draft of backend</w:t>
+            </w:r>
+          </w:p>
+        </w:tc>
+      </w:tr>
+      <w:tr>
+        <w:tc>
+          <w:tcPr>
+            <w:tcW w:w="1168" w:type="dxa"/>
+          </w:tcPr>
+          <w:p>
+            <w:pPr>
+              <w:spacing w:after="0"/>
               <w:rPr>
                 <w:sz w:val="19"/>
                 <w:szCs w:val="19"/>
@@ -2967,21 +3508,30 @@
           </w:tcPr>
           <w:p>
             <w:pPr>
-              <w:rPr>
-                <w:sz w:val="19"/>
-                <w:szCs w:val="19"/>
-              </w:rPr>
-            </w:pPr>
-          </w:p>
-        </w:tc>
-      </w:tr>
-      <w:tr>
-        <w:tc>
-          <w:tcPr>
-            <w:tcW w:w="1168" w:type="dxa"/>
-          </w:tcPr>
-          <w:p>
-            <w:pPr>
+              <w:spacing w:after="0"/>
+              <w:rPr>
+                <w:sz w:val="19"/>
+                <w:szCs w:val="19"/>
+              </w:rPr>
+            </w:pPr>
+            <w:r>
+              <w:rPr>
+                <w:sz w:val="19"/>
+                <w:szCs w:val="19"/>
+              </w:rPr>
+              <w:t>coding front end</w:t>
+            </w:r>
+          </w:p>
+        </w:tc>
+      </w:tr>
+      <w:tr>
+        <w:tc>
+          <w:tcPr>
+            <w:tcW w:w="1168" w:type="dxa"/>
+          </w:tcPr>
+          <w:p>
+            <w:pPr>
+              <w:spacing w:after="0"/>
               <w:rPr>
                 <w:sz w:val="19"/>
                 <w:szCs w:val="19"/>
@@ -3002,6 +3552,7 @@
           </w:tcPr>
           <w:p>
             <w:pPr>
+              <w:spacing w:after="0"/>
               <w:rPr>
                 <w:sz w:val="19"/>
                 <w:szCs w:val="19"/>
@@ -3024,6 +3575,7 @@
           </w:tcPr>
           <w:p>
             <w:pPr>
+              <w:spacing w:after="0"/>
               <w:rPr>
                 <w:sz w:val="19"/>
                 <w:szCs w:val="19"/>
@@ -3044,24 +3596,81 @@
           </w:tcPr>
           <w:p>
             <w:pPr>
-              <w:rPr>
-                <w:sz w:val="19"/>
-                <w:szCs w:val="19"/>
-              </w:rPr>
-            </w:pPr>
+              <w:spacing w:after="0"/>
+              <w:rPr>
+                <w:sz w:val="19"/>
+                <w:szCs w:val="19"/>
+              </w:rPr>
+            </w:pPr>
+            <w:r>
+              <w:rPr>
+                <w:sz w:val="19"/>
+                <w:szCs w:val="19"/>
+              </w:rPr>
+              <w:t>Backend and integration</w:t>
+            </w:r>
           </w:p>
         </w:tc>
       </w:tr>
     </w:tbl>
-    <w:p/>
-    <w:p/>
-    <w:p/>
-    <w:p/>
-    <w:p/>
-    <w:p/>
-    <w:p/>
-    <w:p>
-      <w:pPr>
+    <w:p>
+      <w:pPr>
+        <w:spacing w:after="0"/>
+      </w:pPr>
+    </w:p>
+    <w:p>
+      <w:pPr>
+        <w:spacing w:after="0"/>
+      </w:pPr>
+    </w:p>
+    <w:p>
+      <w:pPr>
+        <w:spacing w:after="0"/>
+      </w:pPr>
+    </w:p>
+    <w:p>
+      <w:pPr>
+        <w:spacing w:after="0"/>
+      </w:pPr>
+    </w:p>
+    <w:p>
+      <w:pPr>
+        <w:spacing w:after="0"/>
+      </w:pPr>
+    </w:p>
+    <w:p>
+      <w:pPr>
+        <w:spacing w:after="0"/>
+      </w:pPr>
+    </w:p>
+    <w:p>
+      <w:pPr>
+        <w:spacing w:after="0"/>
+      </w:pPr>
+    </w:p>
+    <w:p>
+      <w:pPr>
+        <w:spacing w:after="0"/>
+      </w:pPr>
+    </w:p>
+    <w:p>
+      <w:pPr>
+        <w:spacing w:after="0"/>
+      </w:pPr>
+    </w:p>
+    <w:p>
+      <w:pPr>
+        <w:spacing w:after="0"/>
+      </w:pPr>
+    </w:p>
+    <w:p>
+      <w:pPr>
+        <w:spacing w:after="0"/>
+      </w:pPr>
+    </w:p>
+    <w:p>
+      <w:pPr>
+        <w:spacing w:after="0"/>
         <w:jc w:val="center"/>
         <w:rPr>
           <w:u w:val="single"/>
@@ -3071,11 +3680,13 @@
         <w:rPr>
           <w:u w:val="single"/>
         </w:rPr>
-        <w:t>Meeting #</w:t>
+        <w:lastRenderedPageBreak/>
+        <w:t>Meeting 3</w:t>
       </w:r>
     </w:p>
     <w:p>
       <w:pPr>
+        <w:spacing w:after="0"/>
         <w:jc w:val="right"/>
         <w:rPr>
           <w:sz w:val="19"/>
@@ -3087,11 +3698,12 @@
           <w:sz w:val="19"/>
           <w:szCs w:val="19"/>
         </w:rPr>
-        <w:t>Meeting time:</w:t>
+        <w:t>Meeting time: 11:30AM - 1:30PM</w:t>
       </w:r>
     </w:p>
     <w:p>
       <w:pPr>
+        <w:spacing w:after="0"/>
         <w:jc w:val="right"/>
         <w:rPr>
           <w:sz w:val="19"/>
@@ -3108,6 +3720,7 @@
     </w:p>
     <w:p>
       <w:pPr>
+        <w:spacing w:after="0"/>
         <w:rPr>
           <w:sz w:val="19"/>
           <w:szCs w:val="19"/>
@@ -3125,7 +3738,7 @@
       <w:pPr>
         <w:numPr>
           <w:ilvl w:val="0"/>
-          <w:numId w:val="1"/>
+          <w:numId w:val="2"/>
         </w:numPr>
         <w:pBdr>
           <w:top w:val="nil"/>
@@ -3134,6 +3747,7 @@
           <w:right w:val="nil"/>
           <w:between w:val="nil"/>
         </w:pBdr>
+        <w:spacing w:after="0"/>
         <w:rPr>
           <w:color w:val="000000"/>
           <w:sz w:val="19"/>
@@ -3151,6 +3765,7 @@
     </w:p>
     <w:p>
       <w:pPr>
+        <w:spacing w:after="0"/>
         <w:rPr>
           <w:sz w:val="19"/>
           <w:szCs w:val="19"/>
@@ -3168,7 +3783,7 @@
       <w:pPr>
         <w:numPr>
           <w:ilvl w:val="0"/>
-          <w:numId w:val="1"/>
+          <w:numId w:val="2"/>
         </w:numPr>
         <w:pBdr>
           <w:top w:val="nil"/>
@@ -3177,6 +3792,7 @@
           <w:right w:val="nil"/>
           <w:between w:val="nil"/>
         </w:pBdr>
+        <w:spacing w:after="0"/>
         <w:rPr>
           <w:color w:val="000000"/>
           <w:sz w:val="19"/>
@@ -3186,7 +3802,6 @@
     </w:p>
     <w:tbl>
       <w:tblPr>
-        <w:tblStyle w:val="a7"/>
         <w:tblW w:w="9016" w:type="dxa"/>
         <w:tblBorders>
           <w:top w:val="single" w:sz="4" w:space="0" w:color="000000"/>
@@ -3211,6 +3826,7 @@
           </w:tcPr>
           <w:p>
             <w:pPr>
+              <w:spacing w:after="0"/>
               <w:jc w:val="center"/>
               <w:rPr>
                 <w:b/>
@@ -3236,6 +3852,7 @@
           </w:tcPr>
           <w:p>
             <w:pPr>
+              <w:spacing w:after="0"/>
               <w:rPr>
                 <w:sz w:val="19"/>
                 <w:szCs w:val="19"/>
@@ -3256,6 +3873,7 @@
           </w:tcPr>
           <w:p>
             <w:pPr>
+              <w:spacing w:after="0"/>
               <w:rPr>
                 <w:sz w:val="19"/>
                 <w:szCs w:val="19"/>
@@ -3278,6 +3896,7 @@
           </w:tcPr>
           <w:p>
             <w:pPr>
+              <w:spacing w:after="0"/>
               <w:rPr>
                 <w:sz w:val="19"/>
                 <w:szCs w:val="19"/>
@@ -3298,21 +3917,30 @@
           </w:tcPr>
           <w:p>
             <w:pPr>
-              <w:rPr>
-                <w:sz w:val="19"/>
-                <w:szCs w:val="19"/>
-              </w:rPr>
-            </w:pPr>
-          </w:p>
-        </w:tc>
-      </w:tr>
-      <w:tr>
-        <w:tc>
-          <w:tcPr>
-            <w:tcW w:w="1168" w:type="dxa"/>
-          </w:tcPr>
-          <w:p>
-            <w:pPr>
+              <w:spacing w:after="0"/>
+              <w:rPr>
+                <w:sz w:val="19"/>
+                <w:szCs w:val="19"/>
+              </w:rPr>
+            </w:pPr>
+            <w:r>
+              <w:rPr>
+                <w:sz w:val="19"/>
+                <w:szCs w:val="19"/>
+              </w:rPr>
+              <w:t xml:space="preserve">finished the registration page </w:t>
+            </w:r>
+          </w:p>
+        </w:tc>
+      </w:tr>
+      <w:tr>
+        <w:tc>
+          <w:tcPr>
+            <w:tcW w:w="1168" w:type="dxa"/>
+          </w:tcPr>
+          <w:p>
+            <w:pPr>
+              <w:spacing w:after="0"/>
               <w:rPr>
                 <w:sz w:val="19"/>
                 <w:szCs w:val="19"/>
@@ -3333,21 +3961,30 @@
           </w:tcPr>
           <w:p>
             <w:pPr>
-              <w:rPr>
-                <w:sz w:val="19"/>
-                <w:szCs w:val="19"/>
-              </w:rPr>
-            </w:pPr>
-          </w:p>
-        </w:tc>
-      </w:tr>
-      <w:tr>
-        <w:tc>
-          <w:tcPr>
-            <w:tcW w:w="1168" w:type="dxa"/>
-          </w:tcPr>
-          <w:p>
-            <w:pPr>
+              <w:spacing w:after="0"/>
+              <w:rPr>
+                <w:sz w:val="19"/>
+                <w:szCs w:val="19"/>
+              </w:rPr>
+            </w:pPr>
+            <w:r>
+              <w:rPr>
+                <w:sz w:val="19"/>
+                <w:szCs w:val="19"/>
+              </w:rPr>
+              <w:t>uploaded simple backend for day and event classes</w:t>
+            </w:r>
+          </w:p>
+        </w:tc>
+      </w:tr>
+      <w:tr>
+        <w:tc>
+          <w:tcPr>
+            <w:tcW w:w="1168" w:type="dxa"/>
+          </w:tcPr>
+          <w:p>
+            <w:pPr>
+              <w:spacing w:after="0"/>
               <w:rPr>
                 <w:sz w:val="19"/>
                 <w:szCs w:val="19"/>
@@ -3368,28 +4005,30 @@
           </w:tcPr>
           <w:p>
             <w:pPr>
-              <w:rPr>
-                <w:sz w:val="19"/>
-                <w:szCs w:val="19"/>
-              </w:rPr>
-            </w:pPr>
-            <w:r>
-              <w:rPr>
-                <w:sz w:val="19"/>
-                <w:szCs w:val="19"/>
-              </w:rPr>
-              <w:t>N/A</w:t>
-            </w:r>
-          </w:p>
-        </w:tc>
-      </w:tr>
-      <w:tr>
-        <w:tc>
-          <w:tcPr>
-            <w:tcW w:w="1168" w:type="dxa"/>
-          </w:tcPr>
-          <w:p>
-            <w:pPr>
+              <w:spacing w:after="0"/>
+              <w:rPr>
+                <w:sz w:val="19"/>
+                <w:szCs w:val="19"/>
+              </w:rPr>
+            </w:pPr>
+            <w:r>
+              <w:rPr>
+                <w:sz w:val="19"/>
+                <w:szCs w:val="19"/>
+              </w:rPr>
+              <w:t>Finishing add events function</w:t>
+            </w:r>
+          </w:p>
+        </w:tc>
+      </w:tr>
+      <w:tr>
+        <w:tc>
+          <w:tcPr>
+            <w:tcW w:w="1168" w:type="dxa"/>
+          </w:tcPr>
+          <w:p>
+            <w:pPr>
+              <w:spacing w:after="0"/>
               <w:rPr>
                 <w:sz w:val="19"/>
                 <w:szCs w:val="19"/>
@@ -3410,6 +4049,7 @@
           </w:tcPr>
           <w:p>
             <w:pPr>
+              <w:spacing w:after="0"/>
               <w:rPr>
                 <w:sz w:val="19"/>
                 <w:szCs w:val="19"/>
@@ -3432,6 +4072,7 @@
           </w:tcPr>
           <w:p>
             <w:pPr>
+              <w:spacing w:after="0"/>
               <w:rPr>
                 <w:sz w:val="19"/>
                 <w:szCs w:val="19"/>
@@ -3452,17 +4093,26 @@
           </w:tcPr>
           <w:p>
             <w:pPr>
-              <w:rPr>
-                <w:sz w:val="19"/>
-                <w:szCs w:val="19"/>
-              </w:rPr>
-            </w:pPr>
+              <w:spacing w:after="0"/>
+              <w:rPr>
+                <w:sz w:val="19"/>
+                <w:szCs w:val="19"/>
+              </w:rPr>
+            </w:pPr>
+            <w:r>
+              <w:rPr>
+                <w:sz w:val="19"/>
+                <w:szCs w:val="19"/>
+              </w:rPr>
+              <w:t>Proper set up for the sprint</w:t>
+            </w:r>
           </w:p>
         </w:tc>
       </w:tr>
     </w:tbl>
     <w:p>
       <w:pPr>
+        <w:spacing w:after="0"/>
         <w:rPr>
           <w:sz w:val="19"/>
           <w:szCs w:val="19"/>
@@ -3471,7 +4121,6 @@
     </w:p>
     <w:tbl>
       <w:tblPr>
-        <w:tblStyle w:val="a8"/>
         <w:tblW w:w="9016" w:type="dxa"/>
         <w:tblBorders>
           <w:top w:val="single" w:sz="4" w:space="0" w:color="000000"/>
@@ -3496,6 +4145,7 @@
           </w:tcPr>
           <w:p>
             <w:pPr>
+              <w:spacing w:after="0"/>
               <w:jc w:val="center"/>
               <w:rPr>
                 <w:b/>
@@ -3521,6 +4171,7 @@
           </w:tcPr>
           <w:p>
             <w:pPr>
+              <w:spacing w:after="0"/>
               <w:rPr>
                 <w:sz w:val="19"/>
                 <w:szCs w:val="19"/>
@@ -3541,6 +4192,7 @@
           </w:tcPr>
           <w:p>
             <w:pPr>
+              <w:spacing w:after="0"/>
               <w:rPr>
                 <w:sz w:val="19"/>
                 <w:szCs w:val="19"/>
@@ -3563,6 +4215,7 @@
           </w:tcPr>
           <w:p>
             <w:pPr>
+              <w:spacing w:after="0"/>
               <w:rPr>
                 <w:sz w:val="19"/>
                 <w:szCs w:val="19"/>
@@ -3583,21 +4236,30 @@
           </w:tcPr>
           <w:p>
             <w:pPr>
-              <w:rPr>
-                <w:sz w:val="19"/>
-                <w:szCs w:val="19"/>
-              </w:rPr>
-            </w:pPr>
-          </w:p>
-        </w:tc>
-      </w:tr>
-      <w:tr>
-        <w:tc>
-          <w:tcPr>
-            <w:tcW w:w="1168" w:type="dxa"/>
-          </w:tcPr>
-          <w:p>
-            <w:pPr>
+              <w:spacing w:after="0"/>
+              <w:rPr>
+                <w:sz w:val="19"/>
+                <w:szCs w:val="19"/>
+              </w:rPr>
+            </w:pPr>
+            <w:r>
+              <w:rPr>
+                <w:sz w:val="19"/>
+                <w:szCs w:val="19"/>
+              </w:rPr>
+              <w:t>recovery page of when users forget their passwords</w:t>
+            </w:r>
+          </w:p>
+        </w:tc>
+      </w:tr>
+      <w:tr>
+        <w:tc>
+          <w:tcPr>
+            <w:tcW w:w="1168" w:type="dxa"/>
+          </w:tcPr>
+          <w:p>
+            <w:pPr>
+              <w:spacing w:after="0"/>
               <w:rPr>
                 <w:sz w:val="19"/>
                 <w:szCs w:val="19"/>
@@ -3618,21 +4280,30 @@
           </w:tcPr>
           <w:p>
             <w:pPr>
-              <w:rPr>
-                <w:sz w:val="19"/>
-                <w:szCs w:val="19"/>
-              </w:rPr>
-            </w:pPr>
-          </w:p>
-        </w:tc>
-      </w:tr>
-      <w:tr>
-        <w:tc>
-          <w:tcPr>
-            <w:tcW w:w="1168" w:type="dxa"/>
-          </w:tcPr>
-          <w:p>
-            <w:pPr>
+              <w:spacing w:after="0"/>
+              <w:rPr>
+                <w:sz w:val="19"/>
+                <w:szCs w:val="19"/>
+              </w:rPr>
+            </w:pPr>
+            <w:r>
+              <w:rPr>
+                <w:sz w:val="19"/>
+                <w:szCs w:val="19"/>
+              </w:rPr>
+              <w:t>work on improving functionality for day and event backend</w:t>
+            </w:r>
+          </w:p>
+        </w:tc>
+      </w:tr>
+      <w:tr>
+        <w:tc>
+          <w:tcPr>
+            <w:tcW w:w="1168" w:type="dxa"/>
+          </w:tcPr>
+          <w:p>
+            <w:pPr>
+              <w:spacing w:after="0"/>
               <w:rPr>
                 <w:sz w:val="19"/>
                 <w:szCs w:val="19"/>
@@ -3653,28 +4324,30 @@
           </w:tcPr>
           <w:p>
             <w:pPr>
-              <w:rPr>
-                <w:sz w:val="19"/>
-                <w:szCs w:val="19"/>
-              </w:rPr>
-            </w:pPr>
-            <w:r>
-              <w:rPr>
-                <w:sz w:val="19"/>
-                <w:szCs w:val="19"/>
-              </w:rPr>
-              <w:t>N/A</w:t>
-            </w:r>
-          </w:p>
-        </w:tc>
-      </w:tr>
-      <w:tr>
-        <w:tc>
-          <w:tcPr>
-            <w:tcW w:w="1168" w:type="dxa"/>
-          </w:tcPr>
-          <w:p>
-            <w:pPr>
+              <w:spacing w:after="0"/>
+              <w:rPr>
+                <w:sz w:val="19"/>
+                <w:szCs w:val="19"/>
+              </w:rPr>
+            </w:pPr>
+            <w:r>
+              <w:rPr>
+                <w:sz w:val="19"/>
+                <w:szCs w:val="19"/>
+              </w:rPr>
+              <w:t>Writing Event Data Service</w:t>
+            </w:r>
+          </w:p>
+        </w:tc>
+      </w:tr>
+      <w:tr>
+        <w:tc>
+          <w:tcPr>
+            <w:tcW w:w="1168" w:type="dxa"/>
+          </w:tcPr>
+          <w:p>
+            <w:pPr>
+              <w:spacing w:after="0"/>
               <w:rPr>
                 <w:sz w:val="19"/>
                 <w:szCs w:val="19"/>
@@ -3695,6 +4368,7 @@
           </w:tcPr>
           <w:p>
             <w:pPr>
+              <w:spacing w:after="0"/>
               <w:rPr>
                 <w:sz w:val="19"/>
                 <w:szCs w:val="19"/>
@@ -3717,6 +4391,7 @@
           </w:tcPr>
           <w:p>
             <w:pPr>
+              <w:spacing w:after="0"/>
               <w:rPr>
                 <w:sz w:val="19"/>
                 <w:szCs w:val="19"/>
@@ -3737,17 +4412,26 @@
           </w:tcPr>
           <w:p>
             <w:pPr>
-              <w:rPr>
-                <w:sz w:val="19"/>
-                <w:szCs w:val="19"/>
-              </w:rPr>
-            </w:pPr>
+              <w:spacing w:after="0"/>
+              <w:rPr>
+                <w:sz w:val="19"/>
+                <w:szCs w:val="19"/>
+              </w:rPr>
+            </w:pPr>
+            <w:r>
+              <w:rPr>
+                <w:sz w:val="19"/>
+                <w:szCs w:val="19"/>
+              </w:rPr>
+              <w:t>Back end continuation for other tasks to be started</w:t>
+            </w:r>
           </w:p>
         </w:tc>
       </w:tr>
     </w:tbl>
     <w:p>
       <w:pPr>
+        <w:spacing w:after="0"/>
         <w:rPr>
           <w:sz w:val="19"/>
           <w:szCs w:val="19"/>
@@ -3756,7 +4440,6 @@
     </w:p>
     <w:tbl>
       <w:tblPr>
-        <w:tblStyle w:val="a9"/>
         <w:tblW w:w="9016" w:type="dxa"/>
         <w:tblBorders>
           <w:top w:val="single" w:sz="4" w:space="0" w:color="000000"/>
@@ -3781,6 +4464,7 @@
           </w:tcPr>
           <w:p>
             <w:pPr>
+              <w:spacing w:after="0"/>
               <w:jc w:val="center"/>
               <w:rPr>
                 <w:b/>
@@ -3806,6 +4490,7 @@
           </w:tcPr>
           <w:p>
             <w:pPr>
+              <w:spacing w:after="0"/>
               <w:rPr>
                 <w:sz w:val="19"/>
                 <w:szCs w:val="19"/>
@@ -3826,6 +4511,7 @@
           </w:tcPr>
           <w:p>
             <w:pPr>
+              <w:spacing w:after="0"/>
               <w:rPr>
                 <w:sz w:val="19"/>
                 <w:szCs w:val="19"/>
@@ -3848,6 +4534,7 @@
           </w:tcPr>
           <w:p>
             <w:pPr>
+              <w:spacing w:after="0"/>
               <w:rPr>
                 <w:sz w:val="19"/>
                 <w:szCs w:val="19"/>
@@ -3868,21 +4555,30 @@
           </w:tcPr>
           <w:p>
             <w:pPr>
-              <w:rPr>
-                <w:sz w:val="19"/>
-                <w:szCs w:val="19"/>
-              </w:rPr>
-            </w:pPr>
-          </w:p>
-        </w:tc>
-      </w:tr>
-      <w:tr>
-        <w:tc>
-          <w:tcPr>
-            <w:tcW w:w="1168" w:type="dxa"/>
-          </w:tcPr>
-          <w:p>
-            <w:pPr>
+              <w:spacing w:after="0"/>
+              <w:rPr>
+                <w:sz w:val="19"/>
+                <w:szCs w:val="19"/>
+              </w:rPr>
+            </w:pPr>
+            <w:r>
+              <w:rPr>
+                <w:sz w:val="19"/>
+                <w:szCs w:val="19"/>
+              </w:rPr>
+              <w:t>N/A</w:t>
+            </w:r>
+          </w:p>
+        </w:tc>
+      </w:tr>
+      <w:tr>
+        <w:tc>
+          <w:tcPr>
+            <w:tcW w:w="1168" w:type="dxa"/>
+          </w:tcPr>
+          <w:p>
+            <w:pPr>
+              <w:spacing w:after="0"/>
               <w:rPr>
                 <w:sz w:val="19"/>
                 <w:szCs w:val="19"/>
@@ -3903,21 +4599,30 @@
           </w:tcPr>
           <w:p>
             <w:pPr>
-              <w:rPr>
-                <w:sz w:val="19"/>
-                <w:szCs w:val="19"/>
-              </w:rPr>
-            </w:pPr>
-          </w:p>
-        </w:tc>
-      </w:tr>
-      <w:tr>
-        <w:tc>
-          <w:tcPr>
-            <w:tcW w:w="1168" w:type="dxa"/>
-          </w:tcPr>
-          <w:p>
-            <w:pPr>
+              <w:spacing w:after="0"/>
+              <w:rPr>
+                <w:sz w:val="19"/>
+                <w:szCs w:val="19"/>
+              </w:rPr>
+            </w:pPr>
+            <w:r>
+              <w:rPr>
+                <w:sz w:val="19"/>
+                <w:szCs w:val="19"/>
+              </w:rPr>
+              <w:t>N/A</w:t>
+            </w:r>
+          </w:p>
+        </w:tc>
+      </w:tr>
+      <w:tr>
+        <w:tc>
+          <w:tcPr>
+            <w:tcW w:w="1168" w:type="dxa"/>
+          </w:tcPr>
+          <w:p>
+            <w:pPr>
+              <w:spacing w:after="0"/>
               <w:rPr>
                 <w:sz w:val="19"/>
                 <w:szCs w:val="19"/>
@@ -3938,6 +4643,7 @@
           </w:tcPr>
           <w:p>
             <w:pPr>
+              <w:spacing w:after="0"/>
               <w:rPr>
                 <w:sz w:val="19"/>
                 <w:szCs w:val="19"/>
@@ -3960,6 +4666,7 @@
           </w:tcPr>
           <w:p>
             <w:pPr>
+              <w:spacing w:after="0"/>
               <w:rPr>
                 <w:sz w:val="19"/>
                 <w:szCs w:val="19"/>
@@ -3980,6 +4687,7 @@
           </w:tcPr>
           <w:p>
             <w:pPr>
+              <w:spacing w:after="0"/>
               <w:rPr>
                 <w:sz w:val="19"/>
                 <w:szCs w:val="19"/>
@@ -4002,6 +4710,7 @@
           </w:tcPr>
           <w:p>
             <w:pPr>
+              <w:spacing w:after="0"/>
               <w:rPr>
                 <w:sz w:val="19"/>
                 <w:szCs w:val="19"/>
@@ -4022,17 +4731,26 @@
           </w:tcPr>
           <w:p>
             <w:pPr>
-              <w:rPr>
-                <w:sz w:val="19"/>
-                <w:szCs w:val="19"/>
-              </w:rPr>
-            </w:pPr>
+              <w:spacing w:after="0"/>
+              <w:rPr>
+                <w:sz w:val="19"/>
+                <w:szCs w:val="19"/>
+              </w:rPr>
+            </w:pPr>
+            <w:r>
+              <w:rPr>
+                <w:sz w:val="19"/>
+                <w:szCs w:val="19"/>
+              </w:rPr>
+              <w:t>Lack of git pushes</w:t>
+            </w:r>
           </w:p>
         </w:tc>
       </w:tr>
     </w:tbl>
     <w:p>
       <w:pPr>
+        <w:spacing w:after="0"/>
         <w:rPr>
           <w:sz w:val="19"/>
           <w:szCs w:val="19"/>
@@ -4041,7 +4759,6 @@
     </w:p>
     <w:tbl>
       <w:tblPr>
-        <w:tblStyle w:val="aa"/>
         <w:tblW w:w="9016" w:type="dxa"/>
         <w:tblBorders>
           <w:top w:val="single" w:sz="4" w:space="0" w:color="000000"/>
@@ -4066,10 +4783,10 @@
           </w:tcPr>
           <w:p>
             <w:pPr>
+              <w:spacing w:after="0"/>
               <w:jc w:val="center"/>
               <w:rPr>
                 <w:b/>
-                <w:bCs/>
                 <w:sz w:val="19"/>
                 <w:szCs w:val="19"/>
               </w:rPr>
@@ -4077,7 +4794,6 @@
             <w:r>
               <w:rPr>
                 <w:b/>
-                <w:bCs/>
                 <w:sz w:val="19"/>
                 <w:szCs w:val="19"/>
               </w:rPr>
@@ -4093,6 +4809,7 @@
           </w:tcPr>
           <w:p>
             <w:pPr>
+              <w:spacing w:after="0"/>
               <w:rPr>
                 <w:sz w:val="19"/>
                 <w:szCs w:val="19"/>
@@ -4113,6 +4830,7 @@
           </w:tcPr>
           <w:p>
             <w:pPr>
+              <w:spacing w:after="0"/>
               <w:rPr>
                 <w:sz w:val="19"/>
                 <w:szCs w:val="19"/>
@@ -4135,6 +4853,7 @@
           </w:tcPr>
           <w:p>
             <w:pPr>
+              <w:spacing w:after="0"/>
               <w:rPr>
                 <w:sz w:val="19"/>
                 <w:szCs w:val="19"/>
@@ -4155,21 +4874,30 @@
           </w:tcPr>
           <w:p>
             <w:pPr>
-              <w:rPr>
-                <w:sz w:val="19"/>
-                <w:szCs w:val="19"/>
-              </w:rPr>
-            </w:pPr>
-          </w:p>
-        </w:tc>
-      </w:tr>
-      <w:tr>
-        <w:tc>
-          <w:tcPr>
-            <w:tcW w:w="1168" w:type="dxa"/>
-          </w:tcPr>
-          <w:p>
-            <w:pPr>
+              <w:spacing w:after="0"/>
+              <w:rPr>
+                <w:sz w:val="19"/>
+                <w:szCs w:val="19"/>
+              </w:rPr>
+            </w:pPr>
+            <w:r>
+              <w:rPr>
+                <w:sz w:val="19"/>
+                <w:szCs w:val="19"/>
+              </w:rPr>
+              <w:t>add security questions to the registration page</w:t>
+            </w:r>
+          </w:p>
+        </w:tc>
+      </w:tr>
+      <w:tr>
+        <w:tc>
+          <w:tcPr>
+            <w:tcW w:w="1168" w:type="dxa"/>
+          </w:tcPr>
+          <w:p>
+            <w:pPr>
+              <w:spacing w:after="0"/>
               <w:rPr>
                 <w:sz w:val="19"/>
                 <w:szCs w:val="19"/>
@@ -4190,21 +4918,46 @@
           </w:tcPr>
           <w:p>
             <w:pPr>
-              <w:rPr>
-                <w:sz w:val="19"/>
-                <w:szCs w:val="19"/>
-              </w:rPr>
-            </w:pPr>
-          </w:p>
-        </w:tc>
-      </w:tr>
-      <w:tr>
-        <w:tc>
-          <w:tcPr>
-            <w:tcW w:w="1168" w:type="dxa"/>
-          </w:tcPr>
-          <w:p>
-            <w:pPr>
+              <w:spacing w:after="0"/>
+              <w:rPr>
+                <w:sz w:val="19"/>
+                <w:szCs w:val="19"/>
+              </w:rPr>
+            </w:pPr>
+            <w:r>
+              <w:rPr>
+                <w:sz w:val="19"/>
+                <w:szCs w:val="19"/>
+              </w:rPr>
+              <w:t xml:space="preserve">study </w:t>
+            </w:r>
+            <w:proofErr w:type="spellStart"/>
+            <w:r>
+              <w:rPr>
+                <w:sz w:val="19"/>
+                <w:szCs w:val="19"/>
+              </w:rPr>
+              <w:t>springboot</w:t>
+            </w:r>
+            <w:proofErr w:type="spellEnd"/>
+            <w:r>
+              <w:rPr>
+                <w:sz w:val="19"/>
+                <w:szCs w:val="19"/>
+              </w:rPr>
+              <w:t xml:space="preserve"> further to implement better functionality</w:t>
+            </w:r>
+          </w:p>
+        </w:tc>
+      </w:tr>
+      <w:tr>
+        <w:tc>
+          <w:tcPr>
+            <w:tcW w:w="1168" w:type="dxa"/>
+          </w:tcPr>
+          <w:p>
+            <w:pPr>
+              <w:spacing w:after="0"/>
               <w:rPr>
                 <w:sz w:val="19"/>
                 <w:szCs w:val="19"/>
@@ -4225,28 +4978,30 @@
           </w:tcPr>
           <w:p>
             <w:pPr>
-              <w:rPr>
-                <w:sz w:val="19"/>
-                <w:szCs w:val="19"/>
-              </w:rPr>
-            </w:pPr>
-            <w:r>
-              <w:rPr>
-                <w:sz w:val="19"/>
-                <w:szCs w:val="19"/>
-              </w:rPr>
-              <w:t>N/A</w:t>
-            </w:r>
-          </w:p>
-        </w:tc>
-      </w:tr>
-      <w:tr>
-        <w:tc>
-          <w:tcPr>
-            <w:tcW w:w="1168" w:type="dxa"/>
-          </w:tcPr>
-          <w:p>
-            <w:pPr>
+              <w:spacing w:after="0"/>
+              <w:rPr>
+                <w:sz w:val="19"/>
+                <w:szCs w:val="19"/>
+              </w:rPr>
+            </w:pPr>
+            <w:r>
+              <w:rPr>
+                <w:sz w:val="19"/>
+                <w:szCs w:val="19"/>
+              </w:rPr>
+              <w:t>Complete clean up adding event</w:t>
+            </w:r>
+          </w:p>
+        </w:tc>
+      </w:tr>
+      <w:tr>
+        <w:tc>
+          <w:tcPr>
+            <w:tcW w:w="1168" w:type="dxa"/>
+          </w:tcPr>
+          <w:p>
+            <w:pPr>
+              <w:spacing w:after="0"/>
               <w:rPr>
                 <w:sz w:val="19"/>
                 <w:szCs w:val="19"/>
@@ -4267,6 +5022,7 @@
           </w:tcPr>
           <w:p>
             <w:pPr>
+              <w:spacing w:after="0"/>
               <w:rPr>
                 <w:sz w:val="19"/>
                 <w:szCs w:val="19"/>
@@ -4289,6 +5045,7 @@
           </w:tcPr>
           <w:p>
             <w:pPr>
+              <w:spacing w:after="0"/>
               <w:rPr>
                 <w:sz w:val="19"/>
                 <w:szCs w:val="19"/>
@@ -4309,24 +5066,98 @@
           </w:tcPr>
           <w:p>
             <w:pPr>
-              <w:rPr>
-                <w:sz w:val="19"/>
-                <w:szCs w:val="19"/>
-              </w:rPr>
-            </w:pPr>
+              <w:spacing w:after="0"/>
+              <w:rPr>
+                <w:sz w:val="19"/>
+                <w:szCs w:val="19"/>
+              </w:rPr>
+            </w:pPr>
+            <w:r>
+              <w:rPr>
+                <w:sz w:val="19"/>
+                <w:szCs w:val="19"/>
+              </w:rPr>
+              <w:t>Backend continuation</w:t>
+            </w:r>
           </w:p>
         </w:tc>
       </w:tr>
     </w:tbl>
-    <w:p/>
-    <w:p/>
-    <w:p/>
-    <w:p/>
-    <w:p/>
-    <w:p/>
-    <w:p/>
-    <w:p>
-      <w:pPr>
+    <w:p>
+      <w:pPr>
+        <w:spacing w:after="0"/>
+      </w:pPr>
+    </w:p>
+    <w:p>
+      <w:pPr>
+        <w:spacing w:after="0"/>
+      </w:pPr>
+    </w:p>
+    <w:p>
+      <w:pPr>
+        <w:spacing w:after="0"/>
+      </w:pPr>
+    </w:p>
+    <w:p>
+      <w:pPr>
+        <w:spacing w:after="0"/>
+      </w:pPr>
+    </w:p>
+    <w:p>
+      <w:pPr>
+        <w:spacing w:after="0"/>
+      </w:pPr>
+    </w:p>
+    <w:p>
+      <w:pPr>
+        <w:spacing w:after="0"/>
+      </w:pPr>
+    </w:p>
+    <w:p>
+      <w:pPr>
+        <w:spacing w:after="0"/>
+      </w:pPr>
+    </w:p>
+    <w:p>
+      <w:pPr>
+        <w:spacing w:after="0"/>
+      </w:pPr>
+    </w:p>
+    <w:p>
+      <w:pPr>
+        <w:spacing w:after="0"/>
+      </w:pPr>
+    </w:p>
+    <w:p>
+      <w:pPr>
+        <w:spacing w:after="0"/>
+      </w:pPr>
+    </w:p>
+    <w:p>
+      <w:pPr>
+        <w:spacing w:after="0"/>
+      </w:pPr>
+    </w:p>
+    <w:p>
+      <w:pPr>
+        <w:spacing w:after="0"/>
+      </w:pPr>
+    </w:p>
+    <w:p>
+      <w:pPr>
+        <w:spacing w:after="0"/>
+      </w:pPr>
+      <w:bookmarkStart w:id="0" w:name="_GoBack"/>
+      <w:bookmarkEnd w:id="0"/>
+    </w:p>
+    <w:p>
+      <w:pPr>
+        <w:spacing w:after="0"/>
+      </w:pPr>
+    </w:p>
+    <w:p>
+      <w:pPr>
+        <w:spacing w:after="0"/>
         <w:jc w:val="center"/>
         <w:rPr>
           <w:u w:val="single"/>
@@ -4336,11 +5167,13 @@
         <w:rPr>
           <w:u w:val="single"/>
         </w:rPr>
-        <w:t>Meeting #</w:t>
+        <w:lastRenderedPageBreak/>
+        <w:t>Meeting 4</w:t>
       </w:r>
     </w:p>
     <w:p>
       <w:pPr>
+        <w:spacing w:after="0"/>
         <w:jc w:val="right"/>
         <w:rPr>
           <w:sz w:val="19"/>
@@ -4352,11 +5185,12 @@
           <w:sz w:val="19"/>
           <w:szCs w:val="19"/>
         </w:rPr>
-        <w:t>Meeting time:</w:t>
+        <w:t>Meeting time: 12:30 - 1:30PM</w:t>
       </w:r>
     </w:p>
     <w:p>
       <w:pPr>
+        <w:spacing w:after="0"/>
         <w:jc w:val="right"/>
         <w:rPr>
           <w:sz w:val="19"/>
@@ -4373,6 +5207,7 @@
     </w:p>
     <w:p>
       <w:pPr>
+        <w:spacing w:after="0"/>
         <w:rPr>
           <w:sz w:val="19"/>
           <w:szCs w:val="19"/>
@@ -4390,7 +5225,7 @@
       <w:pPr>
         <w:numPr>
           <w:ilvl w:val="0"/>
-          <w:numId w:val="1"/>
+          <w:numId w:val="2"/>
         </w:numPr>
         <w:pBdr>
           <w:top w:val="nil"/>
@@ -4399,6 +5234,7 @@
           <w:right w:val="nil"/>
           <w:between w:val="nil"/>
         </w:pBdr>
+        <w:spacing w:after="0"/>
         <w:rPr>
           <w:color w:val="000000"/>
           <w:sz w:val="19"/>
@@ -4408,6 +5244,7 @@
     </w:p>
     <w:p>
       <w:pPr>
+        <w:spacing w:after="0"/>
         <w:rPr>
           <w:sz w:val="19"/>
           <w:szCs w:val="19"/>
@@ -4425,7 +5262,7 @@
       <w:pPr>
         <w:numPr>
           <w:ilvl w:val="0"/>
-          <w:numId w:val="1"/>
+          <w:numId w:val="2"/>
         </w:numPr>
         <w:pBdr>
           <w:top w:val="nil"/>
@@ -4434,6 +5271,7 @@
           <w:right w:val="nil"/>
           <w:between w:val="nil"/>
         </w:pBdr>
+        <w:spacing w:after="0"/>
         <w:rPr>
           <w:color w:val="000000"/>
           <w:sz w:val="19"/>
@@ -4443,7 +5281,6 @@
     </w:p>
     <w:tbl>
       <w:tblPr>
-        <w:tblStyle w:val="ab"/>
         <w:tblW w:w="9016" w:type="dxa"/>
         <w:tblBorders>
           <w:top w:val="single" w:sz="4" w:space="0" w:color="000000"/>
@@ -4468,6 +5305,7 @@
           </w:tcPr>
           <w:p>
             <w:pPr>
+              <w:spacing w:after="0"/>
               <w:jc w:val="center"/>
               <w:rPr>
                 <w:b/>
@@ -4493,6 +5331,7 @@
           </w:tcPr>
           <w:p>
             <w:pPr>
+              <w:spacing w:after="0"/>
               <w:rPr>
                 <w:sz w:val="19"/>
                 <w:szCs w:val="19"/>
@@ -4513,6 +5352,7 @@
           </w:tcPr>
           <w:p>
             <w:pPr>
+              <w:spacing w:after="0"/>
               <w:rPr>
                 <w:sz w:val="19"/>
                 <w:szCs w:val="19"/>
@@ -4535,6 +5375,7 @@
           </w:tcPr>
           <w:p>
             <w:pPr>
+              <w:spacing w:after="0"/>
               <w:rPr>
                 <w:sz w:val="19"/>
                 <w:szCs w:val="19"/>
@@ -4555,21 +5396,30 @@
           </w:tcPr>
           <w:p>
             <w:pPr>
-              <w:rPr>
-                <w:sz w:val="19"/>
-                <w:szCs w:val="19"/>
-              </w:rPr>
-            </w:pPr>
-          </w:p>
-        </w:tc>
-      </w:tr>
-      <w:tr>
-        <w:tc>
-          <w:tcPr>
-            <w:tcW w:w="1168" w:type="dxa"/>
-          </w:tcPr>
-          <w:p>
-            <w:pPr>
+              <w:spacing w:after="0"/>
+              <w:rPr>
+                <w:sz w:val="19"/>
+                <w:szCs w:val="19"/>
+              </w:rPr>
+            </w:pPr>
+            <w:r>
+              <w:rPr>
+                <w:sz w:val="19"/>
+                <w:szCs w:val="19"/>
+              </w:rPr>
+              <w:t>finished recovery page</w:t>
+            </w:r>
+          </w:p>
+        </w:tc>
+      </w:tr>
+      <w:tr>
+        <w:tc>
+          <w:tcPr>
+            <w:tcW w:w="1168" w:type="dxa"/>
+          </w:tcPr>
+          <w:p>
+            <w:pPr>
+              <w:spacing w:after="0"/>
               <w:rPr>
                 <w:sz w:val="19"/>
                 <w:szCs w:val="19"/>
@@ -4590,21 +5440,46 @@
           </w:tcPr>
           <w:p>
             <w:pPr>
-              <w:rPr>
-                <w:sz w:val="19"/>
-                <w:szCs w:val="19"/>
-              </w:rPr>
-            </w:pPr>
-          </w:p>
-        </w:tc>
-      </w:tr>
-      <w:tr>
-        <w:tc>
-          <w:tcPr>
-            <w:tcW w:w="1168" w:type="dxa"/>
-          </w:tcPr>
-          <w:p>
-            <w:pPr>
+              <w:spacing w:after="0"/>
+              <w:rPr>
+                <w:sz w:val="19"/>
+                <w:szCs w:val="19"/>
+              </w:rPr>
+            </w:pPr>
+            <w:r>
+              <w:rPr>
+                <w:sz w:val="19"/>
+                <w:szCs w:val="19"/>
+              </w:rPr>
+              <w:t xml:space="preserve">minor updates </w:t>
+            </w:r>
+            <w:proofErr w:type="gramStart"/>
+            <w:r>
+              <w:rPr>
+                <w:sz w:val="19"/>
+                <w:szCs w:val="19"/>
+              </w:rPr>
+              <w:t>to day</w:t>
+            </w:r>
+            <w:proofErr w:type="gramEnd"/>
+            <w:r>
+              <w:rPr>
+                <w:sz w:val="19"/>
+                <w:szCs w:val="19"/>
+              </w:rPr>
+              <w:t xml:space="preserve"> and event classes</w:t>
+            </w:r>
+          </w:p>
+        </w:tc>
+      </w:tr>
+      <w:tr>
+        <w:tc>
+          <w:tcPr>
+            <w:tcW w:w="1168" w:type="dxa"/>
+          </w:tcPr>
+          <w:p>
+            <w:pPr>
+              <w:spacing w:after="0"/>
               <w:rPr>
                 <w:sz w:val="19"/>
                 <w:szCs w:val="19"/>
@@ -4625,21 +5500,30 @@
           </w:tcPr>
           <w:p>
             <w:pPr>
-              <w:rPr>
-                <w:sz w:val="19"/>
-                <w:szCs w:val="19"/>
-              </w:rPr>
-            </w:pPr>
-          </w:p>
-        </w:tc>
-      </w:tr>
-      <w:tr>
-        <w:tc>
-          <w:tcPr>
-            <w:tcW w:w="1168" w:type="dxa"/>
-          </w:tcPr>
-          <w:p>
-            <w:pPr>
+              <w:spacing w:after="0"/>
+              <w:rPr>
+                <w:sz w:val="19"/>
+                <w:szCs w:val="19"/>
+              </w:rPr>
+            </w:pPr>
+            <w:r>
+              <w:rPr>
+                <w:sz w:val="19"/>
+                <w:szCs w:val="19"/>
+              </w:rPr>
+              <w:t>writing event data service</w:t>
+            </w:r>
+          </w:p>
+        </w:tc>
+      </w:tr>
+      <w:tr>
+        <w:tc>
+          <w:tcPr>
+            <w:tcW w:w="1168" w:type="dxa"/>
+          </w:tcPr>
+          <w:p>
+            <w:pPr>
+              <w:spacing w:after="0"/>
               <w:rPr>
                 <w:sz w:val="19"/>
                 <w:szCs w:val="19"/>
@@ -4660,6 +5544,7 @@
           </w:tcPr>
           <w:p>
             <w:pPr>
+              <w:spacing w:after="0"/>
               <w:rPr>
                 <w:sz w:val="19"/>
                 <w:szCs w:val="19"/>
@@ -4682,6 +5567,7 @@
           </w:tcPr>
           <w:p>
             <w:pPr>
+              <w:spacing w:after="0"/>
               <w:rPr>
                 <w:sz w:val="19"/>
                 <w:szCs w:val="19"/>
@@ -4702,17 +5588,26 @@
           </w:tcPr>
           <w:p>
             <w:pPr>
-              <w:rPr>
-                <w:sz w:val="19"/>
-                <w:szCs w:val="19"/>
-              </w:rPr>
-            </w:pPr>
+              <w:spacing w:after="0"/>
+              <w:rPr>
+                <w:sz w:val="19"/>
+                <w:szCs w:val="19"/>
+              </w:rPr>
+            </w:pPr>
+            <w:r>
+              <w:rPr>
+                <w:sz w:val="19"/>
+                <w:szCs w:val="19"/>
+              </w:rPr>
+              <w:t>Fixed project set up</w:t>
+            </w:r>
           </w:p>
         </w:tc>
       </w:tr>
     </w:tbl>
     <w:p>
       <w:pPr>
+        <w:spacing w:after="0"/>
         <w:rPr>
           <w:sz w:val="19"/>
           <w:szCs w:val="19"/>
@@ -4721,7 +5616,6 @@
     </w:p>
     <w:tbl>
       <w:tblPr>
-        <w:tblStyle w:val="ac"/>
         <w:tblW w:w="9016" w:type="dxa"/>
         <w:tblBorders>
           <w:top w:val="single" w:sz="4" w:space="0" w:color="000000"/>
@@ -4746,6 +5640,7 @@
           </w:tcPr>
           <w:p>
             <w:pPr>
+              <w:spacing w:after="0"/>
               <w:jc w:val="center"/>
               <w:rPr>
                 <w:b/>
@@ -4771,6 +5666,7 @@
           </w:tcPr>
           <w:p>
             <w:pPr>
+              <w:spacing w:after="0"/>
               <w:rPr>
                 <w:sz w:val="19"/>
                 <w:szCs w:val="19"/>
@@ -4791,6 +5687,7 @@
           </w:tcPr>
           <w:p>
             <w:pPr>
+              <w:spacing w:after="0"/>
               <w:rPr>
                 <w:sz w:val="19"/>
                 <w:szCs w:val="19"/>
@@ -4813,6 +5710,7 @@
           </w:tcPr>
           <w:p>
             <w:pPr>
+              <w:spacing w:after="0"/>
               <w:rPr>
                 <w:sz w:val="19"/>
                 <w:szCs w:val="19"/>
@@ -4833,21 +5731,30 @@
           </w:tcPr>
           <w:p>
             <w:pPr>
-              <w:rPr>
-                <w:sz w:val="19"/>
-                <w:szCs w:val="19"/>
-              </w:rPr>
-            </w:pPr>
-          </w:p>
-        </w:tc>
-      </w:tr>
-      <w:tr>
-        <w:tc>
-          <w:tcPr>
-            <w:tcW w:w="1168" w:type="dxa"/>
-          </w:tcPr>
-          <w:p>
-            <w:pPr>
+              <w:spacing w:after="0"/>
+              <w:rPr>
+                <w:sz w:val="19"/>
+                <w:szCs w:val="19"/>
+              </w:rPr>
+            </w:pPr>
+            <w:r>
+              <w:rPr>
+                <w:sz w:val="19"/>
+                <w:szCs w:val="19"/>
+              </w:rPr>
+              <w:t>write validation scenarios for Central Authentication</w:t>
+            </w:r>
+          </w:p>
+        </w:tc>
+      </w:tr>
+      <w:tr>
+        <w:tc>
+          <w:tcPr>
+            <w:tcW w:w="1168" w:type="dxa"/>
+          </w:tcPr>
+          <w:p>
+            <w:pPr>
+              <w:spacing w:after="0"/>
               <w:rPr>
                 <w:sz w:val="19"/>
                 <w:szCs w:val="19"/>
@@ -4868,21 +5775,30 @@
           </w:tcPr>
           <w:p>
             <w:pPr>
-              <w:rPr>
-                <w:sz w:val="19"/>
-                <w:szCs w:val="19"/>
-              </w:rPr>
-            </w:pPr>
-          </w:p>
-        </w:tc>
-      </w:tr>
-      <w:tr>
-        <w:tc>
-          <w:tcPr>
-            <w:tcW w:w="1168" w:type="dxa"/>
-          </w:tcPr>
-          <w:p>
-            <w:pPr>
+              <w:spacing w:after="0"/>
+              <w:rPr>
+                <w:sz w:val="19"/>
+                <w:szCs w:val="19"/>
+              </w:rPr>
+            </w:pPr>
+            <w:r>
+              <w:rPr>
+                <w:sz w:val="19"/>
+                <w:szCs w:val="19"/>
+              </w:rPr>
+              <w:t>Finalise backend implementation to work on integration</w:t>
+            </w:r>
+          </w:p>
+        </w:tc>
+      </w:tr>
+      <w:tr>
+        <w:tc>
+          <w:tcPr>
+            <w:tcW w:w="1168" w:type="dxa"/>
+          </w:tcPr>
+          <w:p>
+            <w:pPr>
+              <w:spacing w:after="0"/>
               <w:rPr>
                 <w:sz w:val="19"/>
                 <w:szCs w:val="19"/>
@@ -4903,21 +5819,30 @@
           </w:tcPr>
           <w:p>
             <w:pPr>
-              <w:rPr>
-                <w:sz w:val="19"/>
-                <w:szCs w:val="19"/>
-              </w:rPr>
-            </w:pPr>
-          </w:p>
-        </w:tc>
-      </w:tr>
-      <w:tr>
-        <w:tc>
-          <w:tcPr>
-            <w:tcW w:w="1168" w:type="dxa"/>
-          </w:tcPr>
-          <w:p>
-            <w:pPr>
+              <w:spacing w:after="0"/>
+              <w:rPr>
+                <w:sz w:val="19"/>
+                <w:szCs w:val="19"/>
+              </w:rPr>
+            </w:pPr>
+            <w:r>
+              <w:rPr>
+                <w:sz w:val="19"/>
+                <w:szCs w:val="19"/>
+              </w:rPr>
+              <w:t>testing add event with data service and authentication service</w:t>
+            </w:r>
+          </w:p>
+        </w:tc>
+      </w:tr>
+      <w:tr>
+        <w:tc>
+          <w:tcPr>
+            <w:tcW w:w="1168" w:type="dxa"/>
+          </w:tcPr>
+          <w:p>
+            <w:pPr>
+              <w:spacing w:after="0"/>
               <w:rPr>
                 <w:sz w:val="19"/>
                 <w:szCs w:val="19"/>
@@ -4938,6 +5863,7 @@
           </w:tcPr>
           <w:p>
             <w:pPr>
+              <w:spacing w:after="0"/>
               <w:rPr>
                 <w:sz w:val="19"/>
                 <w:szCs w:val="19"/>
@@ -4960,6 +5886,7 @@
           </w:tcPr>
           <w:p>
             <w:pPr>
+              <w:spacing w:after="0"/>
               <w:rPr>
                 <w:sz w:val="19"/>
                 <w:szCs w:val="19"/>
@@ -4980,17 +5907,26 @@
           </w:tcPr>
           <w:p>
             <w:pPr>
-              <w:rPr>
-                <w:sz w:val="19"/>
-                <w:szCs w:val="19"/>
-              </w:rPr>
-            </w:pPr>
+              <w:spacing w:after="0"/>
+              <w:rPr>
+                <w:sz w:val="19"/>
+                <w:szCs w:val="19"/>
+              </w:rPr>
+            </w:pPr>
+            <w:r>
+              <w:rPr>
+                <w:sz w:val="19"/>
+                <w:szCs w:val="19"/>
+              </w:rPr>
+              <w:t>Backend ready for tasks</w:t>
+            </w:r>
           </w:p>
         </w:tc>
       </w:tr>
     </w:tbl>
     <w:p>
       <w:pPr>
+        <w:spacing w:after="0"/>
         <w:rPr>
           <w:sz w:val="19"/>
           <w:szCs w:val="19"/>
@@ -4999,7 +5935,6 @@
     </w:p>
     <w:tbl>
       <w:tblPr>
-        <w:tblStyle w:val="ad"/>
         <w:tblW w:w="9016" w:type="dxa"/>
         <w:tblBorders>
           <w:top w:val="single" w:sz="4" w:space="0" w:color="000000"/>
@@ -5024,6 +5959,7 @@
           </w:tcPr>
           <w:p>
             <w:pPr>
+              <w:spacing w:after="0"/>
               <w:jc w:val="center"/>
               <w:rPr>
                 <w:b/>
@@ -5049,6 +5985,7 @@
           </w:tcPr>
           <w:p>
             <w:pPr>
+              <w:spacing w:after="0"/>
               <w:rPr>
                 <w:sz w:val="19"/>
                 <w:szCs w:val="19"/>
@@ -5069,6 +6006,7 @@
           </w:tcPr>
           <w:p>
             <w:pPr>
+              <w:spacing w:after="0"/>
               <w:rPr>
                 <w:sz w:val="19"/>
                 <w:szCs w:val="19"/>
@@ -5091,6 +6029,7 @@
           </w:tcPr>
           <w:p>
             <w:pPr>
+              <w:spacing w:after="0"/>
               <w:rPr>
                 <w:sz w:val="19"/>
                 <w:szCs w:val="19"/>
@@ -5111,21 +6050,30 @@
           </w:tcPr>
           <w:p>
             <w:pPr>
-              <w:rPr>
-                <w:sz w:val="19"/>
-                <w:szCs w:val="19"/>
-              </w:rPr>
-            </w:pPr>
-          </w:p>
-        </w:tc>
-      </w:tr>
-      <w:tr>
-        <w:tc>
-          <w:tcPr>
-            <w:tcW w:w="1168" w:type="dxa"/>
-          </w:tcPr>
-          <w:p>
-            <w:pPr>
+              <w:spacing w:after="0"/>
+              <w:rPr>
+                <w:sz w:val="19"/>
+                <w:szCs w:val="19"/>
+              </w:rPr>
+            </w:pPr>
+            <w:r>
+              <w:rPr>
+                <w:sz w:val="19"/>
+                <w:szCs w:val="19"/>
+              </w:rPr>
+              <w:t>N/A</w:t>
+            </w:r>
+          </w:p>
+        </w:tc>
+      </w:tr>
+      <w:tr>
+        <w:tc>
+          <w:tcPr>
+            <w:tcW w:w="1168" w:type="dxa"/>
+          </w:tcPr>
+          <w:p>
+            <w:pPr>
+              <w:spacing w:after="0"/>
               <w:rPr>
                 <w:sz w:val="19"/>
                 <w:szCs w:val="19"/>
@@ -5146,21 +6094,30 @@
           </w:tcPr>
           <w:p>
             <w:pPr>
-              <w:rPr>
-                <w:sz w:val="19"/>
-                <w:szCs w:val="19"/>
-              </w:rPr>
-            </w:pPr>
-          </w:p>
-        </w:tc>
-      </w:tr>
-      <w:tr>
-        <w:tc>
-          <w:tcPr>
-            <w:tcW w:w="1168" w:type="dxa"/>
-          </w:tcPr>
-          <w:p>
-            <w:pPr>
+              <w:spacing w:after="0"/>
+              <w:rPr>
+                <w:sz w:val="19"/>
+                <w:szCs w:val="19"/>
+              </w:rPr>
+            </w:pPr>
+            <w:r>
+              <w:rPr>
+                <w:sz w:val="19"/>
+                <w:szCs w:val="19"/>
+              </w:rPr>
+              <w:t>N/A</w:t>
+            </w:r>
+          </w:p>
+        </w:tc>
+      </w:tr>
+      <w:tr>
+        <w:tc>
+          <w:tcPr>
+            <w:tcW w:w="1168" w:type="dxa"/>
+          </w:tcPr>
+          <w:p>
+            <w:pPr>
+              <w:spacing w:after="0"/>
               <w:rPr>
                 <w:sz w:val="19"/>
                 <w:szCs w:val="19"/>
@@ -5181,21 +6138,30 @@
           </w:tcPr>
           <w:p>
             <w:pPr>
-              <w:rPr>
-                <w:sz w:val="19"/>
-                <w:szCs w:val="19"/>
-              </w:rPr>
-            </w:pPr>
-          </w:p>
-        </w:tc>
-      </w:tr>
-      <w:tr>
-        <w:tc>
-          <w:tcPr>
-            <w:tcW w:w="1168" w:type="dxa"/>
-          </w:tcPr>
-          <w:p>
-            <w:pPr>
+              <w:spacing w:after="0"/>
+              <w:rPr>
+                <w:sz w:val="19"/>
+                <w:szCs w:val="19"/>
+              </w:rPr>
+            </w:pPr>
+            <w:r>
+              <w:rPr>
+                <w:sz w:val="19"/>
+                <w:szCs w:val="19"/>
+              </w:rPr>
+              <w:t>Time constraints</w:t>
+            </w:r>
+          </w:p>
+        </w:tc>
+      </w:tr>
+      <w:tr>
+        <w:tc>
+          <w:tcPr>
+            <w:tcW w:w="1168" w:type="dxa"/>
+          </w:tcPr>
+          <w:p>
+            <w:pPr>
+              <w:spacing w:after="0"/>
               <w:rPr>
                 <w:sz w:val="19"/>
                 <w:szCs w:val="19"/>
@@ -5216,6 +6182,7 @@
           </w:tcPr>
           <w:p>
             <w:pPr>
+              <w:spacing w:after="0"/>
               <w:rPr>
                 <w:sz w:val="19"/>
                 <w:szCs w:val="19"/>
@@ -5238,6 +6205,7 @@
           </w:tcPr>
           <w:p>
             <w:pPr>
+              <w:spacing w:after="0"/>
               <w:rPr>
                 <w:sz w:val="19"/>
                 <w:szCs w:val="19"/>
@@ -5258,17 +6226,26 @@
           </w:tcPr>
           <w:p>
             <w:pPr>
-              <w:rPr>
-                <w:sz w:val="19"/>
-                <w:szCs w:val="19"/>
-              </w:rPr>
-            </w:pPr>
+              <w:spacing w:after="0"/>
+              <w:rPr>
+                <w:sz w:val="19"/>
+                <w:szCs w:val="19"/>
+              </w:rPr>
+            </w:pPr>
+            <w:r>
+              <w:rPr>
+                <w:sz w:val="19"/>
+                <w:szCs w:val="19"/>
+              </w:rPr>
+              <w:t>Confusion on placement of back end functionality</w:t>
+            </w:r>
           </w:p>
         </w:tc>
       </w:tr>
     </w:tbl>
     <w:p>
       <w:pPr>
+        <w:spacing w:after="0"/>
         <w:rPr>
           <w:sz w:val="19"/>
           <w:szCs w:val="19"/>
@@ -5277,7 +6254,6 @@
     </w:p>
     <w:tbl>
       <w:tblPr>
-        <w:tblStyle w:val="ae"/>
         <w:tblW w:w="9016" w:type="dxa"/>
         <w:tblBorders>
           <w:top w:val="single" w:sz="4" w:space="0" w:color="000000"/>
@@ -5302,10 +6278,10 @@
           </w:tcPr>
           <w:p>
             <w:pPr>
+              <w:spacing w:after="0"/>
               <w:jc w:val="center"/>
               <w:rPr>
                 <w:b/>
-                <w:bCs/>
                 <w:sz w:val="19"/>
                 <w:szCs w:val="19"/>
               </w:rPr>
@@ -5313,7 +6289,6 @@
             <w:r>
               <w:rPr>
                 <w:b/>
-                <w:bCs/>
                 <w:sz w:val="19"/>
                 <w:szCs w:val="19"/>
               </w:rPr>
@@ -5329,6 +6304,7 @@
           </w:tcPr>
           <w:p>
             <w:pPr>
+              <w:spacing w:after="0"/>
               <w:rPr>
                 <w:sz w:val="19"/>
                 <w:szCs w:val="19"/>
@@ -5349,6 +6325,7 @@
           </w:tcPr>
           <w:p>
             <w:pPr>
+              <w:spacing w:after="0"/>
               <w:rPr>
                 <w:sz w:val="19"/>
                 <w:szCs w:val="19"/>
@@ -5371,6 +6348,7 @@
           </w:tcPr>
           <w:p>
             <w:pPr>
+              <w:spacing w:after="0"/>
               <w:rPr>
                 <w:sz w:val="19"/>
                 <w:szCs w:val="19"/>
@@ -5391,21 +6369,30 @@
           </w:tcPr>
           <w:p>
             <w:pPr>
-              <w:rPr>
-                <w:sz w:val="19"/>
-                <w:szCs w:val="19"/>
-              </w:rPr>
-            </w:pPr>
-          </w:p>
-        </w:tc>
-      </w:tr>
-      <w:tr>
-        <w:tc>
-          <w:tcPr>
-            <w:tcW w:w="1168" w:type="dxa"/>
-          </w:tcPr>
-          <w:p>
-            <w:pPr>
+              <w:spacing w:after="0"/>
+              <w:rPr>
+                <w:sz w:val="19"/>
+                <w:szCs w:val="19"/>
+              </w:rPr>
+            </w:pPr>
+            <w:r>
+              <w:rPr>
+                <w:sz w:val="19"/>
+                <w:szCs w:val="19"/>
+              </w:rPr>
+              <w:t>Learn Travis CI</w:t>
+            </w:r>
+          </w:p>
+        </w:tc>
+      </w:tr>
+      <w:tr>
+        <w:tc>
+          <w:tcPr>
+            <w:tcW w:w="1168" w:type="dxa"/>
+          </w:tcPr>
+          <w:p>
+            <w:pPr>
+              <w:spacing w:after="0"/>
               <w:rPr>
                 <w:sz w:val="19"/>
                 <w:szCs w:val="19"/>
@@ -5426,21 +6413,30 @@
           </w:tcPr>
           <w:p>
             <w:pPr>
-              <w:rPr>
-                <w:sz w:val="19"/>
-                <w:szCs w:val="19"/>
-              </w:rPr>
-            </w:pPr>
-          </w:p>
-        </w:tc>
-      </w:tr>
-      <w:tr>
-        <w:tc>
-          <w:tcPr>
-            <w:tcW w:w="1168" w:type="dxa"/>
-          </w:tcPr>
-          <w:p>
-            <w:pPr>
+              <w:spacing w:after="0"/>
+              <w:rPr>
+                <w:sz w:val="19"/>
+                <w:szCs w:val="19"/>
+              </w:rPr>
+            </w:pPr>
+            <w:r>
+              <w:rPr>
+                <w:sz w:val="19"/>
+                <w:szCs w:val="19"/>
+              </w:rPr>
+              <w:t>finalise backend of day and event and work on integration</w:t>
+            </w:r>
+          </w:p>
+        </w:tc>
+      </w:tr>
+      <w:tr>
+        <w:tc>
+          <w:tcPr>
+            <w:tcW w:w="1168" w:type="dxa"/>
+          </w:tcPr>
+          <w:p>
+            <w:pPr>
+              <w:spacing w:after="0"/>
               <w:rPr>
                 <w:sz w:val="19"/>
                 <w:szCs w:val="19"/>
@@ -5461,21 +6457,30 @@
           </w:tcPr>
           <w:p>
             <w:pPr>
-              <w:rPr>
-                <w:sz w:val="19"/>
-                <w:szCs w:val="19"/>
-              </w:rPr>
-            </w:pPr>
-          </w:p>
-        </w:tc>
-      </w:tr>
-      <w:tr>
-        <w:tc>
-          <w:tcPr>
-            <w:tcW w:w="1168" w:type="dxa"/>
-          </w:tcPr>
-          <w:p>
-            <w:pPr>
+              <w:spacing w:after="0"/>
+              <w:rPr>
+                <w:sz w:val="19"/>
+                <w:szCs w:val="19"/>
+              </w:rPr>
+            </w:pPr>
+            <w:r>
+              <w:rPr>
+                <w:sz w:val="19"/>
+                <w:szCs w:val="19"/>
+              </w:rPr>
+              <w:t>Testing functionality</w:t>
+            </w:r>
+          </w:p>
+        </w:tc>
+      </w:tr>
+      <w:tr>
+        <w:tc>
+          <w:tcPr>
+            <w:tcW w:w="1168" w:type="dxa"/>
+          </w:tcPr>
+          <w:p>
+            <w:pPr>
+              <w:spacing w:after="0"/>
               <w:rPr>
                 <w:sz w:val="19"/>
                 <w:szCs w:val="19"/>
@@ -5496,6 +6501,7 @@
           </w:tcPr>
           <w:p>
             <w:pPr>
+              <w:spacing w:after="0"/>
               <w:rPr>
                 <w:sz w:val="19"/>
                 <w:szCs w:val="19"/>
@@ -5518,6 +6524,7 @@
           </w:tcPr>
           <w:p>
             <w:pPr>
+              <w:spacing w:after="0"/>
               <w:rPr>
                 <w:sz w:val="19"/>
                 <w:szCs w:val="19"/>
@@ -5538,3745 +6545,67 @@
           </w:tcPr>
           <w:p>
             <w:pPr>
-              <w:rPr>
-                <w:sz w:val="19"/>
-                <w:szCs w:val="19"/>
-              </w:rPr>
-            </w:pPr>
+              <w:spacing w:after="0"/>
+              <w:rPr>
+                <w:sz w:val="19"/>
+                <w:szCs w:val="19"/>
+              </w:rPr>
+            </w:pPr>
+            <w:r>
+              <w:rPr>
+                <w:sz w:val="19"/>
+                <w:szCs w:val="19"/>
+              </w:rPr>
+              <w:t>Back end completion</w:t>
+            </w:r>
           </w:p>
         </w:tc>
       </w:tr>
     </w:tbl>
-    <w:p/>
-    <w:p/>
-    <w:p/>
-    <w:p/>
-    <w:p/>
-    <w:p/>
-    <w:p/>
-    <w:p>
-      <w:pPr>
-        <w:jc w:val="center"/>
-        <w:rPr>
-          <w:u w:val="single"/>
-        </w:rPr>
-      </w:pPr>
-      <w:r>
-        <w:rPr>
-          <w:u w:val="single"/>
-        </w:rPr>
-        <w:t>Meeting #</w:t>
-      </w:r>
-    </w:p>
-    <w:p>
-      <w:pPr>
-        <w:jc w:val="right"/>
-        <w:rPr>
-          <w:sz w:val="19"/>
-          <w:szCs w:val="19"/>
-        </w:rPr>
-      </w:pPr>
-      <w:r>
-        <w:rPr>
-          <w:sz w:val="19"/>
-          <w:szCs w:val="19"/>
-        </w:rPr>
-        <w:t>Meeting time:</w:t>
-      </w:r>
-    </w:p>
-    <w:p>
-      <w:pPr>
-        <w:jc w:val="right"/>
-        <w:rPr>
-          <w:sz w:val="19"/>
-          <w:szCs w:val="19"/>
-        </w:rPr>
-      </w:pPr>
-      <w:r>
-        <w:rPr>
-          <w:sz w:val="19"/>
-          <w:szCs w:val="19"/>
-        </w:rPr>
-        <w:t>Meeting date: 18/09/2019</w:t>
-      </w:r>
-    </w:p>
-    <w:p>
-      <w:pPr>
-        <w:rPr>
-          <w:sz w:val="19"/>
-          <w:szCs w:val="19"/>
-        </w:rPr>
-      </w:pPr>
-      <w:r>
-        <w:rPr>
-          <w:sz w:val="19"/>
-          <w:szCs w:val="19"/>
-        </w:rPr>
-        <w:t>General Notes</w:t>
-      </w:r>
-    </w:p>
-    <w:p>
-      <w:pPr>
-        <w:numPr>
-          <w:ilvl w:val="0"/>
-          <w:numId w:val="1"/>
-        </w:numPr>
-        <w:pBdr>
-          <w:top w:val="nil"/>
-          <w:left w:val="nil"/>
-          <w:bottom w:val="nil"/>
-          <w:right w:val="nil"/>
-          <w:between w:val="nil"/>
-        </w:pBdr>
-        <w:rPr>
-          <w:color w:val="000000"/>
-          <w:sz w:val="19"/>
-          <w:szCs w:val="19"/>
-        </w:rPr>
-      </w:pPr>
-    </w:p>
-    <w:p>
-      <w:pPr>
-        <w:rPr>
-          <w:sz w:val="19"/>
-          <w:szCs w:val="19"/>
-        </w:rPr>
-      </w:pPr>
-      <w:r>
-        <w:rPr>
-          <w:sz w:val="19"/>
-          <w:szCs w:val="19"/>
-        </w:rPr>
-        <w:t>To do</w:t>
-      </w:r>
-    </w:p>
-    <w:p>
-      <w:pPr>
-        <w:numPr>
-          <w:ilvl w:val="0"/>
-          <w:numId w:val="1"/>
-        </w:numPr>
-        <w:pBdr>
-          <w:top w:val="nil"/>
-          <w:left w:val="nil"/>
-          <w:bottom w:val="nil"/>
-          <w:right w:val="nil"/>
-          <w:between w:val="nil"/>
-        </w:pBdr>
-        <w:rPr>
-          <w:color w:val="000000"/>
-          <w:sz w:val="19"/>
-          <w:szCs w:val="19"/>
-        </w:rPr>
-      </w:pPr>
-    </w:p>
-    <w:tbl>
-      <w:tblPr>
-        <w:tblStyle w:val="af"/>
-        <w:tblW w:w="9016" w:type="dxa"/>
-        <w:tblBorders>
-          <w:top w:val="single" w:sz="4" w:space="0" w:color="000000"/>
-          <w:left w:val="single" w:sz="4" w:space="0" w:color="000000"/>
-          <w:bottom w:val="single" w:sz="4" w:space="0" w:color="000000"/>
-          <w:right w:val="single" w:sz="4" w:space="0" w:color="000000"/>
-          <w:insideH w:val="single" w:sz="4" w:space="0" w:color="000000"/>
-          <w:insideV w:val="single" w:sz="4" w:space="0" w:color="000000"/>
-        </w:tblBorders>
-        <w:tblLayout w:type="fixed"/>
-        <w:tblLook w:val="0400" w:firstRow="0" w:lastRow="0" w:firstColumn="0" w:lastColumn="0" w:noHBand="0" w:noVBand="1"/>
-      </w:tblPr>
-      <w:tblGrid>
-        <w:gridCol w:w="1168"/>
-        <w:gridCol w:w="7848"/>
-      </w:tblGrid>
-      <w:tr>
-        <w:tc>
-          <w:tcPr>
-            <w:tcW w:w="9016" w:type="dxa"/>
-            <w:gridSpan w:val="2"/>
-          </w:tcPr>
-          <w:p>
-            <w:pPr>
-              <w:jc w:val="center"/>
-              <w:rPr>
-                <w:b/>
-                <w:sz w:val="19"/>
-                <w:szCs w:val="19"/>
-              </w:rPr>
-            </w:pPr>
-            <w:r>
-              <w:rPr>
-                <w:b/>
-                <w:sz w:val="19"/>
-                <w:szCs w:val="19"/>
-              </w:rPr>
-              <w:t>What did we do since the last meeting?</w:t>
-            </w:r>
-          </w:p>
-        </w:tc>
-      </w:tr>
-      <w:tr>
-        <w:tc>
-          <w:tcPr>
-            <w:tcW w:w="1168" w:type="dxa"/>
-          </w:tcPr>
-          <w:p>
-            <w:pPr>
-              <w:rPr>
-                <w:sz w:val="19"/>
-                <w:szCs w:val="19"/>
-              </w:rPr>
-            </w:pPr>
-            <w:r>
-              <w:rPr>
-                <w:sz w:val="19"/>
-                <w:szCs w:val="19"/>
-              </w:rPr>
-              <w:t>Duncan</w:t>
-            </w:r>
-          </w:p>
-        </w:tc>
-        <w:tc>
-          <w:tcPr>
-            <w:tcW w:w="7848" w:type="dxa"/>
-          </w:tcPr>
-          <w:p>
-            <w:pPr>
-              <w:rPr>
-                <w:sz w:val="19"/>
-                <w:szCs w:val="19"/>
-              </w:rPr>
-            </w:pPr>
-          </w:p>
-        </w:tc>
-      </w:tr>
-      <w:tr>
-        <w:tc>
-          <w:tcPr>
-            <w:tcW w:w="1168" w:type="dxa"/>
-          </w:tcPr>
-          <w:p>
-            <w:pPr>
-              <w:rPr>
-                <w:sz w:val="19"/>
-                <w:szCs w:val="19"/>
-              </w:rPr>
-            </w:pPr>
-            <w:r>
-              <w:rPr>
-                <w:sz w:val="19"/>
-                <w:szCs w:val="19"/>
-              </w:rPr>
-              <w:t>Mohammed</w:t>
-            </w:r>
-          </w:p>
-        </w:tc>
-        <w:tc>
-          <w:tcPr>
-            <w:tcW w:w="7848" w:type="dxa"/>
-          </w:tcPr>
-          <w:p>
-            <w:pPr>
-              <w:rPr>
-                <w:sz w:val="19"/>
-                <w:szCs w:val="19"/>
-              </w:rPr>
-            </w:pPr>
-          </w:p>
-        </w:tc>
-      </w:tr>
-      <w:tr>
-        <w:tc>
-          <w:tcPr>
-            <w:tcW w:w="1168" w:type="dxa"/>
-          </w:tcPr>
-          <w:p>
-            <w:pPr>
-              <w:rPr>
-                <w:sz w:val="19"/>
-                <w:szCs w:val="19"/>
-              </w:rPr>
-            </w:pPr>
-            <w:r>
-              <w:rPr>
-                <w:sz w:val="19"/>
-                <w:szCs w:val="19"/>
-              </w:rPr>
-              <w:t>Saad</w:t>
-            </w:r>
-          </w:p>
-        </w:tc>
-        <w:tc>
-          <w:tcPr>
-            <w:tcW w:w="7848" w:type="dxa"/>
-          </w:tcPr>
-          <w:p>
-            <w:pPr>
-              <w:rPr>
-                <w:sz w:val="19"/>
-                <w:szCs w:val="19"/>
-              </w:rPr>
-            </w:pPr>
-            <w:r>
-              <w:rPr>
-                <w:sz w:val="19"/>
-                <w:szCs w:val="19"/>
-              </w:rPr>
-              <w:t>N/A</w:t>
-            </w:r>
-          </w:p>
-        </w:tc>
-      </w:tr>
-      <w:tr>
-        <w:tc>
-          <w:tcPr>
-            <w:tcW w:w="1168" w:type="dxa"/>
-          </w:tcPr>
-          <w:p>
-            <w:pPr>
-              <w:rPr>
-                <w:sz w:val="19"/>
-                <w:szCs w:val="19"/>
-              </w:rPr>
-            </w:pPr>
-            <w:r>
-              <w:rPr>
-                <w:sz w:val="19"/>
-                <w:szCs w:val="19"/>
-              </w:rPr>
-              <w:t>Thien</w:t>
-            </w:r>
-          </w:p>
-        </w:tc>
-        <w:tc>
-          <w:tcPr>
-            <w:tcW w:w="7848" w:type="dxa"/>
-          </w:tcPr>
-          <w:p>
-            <w:pPr>
-              <w:rPr>
-                <w:sz w:val="19"/>
-                <w:szCs w:val="19"/>
-              </w:rPr>
-            </w:pPr>
-          </w:p>
-        </w:tc>
-      </w:tr>
-      <w:tr>
-        <w:tc>
-          <w:tcPr>
-            <w:tcW w:w="1168" w:type="dxa"/>
-          </w:tcPr>
-          <w:p>
-            <w:pPr>
-              <w:rPr>
-                <w:sz w:val="19"/>
-                <w:szCs w:val="19"/>
-              </w:rPr>
-            </w:pPr>
-            <w:r>
-              <w:rPr>
-                <w:sz w:val="19"/>
-                <w:szCs w:val="19"/>
-              </w:rPr>
-              <w:t>Tharvind</w:t>
-            </w:r>
-          </w:p>
-        </w:tc>
-        <w:tc>
-          <w:tcPr>
-            <w:tcW w:w="7848" w:type="dxa"/>
-          </w:tcPr>
-          <w:p>
-            <w:pPr>
-              <w:rPr>
-                <w:sz w:val="19"/>
-                <w:szCs w:val="19"/>
-              </w:rPr>
-            </w:pPr>
-            <w:r>
-              <w:rPr>
-                <w:sz w:val="19"/>
-                <w:szCs w:val="19"/>
-              </w:rPr>
-              <w:t>N/A</w:t>
-            </w:r>
-          </w:p>
-        </w:tc>
-      </w:tr>
-      <w:tr>
-        <w:tc>
-          <w:tcPr>
-            <w:tcW w:w="1168" w:type="dxa"/>
-          </w:tcPr>
-          <w:p>
-            <w:pPr>
-              <w:rPr>
-                <w:sz w:val="19"/>
-                <w:szCs w:val="19"/>
-              </w:rPr>
-            </w:pPr>
-            <w:r>
-              <w:rPr>
-                <w:sz w:val="19"/>
-                <w:szCs w:val="19"/>
-              </w:rPr>
-              <w:t>GROUP</w:t>
-            </w:r>
-          </w:p>
-        </w:tc>
-        <w:tc>
-          <w:tcPr>
-            <w:tcW w:w="7848" w:type="dxa"/>
-          </w:tcPr>
-          <w:p>
-            <w:pPr>
-              <w:rPr>
-                <w:sz w:val="19"/>
-                <w:szCs w:val="19"/>
-              </w:rPr>
-            </w:pPr>
-          </w:p>
-        </w:tc>
-      </w:tr>
-    </w:tbl>
-    <w:p>
-      <w:pPr>
-        <w:rPr>
-          <w:sz w:val="19"/>
-          <w:szCs w:val="19"/>
-        </w:rPr>
-      </w:pPr>
-    </w:p>
-    <w:tbl>
-      <w:tblPr>
-        <w:tblStyle w:val="af0"/>
-        <w:tblW w:w="9016" w:type="dxa"/>
-        <w:tblBorders>
-          <w:top w:val="single" w:sz="4" w:space="0" w:color="000000"/>
-          <w:left w:val="single" w:sz="4" w:space="0" w:color="000000"/>
-          <w:bottom w:val="single" w:sz="4" w:space="0" w:color="000000"/>
-          <w:right w:val="single" w:sz="4" w:space="0" w:color="000000"/>
-          <w:insideH w:val="single" w:sz="4" w:space="0" w:color="000000"/>
-          <w:insideV w:val="single" w:sz="4" w:space="0" w:color="000000"/>
-        </w:tblBorders>
-        <w:tblLayout w:type="fixed"/>
-        <w:tblLook w:val="0400" w:firstRow="0" w:lastRow="0" w:firstColumn="0" w:lastColumn="0" w:noHBand="0" w:noVBand="1"/>
-      </w:tblPr>
-      <w:tblGrid>
-        <w:gridCol w:w="1168"/>
-        <w:gridCol w:w="7848"/>
-      </w:tblGrid>
-      <w:tr>
-        <w:tc>
-          <w:tcPr>
-            <w:tcW w:w="9016" w:type="dxa"/>
-            <w:gridSpan w:val="2"/>
-          </w:tcPr>
-          <w:p>
-            <w:pPr>
-              <w:jc w:val="center"/>
-              <w:rPr>
-                <w:b/>
-                <w:sz w:val="19"/>
-                <w:szCs w:val="19"/>
-              </w:rPr>
-            </w:pPr>
-            <w:r>
-              <w:rPr>
-                <w:b/>
-                <w:sz w:val="19"/>
-                <w:szCs w:val="19"/>
-              </w:rPr>
-              <w:t>What will be done by the next meeting?</w:t>
-            </w:r>
-          </w:p>
-        </w:tc>
-      </w:tr>
-      <w:tr>
-        <w:tc>
-          <w:tcPr>
-            <w:tcW w:w="1168" w:type="dxa"/>
-          </w:tcPr>
-          <w:p>
-            <w:pPr>
-              <w:rPr>
-                <w:sz w:val="19"/>
-                <w:szCs w:val="19"/>
-              </w:rPr>
-            </w:pPr>
-            <w:r>
-              <w:rPr>
-                <w:sz w:val="19"/>
-                <w:szCs w:val="19"/>
-              </w:rPr>
-              <w:t>Duncan</w:t>
-            </w:r>
-          </w:p>
-        </w:tc>
-        <w:tc>
-          <w:tcPr>
-            <w:tcW w:w="7848" w:type="dxa"/>
-          </w:tcPr>
-          <w:p>
-            <w:pPr>
-              <w:rPr>
-                <w:sz w:val="19"/>
-                <w:szCs w:val="19"/>
-              </w:rPr>
-            </w:pPr>
-            <w:r>
-              <w:rPr>
-                <w:sz w:val="19"/>
-                <w:szCs w:val="19"/>
-              </w:rPr>
-              <w:t>Complete spring 2 documentation (review components)</w:t>
-            </w:r>
-          </w:p>
-        </w:tc>
-      </w:tr>
-      <w:tr>
-        <w:tc>
-          <w:tcPr>
-            <w:tcW w:w="1168" w:type="dxa"/>
-          </w:tcPr>
-          <w:p>
-            <w:pPr>
-              <w:rPr>
-                <w:sz w:val="19"/>
-                <w:szCs w:val="19"/>
-              </w:rPr>
-            </w:pPr>
-            <w:r>
-              <w:rPr>
-                <w:sz w:val="19"/>
-                <w:szCs w:val="19"/>
-              </w:rPr>
-              <w:t>Mohammed</w:t>
-            </w:r>
-          </w:p>
-        </w:tc>
-        <w:tc>
-          <w:tcPr>
-            <w:tcW w:w="7848" w:type="dxa"/>
-          </w:tcPr>
-          <w:p>
-            <w:pPr>
-              <w:rPr>
-                <w:sz w:val="19"/>
-                <w:szCs w:val="19"/>
-              </w:rPr>
-            </w:pPr>
-            <w:r>
-              <w:rPr>
-                <w:sz w:val="19"/>
-                <w:szCs w:val="19"/>
-              </w:rPr>
-              <w:t>Research on maven -&gt; Travis -&gt; docker</w:t>
-            </w:r>
-          </w:p>
-        </w:tc>
-      </w:tr>
-      <w:tr>
-        <w:tc>
-          <w:tcPr>
-            <w:tcW w:w="1168" w:type="dxa"/>
-          </w:tcPr>
-          <w:p>
-            <w:pPr>
-              <w:rPr>
-                <w:sz w:val="19"/>
-                <w:szCs w:val="19"/>
-              </w:rPr>
-            </w:pPr>
-            <w:r>
-              <w:rPr>
-                <w:sz w:val="19"/>
-                <w:szCs w:val="19"/>
-              </w:rPr>
-              <w:t>Saad</w:t>
-            </w:r>
-          </w:p>
-        </w:tc>
-        <w:tc>
-          <w:tcPr>
-            <w:tcW w:w="7848" w:type="dxa"/>
-          </w:tcPr>
-          <w:p>
-            <w:pPr>
-              <w:rPr>
-                <w:sz w:val="19"/>
-                <w:szCs w:val="19"/>
-              </w:rPr>
-            </w:pPr>
-            <w:r>
-              <w:rPr>
-                <w:sz w:val="19"/>
-                <w:szCs w:val="19"/>
-              </w:rPr>
-              <w:t>N/A</w:t>
-            </w:r>
-          </w:p>
-        </w:tc>
-      </w:tr>
-      <w:tr>
-        <w:tc>
-          <w:tcPr>
-            <w:tcW w:w="1168" w:type="dxa"/>
-          </w:tcPr>
-          <w:p>
-            <w:pPr>
-              <w:rPr>
-                <w:sz w:val="19"/>
-                <w:szCs w:val="19"/>
-              </w:rPr>
-            </w:pPr>
-            <w:r>
-              <w:rPr>
-                <w:sz w:val="19"/>
-                <w:szCs w:val="19"/>
-              </w:rPr>
-              <w:t>Thien</w:t>
-            </w:r>
-          </w:p>
-        </w:tc>
-        <w:tc>
-          <w:tcPr>
-            <w:tcW w:w="7848" w:type="dxa"/>
-          </w:tcPr>
-          <w:p>
-            <w:pPr>
-              <w:rPr>
-                <w:sz w:val="19"/>
-                <w:szCs w:val="19"/>
-              </w:rPr>
-            </w:pPr>
-          </w:p>
-        </w:tc>
-      </w:tr>
-      <w:tr>
-        <w:tc>
-          <w:tcPr>
-            <w:tcW w:w="1168" w:type="dxa"/>
-          </w:tcPr>
-          <w:p>
-            <w:pPr>
-              <w:rPr>
-                <w:sz w:val="19"/>
-                <w:szCs w:val="19"/>
-              </w:rPr>
-            </w:pPr>
-            <w:r>
-              <w:rPr>
-                <w:sz w:val="19"/>
-                <w:szCs w:val="19"/>
-              </w:rPr>
-              <w:t>Tharvind</w:t>
-            </w:r>
-          </w:p>
-        </w:tc>
-        <w:tc>
-          <w:tcPr>
-            <w:tcW w:w="7848" w:type="dxa"/>
-          </w:tcPr>
-          <w:p>
-            <w:pPr>
-              <w:rPr>
-                <w:sz w:val="19"/>
-                <w:szCs w:val="19"/>
-              </w:rPr>
-            </w:pPr>
-            <w:r>
-              <w:rPr>
-                <w:sz w:val="19"/>
-                <w:szCs w:val="19"/>
-              </w:rPr>
-              <w:t>N.A</w:t>
-            </w:r>
-          </w:p>
-        </w:tc>
-      </w:tr>
-      <w:tr>
-        <w:tc>
-          <w:tcPr>
-            <w:tcW w:w="1168" w:type="dxa"/>
-          </w:tcPr>
-          <w:p>
-            <w:pPr>
-              <w:rPr>
-                <w:sz w:val="19"/>
-                <w:szCs w:val="19"/>
-              </w:rPr>
-            </w:pPr>
-            <w:r>
-              <w:rPr>
-                <w:sz w:val="19"/>
-                <w:szCs w:val="19"/>
-              </w:rPr>
-              <w:t>GROUP</w:t>
-            </w:r>
-          </w:p>
-        </w:tc>
-        <w:tc>
-          <w:tcPr>
-            <w:tcW w:w="7848" w:type="dxa"/>
-          </w:tcPr>
-          <w:p>
-            <w:pPr>
-              <w:rPr>
-                <w:sz w:val="19"/>
-                <w:szCs w:val="19"/>
-              </w:rPr>
-            </w:pPr>
-          </w:p>
-        </w:tc>
-      </w:tr>
-    </w:tbl>
-    <w:p>
-      <w:pPr>
-        <w:rPr>
-          <w:sz w:val="19"/>
-          <w:szCs w:val="19"/>
-        </w:rPr>
-      </w:pPr>
-    </w:p>
-    <w:tbl>
-      <w:tblPr>
-        <w:tblStyle w:val="af1"/>
-        <w:tblW w:w="9016" w:type="dxa"/>
-        <w:tblBorders>
-          <w:top w:val="single" w:sz="4" w:space="0" w:color="000000"/>
-          <w:left w:val="single" w:sz="4" w:space="0" w:color="000000"/>
-          <w:bottom w:val="single" w:sz="4" w:space="0" w:color="000000"/>
-          <w:right w:val="single" w:sz="4" w:space="0" w:color="000000"/>
-          <w:insideH w:val="single" w:sz="4" w:space="0" w:color="000000"/>
-          <w:insideV w:val="single" w:sz="4" w:space="0" w:color="000000"/>
-        </w:tblBorders>
-        <w:tblLayout w:type="fixed"/>
-        <w:tblLook w:val="0400" w:firstRow="0" w:lastRow="0" w:firstColumn="0" w:lastColumn="0" w:noHBand="0" w:noVBand="1"/>
-      </w:tblPr>
-      <w:tblGrid>
-        <w:gridCol w:w="1168"/>
-        <w:gridCol w:w="7848"/>
-      </w:tblGrid>
-      <w:tr>
-        <w:tc>
-          <w:tcPr>
-            <w:tcW w:w="9016" w:type="dxa"/>
-            <w:gridSpan w:val="2"/>
-          </w:tcPr>
-          <w:p>
-            <w:pPr>
-              <w:jc w:val="center"/>
-              <w:rPr>
-                <w:b/>
-                <w:sz w:val="19"/>
-                <w:szCs w:val="19"/>
-              </w:rPr>
-            </w:pPr>
-            <w:r>
-              <w:rPr>
-                <w:b/>
-                <w:sz w:val="19"/>
-                <w:szCs w:val="19"/>
-              </w:rPr>
-              <w:t xml:space="preserve">What roadblocks did we </w:t>
-            </w:r>
-          </w:p>
-        </w:tc>
-      </w:tr>
-      <w:tr>
-        <w:tc>
-          <w:tcPr>
-            <w:tcW w:w="1168" w:type="dxa"/>
-          </w:tcPr>
-          <w:p>
-            <w:pPr>
-              <w:rPr>
-                <w:sz w:val="19"/>
-                <w:szCs w:val="19"/>
-              </w:rPr>
-            </w:pPr>
-            <w:r>
-              <w:rPr>
-                <w:sz w:val="19"/>
-                <w:szCs w:val="19"/>
-              </w:rPr>
-              <w:t>Duncan</w:t>
-            </w:r>
-          </w:p>
-        </w:tc>
-        <w:tc>
-          <w:tcPr>
-            <w:tcW w:w="7848" w:type="dxa"/>
-          </w:tcPr>
-          <w:p>
-            <w:pPr>
-              <w:rPr>
-                <w:sz w:val="19"/>
-                <w:szCs w:val="19"/>
-              </w:rPr>
-            </w:pPr>
-            <w:r>
-              <w:rPr>
-                <w:sz w:val="19"/>
-                <w:szCs w:val="19"/>
-              </w:rPr>
-              <w:t>Was not aware milestone 2 included 2 sprints</w:t>
-            </w:r>
-          </w:p>
-        </w:tc>
-      </w:tr>
-      <w:tr>
-        <w:tc>
-          <w:tcPr>
-            <w:tcW w:w="1168" w:type="dxa"/>
-          </w:tcPr>
-          <w:p>
-            <w:pPr>
-              <w:rPr>
-                <w:sz w:val="19"/>
-                <w:szCs w:val="19"/>
-              </w:rPr>
-            </w:pPr>
-            <w:r>
-              <w:rPr>
-                <w:sz w:val="19"/>
-                <w:szCs w:val="19"/>
-              </w:rPr>
-              <w:t>Mohammed</w:t>
-            </w:r>
-          </w:p>
-        </w:tc>
-        <w:tc>
-          <w:tcPr>
-            <w:tcW w:w="7848" w:type="dxa"/>
-          </w:tcPr>
-          <w:p>
-            <w:pPr>
-              <w:rPr>
-                <w:sz w:val="19"/>
-                <w:szCs w:val="19"/>
-              </w:rPr>
-            </w:pPr>
-          </w:p>
-        </w:tc>
-      </w:tr>
-      <w:tr>
-        <w:tc>
-          <w:tcPr>
-            <w:tcW w:w="1168" w:type="dxa"/>
-          </w:tcPr>
-          <w:p>
-            <w:pPr>
-              <w:rPr>
-                <w:sz w:val="19"/>
-                <w:szCs w:val="19"/>
-              </w:rPr>
-            </w:pPr>
-            <w:r>
-              <w:rPr>
-                <w:sz w:val="19"/>
-                <w:szCs w:val="19"/>
-              </w:rPr>
-              <w:t>Saad</w:t>
-            </w:r>
-          </w:p>
-        </w:tc>
-        <w:tc>
-          <w:tcPr>
-            <w:tcW w:w="7848" w:type="dxa"/>
-          </w:tcPr>
-          <w:p>
-            <w:pPr>
-              <w:rPr>
-                <w:sz w:val="19"/>
-                <w:szCs w:val="19"/>
-              </w:rPr>
-            </w:pPr>
-            <w:r>
-              <w:rPr>
-                <w:sz w:val="19"/>
-                <w:szCs w:val="19"/>
-              </w:rPr>
-              <w:t>N/A</w:t>
-            </w:r>
-          </w:p>
-        </w:tc>
-      </w:tr>
-      <w:tr>
-        <w:tc>
-          <w:tcPr>
-            <w:tcW w:w="1168" w:type="dxa"/>
-          </w:tcPr>
-          <w:p>
-            <w:pPr>
-              <w:rPr>
-                <w:sz w:val="19"/>
-                <w:szCs w:val="19"/>
-              </w:rPr>
-            </w:pPr>
-            <w:r>
-              <w:rPr>
-                <w:sz w:val="19"/>
-                <w:szCs w:val="19"/>
-              </w:rPr>
-              <w:t>Thien</w:t>
-            </w:r>
-          </w:p>
-        </w:tc>
-        <w:tc>
-          <w:tcPr>
-            <w:tcW w:w="7848" w:type="dxa"/>
-          </w:tcPr>
-          <w:p>
-            <w:pPr>
-              <w:rPr>
-                <w:sz w:val="19"/>
-                <w:szCs w:val="19"/>
-              </w:rPr>
-            </w:pPr>
-          </w:p>
-        </w:tc>
-      </w:tr>
-      <w:tr>
-        <w:tc>
-          <w:tcPr>
-            <w:tcW w:w="1168" w:type="dxa"/>
-          </w:tcPr>
-          <w:p>
-            <w:pPr>
-              <w:rPr>
-                <w:sz w:val="19"/>
-                <w:szCs w:val="19"/>
-              </w:rPr>
-            </w:pPr>
-            <w:r>
-              <w:rPr>
-                <w:sz w:val="19"/>
-                <w:szCs w:val="19"/>
-              </w:rPr>
-              <w:t>Tharvind</w:t>
-            </w:r>
-          </w:p>
-        </w:tc>
-        <w:tc>
-          <w:tcPr>
-            <w:tcW w:w="7848" w:type="dxa"/>
-          </w:tcPr>
-          <w:p>
-            <w:pPr>
-              <w:rPr>
-                <w:sz w:val="19"/>
-                <w:szCs w:val="19"/>
-              </w:rPr>
-            </w:pPr>
-            <w:r>
-              <w:rPr>
-                <w:sz w:val="19"/>
-                <w:szCs w:val="19"/>
-              </w:rPr>
-              <w:t>N/A</w:t>
-            </w:r>
-          </w:p>
-        </w:tc>
-      </w:tr>
-      <w:tr>
-        <w:tc>
-          <w:tcPr>
-            <w:tcW w:w="1168" w:type="dxa"/>
-          </w:tcPr>
-          <w:p>
-            <w:pPr>
-              <w:rPr>
-                <w:sz w:val="19"/>
-                <w:szCs w:val="19"/>
-              </w:rPr>
-            </w:pPr>
-            <w:r>
-              <w:rPr>
-                <w:sz w:val="19"/>
-                <w:szCs w:val="19"/>
-              </w:rPr>
-              <w:t>GROUP</w:t>
-            </w:r>
-          </w:p>
-        </w:tc>
-        <w:tc>
-          <w:tcPr>
-            <w:tcW w:w="7848" w:type="dxa"/>
-          </w:tcPr>
-          <w:p>
-            <w:pPr>
-              <w:rPr>
-                <w:sz w:val="19"/>
-                <w:szCs w:val="19"/>
-              </w:rPr>
-            </w:pPr>
-          </w:p>
-        </w:tc>
-      </w:tr>
-    </w:tbl>
-    <w:p>
-      <w:pPr>
-        <w:rPr>
-          <w:sz w:val="19"/>
-          <w:szCs w:val="19"/>
-        </w:rPr>
-      </w:pPr>
-    </w:p>
-    <w:tbl>
-      <w:tblPr>
-        <w:tblStyle w:val="af2"/>
-        <w:tblW w:w="9016" w:type="dxa"/>
-        <w:tblBorders>
-          <w:top w:val="single" w:sz="4" w:space="0" w:color="000000"/>
-          <w:left w:val="single" w:sz="4" w:space="0" w:color="000000"/>
-          <w:bottom w:val="single" w:sz="4" w:space="0" w:color="000000"/>
-          <w:right w:val="single" w:sz="4" w:space="0" w:color="000000"/>
-          <w:insideH w:val="single" w:sz="4" w:space="0" w:color="000000"/>
-          <w:insideV w:val="single" w:sz="4" w:space="0" w:color="000000"/>
-        </w:tblBorders>
-        <w:tblLayout w:type="fixed"/>
-        <w:tblLook w:val="0400" w:firstRow="0" w:lastRow="0" w:firstColumn="0" w:lastColumn="0" w:noHBand="0" w:noVBand="1"/>
-      </w:tblPr>
-      <w:tblGrid>
-        <w:gridCol w:w="1168"/>
-        <w:gridCol w:w="7848"/>
-      </w:tblGrid>
-      <w:tr>
-        <w:tc>
-          <w:tcPr>
-            <w:tcW w:w="9016" w:type="dxa"/>
-            <w:gridSpan w:val="2"/>
-          </w:tcPr>
-          <w:p>
-            <w:pPr>
-              <w:jc w:val="center"/>
-              <w:rPr>
-                <w:b/>
-                <w:bCs/>
-                <w:sz w:val="19"/>
-                <w:szCs w:val="19"/>
-              </w:rPr>
-            </w:pPr>
-            <w:r>
-              <w:rPr>
-                <w:b/>
-                <w:bCs/>
-                <w:sz w:val="19"/>
-                <w:szCs w:val="19"/>
-              </w:rPr>
-              <w:t>Things to do</w:t>
-            </w:r>
-          </w:p>
-        </w:tc>
-      </w:tr>
-      <w:tr>
-        <w:tc>
-          <w:tcPr>
-            <w:tcW w:w="1168" w:type="dxa"/>
-          </w:tcPr>
-          <w:p>
-            <w:pPr>
-              <w:rPr>
-                <w:sz w:val="19"/>
-                <w:szCs w:val="19"/>
-              </w:rPr>
-            </w:pPr>
-            <w:r>
-              <w:rPr>
-                <w:sz w:val="19"/>
-                <w:szCs w:val="19"/>
-              </w:rPr>
-              <w:t>Duncan</w:t>
-            </w:r>
-          </w:p>
-        </w:tc>
-        <w:tc>
-          <w:tcPr>
-            <w:tcW w:w="7848" w:type="dxa"/>
-          </w:tcPr>
-          <w:p>
-            <w:pPr>
-              <w:rPr>
-                <w:sz w:val="19"/>
-                <w:szCs w:val="19"/>
-              </w:rPr>
-            </w:pPr>
-            <w:r>
-              <w:rPr>
-                <w:sz w:val="19"/>
-                <w:szCs w:val="19"/>
-              </w:rPr>
-              <w:t>Sprint 2 documentation</w:t>
-            </w:r>
-          </w:p>
-        </w:tc>
-      </w:tr>
-      <w:tr>
-        <w:tc>
-          <w:tcPr>
-            <w:tcW w:w="1168" w:type="dxa"/>
-          </w:tcPr>
-          <w:p>
-            <w:pPr>
-              <w:rPr>
-                <w:sz w:val="19"/>
-                <w:szCs w:val="19"/>
-              </w:rPr>
-            </w:pPr>
-            <w:r>
-              <w:rPr>
-                <w:sz w:val="19"/>
-                <w:szCs w:val="19"/>
-              </w:rPr>
-              <w:t>Mohammed</w:t>
-            </w:r>
-          </w:p>
-        </w:tc>
-        <w:tc>
-          <w:tcPr>
-            <w:tcW w:w="7848" w:type="dxa"/>
-          </w:tcPr>
-          <w:p>
-            <w:pPr>
-              <w:rPr>
-                <w:sz w:val="19"/>
-                <w:szCs w:val="19"/>
-              </w:rPr>
-            </w:pPr>
-          </w:p>
-        </w:tc>
-      </w:tr>
-      <w:tr>
-        <w:tc>
-          <w:tcPr>
-            <w:tcW w:w="1168" w:type="dxa"/>
-          </w:tcPr>
-          <w:p>
-            <w:pPr>
-              <w:rPr>
-                <w:sz w:val="19"/>
-                <w:szCs w:val="19"/>
-              </w:rPr>
-            </w:pPr>
-            <w:r>
-              <w:rPr>
-                <w:sz w:val="19"/>
-                <w:szCs w:val="19"/>
-              </w:rPr>
-              <w:t>Saad</w:t>
-            </w:r>
-          </w:p>
-        </w:tc>
-        <w:tc>
-          <w:tcPr>
-            <w:tcW w:w="7848" w:type="dxa"/>
-          </w:tcPr>
-          <w:p>
-            <w:pPr>
-              <w:rPr>
-                <w:sz w:val="19"/>
-                <w:szCs w:val="19"/>
-              </w:rPr>
-            </w:pPr>
-            <w:r>
-              <w:rPr>
-                <w:sz w:val="19"/>
-                <w:szCs w:val="19"/>
-              </w:rPr>
-              <w:t>N/A</w:t>
-            </w:r>
-          </w:p>
-        </w:tc>
-      </w:tr>
-      <w:tr>
-        <w:tc>
-          <w:tcPr>
-            <w:tcW w:w="1168" w:type="dxa"/>
-          </w:tcPr>
-          <w:p>
-            <w:pPr>
-              <w:rPr>
-                <w:sz w:val="19"/>
-                <w:szCs w:val="19"/>
-              </w:rPr>
-            </w:pPr>
-            <w:r>
-              <w:rPr>
-                <w:sz w:val="19"/>
-                <w:szCs w:val="19"/>
-              </w:rPr>
-              <w:t>Thien</w:t>
-            </w:r>
-          </w:p>
-        </w:tc>
-        <w:tc>
-          <w:tcPr>
-            <w:tcW w:w="7848" w:type="dxa"/>
-          </w:tcPr>
-          <w:p>
-            <w:pPr>
-              <w:rPr>
-                <w:sz w:val="19"/>
-                <w:szCs w:val="19"/>
-              </w:rPr>
-            </w:pPr>
-          </w:p>
-        </w:tc>
-      </w:tr>
-      <w:tr>
-        <w:tc>
-          <w:tcPr>
-            <w:tcW w:w="1168" w:type="dxa"/>
-          </w:tcPr>
-          <w:p>
-            <w:pPr>
-              <w:rPr>
-                <w:sz w:val="19"/>
-                <w:szCs w:val="19"/>
-              </w:rPr>
-            </w:pPr>
-            <w:r>
-              <w:rPr>
-                <w:sz w:val="19"/>
-                <w:szCs w:val="19"/>
-              </w:rPr>
-              <w:t>Tharvind</w:t>
-            </w:r>
-          </w:p>
-        </w:tc>
-        <w:tc>
-          <w:tcPr>
-            <w:tcW w:w="7848" w:type="dxa"/>
-          </w:tcPr>
-          <w:p>
-            <w:pPr>
-              <w:rPr>
-                <w:sz w:val="19"/>
-                <w:szCs w:val="19"/>
-              </w:rPr>
-            </w:pPr>
-            <w:r>
-              <w:rPr>
-                <w:sz w:val="19"/>
-                <w:szCs w:val="19"/>
-              </w:rPr>
-              <w:t>N/A</w:t>
-            </w:r>
-          </w:p>
-        </w:tc>
-      </w:tr>
-      <w:tr>
-        <w:tc>
-          <w:tcPr>
-            <w:tcW w:w="1168" w:type="dxa"/>
-          </w:tcPr>
-          <w:p>
-            <w:pPr>
-              <w:rPr>
-                <w:sz w:val="19"/>
-                <w:szCs w:val="19"/>
-              </w:rPr>
-            </w:pPr>
-            <w:r>
-              <w:rPr>
-                <w:sz w:val="19"/>
-                <w:szCs w:val="19"/>
-              </w:rPr>
-              <w:t>GROUP</w:t>
-            </w:r>
-          </w:p>
-        </w:tc>
-        <w:tc>
-          <w:tcPr>
-            <w:tcW w:w="7848" w:type="dxa"/>
-          </w:tcPr>
-          <w:p>
-            <w:pPr>
-              <w:rPr>
-                <w:sz w:val="19"/>
-                <w:szCs w:val="19"/>
-              </w:rPr>
-            </w:pPr>
-          </w:p>
-        </w:tc>
-      </w:tr>
-    </w:tbl>
-    <w:p/>
-    <w:p/>
-    <w:p/>
-    <w:p/>
-    <w:p/>
-    <w:p/>
-    <w:p/>
-    <w:p>
-      <w:pPr>
-        <w:jc w:val="center"/>
-        <w:rPr>
-          <w:u w:val="single"/>
-        </w:rPr>
-      </w:pPr>
-      <w:r>
-        <w:rPr>
-          <w:u w:val="single"/>
-        </w:rPr>
-        <w:t>Meeting #</w:t>
-      </w:r>
-    </w:p>
-    <w:p>
-      <w:pPr>
-        <w:jc w:val="right"/>
-        <w:rPr>
-          <w:sz w:val="19"/>
-          <w:szCs w:val="19"/>
-        </w:rPr>
-      </w:pPr>
-      <w:r>
-        <w:rPr>
-          <w:sz w:val="19"/>
-          <w:szCs w:val="19"/>
-        </w:rPr>
-        <w:t>Meeting time:</w:t>
-      </w:r>
-    </w:p>
-    <w:p>
-      <w:pPr>
-        <w:jc w:val="right"/>
-        <w:rPr>
-          <w:sz w:val="19"/>
-          <w:szCs w:val="19"/>
-        </w:rPr>
-      </w:pPr>
-      <w:r>
-        <w:rPr>
-          <w:sz w:val="19"/>
-          <w:szCs w:val="19"/>
-        </w:rPr>
-        <w:t>Meeting date: 24/09/2019</w:t>
-      </w:r>
-    </w:p>
-    <w:p>
-      <w:pPr>
-        <w:rPr>
-          <w:sz w:val="19"/>
-          <w:szCs w:val="19"/>
-        </w:rPr>
-      </w:pPr>
-      <w:r>
-        <w:rPr>
-          <w:sz w:val="19"/>
-          <w:szCs w:val="19"/>
-        </w:rPr>
-        <w:t>General Notes</w:t>
-      </w:r>
-    </w:p>
-    <w:p>
-      <w:pPr>
-        <w:numPr>
-          <w:ilvl w:val="0"/>
-          <w:numId w:val="1"/>
-        </w:numPr>
-        <w:pBdr>
-          <w:top w:val="nil"/>
-          <w:left w:val="nil"/>
-          <w:bottom w:val="nil"/>
-          <w:right w:val="nil"/>
-          <w:between w:val="nil"/>
-        </w:pBdr>
-        <w:rPr>
-          <w:color w:val="000000"/>
-          <w:sz w:val="19"/>
-          <w:szCs w:val="19"/>
-        </w:rPr>
-      </w:pPr>
-    </w:p>
-    <w:p>
-      <w:pPr>
-        <w:rPr>
-          <w:sz w:val="19"/>
-          <w:szCs w:val="19"/>
-        </w:rPr>
-      </w:pPr>
-      <w:r>
-        <w:rPr>
-          <w:sz w:val="19"/>
-          <w:szCs w:val="19"/>
-        </w:rPr>
-        <w:t>To do</w:t>
-      </w:r>
-    </w:p>
-    <w:p>
-      <w:pPr>
-        <w:numPr>
-          <w:ilvl w:val="0"/>
-          <w:numId w:val="1"/>
-        </w:numPr>
-        <w:pBdr>
-          <w:top w:val="nil"/>
-          <w:left w:val="nil"/>
-          <w:bottom w:val="nil"/>
-          <w:right w:val="nil"/>
-          <w:between w:val="nil"/>
-        </w:pBdr>
-        <w:rPr>
-          <w:color w:val="000000"/>
-          <w:sz w:val="19"/>
-          <w:szCs w:val="19"/>
-        </w:rPr>
-      </w:pPr>
-    </w:p>
-    <w:tbl>
-      <w:tblPr>
-        <w:tblStyle w:val="af3"/>
-        <w:tblW w:w="9016" w:type="dxa"/>
-        <w:tblBorders>
-          <w:top w:val="single" w:sz="4" w:space="0" w:color="000000"/>
-          <w:left w:val="single" w:sz="4" w:space="0" w:color="000000"/>
-          <w:bottom w:val="single" w:sz="4" w:space="0" w:color="000000"/>
-          <w:right w:val="single" w:sz="4" w:space="0" w:color="000000"/>
-          <w:insideH w:val="single" w:sz="4" w:space="0" w:color="000000"/>
-          <w:insideV w:val="single" w:sz="4" w:space="0" w:color="000000"/>
-        </w:tblBorders>
-        <w:tblLayout w:type="fixed"/>
-        <w:tblLook w:val="0400" w:firstRow="0" w:lastRow="0" w:firstColumn="0" w:lastColumn="0" w:noHBand="0" w:noVBand="1"/>
-      </w:tblPr>
-      <w:tblGrid>
-        <w:gridCol w:w="1168"/>
-        <w:gridCol w:w="7848"/>
-      </w:tblGrid>
-      <w:tr>
-        <w:tc>
-          <w:tcPr>
-            <w:tcW w:w="9016" w:type="dxa"/>
-            <w:gridSpan w:val="2"/>
-          </w:tcPr>
-          <w:p>
-            <w:pPr>
-              <w:jc w:val="center"/>
-              <w:rPr>
-                <w:b/>
-                <w:sz w:val="19"/>
-                <w:szCs w:val="19"/>
-              </w:rPr>
-            </w:pPr>
-            <w:r>
-              <w:rPr>
-                <w:b/>
-                <w:sz w:val="19"/>
-                <w:szCs w:val="19"/>
-              </w:rPr>
-              <w:t>What did we do since the last meeting?</w:t>
-            </w:r>
-          </w:p>
-        </w:tc>
-      </w:tr>
-      <w:tr>
-        <w:tc>
-          <w:tcPr>
-            <w:tcW w:w="1168" w:type="dxa"/>
-          </w:tcPr>
-          <w:p>
-            <w:pPr>
-              <w:rPr>
-                <w:sz w:val="19"/>
-                <w:szCs w:val="19"/>
-              </w:rPr>
-            </w:pPr>
-            <w:r>
-              <w:rPr>
-                <w:sz w:val="19"/>
-                <w:szCs w:val="19"/>
-              </w:rPr>
-              <w:t>Duncan</w:t>
-            </w:r>
-          </w:p>
-        </w:tc>
-        <w:tc>
-          <w:tcPr>
-            <w:tcW w:w="7848" w:type="dxa"/>
-          </w:tcPr>
-          <w:p>
-            <w:pPr>
-              <w:rPr>
-                <w:sz w:val="19"/>
-                <w:szCs w:val="19"/>
-              </w:rPr>
-            </w:pPr>
-            <w:r>
-              <w:rPr>
-                <w:sz w:val="19"/>
-                <w:szCs w:val="19"/>
-              </w:rPr>
-              <w:t>Research on maven -&gt; Travis -&gt; docker</w:t>
-            </w:r>
-          </w:p>
-        </w:tc>
-      </w:tr>
-      <w:tr>
-        <w:tc>
-          <w:tcPr>
-            <w:tcW w:w="1168" w:type="dxa"/>
-          </w:tcPr>
-          <w:p>
-            <w:pPr>
-              <w:rPr>
-                <w:sz w:val="19"/>
-                <w:szCs w:val="19"/>
-              </w:rPr>
-            </w:pPr>
-            <w:r>
-              <w:rPr>
-                <w:sz w:val="19"/>
-                <w:szCs w:val="19"/>
-              </w:rPr>
-              <w:t>Mohammed</w:t>
-            </w:r>
-          </w:p>
-        </w:tc>
-        <w:tc>
-          <w:tcPr>
-            <w:tcW w:w="7848" w:type="dxa"/>
-          </w:tcPr>
-          <w:p>
-            <w:pPr>
-              <w:rPr>
-                <w:sz w:val="19"/>
-                <w:szCs w:val="19"/>
-              </w:rPr>
-            </w:pPr>
-            <w:r>
-              <w:rPr>
-                <w:sz w:val="19"/>
-                <w:szCs w:val="19"/>
-              </w:rPr>
-              <w:t xml:space="preserve">finish up authentication for front end </w:t>
-            </w:r>
-          </w:p>
-        </w:tc>
-      </w:tr>
-      <w:tr>
-        <w:tc>
-          <w:tcPr>
-            <w:tcW w:w="1168" w:type="dxa"/>
-          </w:tcPr>
-          <w:p>
-            <w:pPr>
-              <w:rPr>
-                <w:sz w:val="19"/>
-                <w:szCs w:val="19"/>
-              </w:rPr>
-            </w:pPr>
-            <w:r>
-              <w:rPr>
-                <w:sz w:val="19"/>
-                <w:szCs w:val="19"/>
-              </w:rPr>
-              <w:t>Saad</w:t>
-            </w:r>
-          </w:p>
-        </w:tc>
-        <w:tc>
-          <w:tcPr>
-            <w:tcW w:w="7848" w:type="dxa"/>
-          </w:tcPr>
-          <w:p>
-            <w:pPr>
-              <w:rPr>
-                <w:sz w:val="19"/>
-                <w:szCs w:val="19"/>
-              </w:rPr>
-            </w:pPr>
-          </w:p>
-        </w:tc>
-      </w:tr>
-      <w:tr>
-        <w:tc>
-          <w:tcPr>
-            <w:tcW w:w="1168" w:type="dxa"/>
-          </w:tcPr>
-          <w:p>
-            <w:pPr>
-              <w:rPr>
-                <w:sz w:val="19"/>
-                <w:szCs w:val="19"/>
-              </w:rPr>
-            </w:pPr>
-            <w:r>
-              <w:rPr>
-                <w:sz w:val="19"/>
-                <w:szCs w:val="19"/>
-              </w:rPr>
-              <w:t>Thien</w:t>
-            </w:r>
-          </w:p>
-        </w:tc>
-        <w:tc>
-          <w:tcPr>
-            <w:tcW w:w="7848" w:type="dxa"/>
-          </w:tcPr>
-          <w:p>
-            <w:pPr>
-              <w:rPr>
-                <w:sz w:val="19"/>
-                <w:szCs w:val="19"/>
-              </w:rPr>
-            </w:pPr>
-          </w:p>
-        </w:tc>
-      </w:tr>
-      <w:tr>
-        <w:tc>
-          <w:tcPr>
-            <w:tcW w:w="1168" w:type="dxa"/>
-          </w:tcPr>
-          <w:p>
-            <w:pPr>
-              <w:rPr>
-                <w:sz w:val="19"/>
-                <w:szCs w:val="19"/>
-              </w:rPr>
-            </w:pPr>
-            <w:r>
-              <w:rPr>
-                <w:sz w:val="19"/>
-                <w:szCs w:val="19"/>
-              </w:rPr>
-              <w:t>Tharvind</w:t>
-            </w:r>
-          </w:p>
-        </w:tc>
-        <w:tc>
-          <w:tcPr>
-            <w:tcW w:w="7848" w:type="dxa"/>
-          </w:tcPr>
-          <w:p>
-            <w:pPr>
-              <w:rPr>
-                <w:sz w:val="19"/>
-                <w:szCs w:val="19"/>
-              </w:rPr>
-            </w:pPr>
-            <w:r>
-              <w:rPr>
-                <w:sz w:val="19"/>
-                <w:szCs w:val="19"/>
-              </w:rPr>
-              <w:t>Pushed cat backend code (incomplete)</w:t>
-            </w:r>
-          </w:p>
-        </w:tc>
-      </w:tr>
-      <w:tr>
-        <w:tc>
-          <w:tcPr>
-            <w:tcW w:w="1168" w:type="dxa"/>
-          </w:tcPr>
-          <w:p>
-            <w:pPr>
-              <w:rPr>
-                <w:sz w:val="19"/>
-                <w:szCs w:val="19"/>
-              </w:rPr>
-            </w:pPr>
-            <w:r>
-              <w:rPr>
-                <w:sz w:val="19"/>
-                <w:szCs w:val="19"/>
-              </w:rPr>
-              <w:t>GROUP</w:t>
-            </w:r>
-          </w:p>
-        </w:tc>
-        <w:tc>
-          <w:tcPr>
-            <w:tcW w:w="7848" w:type="dxa"/>
-          </w:tcPr>
-          <w:p>
-            <w:pPr>
-              <w:rPr>
-                <w:sz w:val="19"/>
-                <w:szCs w:val="19"/>
-              </w:rPr>
-            </w:pPr>
-          </w:p>
-        </w:tc>
-      </w:tr>
-    </w:tbl>
-    <w:p>
-      <w:pPr>
-        <w:rPr>
-          <w:sz w:val="19"/>
-          <w:szCs w:val="19"/>
-        </w:rPr>
-      </w:pPr>
-    </w:p>
-    <w:tbl>
-      <w:tblPr>
-        <w:tblStyle w:val="af4"/>
-        <w:tblW w:w="9016" w:type="dxa"/>
-        <w:tblBorders>
-          <w:top w:val="single" w:sz="4" w:space="0" w:color="000000"/>
-          <w:left w:val="single" w:sz="4" w:space="0" w:color="000000"/>
-          <w:bottom w:val="single" w:sz="4" w:space="0" w:color="000000"/>
-          <w:right w:val="single" w:sz="4" w:space="0" w:color="000000"/>
-          <w:insideH w:val="single" w:sz="4" w:space="0" w:color="000000"/>
-          <w:insideV w:val="single" w:sz="4" w:space="0" w:color="000000"/>
-        </w:tblBorders>
-        <w:tblLayout w:type="fixed"/>
-        <w:tblLook w:val="0400" w:firstRow="0" w:lastRow="0" w:firstColumn="0" w:lastColumn="0" w:noHBand="0" w:noVBand="1"/>
-      </w:tblPr>
-      <w:tblGrid>
-        <w:gridCol w:w="1168"/>
-        <w:gridCol w:w="7848"/>
-      </w:tblGrid>
-      <w:tr>
-        <w:tc>
-          <w:tcPr>
-            <w:tcW w:w="9016" w:type="dxa"/>
-            <w:gridSpan w:val="2"/>
-          </w:tcPr>
-          <w:p>
-            <w:pPr>
-              <w:jc w:val="center"/>
-              <w:rPr>
-                <w:b/>
-                <w:sz w:val="19"/>
-                <w:szCs w:val="19"/>
-              </w:rPr>
-            </w:pPr>
-            <w:r>
-              <w:rPr>
-                <w:b/>
-                <w:sz w:val="19"/>
-                <w:szCs w:val="19"/>
-              </w:rPr>
-              <w:t>What will be done by the next meeting?</w:t>
-            </w:r>
-          </w:p>
-        </w:tc>
-      </w:tr>
-      <w:tr>
-        <w:tc>
-          <w:tcPr>
-            <w:tcW w:w="1168" w:type="dxa"/>
-          </w:tcPr>
-          <w:p>
-            <w:pPr>
-              <w:rPr>
-                <w:sz w:val="19"/>
-                <w:szCs w:val="19"/>
-              </w:rPr>
-            </w:pPr>
-            <w:r>
-              <w:rPr>
-                <w:sz w:val="19"/>
-                <w:szCs w:val="19"/>
-              </w:rPr>
-              <w:t>Duncan</w:t>
-            </w:r>
-          </w:p>
-        </w:tc>
-        <w:tc>
-          <w:tcPr>
-            <w:tcW w:w="7848" w:type="dxa"/>
-          </w:tcPr>
-          <w:p>
-            <w:pPr>
-              <w:rPr>
-                <w:sz w:val="19"/>
-                <w:szCs w:val="19"/>
-              </w:rPr>
-            </w:pPr>
-          </w:p>
-        </w:tc>
-      </w:tr>
-      <w:tr>
-        <w:tc>
-          <w:tcPr>
-            <w:tcW w:w="1168" w:type="dxa"/>
-          </w:tcPr>
-          <w:p>
-            <w:pPr>
-              <w:rPr>
-                <w:sz w:val="19"/>
-                <w:szCs w:val="19"/>
-              </w:rPr>
-            </w:pPr>
-            <w:r>
-              <w:rPr>
-                <w:sz w:val="19"/>
-                <w:szCs w:val="19"/>
-              </w:rPr>
-              <w:t>Mohammed</w:t>
-            </w:r>
-          </w:p>
-        </w:tc>
-        <w:tc>
-          <w:tcPr>
-            <w:tcW w:w="7848" w:type="dxa"/>
-          </w:tcPr>
-          <w:p>
-            <w:pPr>
-              <w:rPr>
-                <w:sz w:val="19"/>
-                <w:szCs w:val="19"/>
-              </w:rPr>
-            </w:pPr>
-            <w:r>
-              <w:rPr>
-                <w:sz w:val="19"/>
-                <w:szCs w:val="19"/>
-              </w:rPr>
-              <w:t>learn about Travis, google cloud, google datastore</w:t>
-            </w:r>
-          </w:p>
-        </w:tc>
-      </w:tr>
-      <w:tr>
-        <w:tc>
-          <w:tcPr>
-            <w:tcW w:w="1168" w:type="dxa"/>
-          </w:tcPr>
-          <w:p>
-            <w:pPr>
-              <w:rPr>
-                <w:sz w:val="19"/>
-                <w:szCs w:val="19"/>
-              </w:rPr>
-            </w:pPr>
-            <w:r>
-              <w:rPr>
-                <w:sz w:val="19"/>
-                <w:szCs w:val="19"/>
-              </w:rPr>
-              <w:t>Saad</w:t>
-            </w:r>
-          </w:p>
-        </w:tc>
-        <w:tc>
-          <w:tcPr>
-            <w:tcW w:w="7848" w:type="dxa"/>
-          </w:tcPr>
-          <w:p>
-            <w:pPr>
-              <w:rPr>
-                <w:sz w:val="19"/>
-                <w:szCs w:val="19"/>
-              </w:rPr>
-            </w:pPr>
-          </w:p>
-        </w:tc>
-      </w:tr>
-      <w:tr>
-        <w:tc>
-          <w:tcPr>
-            <w:tcW w:w="1168" w:type="dxa"/>
-          </w:tcPr>
-          <w:p>
-            <w:pPr>
-              <w:rPr>
-                <w:sz w:val="19"/>
-                <w:szCs w:val="19"/>
-              </w:rPr>
-            </w:pPr>
-            <w:r>
-              <w:rPr>
-                <w:sz w:val="19"/>
-                <w:szCs w:val="19"/>
-              </w:rPr>
-              <w:t>Thien</w:t>
-            </w:r>
-          </w:p>
-        </w:tc>
-        <w:tc>
-          <w:tcPr>
-            <w:tcW w:w="7848" w:type="dxa"/>
-          </w:tcPr>
-          <w:p>
-            <w:pPr>
-              <w:rPr>
-                <w:sz w:val="19"/>
-                <w:szCs w:val="19"/>
-              </w:rPr>
-            </w:pPr>
-          </w:p>
-        </w:tc>
-      </w:tr>
-      <w:tr>
-        <w:tc>
-          <w:tcPr>
-            <w:tcW w:w="1168" w:type="dxa"/>
-          </w:tcPr>
-          <w:p>
-            <w:pPr>
-              <w:rPr>
-                <w:sz w:val="19"/>
-                <w:szCs w:val="19"/>
-              </w:rPr>
-            </w:pPr>
-            <w:r>
-              <w:rPr>
-                <w:sz w:val="19"/>
-                <w:szCs w:val="19"/>
-              </w:rPr>
-              <w:t>Tharvind</w:t>
-            </w:r>
-          </w:p>
-        </w:tc>
-        <w:tc>
-          <w:tcPr>
-            <w:tcW w:w="7848" w:type="dxa"/>
-          </w:tcPr>
-          <w:p>
-            <w:pPr>
-              <w:rPr>
-                <w:sz w:val="19"/>
-                <w:szCs w:val="19"/>
-              </w:rPr>
-            </w:pPr>
-            <w:r>
-              <w:rPr>
-                <w:sz w:val="19"/>
-                <w:szCs w:val="19"/>
-              </w:rPr>
-              <w:t>Burndown chart and updates on the backend</w:t>
-            </w:r>
-          </w:p>
-        </w:tc>
-      </w:tr>
-      <w:tr>
-        <w:tc>
-          <w:tcPr>
-            <w:tcW w:w="1168" w:type="dxa"/>
-          </w:tcPr>
-          <w:p>
-            <w:pPr>
-              <w:rPr>
-                <w:sz w:val="19"/>
-                <w:szCs w:val="19"/>
-              </w:rPr>
-            </w:pPr>
-            <w:r>
-              <w:rPr>
-                <w:sz w:val="19"/>
-                <w:szCs w:val="19"/>
-              </w:rPr>
-              <w:t>GROUP</w:t>
-            </w:r>
-          </w:p>
-        </w:tc>
-        <w:tc>
-          <w:tcPr>
-            <w:tcW w:w="7848" w:type="dxa"/>
-          </w:tcPr>
-          <w:p>
-            <w:pPr>
-              <w:rPr>
-                <w:sz w:val="19"/>
-                <w:szCs w:val="19"/>
-              </w:rPr>
-            </w:pPr>
-          </w:p>
-        </w:tc>
-      </w:tr>
-    </w:tbl>
-    <w:p>
-      <w:pPr>
-        <w:rPr>
-          <w:sz w:val="19"/>
-          <w:szCs w:val="19"/>
-        </w:rPr>
-      </w:pPr>
-    </w:p>
-    <w:tbl>
-      <w:tblPr>
-        <w:tblStyle w:val="af5"/>
-        <w:tblW w:w="9016" w:type="dxa"/>
-        <w:tblBorders>
-          <w:top w:val="single" w:sz="4" w:space="0" w:color="000000"/>
-          <w:left w:val="single" w:sz="4" w:space="0" w:color="000000"/>
-          <w:bottom w:val="single" w:sz="4" w:space="0" w:color="000000"/>
-          <w:right w:val="single" w:sz="4" w:space="0" w:color="000000"/>
-          <w:insideH w:val="single" w:sz="4" w:space="0" w:color="000000"/>
-          <w:insideV w:val="single" w:sz="4" w:space="0" w:color="000000"/>
-        </w:tblBorders>
-        <w:tblLayout w:type="fixed"/>
-        <w:tblLook w:val="0400" w:firstRow="0" w:lastRow="0" w:firstColumn="0" w:lastColumn="0" w:noHBand="0" w:noVBand="1"/>
-      </w:tblPr>
-      <w:tblGrid>
-        <w:gridCol w:w="1168"/>
-        <w:gridCol w:w="7848"/>
-      </w:tblGrid>
-      <w:tr>
-        <w:tc>
-          <w:tcPr>
-            <w:tcW w:w="9016" w:type="dxa"/>
-            <w:gridSpan w:val="2"/>
-          </w:tcPr>
-          <w:p>
-            <w:pPr>
-              <w:jc w:val="center"/>
-              <w:rPr>
-                <w:b/>
-                <w:sz w:val="19"/>
-                <w:szCs w:val="19"/>
-              </w:rPr>
-            </w:pPr>
-            <w:r>
-              <w:rPr>
-                <w:b/>
-                <w:sz w:val="19"/>
-                <w:szCs w:val="19"/>
-              </w:rPr>
-              <w:t xml:space="preserve">What roadblocks did we </w:t>
-            </w:r>
-          </w:p>
-        </w:tc>
-      </w:tr>
-      <w:tr>
-        <w:tc>
-          <w:tcPr>
-            <w:tcW w:w="1168" w:type="dxa"/>
-          </w:tcPr>
-          <w:p>
-            <w:pPr>
-              <w:rPr>
-                <w:sz w:val="19"/>
-                <w:szCs w:val="19"/>
-              </w:rPr>
-            </w:pPr>
-            <w:r>
-              <w:rPr>
-                <w:sz w:val="19"/>
-                <w:szCs w:val="19"/>
-              </w:rPr>
-              <w:t>Duncan</w:t>
-            </w:r>
-          </w:p>
-        </w:tc>
-        <w:tc>
-          <w:tcPr>
-            <w:tcW w:w="7848" w:type="dxa"/>
-          </w:tcPr>
-          <w:p>
-            <w:pPr>
-              <w:rPr>
-                <w:sz w:val="19"/>
-                <w:szCs w:val="19"/>
-              </w:rPr>
-            </w:pPr>
-          </w:p>
-        </w:tc>
-      </w:tr>
-      <w:tr>
-        <w:tc>
-          <w:tcPr>
-            <w:tcW w:w="1168" w:type="dxa"/>
-          </w:tcPr>
-          <w:p>
-            <w:pPr>
-              <w:rPr>
-                <w:sz w:val="19"/>
-                <w:szCs w:val="19"/>
-              </w:rPr>
-            </w:pPr>
-            <w:r>
-              <w:rPr>
-                <w:sz w:val="19"/>
-                <w:szCs w:val="19"/>
-              </w:rPr>
-              <w:t>Mohammed</w:t>
-            </w:r>
-          </w:p>
-        </w:tc>
-        <w:tc>
-          <w:tcPr>
-            <w:tcW w:w="7848" w:type="dxa"/>
-          </w:tcPr>
-          <w:p>
-            <w:pPr>
-              <w:rPr>
-                <w:sz w:val="19"/>
-                <w:szCs w:val="19"/>
-              </w:rPr>
-            </w:pPr>
-          </w:p>
-        </w:tc>
-      </w:tr>
-      <w:tr>
-        <w:tc>
-          <w:tcPr>
-            <w:tcW w:w="1168" w:type="dxa"/>
-          </w:tcPr>
-          <w:p>
-            <w:pPr>
-              <w:rPr>
-                <w:sz w:val="19"/>
-                <w:szCs w:val="19"/>
-              </w:rPr>
-            </w:pPr>
-            <w:r>
-              <w:rPr>
-                <w:sz w:val="19"/>
-                <w:szCs w:val="19"/>
-              </w:rPr>
-              <w:t>Saad</w:t>
-            </w:r>
-          </w:p>
-        </w:tc>
-        <w:tc>
-          <w:tcPr>
-            <w:tcW w:w="7848" w:type="dxa"/>
-          </w:tcPr>
-          <w:p>
-            <w:pPr>
-              <w:rPr>
-                <w:sz w:val="19"/>
-                <w:szCs w:val="19"/>
-              </w:rPr>
-            </w:pPr>
-          </w:p>
-        </w:tc>
-      </w:tr>
-      <w:tr>
-        <w:tc>
-          <w:tcPr>
-            <w:tcW w:w="1168" w:type="dxa"/>
-          </w:tcPr>
-          <w:p>
-            <w:pPr>
-              <w:rPr>
-                <w:sz w:val="19"/>
-                <w:szCs w:val="19"/>
-              </w:rPr>
-            </w:pPr>
-            <w:r>
-              <w:rPr>
-                <w:sz w:val="19"/>
-                <w:szCs w:val="19"/>
-              </w:rPr>
-              <w:t>Thien</w:t>
-            </w:r>
-          </w:p>
-        </w:tc>
-        <w:tc>
-          <w:tcPr>
-            <w:tcW w:w="7848" w:type="dxa"/>
-          </w:tcPr>
-          <w:p>
-            <w:pPr>
-              <w:rPr>
-                <w:sz w:val="19"/>
-                <w:szCs w:val="19"/>
-              </w:rPr>
-            </w:pPr>
-          </w:p>
-        </w:tc>
-      </w:tr>
-      <w:tr>
-        <w:tc>
-          <w:tcPr>
-            <w:tcW w:w="1168" w:type="dxa"/>
-          </w:tcPr>
-          <w:p>
-            <w:pPr>
-              <w:rPr>
-                <w:sz w:val="19"/>
-                <w:szCs w:val="19"/>
-              </w:rPr>
-            </w:pPr>
-            <w:r>
-              <w:rPr>
-                <w:sz w:val="19"/>
-                <w:szCs w:val="19"/>
-              </w:rPr>
-              <w:t>Tharvind</w:t>
-            </w:r>
-          </w:p>
-        </w:tc>
-        <w:tc>
-          <w:tcPr>
-            <w:tcW w:w="7848" w:type="dxa"/>
-          </w:tcPr>
-          <w:p>
-            <w:pPr>
-              <w:rPr>
-                <w:sz w:val="19"/>
-                <w:szCs w:val="19"/>
-              </w:rPr>
-            </w:pPr>
-            <w:r>
-              <w:rPr>
-                <w:sz w:val="19"/>
-                <w:szCs w:val="19"/>
-              </w:rPr>
-              <w:t>Time management</w:t>
-            </w:r>
-          </w:p>
-        </w:tc>
-      </w:tr>
-      <w:tr>
-        <w:tc>
-          <w:tcPr>
-            <w:tcW w:w="1168" w:type="dxa"/>
-          </w:tcPr>
-          <w:p>
-            <w:pPr>
-              <w:rPr>
-                <w:sz w:val="19"/>
-                <w:szCs w:val="19"/>
-              </w:rPr>
-            </w:pPr>
-            <w:r>
-              <w:rPr>
-                <w:sz w:val="19"/>
-                <w:szCs w:val="19"/>
-              </w:rPr>
-              <w:t>GROUP</w:t>
-            </w:r>
-          </w:p>
-        </w:tc>
-        <w:tc>
-          <w:tcPr>
-            <w:tcW w:w="7848" w:type="dxa"/>
-          </w:tcPr>
-          <w:p>
-            <w:pPr>
-              <w:rPr>
-                <w:sz w:val="19"/>
-                <w:szCs w:val="19"/>
-              </w:rPr>
-            </w:pPr>
-          </w:p>
-        </w:tc>
-      </w:tr>
-    </w:tbl>
-    <w:p>
-      <w:pPr>
-        <w:rPr>
-          <w:sz w:val="19"/>
-          <w:szCs w:val="19"/>
-        </w:rPr>
-      </w:pPr>
-    </w:p>
-    <w:tbl>
-      <w:tblPr>
-        <w:tblStyle w:val="af6"/>
-        <w:tblW w:w="9016" w:type="dxa"/>
-        <w:tblBorders>
-          <w:top w:val="single" w:sz="4" w:space="0" w:color="000000"/>
-          <w:left w:val="single" w:sz="4" w:space="0" w:color="000000"/>
-          <w:bottom w:val="single" w:sz="4" w:space="0" w:color="000000"/>
-          <w:right w:val="single" w:sz="4" w:space="0" w:color="000000"/>
-          <w:insideH w:val="single" w:sz="4" w:space="0" w:color="000000"/>
-          <w:insideV w:val="single" w:sz="4" w:space="0" w:color="000000"/>
-        </w:tblBorders>
-        <w:tblLayout w:type="fixed"/>
-        <w:tblLook w:val="0400" w:firstRow="0" w:lastRow="0" w:firstColumn="0" w:lastColumn="0" w:noHBand="0" w:noVBand="1"/>
-      </w:tblPr>
-      <w:tblGrid>
-        <w:gridCol w:w="1168"/>
-        <w:gridCol w:w="7848"/>
-      </w:tblGrid>
-      <w:tr>
-        <w:tc>
-          <w:tcPr>
-            <w:tcW w:w="9016" w:type="dxa"/>
-            <w:gridSpan w:val="2"/>
-          </w:tcPr>
-          <w:p>
-            <w:pPr>
-              <w:rPr>
-                <w:sz w:val="19"/>
-                <w:szCs w:val="19"/>
-              </w:rPr>
-            </w:pPr>
-          </w:p>
-        </w:tc>
-      </w:tr>
-      <w:tr>
-        <w:tc>
-          <w:tcPr>
-            <w:tcW w:w="1168" w:type="dxa"/>
-          </w:tcPr>
-          <w:p>
-            <w:pPr>
-              <w:rPr>
-                <w:sz w:val="19"/>
-                <w:szCs w:val="19"/>
-              </w:rPr>
-            </w:pPr>
-            <w:r>
-              <w:rPr>
-                <w:sz w:val="19"/>
-                <w:szCs w:val="19"/>
-              </w:rPr>
-              <w:t>Duncan</w:t>
-            </w:r>
-          </w:p>
-        </w:tc>
-        <w:tc>
-          <w:tcPr>
-            <w:tcW w:w="7848" w:type="dxa"/>
-          </w:tcPr>
-          <w:p>
-            <w:pPr>
-              <w:rPr>
-                <w:sz w:val="19"/>
-                <w:szCs w:val="19"/>
-              </w:rPr>
-            </w:pPr>
-          </w:p>
-        </w:tc>
-      </w:tr>
-      <w:tr>
-        <w:tc>
-          <w:tcPr>
-            <w:tcW w:w="1168" w:type="dxa"/>
-          </w:tcPr>
-          <w:p>
-            <w:pPr>
-              <w:rPr>
-                <w:sz w:val="19"/>
-                <w:szCs w:val="19"/>
-              </w:rPr>
-            </w:pPr>
-            <w:r>
-              <w:rPr>
-                <w:sz w:val="19"/>
-                <w:szCs w:val="19"/>
-              </w:rPr>
-              <w:t>Mohammed</w:t>
-            </w:r>
-          </w:p>
-        </w:tc>
-        <w:tc>
-          <w:tcPr>
-            <w:tcW w:w="7848" w:type="dxa"/>
-          </w:tcPr>
-          <w:p>
-            <w:pPr>
-              <w:rPr>
-                <w:sz w:val="19"/>
-                <w:szCs w:val="19"/>
-              </w:rPr>
-            </w:pPr>
-          </w:p>
-        </w:tc>
-      </w:tr>
-      <w:tr>
-        <w:tc>
-          <w:tcPr>
-            <w:tcW w:w="1168" w:type="dxa"/>
-          </w:tcPr>
-          <w:p>
-            <w:pPr>
-              <w:rPr>
-                <w:sz w:val="19"/>
-                <w:szCs w:val="19"/>
-              </w:rPr>
-            </w:pPr>
-            <w:r>
-              <w:rPr>
-                <w:sz w:val="19"/>
-                <w:szCs w:val="19"/>
-              </w:rPr>
-              <w:t>Saad</w:t>
-            </w:r>
-          </w:p>
-        </w:tc>
-        <w:tc>
-          <w:tcPr>
-            <w:tcW w:w="7848" w:type="dxa"/>
-          </w:tcPr>
-          <w:p>
-            <w:pPr>
-              <w:rPr>
-                <w:sz w:val="19"/>
-                <w:szCs w:val="19"/>
-              </w:rPr>
-            </w:pPr>
-          </w:p>
-        </w:tc>
-      </w:tr>
-      <w:tr>
-        <w:tc>
-          <w:tcPr>
-            <w:tcW w:w="1168" w:type="dxa"/>
-          </w:tcPr>
-          <w:p>
-            <w:pPr>
-              <w:rPr>
-                <w:sz w:val="19"/>
-                <w:szCs w:val="19"/>
-              </w:rPr>
-            </w:pPr>
-            <w:r>
-              <w:rPr>
-                <w:sz w:val="19"/>
-                <w:szCs w:val="19"/>
-              </w:rPr>
-              <w:t>Thien</w:t>
-            </w:r>
-          </w:p>
-        </w:tc>
-        <w:tc>
-          <w:tcPr>
-            <w:tcW w:w="7848" w:type="dxa"/>
-          </w:tcPr>
-          <w:p>
-            <w:pPr>
-              <w:rPr>
-                <w:sz w:val="19"/>
-                <w:szCs w:val="19"/>
-              </w:rPr>
-            </w:pPr>
-          </w:p>
-        </w:tc>
-      </w:tr>
-      <w:tr>
-        <w:tc>
-          <w:tcPr>
-            <w:tcW w:w="1168" w:type="dxa"/>
-          </w:tcPr>
-          <w:p>
-            <w:pPr>
-              <w:rPr>
-                <w:sz w:val="19"/>
-                <w:szCs w:val="19"/>
-              </w:rPr>
-            </w:pPr>
-            <w:r>
-              <w:rPr>
-                <w:sz w:val="19"/>
-                <w:szCs w:val="19"/>
-              </w:rPr>
-              <w:t>Tharvind</w:t>
-            </w:r>
-          </w:p>
-        </w:tc>
-        <w:tc>
-          <w:tcPr>
-            <w:tcW w:w="7848" w:type="dxa"/>
-          </w:tcPr>
-          <w:p>
-            <w:pPr>
-              <w:rPr>
-                <w:sz w:val="19"/>
-                <w:szCs w:val="19"/>
-              </w:rPr>
-            </w:pPr>
-            <w:r>
-              <w:rPr>
-                <w:sz w:val="19"/>
-                <w:szCs w:val="19"/>
-              </w:rPr>
-              <w:t>Get a full cat backend done</w:t>
-            </w:r>
-          </w:p>
-        </w:tc>
-      </w:tr>
-      <w:tr>
-        <w:tc>
-          <w:tcPr>
-            <w:tcW w:w="1168" w:type="dxa"/>
-          </w:tcPr>
-          <w:p>
-            <w:pPr>
-              <w:rPr>
-                <w:sz w:val="19"/>
-                <w:szCs w:val="19"/>
-              </w:rPr>
-            </w:pPr>
-            <w:r>
-              <w:rPr>
-                <w:sz w:val="19"/>
-                <w:szCs w:val="19"/>
-              </w:rPr>
-              <w:t>GROUP</w:t>
-            </w:r>
-          </w:p>
-        </w:tc>
-        <w:tc>
-          <w:tcPr>
-            <w:tcW w:w="7848" w:type="dxa"/>
-          </w:tcPr>
-          <w:p>
-            <w:pPr>
-              <w:rPr>
-                <w:sz w:val="19"/>
-                <w:szCs w:val="19"/>
-              </w:rPr>
-            </w:pPr>
-          </w:p>
-        </w:tc>
-      </w:tr>
-    </w:tbl>
-    <w:p/>
-    <w:p/>
-    <w:p/>
-    <w:p/>
-    <w:p/>
-    <w:p/>
-    <w:p/>
-    <w:p>
-      <w:pPr>
-        <w:jc w:val="center"/>
-        <w:rPr>
-          <w:u w:val="single"/>
-        </w:rPr>
-      </w:pPr>
-      <w:r>
-        <w:rPr>
-          <w:u w:val="single"/>
-        </w:rPr>
-        <w:t>Meeting #</w:t>
-      </w:r>
-    </w:p>
-    <w:p>
-      <w:pPr>
-        <w:jc w:val="right"/>
-        <w:rPr>
-          <w:sz w:val="19"/>
-          <w:szCs w:val="19"/>
-        </w:rPr>
-      </w:pPr>
-      <w:r>
-        <w:rPr>
-          <w:sz w:val="19"/>
-          <w:szCs w:val="19"/>
-        </w:rPr>
-        <w:t>Meeting time:</w:t>
-      </w:r>
-    </w:p>
-    <w:p>
-      <w:pPr>
-        <w:jc w:val="right"/>
-        <w:rPr>
-          <w:sz w:val="19"/>
-          <w:szCs w:val="19"/>
-        </w:rPr>
-      </w:pPr>
-      <w:bookmarkStart w:id="0" w:name="_heading=h.gjdgxs" w:colFirst="0" w:colLast="0"/>
-      <w:bookmarkEnd w:id="0"/>
-      <w:r>
-        <w:rPr>
-          <w:sz w:val="19"/>
-          <w:szCs w:val="19"/>
-        </w:rPr>
-        <w:t>Meeting date: 25/09/2019</w:t>
-      </w:r>
-    </w:p>
-    <w:p>
-      <w:pPr>
-        <w:rPr>
-          <w:sz w:val="19"/>
-          <w:szCs w:val="19"/>
-        </w:rPr>
-      </w:pPr>
-      <w:r>
-        <w:rPr>
-          <w:sz w:val="19"/>
-          <w:szCs w:val="19"/>
-        </w:rPr>
-        <w:t>General Notes</w:t>
-      </w:r>
-    </w:p>
-    <w:p>
-      <w:pPr>
-        <w:numPr>
-          <w:ilvl w:val="0"/>
-          <w:numId w:val="1"/>
-        </w:numPr>
-        <w:pBdr>
-          <w:top w:val="nil"/>
-          <w:left w:val="nil"/>
-          <w:bottom w:val="nil"/>
-          <w:right w:val="nil"/>
-          <w:between w:val="nil"/>
-        </w:pBdr>
-        <w:rPr>
-          <w:color w:val="000000"/>
-          <w:sz w:val="19"/>
-          <w:szCs w:val="19"/>
-        </w:rPr>
-      </w:pPr>
-      <w:r>
-        <w:rPr>
-          <w:color w:val="000000"/>
-          <w:sz w:val="19"/>
-          <w:szCs w:val="19"/>
-        </w:rPr>
-        <w:t>Look at the rubric to judge progress</w:t>
-      </w:r>
-    </w:p>
-    <w:p>
-      <w:pPr>
-        <w:rPr>
-          <w:sz w:val="19"/>
-          <w:szCs w:val="19"/>
-        </w:rPr>
-      </w:pPr>
-      <w:r>
-        <w:rPr>
-          <w:sz w:val="19"/>
-          <w:szCs w:val="19"/>
-        </w:rPr>
-        <w:t>To do</w:t>
-      </w:r>
-    </w:p>
-    <w:p>
-      <w:pPr>
-        <w:numPr>
-          <w:ilvl w:val="0"/>
-          <w:numId w:val="1"/>
-        </w:numPr>
-        <w:pBdr>
-          <w:top w:val="nil"/>
-          <w:left w:val="nil"/>
-          <w:bottom w:val="nil"/>
-          <w:right w:val="nil"/>
-          <w:between w:val="nil"/>
-        </w:pBdr>
-        <w:rPr>
-          <w:color w:val="000000"/>
-          <w:sz w:val="19"/>
-          <w:szCs w:val="19"/>
-        </w:rPr>
-      </w:pPr>
-    </w:p>
-    <w:tbl>
-      <w:tblPr>
-        <w:tblStyle w:val="af7"/>
-        <w:tblW w:w="9016" w:type="dxa"/>
-        <w:tblBorders>
-          <w:top w:val="single" w:sz="4" w:space="0" w:color="000000"/>
-          <w:left w:val="single" w:sz="4" w:space="0" w:color="000000"/>
-          <w:bottom w:val="single" w:sz="4" w:space="0" w:color="000000"/>
-          <w:right w:val="single" w:sz="4" w:space="0" w:color="000000"/>
-          <w:insideH w:val="single" w:sz="4" w:space="0" w:color="000000"/>
-          <w:insideV w:val="single" w:sz="4" w:space="0" w:color="000000"/>
-        </w:tblBorders>
-        <w:tblLayout w:type="fixed"/>
-        <w:tblLook w:val="0400" w:firstRow="0" w:lastRow="0" w:firstColumn="0" w:lastColumn="0" w:noHBand="0" w:noVBand="1"/>
-      </w:tblPr>
-      <w:tblGrid>
-        <w:gridCol w:w="1168"/>
-        <w:gridCol w:w="7848"/>
-      </w:tblGrid>
-      <w:tr>
-        <w:tc>
-          <w:tcPr>
-            <w:tcW w:w="9016" w:type="dxa"/>
-            <w:gridSpan w:val="2"/>
-          </w:tcPr>
-          <w:p>
-            <w:pPr>
-              <w:jc w:val="center"/>
-              <w:rPr>
-                <w:b/>
-                <w:sz w:val="19"/>
-                <w:szCs w:val="19"/>
-              </w:rPr>
-            </w:pPr>
-            <w:r>
-              <w:rPr>
-                <w:b/>
-                <w:sz w:val="19"/>
-                <w:szCs w:val="19"/>
-              </w:rPr>
-              <w:t>What did we do since the last meeting?</w:t>
-            </w:r>
-          </w:p>
-        </w:tc>
-      </w:tr>
-      <w:tr>
-        <w:tc>
-          <w:tcPr>
-            <w:tcW w:w="1168" w:type="dxa"/>
-          </w:tcPr>
-          <w:p>
-            <w:pPr>
-              <w:rPr>
-                <w:sz w:val="19"/>
-                <w:szCs w:val="19"/>
-              </w:rPr>
-            </w:pPr>
-            <w:r>
-              <w:rPr>
-                <w:sz w:val="19"/>
-                <w:szCs w:val="19"/>
-              </w:rPr>
-              <w:t>Duncan</w:t>
-            </w:r>
-          </w:p>
-        </w:tc>
-        <w:tc>
-          <w:tcPr>
-            <w:tcW w:w="7848" w:type="dxa"/>
-          </w:tcPr>
-          <w:p>
-            <w:pPr>
-              <w:rPr>
-                <w:sz w:val="19"/>
-                <w:szCs w:val="19"/>
-              </w:rPr>
-            </w:pPr>
-            <w:r>
-              <w:rPr>
-                <w:sz w:val="19"/>
-                <w:szCs w:val="19"/>
-              </w:rPr>
-              <w:t>Unit tests with mock objects</w:t>
-            </w:r>
-          </w:p>
-        </w:tc>
-      </w:tr>
-      <w:tr>
-        <w:tc>
-          <w:tcPr>
-            <w:tcW w:w="1168" w:type="dxa"/>
-          </w:tcPr>
-          <w:p>
-            <w:pPr>
-              <w:rPr>
-                <w:sz w:val="19"/>
-                <w:szCs w:val="19"/>
-              </w:rPr>
-            </w:pPr>
-            <w:r>
-              <w:rPr>
-                <w:sz w:val="19"/>
-                <w:szCs w:val="19"/>
-              </w:rPr>
-              <w:t>Mohammed</w:t>
-            </w:r>
-          </w:p>
-        </w:tc>
-        <w:tc>
-          <w:tcPr>
-            <w:tcW w:w="7848" w:type="dxa"/>
-          </w:tcPr>
-          <w:p>
-            <w:pPr>
-              <w:rPr>
-                <w:sz w:val="19"/>
-                <w:szCs w:val="19"/>
-              </w:rPr>
-            </w:pPr>
-          </w:p>
-        </w:tc>
-      </w:tr>
-      <w:tr>
-        <w:tc>
-          <w:tcPr>
-            <w:tcW w:w="1168" w:type="dxa"/>
-          </w:tcPr>
-          <w:p>
-            <w:pPr>
-              <w:rPr>
-                <w:sz w:val="19"/>
-                <w:szCs w:val="19"/>
-              </w:rPr>
-            </w:pPr>
-            <w:r>
-              <w:rPr>
-                <w:sz w:val="19"/>
-                <w:szCs w:val="19"/>
-              </w:rPr>
-              <w:t>Saad</w:t>
-            </w:r>
-          </w:p>
-        </w:tc>
-        <w:tc>
-          <w:tcPr>
-            <w:tcW w:w="7848" w:type="dxa"/>
-          </w:tcPr>
-          <w:p>
-            <w:pPr>
-              <w:rPr>
-                <w:sz w:val="19"/>
-                <w:szCs w:val="19"/>
-              </w:rPr>
-            </w:pPr>
-          </w:p>
-        </w:tc>
-      </w:tr>
-      <w:tr>
-        <w:tc>
-          <w:tcPr>
-            <w:tcW w:w="1168" w:type="dxa"/>
-          </w:tcPr>
-          <w:p>
-            <w:pPr>
-              <w:rPr>
-                <w:sz w:val="19"/>
-                <w:szCs w:val="19"/>
-              </w:rPr>
-            </w:pPr>
-            <w:r>
-              <w:rPr>
-                <w:sz w:val="19"/>
-                <w:szCs w:val="19"/>
-              </w:rPr>
-              <w:t>Thien</w:t>
-            </w:r>
-          </w:p>
-        </w:tc>
-        <w:tc>
-          <w:tcPr>
-            <w:tcW w:w="7848" w:type="dxa"/>
-          </w:tcPr>
-          <w:p>
-            <w:pPr>
-              <w:rPr>
-                <w:sz w:val="19"/>
-                <w:szCs w:val="19"/>
-              </w:rPr>
-            </w:pPr>
-          </w:p>
-        </w:tc>
-      </w:tr>
-      <w:tr>
-        <w:tc>
-          <w:tcPr>
-            <w:tcW w:w="1168" w:type="dxa"/>
-          </w:tcPr>
-          <w:p>
-            <w:pPr>
-              <w:rPr>
-                <w:sz w:val="19"/>
-                <w:szCs w:val="19"/>
-              </w:rPr>
-            </w:pPr>
-            <w:r>
-              <w:rPr>
-                <w:sz w:val="19"/>
-                <w:szCs w:val="19"/>
-              </w:rPr>
-              <w:t>Tharvind</w:t>
-            </w:r>
-          </w:p>
-        </w:tc>
-        <w:tc>
-          <w:tcPr>
-            <w:tcW w:w="7848" w:type="dxa"/>
-          </w:tcPr>
-          <w:p>
-            <w:pPr>
-              <w:rPr>
-                <w:sz w:val="19"/>
-                <w:szCs w:val="19"/>
-              </w:rPr>
-            </w:pPr>
-            <w:r>
-              <w:rPr>
-                <w:sz w:val="19"/>
-                <w:szCs w:val="19"/>
-              </w:rPr>
-              <w:t>CAT backend update and initial preparation for integration</w:t>
-            </w:r>
-          </w:p>
-        </w:tc>
-      </w:tr>
-      <w:tr>
-        <w:tc>
-          <w:tcPr>
-            <w:tcW w:w="1168" w:type="dxa"/>
-          </w:tcPr>
-          <w:p>
-            <w:pPr>
-              <w:rPr>
-                <w:sz w:val="19"/>
-                <w:szCs w:val="19"/>
-              </w:rPr>
-            </w:pPr>
-            <w:r>
-              <w:rPr>
-                <w:sz w:val="19"/>
-                <w:szCs w:val="19"/>
-              </w:rPr>
-              <w:t>GROUP</w:t>
-            </w:r>
-          </w:p>
-        </w:tc>
-        <w:tc>
-          <w:tcPr>
-            <w:tcW w:w="7848" w:type="dxa"/>
-          </w:tcPr>
-          <w:p>
-            <w:pPr>
-              <w:rPr>
-                <w:sz w:val="19"/>
-                <w:szCs w:val="19"/>
-              </w:rPr>
-            </w:pPr>
-          </w:p>
-        </w:tc>
-      </w:tr>
-    </w:tbl>
-    <w:p>
-      <w:pPr>
-        <w:rPr>
-          <w:sz w:val="19"/>
-          <w:szCs w:val="19"/>
-        </w:rPr>
-      </w:pPr>
-    </w:p>
-    <w:tbl>
-      <w:tblPr>
-        <w:tblStyle w:val="af8"/>
-        <w:tblW w:w="9016" w:type="dxa"/>
-        <w:tblBorders>
-          <w:top w:val="single" w:sz="4" w:space="0" w:color="000000"/>
-          <w:left w:val="single" w:sz="4" w:space="0" w:color="000000"/>
-          <w:bottom w:val="single" w:sz="4" w:space="0" w:color="000000"/>
-          <w:right w:val="single" w:sz="4" w:space="0" w:color="000000"/>
-          <w:insideH w:val="single" w:sz="4" w:space="0" w:color="000000"/>
-          <w:insideV w:val="single" w:sz="4" w:space="0" w:color="000000"/>
-        </w:tblBorders>
-        <w:tblLayout w:type="fixed"/>
-        <w:tblLook w:val="0400" w:firstRow="0" w:lastRow="0" w:firstColumn="0" w:lastColumn="0" w:noHBand="0" w:noVBand="1"/>
-      </w:tblPr>
-      <w:tblGrid>
-        <w:gridCol w:w="1168"/>
-        <w:gridCol w:w="7848"/>
-      </w:tblGrid>
-      <w:tr>
-        <w:tc>
-          <w:tcPr>
-            <w:tcW w:w="9016" w:type="dxa"/>
-            <w:gridSpan w:val="2"/>
-          </w:tcPr>
-          <w:p>
-            <w:pPr>
-              <w:jc w:val="center"/>
-              <w:rPr>
-                <w:b/>
-                <w:sz w:val="19"/>
-                <w:szCs w:val="19"/>
-              </w:rPr>
-            </w:pPr>
-            <w:r>
-              <w:rPr>
-                <w:b/>
-                <w:sz w:val="19"/>
-                <w:szCs w:val="19"/>
-              </w:rPr>
-              <w:t>What will be done by the next meeting?</w:t>
-            </w:r>
-          </w:p>
-        </w:tc>
-      </w:tr>
-      <w:tr>
-        <w:tc>
-          <w:tcPr>
-            <w:tcW w:w="1168" w:type="dxa"/>
-          </w:tcPr>
-          <w:p>
-            <w:pPr>
-              <w:rPr>
-                <w:sz w:val="19"/>
-                <w:szCs w:val="19"/>
-              </w:rPr>
-            </w:pPr>
-            <w:r>
-              <w:rPr>
-                <w:sz w:val="19"/>
-                <w:szCs w:val="19"/>
-              </w:rPr>
-              <w:t>Duncan</w:t>
-            </w:r>
-          </w:p>
-        </w:tc>
-        <w:tc>
-          <w:tcPr>
-            <w:tcW w:w="7848" w:type="dxa"/>
-          </w:tcPr>
-          <w:p>
-            <w:pPr>
-              <w:rPr>
-                <w:sz w:val="19"/>
-                <w:szCs w:val="19"/>
-              </w:rPr>
-            </w:pPr>
-            <w:r>
-              <w:rPr>
-                <w:sz w:val="19"/>
-                <w:szCs w:val="19"/>
-              </w:rPr>
-              <w:t>Travis/Maven tutorial and learning. Halt unit tests until can confirm backend</w:t>
-            </w:r>
-          </w:p>
-        </w:tc>
-      </w:tr>
-      <w:tr>
-        <w:tc>
-          <w:tcPr>
-            <w:tcW w:w="1168" w:type="dxa"/>
-          </w:tcPr>
-          <w:p>
-            <w:pPr>
-              <w:rPr>
-                <w:sz w:val="19"/>
-                <w:szCs w:val="19"/>
-              </w:rPr>
-            </w:pPr>
-            <w:r>
-              <w:rPr>
-                <w:sz w:val="19"/>
-                <w:szCs w:val="19"/>
-              </w:rPr>
-              <w:t>Mohammed</w:t>
-            </w:r>
-          </w:p>
-        </w:tc>
-        <w:tc>
-          <w:tcPr>
-            <w:tcW w:w="7848" w:type="dxa"/>
-          </w:tcPr>
-          <w:p>
-            <w:pPr>
-              <w:rPr>
-                <w:sz w:val="19"/>
-                <w:szCs w:val="19"/>
-              </w:rPr>
-            </w:pPr>
-          </w:p>
-        </w:tc>
-      </w:tr>
-      <w:tr>
-        <w:tc>
-          <w:tcPr>
-            <w:tcW w:w="1168" w:type="dxa"/>
-          </w:tcPr>
-          <w:p>
-            <w:pPr>
-              <w:rPr>
-                <w:sz w:val="19"/>
-                <w:szCs w:val="19"/>
-              </w:rPr>
-            </w:pPr>
-            <w:r>
-              <w:rPr>
-                <w:sz w:val="19"/>
-                <w:szCs w:val="19"/>
-              </w:rPr>
-              <w:t>Saad</w:t>
-            </w:r>
-          </w:p>
-        </w:tc>
-        <w:tc>
-          <w:tcPr>
-            <w:tcW w:w="7848" w:type="dxa"/>
-          </w:tcPr>
-          <w:p>
-            <w:pPr>
-              <w:rPr>
-                <w:sz w:val="19"/>
-                <w:szCs w:val="19"/>
-              </w:rPr>
-            </w:pPr>
-          </w:p>
-        </w:tc>
-      </w:tr>
-      <w:tr>
-        <w:tc>
-          <w:tcPr>
-            <w:tcW w:w="1168" w:type="dxa"/>
-          </w:tcPr>
-          <w:p>
-            <w:pPr>
-              <w:rPr>
-                <w:sz w:val="19"/>
-                <w:szCs w:val="19"/>
-              </w:rPr>
-            </w:pPr>
-            <w:r>
-              <w:rPr>
-                <w:sz w:val="19"/>
-                <w:szCs w:val="19"/>
-              </w:rPr>
-              <w:t>Thien</w:t>
-            </w:r>
-          </w:p>
-        </w:tc>
-        <w:tc>
-          <w:tcPr>
-            <w:tcW w:w="7848" w:type="dxa"/>
-          </w:tcPr>
-          <w:p>
-            <w:pPr>
-              <w:rPr>
-                <w:sz w:val="19"/>
-                <w:szCs w:val="19"/>
-              </w:rPr>
-            </w:pPr>
-          </w:p>
-        </w:tc>
-      </w:tr>
-      <w:tr>
-        <w:tc>
-          <w:tcPr>
-            <w:tcW w:w="1168" w:type="dxa"/>
-          </w:tcPr>
-          <w:p>
-            <w:pPr>
-              <w:rPr>
-                <w:sz w:val="19"/>
-                <w:szCs w:val="19"/>
-              </w:rPr>
-            </w:pPr>
-            <w:r>
-              <w:rPr>
-                <w:sz w:val="19"/>
-                <w:szCs w:val="19"/>
-              </w:rPr>
-              <w:t>Tharvind</w:t>
-            </w:r>
-          </w:p>
-        </w:tc>
-        <w:tc>
-          <w:tcPr>
-            <w:tcW w:w="7848" w:type="dxa"/>
-          </w:tcPr>
-          <w:p>
-            <w:pPr>
-              <w:rPr>
-                <w:sz w:val="19"/>
-                <w:szCs w:val="19"/>
-              </w:rPr>
-            </w:pPr>
-            <w:r>
-              <w:rPr>
-                <w:sz w:val="19"/>
-                <w:szCs w:val="19"/>
-              </w:rPr>
-              <w:t xml:space="preserve">Full backend and integration start </w:t>
-            </w:r>
-          </w:p>
-        </w:tc>
-      </w:tr>
-      <w:tr>
-        <w:tc>
-          <w:tcPr>
-            <w:tcW w:w="1168" w:type="dxa"/>
-          </w:tcPr>
-          <w:p>
-            <w:pPr>
-              <w:rPr>
-                <w:sz w:val="19"/>
-                <w:szCs w:val="19"/>
-              </w:rPr>
-            </w:pPr>
-            <w:r>
-              <w:rPr>
-                <w:sz w:val="19"/>
-                <w:szCs w:val="19"/>
-              </w:rPr>
-              <w:t>GROUP</w:t>
-            </w:r>
-          </w:p>
-        </w:tc>
-        <w:tc>
-          <w:tcPr>
-            <w:tcW w:w="7848" w:type="dxa"/>
-          </w:tcPr>
-          <w:p>
-            <w:pPr>
-              <w:rPr>
-                <w:sz w:val="19"/>
-                <w:szCs w:val="19"/>
-              </w:rPr>
-            </w:pPr>
-          </w:p>
-        </w:tc>
-      </w:tr>
-    </w:tbl>
-    <w:p>
-      <w:pPr>
-        <w:rPr>
-          <w:sz w:val="19"/>
-          <w:szCs w:val="19"/>
-        </w:rPr>
-      </w:pPr>
-    </w:p>
-    <w:tbl>
-      <w:tblPr>
-        <w:tblStyle w:val="af9"/>
-        <w:tblW w:w="9016" w:type="dxa"/>
-        <w:tblBorders>
-          <w:top w:val="single" w:sz="4" w:space="0" w:color="000000"/>
-          <w:left w:val="single" w:sz="4" w:space="0" w:color="000000"/>
-          <w:bottom w:val="single" w:sz="4" w:space="0" w:color="000000"/>
-          <w:right w:val="single" w:sz="4" w:space="0" w:color="000000"/>
-          <w:insideH w:val="single" w:sz="4" w:space="0" w:color="000000"/>
-          <w:insideV w:val="single" w:sz="4" w:space="0" w:color="000000"/>
-        </w:tblBorders>
-        <w:tblLayout w:type="fixed"/>
-        <w:tblLook w:val="0400" w:firstRow="0" w:lastRow="0" w:firstColumn="0" w:lastColumn="0" w:noHBand="0" w:noVBand="1"/>
-      </w:tblPr>
-      <w:tblGrid>
-        <w:gridCol w:w="1168"/>
-        <w:gridCol w:w="7848"/>
-      </w:tblGrid>
-      <w:tr>
-        <w:tc>
-          <w:tcPr>
-            <w:tcW w:w="9016" w:type="dxa"/>
-            <w:gridSpan w:val="2"/>
-          </w:tcPr>
-          <w:p>
-            <w:pPr>
-              <w:jc w:val="center"/>
-              <w:rPr>
-                <w:b/>
-                <w:sz w:val="19"/>
-                <w:szCs w:val="19"/>
-              </w:rPr>
-            </w:pPr>
-            <w:r>
-              <w:rPr>
-                <w:b/>
-                <w:sz w:val="19"/>
-                <w:szCs w:val="19"/>
-              </w:rPr>
-              <w:t xml:space="preserve">What roadblocks did we </w:t>
-            </w:r>
-          </w:p>
-        </w:tc>
-      </w:tr>
-      <w:tr>
-        <w:tc>
-          <w:tcPr>
-            <w:tcW w:w="1168" w:type="dxa"/>
-          </w:tcPr>
-          <w:p>
-            <w:pPr>
-              <w:rPr>
-                <w:sz w:val="19"/>
-                <w:szCs w:val="19"/>
-              </w:rPr>
-            </w:pPr>
-            <w:r>
-              <w:rPr>
-                <w:sz w:val="19"/>
-                <w:szCs w:val="19"/>
-              </w:rPr>
-              <w:t>Duncan</w:t>
-            </w:r>
-          </w:p>
-        </w:tc>
-        <w:tc>
-          <w:tcPr>
-            <w:tcW w:w="7848" w:type="dxa"/>
-          </w:tcPr>
-          <w:p>
-            <w:pPr>
-              <w:rPr>
-                <w:sz w:val="19"/>
-                <w:szCs w:val="19"/>
-              </w:rPr>
-            </w:pPr>
-            <w:r>
-              <w:rPr>
-                <w:sz w:val="19"/>
-                <w:szCs w:val="19"/>
-              </w:rPr>
-              <w:t xml:space="preserve">Docker is bonus, no need for it. </w:t>
-            </w:r>
-            <w:r>
-              <w:rPr>
-                <w:sz w:val="19"/>
-                <w:szCs w:val="19"/>
-              </w:rPr>
-              <w:t>Halt unit tests until can confirm backend</w:t>
-            </w:r>
-          </w:p>
-        </w:tc>
-      </w:tr>
-      <w:tr>
-        <w:tc>
-          <w:tcPr>
-            <w:tcW w:w="1168" w:type="dxa"/>
-          </w:tcPr>
-          <w:p>
-            <w:pPr>
-              <w:rPr>
-                <w:sz w:val="19"/>
-                <w:szCs w:val="19"/>
-              </w:rPr>
-            </w:pPr>
-            <w:r>
-              <w:rPr>
-                <w:sz w:val="19"/>
-                <w:szCs w:val="19"/>
-              </w:rPr>
-              <w:t>Mohammed</w:t>
-            </w:r>
-          </w:p>
-        </w:tc>
-        <w:tc>
-          <w:tcPr>
-            <w:tcW w:w="7848" w:type="dxa"/>
-          </w:tcPr>
-          <w:p>
-            <w:pPr>
-              <w:rPr>
-                <w:sz w:val="19"/>
-                <w:szCs w:val="19"/>
-              </w:rPr>
-            </w:pPr>
-          </w:p>
-        </w:tc>
-      </w:tr>
-      <w:tr>
-        <w:tc>
-          <w:tcPr>
-            <w:tcW w:w="1168" w:type="dxa"/>
-          </w:tcPr>
-          <w:p>
-            <w:pPr>
-              <w:rPr>
-                <w:sz w:val="19"/>
-                <w:szCs w:val="19"/>
-              </w:rPr>
-            </w:pPr>
-            <w:r>
-              <w:rPr>
-                <w:sz w:val="19"/>
-                <w:szCs w:val="19"/>
-              </w:rPr>
-              <w:t>Saad</w:t>
-            </w:r>
-          </w:p>
-        </w:tc>
-        <w:tc>
-          <w:tcPr>
-            <w:tcW w:w="7848" w:type="dxa"/>
-          </w:tcPr>
-          <w:p>
-            <w:pPr>
-              <w:rPr>
-                <w:sz w:val="19"/>
-                <w:szCs w:val="19"/>
-              </w:rPr>
-            </w:pPr>
-          </w:p>
-        </w:tc>
-      </w:tr>
-      <w:tr>
-        <w:tc>
-          <w:tcPr>
-            <w:tcW w:w="1168" w:type="dxa"/>
-          </w:tcPr>
-          <w:p>
-            <w:pPr>
-              <w:rPr>
-                <w:sz w:val="19"/>
-                <w:szCs w:val="19"/>
-              </w:rPr>
-            </w:pPr>
-            <w:r>
-              <w:rPr>
-                <w:sz w:val="19"/>
-                <w:szCs w:val="19"/>
-              </w:rPr>
-              <w:t>Thien</w:t>
-            </w:r>
-          </w:p>
-        </w:tc>
-        <w:tc>
-          <w:tcPr>
-            <w:tcW w:w="7848" w:type="dxa"/>
-          </w:tcPr>
-          <w:p>
-            <w:pPr>
-              <w:rPr>
-                <w:sz w:val="19"/>
-                <w:szCs w:val="19"/>
-              </w:rPr>
-            </w:pPr>
-            <w:r>
-              <w:rPr>
-                <w:sz w:val="19"/>
-                <w:szCs w:val="19"/>
-              </w:rPr>
-              <w:t>Need to analyse Saad’s calendar back end code</w:t>
-            </w:r>
-          </w:p>
-        </w:tc>
-      </w:tr>
-      <w:tr>
-        <w:tc>
-          <w:tcPr>
-            <w:tcW w:w="1168" w:type="dxa"/>
-          </w:tcPr>
-          <w:p>
-            <w:pPr>
-              <w:rPr>
-                <w:sz w:val="19"/>
-                <w:szCs w:val="19"/>
-              </w:rPr>
-            </w:pPr>
-            <w:r>
-              <w:rPr>
-                <w:sz w:val="19"/>
-                <w:szCs w:val="19"/>
-              </w:rPr>
-              <w:t>Tharvind</w:t>
-            </w:r>
-          </w:p>
-        </w:tc>
-        <w:tc>
-          <w:tcPr>
-            <w:tcW w:w="7848" w:type="dxa"/>
-          </w:tcPr>
-          <w:p>
-            <w:pPr>
-              <w:rPr>
-                <w:sz w:val="19"/>
-                <w:szCs w:val="19"/>
-              </w:rPr>
-            </w:pPr>
-            <w:r>
-              <w:rPr>
-                <w:sz w:val="19"/>
-                <w:szCs w:val="19"/>
-              </w:rPr>
-              <w:t>Minor errors in my backend code</w:t>
-            </w:r>
-          </w:p>
-        </w:tc>
-      </w:tr>
-      <w:tr>
-        <w:tc>
-          <w:tcPr>
-            <w:tcW w:w="1168" w:type="dxa"/>
-          </w:tcPr>
-          <w:p>
-            <w:pPr>
-              <w:rPr>
-                <w:sz w:val="19"/>
-                <w:szCs w:val="19"/>
-              </w:rPr>
-            </w:pPr>
-            <w:r>
-              <w:rPr>
-                <w:sz w:val="19"/>
-                <w:szCs w:val="19"/>
-              </w:rPr>
-              <w:t>GROUP</w:t>
-            </w:r>
-          </w:p>
-        </w:tc>
-        <w:tc>
-          <w:tcPr>
-            <w:tcW w:w="7848" w:type="dxa"/>
-          </w:tcPr>
-          <w:p>
-            <w:pPr>
-              <w:rPr>
-                <w:sz w:val="19"/>
-                <w:szCs w:val="19"/>
-              </w:rPr>
-            </w:pPr>
-          </w:p>
-        </w:tc>
-      </w:tr>
-    </w:tbl>
-    <w:p>
-      <w:pPr>
-        <w:rPr>
-          <w:sz w:val="19"/>
-          <w:szCs w:val="19"/>
-        </w:rPr>
-      </w:pPr>
-    </w:p>
-    <w:tbl>
-      <w:tblPr>
-        <w:tblStyle w:val="afa"/>
-        <w:tblW w:w="9016" w:type="dxa"/>
-        <w:tblBorders>
-          <w:top w:val="single" w:sz="4" w:space="0" w:color="000000"/>
-          <w:left w:val="single" w:sz="4" w:space="0" w:color="000000"/>
-          <w:bottom w:val="single" w:sz="4" w:space="0" w:color="000000"/>
-          <w:right w:val="single" w:sz="4" w:space="0" w:color="000000"/>
-          <w:insideH w:val="single" w:sz="4" w:space="0" w:color="000000"/>
-          <w:insideV w:val="single" w:sz="4" w:space="0" w:color="000000"/>
-        </w:tblBorders>
-        <w:tblLayout w:type="fixed"/>
-        <w:tblLook w:val="0400" w:firstRow="0" w:lastRow="0" w:firstColumn="0" w:lastColumn="0" w:noHBand="0" w:noVBand="1"/>
-      </w:tblPr>
-      <w:tblGrid>
-        <w:gridCol w:w="1168"/>
-        <w:gridCol w:w="7848"/>
-      </w:tblGrid>
-      <w:tr>
-        <w:tc>
-          <w:tcPr>
-            <w:tcW w:w="9016" w:type="dxa"/>
-            <w:gridSpan w:val="2"/>
-          </w:tcPr>
-          <w:p>
-            <w:pPr>
-              <w:jc w:val="center"/>
-              <w:rPr>
-                <w:b/>
-                <w:bCs/>
-                <w:sz w:val="19"/>
-                <w:szCs w:val="19"/>
-              </w:rPr>
-            </w:pPr>
-            <w:r>
-              <w:rPr>
-                <w:b/>
-                <w:bCs/>
-                <w:sz w:val="19"/>
-                <w:szCs w:val="19"/>
-              </w:rPr>
-              <w:t>Things to do</w:t>
-            </w:r>
-          </w:p>
-        </w:tc>
-      </w:tr>
-      <w:tr>
-        <w:tc>
-          <w:tcPr>
-            <w:tcW w:w="1168" w:type="dxa"/>
-          </w:tcPr>
-          <w:p>
-            <w:pPr>
-              <w:rPr>
-                <w:sz w:val="19"/>
-                <w:szCs w:val="19"/>
-              </w:rPr>
-            </w:pPr>
-            <w:r>
-              <w:rPr>
-                <w:sz w:val="19"/>
-                <w:szCs w:val="19"/>
-              </w:rPr>
-              <w:t>Duncan</w:t>
-            </w:r>
-          </w:p>
-        </w:tc>
-        <w:tc>
-          <w:tcPr>
-            <w:tcW w:w="7848" w:type="dxa"/>
-          </w:tcPr>
-          <w:p>
-            <w:pPr>
-              <w:rPr>
-                <w:sz w:val="19"/>
-                <w:szCs w:val="19"/>
-              </w:rPr>
-            </w:pPr>
-          </w:p>
-        </w:tc>
-      </w:tr>
-      <w:tr>
-        <w:tc>
-          <w:tcPr>
-            <w:tcW w:w="1168" w:type="dxa"/>
-          </w:tcPr>
-          <w:p>
-            <w:pPr>
-              <w:rPr>
-                <w:sz w:val="19"/>
-                <w:szCs w:val="19"/>
-              </w:rPr>
-            </w:pPr>
-            <w:r>
-              <w:rPr>
-                <w:sz w:val="19"/>
-                <w:szCs w:val="19"/>
-              </w:rPr>
-              <w:t>Mohammed</w:t>
-            </w:r>
-          </w:p>
-        </w:tc>
-        <w:tc>
-          <w:tcPr>
-            <w:tcW w:w="7848" w:type="dxa"/>
-          </w:tcPr>
-          <w:p>
-            <w:pPr>
-              <w:rPr>
-                <w:sz w:val="19"/>
-                <w:szCs w:val="19"/>
-              </w:rPr>
-            </w:pPr>
-          </w:p>
-        </w:tc>
-      </w:tr>
-      <w:tr>
-        <w:tc>
-          <w:tcPr>
-            <w:tcW w:w="1168" w:type="dxa"/>
-          </w:tcPr>
-          <w:p>
-            <w:pPr>
-              <w:rPr>
-                <w:sz w:val="19"/>
-                <w:szCs w:val="19"/>
-              </w:rPr>
-            </w:pPr>
-            <w:r>
-              <w:rPr>
-                <w:sz w:val="19"/>
-                <w:szCs w:val="19"/>
-              </w:rPr>
-              <w:t>Saad</w:t>
-            </w:r>
-          </w:p>
-        </w:tc>
-        <w:tc>
-          <w:tcPr>
-            <w:tcW w:w="7848" w:type="dxa"/>
-          </w:tcPr>
-          <w:p>
-            <w:pPr>
-              <w:rPr>
-                <w:sz w:val="19"/>
-                <w:szCs w:val="19"/>
-              </w:rPr>
-            </w:pPr>
-            <w:r>
-              <w:rPr>
-                <w:sz w:val="19"/>
-                <w:szCs w:val="19"/>
-              </w:rPr>
-              <w:t>Postman</w:t>
-            </w:r>
-          </w:p>
-        </w:tc>
-      </w:tr>
-      <w:tr>
-        <w:tc>
-          <w:tcPr>
-            <w:tcW w:w="1168" w:type="dxa"/>
-          </w:tcPr>
-          <w:p>
-            <w:pPr>
-              <w:rPr>
-                <w:sz w:val="19"/>
-                <w:szCs w:val="19"/>
-              </w:rPr>
-            </w:pPr>
-            <w:r>
-              <w:rPr>
-                <w:sz w:val="19"/>
-                <w:szCs w:val="19"/>
-              </w:rPr>
-              <w:t>Thien</w:t>
-            </w:r>
-          </w:p>
-        </w:tc>
-        <w:tc>
-          <w:tcPr>
-            <w:tcW w:w="7848" w:type="dxa"/>
-          </w:tcPr>
-          <w:p>
-            <w:pPr>
-              <w:rPr>
-                <w:sz w:val="19"/>
-                <w:szCs w:val="19"/>
-              </w:rPr>
-            </w:pPr>
-            <w:r>
-              <w:rPr>
-                <w:sz w:val="19"/>
-                <w:szCs w:val="19"/>
-              </w:rPr>
-              <w:t>Look at calendar backend. Integration. Add event front end feature</w:t>
-            </w:r>
-          </w:p>
-        </w:tc>
-      </w:tr>
-      <w:tr>
-        <w:tc>
-          <w:tcPr>
-            <w:tcW w:w="1168" w:type="dxa"/>
-          </w:tcPr>
-          <w:p>
-            <w:pPr>
-              <w:rPr>
-                <w:sz w:val="19"/>
-                <w:szCs w:val="19"/>
-              </w:rPr>
-            </w:pPr>
-            <w:r>
-              <w:rPr>
-                <w:sz w:val="19"/>
-                <w:szCs w:val="19"/>
-              </w:rPr>
-              <w:t>Tharvind</w:t>
-            </w:r>
-          </w:p>
-        </w:tc>
-        <w:tc>
-          <w:tcPr>
-            <w:tcW w:w="7848" w:type="dxa"/>
-          </w:tcPr>
-          <w:p>
-            <w:pPr>
-              <w:rPr>
-                <w:sz w:val="19"/>
-                <w:szCs w:val="19"/>
-              </w:rPr>
-            </w:pPr>
-            <w:r>
-              <w:rPr>
-                <w:sz w:val="19"/>
-                <w:szCs w:val="19"/>
-              </w:rPr>
-              <w:t>Postman</w:t>
-            </w:r>
-          </w:p>
-        </w:tc>
-      </w:tr>
-      <w:tr>
-        <w:tc>
-          <w:tcPr>
-            <w:tcW w:w="1168" w:type="dxa"/>
-          </w:tcPr>
-          <w:p>
-            <w:pPr>
-              <w:rPr>
-                <w:sz w:val="19"/>
-                <w:szCs w:val="19"/>
-              </w:rPr>
-            </w:pPr>
-            <w:r>
-              <w:rPr>
-                <w:sz w:val="19"/>
-                <w:szCs w:val="19"/>
-              </w:rPr>
-              <w:t>GROUP</w:t>
-            </w:r>
-          </w:p>
-        </w:tc>
-        <w:tc>
-          <w:tcPr>
-            <w:tcW w:w="7848" w:type="dxa"/>
-          </w:tcPr>
-          <w:p>
-            <w:pPr>
-              <w:rPr>
-                <w:sz w:val="19"/>
-                <w:szCs w:val="19"/>
-              </w:rPr>
-            </w:pPr>
-          </w:p>
-        </w:tc>
-      </w:tr>
-    </w:tbl>
-    <w:p>
-      <w:bookmarkStart w:id="1" w:name="_GoBack"/>
-      <w:bookmarkEnd w:id="1"/>
+    <w:p>
+      <w:pPr>
+        <w:spacing w:after="0"/>
+      </w:pPr>
+    </w:p>
+    <w:p>
+      <w:pPr>
+        <w:spacing w:after="0"/>
+      </w:pPr>
+    </w:p>
+    <w:p>
+      <w:pPr>
+        <w:spacing w:after="0"/>
+      </w:pPr>
+    </w:p>
+    <w:p>
+      <w:pPr>
+        <w:spacing w:after="0"/>
+      </w:pPr>
+    </w:p>
+    <w:p>
+      <w:pPr>
+        <w:spacing w:after="0"/>
+      </w:pPr>
+    </w:p>
+    <w:p>
+      <w:pPr>
+        <w:spacing w:after="0"/>
+      </w:pPr>
+    </w:p>
+    <w:p>
+      <w:pPr>
+        <w:spacing w:after="0"/>
+      </w:pPr>
+    </w:p>
+    <w:p>
+      <w:pPr>
+        <w:spacing w:after="0"/>
+      </w:pPr>
+    </w:p>
+    <w:p>
+      <w:pPr>
+        <w:spacing w:after="0" w:line="240" w:lineRule="auto"/>
+      </w:pPr>
     </w:p>
     <w:sectPr>
       <w:pgSz w:w="11906" w:h="16838"/>
@@ -9286,6 +6615,56 @@
     </w:sectPr>
   </w:body>
 </w:document>
+</file>
+
+<file path=word/endnotes.xml><?xml version="1.0" encoding="utf-8"?>
+<w:endnotes xmlns:wpc="http://schemas.microsoft.com/office/word/2010/wordprocessingCanvas" xmlns:cx="http://schemas.microsoft.com/office/drawing/2014/chartex" xmlns:cx1="http://schemas.microsoft.com/office/drawing/2015/9/8/chartex" xmlns:cx2="http://schemas.microsoft.com/office/drawing/2015/10/21/chartex" xmlns:cx3="http://schemas.microsoft.com/office/drawing/2016/5/9/chartex" xmlns:cx4="http://schemas.microsoft.com/office/drawing/2016/5/10/chartex" xmlns:cx5="http://schemas.microsoft.com/office/drawing/2016/5/11/chartex" xmlns:cx6="http://schemas.microsoft.com/office/drawing/2016/5/12/chartex" xmlns:cx7="http://schemas.microsoft.com/office/drawing/2016/5/13/chartex" xmlns:cx8="http://schemas.microsoft.com/office/drawing/2016/5/14/chartex" xmlns:mc="http://schemas.openxmlformats.org/markup-compatibility/2006" xmlns:aink="http://schemas.microsoft.com/office/drawing/2016/ink" xmlns:am3d="http://schemas.microsoft.com/office/drawing/2017/model3d" xmlns:o="urn:schemas-microsoft-com:office:office" xmlns:r="http://schemas.openxmlformats.org/officeDocument/2006/relationships" xmlns:m="http://schemas.openxmlformats.org/officeDocument/2006/math" xmlns:v="urn:schemas-microsoft-com:vml" xmlns:wp14="http://schemas.microsoft.com/office/word/2010/wordprocessingDrawing" xmlns:wp="http://schemas.openxmlformats.org/drawingml/2006/wordprocessingDrawing" xmlns:w10="urn:schemas-microsoft-com:office:word" xmlns:w="http://schemas.openxmlformats.org/wordprocessingml/2006/main" xmlns:w14="http://schemas.microsoft.com/office/word/2010/wordml" xmlns:w15="http://schemas.microsoft.com/office/word/2012/wordml" xmlns:w16cid="http://schemas.microsoft.com/office/word/2016/wordml/cid" xmlns:w16se="http://schemas.microsoft.com/office/word/2015/wordml/symex" xmlns:wpg="http://schemas.microsoft.com/office/word/2010/wordprocessingGroup" xmlns:wpi="http://schemas.microsoft.com/office/word/2010/wordprocessingInk" xmlns:wne="http://schemas.microsoft.com/office/word/2006/wordml" xmlns:wps="http://schemas.microsoft.com/office/word/2010/wordprocessingShape" mc:Ignorable="w14 w15 w16se w16cid wp14">
+  <w:endnote w:type="separator" w:id="-1">
+    <w:p>
+      <w:pPr>
+        <w:spacing w:after="0" w:line="240" w:lineRule="auto"/>
+      </w:pPr>
+      <w:r>
+        <w:separator/>
+      </w:r>
+    </w:p>
+  </w:endnote>
+  <w:endnote w:type="continuationSeparator" w:id="0">
+    <w:p>
+      <w:pPr>
+        <w:spacing w:after="0" w:line="240" w:lineRule="auto"/>
+      </w:pPr>
+      <w:r>
+        <w:continuationSeparator/>
+      </w:r>
+    </w:p>
+  </w:endnote>
+</w:endnotes>
+</file>
+
+<file path=word/footnotes.xml><?xml version="1.0" encoding="utf-8"?>
+<w:footnotes xmlns:wpc="http://schemas.microsoft.com/office/word/2010/wordprocessingCanvas" xmlns:cx="http://schemas.microsoft.com/office/drawing/2014/chartex" xmlns:cx1="http://schemas.microsoft.com/office/drawing/2015/9/8/chartex" xmlns:cx2="http://schemas.microsoft.com/office/drawing/2015/10/21/chartex" xmlns:cx3="http://schemas.microsoft.com/office/drawing/2016/5/9/chartex" xmlns:cx4="http://schemas.microsoft.com/office/drawing/2016/5/10/chartex" xmlns:cx5="http://schemas.microsoft.com/office/drawing/2016/5/11/chartex" xmlns:cx6="http://schemas.microsoft.com/office/drawing/2016/5/12/chartex" xmlns:cx7="http://schemas.microsoft.com/office/drawing/2016/5/13/chartex" xmlns:cx8="http://schemas.microsoft.com/office/drawing/2016/5/14/chartex" xmlns:mc="http://schemas.openxmlformats.org/markup-compatibility/2006" xmlns:aink="http://schemas.microsoft.com/office/drawing/2016/ink" xmlns:am3d="http://schemas.microsoft.com/office/drawing/2017/model3d" xmlns:o="urn:schemas-microsoft-com:office:office" xmlns:r="http://schemas.openxmlformats.org/officeDocument/2006/relationships" xmlns:m="http://schemas.openxmlformats.org/officeDocument/2006/math" xmlns:v="urn:schemas-microsoft-com:vml" xmlns:wp14="http://schemas.microsoft.com/office/word/2010/wordprocessingDrawing" xmlns:wp="http://schemas.openxmlformats.org/drawingml/2006/wordprocessingDrawing" xmlns:w10="urn:schemas-microsoft-com:office:word" xmlns:w="http://schemas.openxmlformats.org/wordprocessingml/2006/main" xmlns:w14="http://schemas.microsoft.com/office/word/2010/wordml" xmlns:w15="http://schemas.microsoft.com/office/word/2012/wordml" xmlns:w16cid="http://schemas.microsoft.com/office/word/2016/wordml/cid" xmlns:w16se="http://schemas.microsoft.com/office/word/2015/wordml/symex" xmlns:wpg="http://schemas.microsoft.com/office/word/2010/wordprocessingGroup" xmlns:wpi="http://schemas.microsoft.com/office/word/2010/wordprocessingInk" xmlns:wne="http://schemas.microsoft.com/office/word/2006/wordml" xmlns:wps="http://schemas.microsoft.com/office/word/2010/wordprocessingShape" mc:Ignorable="w14 w15 w16se w16cid wp14">
+  <w:footnote w:type="separator" w:id="-1">
+    <w:p>
+      <w:pPr>
+        <w:spacing w:after="0" w:line="240" w:lineRule="auto"/>
+      </w:pPr>
+      <w:r>
+        <w:separator/>
+      </w:r>
+    </w:p>
+  </w:footnote>
+  <w:footnote w:type="continuationSeparator" w:id="0">
+    <w:p>
+      <w:pPr>
+        <w:spacing w:after="0" w:line="240" w:lineRule="auto"/>
+      </w:pPr>
+      <w:r>
+        <w:continuationSeparator/>
+      </w:r>
+    </w:p>
+  </w:footnote>
+</w:footnotes>
 </file>
 
 <file path=word/numbering.xml><?xml version="1.0" encoding="utf-8"?>
@@ -9403,8 +6782,124 @@
       </w:rPr>
     </w:lvl>
   </w:abstractNum>
+  <w:abstractNum w:abstractNumId="1" w15:restartNumberingAfterBreak="0">
+    <w:nsid w:val="78621950"/>
+    <w:multiLevelType w:val="multilevel"/>
+    <w:tmpl w:val="847620C4"/>
+    <w:lvl w:ilvl="0">
+      <w:start w:val="1"/>
+      <w:numFmt w:val="bullet"/>
+      <w:lvlText w:val="-"/>
+      <w:lvlJc w:val="left"/>
+      <w:pPr>
+        <w:ind w:left="720" w:hanging="360"/>
+      </w:pPr>
+      <w:rPr>
+        <w:rFonts w:ascii="Calibri" w:eastAsia="Calibri" w:hAnsi="Calibri" w:cs="Calibri"/>
+      </w:rPr>
+    </w:lvl>
+    <w:lvl w:ilvl="1">
+      <w:start w:val="1"/>
+      <w:numFmt w:val="bullet"/>
+      <w:lvlText w:val="o"/>
+      <w:lvlJc w:val="left"/>
+      <w:pPr>
+        <w:ind w:left="1440" w:hanging="360"/>
+      </w:pPr>
+      <w:rPr>
+        <w:rFonts w:ascii="Courier New" w:eastAsia="Courier New" w:hAnsi="Courier New" w:cs="Courier New"/>
+      </w:rPr>
+    </w:lvl>
+    <w:lvl w:ilvl="2">
+      <w:start w:val="1"/>
+      <w:numFmt w:val="bullet"/>
+      <w:lvlText w:val="▪"/>
+      <w:lvlJc w:val="left"/>
+      <w:pPr>
+        <w:ind w:left="2160" w:hanging="360"/>
+      </w:pPr>
+      <w:rPr>
+        <w:rFonts w:ascii="Noto Sans Symbols" w:eastAsia="Noto Sans Symbols" w:hAnsi="Noto Sans Symbols" w:cs="Noto Sans Symbols"/>
+      </w:rPr>
+    </w:lvl>
+    <w:lvl w:ilvl="3">
+      <w:start w:val="1"/>
+      <w:numFmt w:val="bullet"/>
+      <w:lvlText w:val="●"/>
+      <w:lvlJc w:val="left"/>
+      <w:pPr>
+        <w:ind w:left="2880" w:hanging="360"/>
+      </w:pPr>
+      <w:rPr>
+        <w:rFonts w:ascii="Noto Sans Symbols" w:eastAsia="Noto Sans Symbols" w:hAnsi="Noto Sans Symbols" w:cs="Noto Sans Symbols"/>
+      </w:rPr>
+    </w:lvl>
+    <w:lvl w:ilvl="4">
+      <w:start w:val="1"/>
+      <w:numFmt w:val="bullet"/>
+      <w:lvlText w:val="o"/>
+      <w:lvlJc w:val="left"/>
+      <w:pPr>
+        <w:ind w:left="3600" w:hanging="360"/>
+      </w:pPr>
+      <w:rPr>
+        <w:rFonts w:ascii="Courier New" w:eastAsia="Courier New" w:hAnsi="Courier New" w:cs="Courier New"/>
+      </w:rPr>
+    </w:lvl>
+    <w:lvl w:ilvl="5">
+      <w:start w:val="1"/>
+      <w:numFmt w:val="bullet"/>
+      <w:lvlText w:val="▪"/>
+      <w:lvlJc w:val="left"/>
+      <w:pPr>
+        <w:ind w:left="4320" w:hanging="360"/>
+      </w:pPr>
+      <w:rPr>
+        <w:rFonts w:ascii="Noto Sans Symbols" w:eastAsia="Noto Sans Symbols" w:hAnsi="Noto Sans Symbols" w:cs="Noto Sans Symbols"/>
+      </w:rPr>
+    </w:lvl>
+    <w:lvl w:ilvl="6">
+      <w:start w:val="1"/>
+      <w:numFmt w:val="bullet"/>
+      <w:lvlText w:val="●"/>
+      <w:lvlJc w:val="left"/>
+      <w:pPr>
+        <w:ind w:left="5040" w:hanging="360"/>
+      </w:pPr>
+      <w:rPr>
+        <w:rFonts w:ascii="Noto Sans Symbols" w:eastAsia="Noto Sans Symbols" w:hAnsi="Noto Sans Symbols" w:cs="Noto Sans Symbols"/>
+      </w:rPr>
+    </w:lvl>
+    <w:lvl w:ilvl="7">
+      <w:start w:val="1"/>
+      <w:numFmt w:val="bullet"/>
+      <w:lvlText w:val="o"/>
+      <w:lvlJc w:val="left"/>
+      <w:pPr>
+        <w:ind w:left="5760" w:hanging="360"/>
+      </w:pPr>
+      <w:rPr>
+        <w:rFonts w:ascii="Courier New" w:eastAsia="Courier New" w:hAnsi="Courier New" w:cs="Courier New"/>
+      </w:rPr>
+    </w:lvl>
+    <w:lvl w:ilvl="8">
+      <w:start w:val="1"/>
+      <w:numFmt w:val="bullet"/>
+      <w:lvlText w:val="▪"/>
+      <w:lvlJc w:val="left"/>
+      <w:pPr>
+        <w:ind w:left="6480" w:hanging="360"/>
+      </w:pPr>
+      <w:rPr>
+        <w:rFonts w:ascii="Noto Sans Symbols" w:eastAsia="Noto Sans Symbols" w:hAnsi="Noto Sans Symbols" w:cs="Noto Sans Symbols"/>
+      </w:rPr>
+    </w:lvl>
+  </w:abstractNum>
   <w:num w:numId="1">
     <w:abstractNumId w:val="0"/>
+  </w:num>
+  <w:num w:numId="2">
+    <w:abstractNumId w:val="1"/>
   </w:num>
 </w:numbering>
 </file>
